--- a/HW5.docx
+++ b/HW5.docx
@@ -34,132 +34,6 @@
         </w:rPr>
         <w:t>Exercise 43</w:t>
       </w:r>
-    </w:p>
-    <w:p>
-      <w:pPr>
-        <w:rPr>
-          <w:rFonts w:ascii="Avenir Light" w:hAnsi="Avenir Light"/>
-        </w:rPr>
-      </w:pPr>
-      <w:r>
-        <w:rPr>
-          <w:rFonts w:ascii="Avenir Light" w:hAnsi="Avenir Light"/>
-        </w:rPr>
-        <w:t xml:space="preserve">The wording of the question </w:t>
-      </w:r>
-      <w:r>
-        <w:rPr>
-          <w:rFonts w:ascii="Avenir Light" w:hAnsi="Avenir Light"/>
-        </w:rPr>
-        <w:t>makes me not sure what the question givens are. I asked a question (@10) on Piazza and a</w:t>
-      </w:r>
-      <w:r>
-        <w:rPr>
-          <w:rFonts w:ascii="Avenir Light" w:hAnsi="Avenir Light"/>
-        </w:rPr>
-        <w:t>t</w:t>
-      </w:r>
-      <w:r>
-        <w:rPr>
-          <w:rFonts w:ascii="Avenir Light" w:hAnsi="Avenir Light"/>
-        </w:rPr>
-        <w:t xml:space="preserve"> the time of writing this, it hasn’t been answered. </w:t>
-      </w:r>
-      <w:r>
-        <w:rPr>
-          <w:rFonts w:ascii="Avenir Light" w:hAnsi="Avenir Light"/>
-        </w:rPr>
-        <w:t xml:space="preserve">I think the question givens are a partial order </w:t>
-      </w:r>
-      <m:oMath>
-        <m:r>
-          <w:rPr>
-            <w:rFonts w:ascii="Cambria Math" w:hAnsi="Cambria Math"/>
-          </w:rPr>
-          <m:t>(A,≤)</m:t>
-        </m:r>
-      </m:oMath>
-      <w:r>
-        <w:rPr>
-          <w:rFonts w:ascii="Avenir Light" w:hAnsi="Avenir Light"/>
-        </w:rPr>
-        <w:t xml:space="preserve"> by divisibility, where </w:t>
-      </w:r>
-      <m:oMath>
-        <m:r>
-          <w:rPr>
-            <w:rFonts w:ascii="Cambria Math" w:hAnsi="Cambria Math"/>
-          </w:rPr>
-          <m:t>A</m:t>
-        </m:r>
-      </m:oMath>
-      <w:r>
-        <w:rPr>
-          <w:rFonts w:ascii="Avenir Light" w:hAnsi="Avenir Light"/>
-        </w:rPr>
-        <w:t xml:space="preserve"> is the set of </w:t>
-      </w:r>
-      <w:r>
-        <w:rPr>
-          <w:rFonts w:ascii="Avenir Light" w:hAnsi="Avenir Light"/>
-        </w:rPr>
-        <w:t xml:space="preserve">positive integral divisors of any positive integer </w:t>
-      </w:r>
-      <m:oMath>
-        <m:r>
-          <w:rPr>
-            <w:rFonts w:ascii="Cambria Math" w:hAnsi="Cambria Math"/>
-          </w:rPr>
-          <m:t>n&gt;1</m:t>
-        </m:r>
-      </m:oMath>
-      <w:r>
-        <w:rPr>
-          <w:rFonts w:ascii="Avenir Light" w:hAnsi="Avenir Light"/>
-        </w:rPr>
-        <w:t xml:space="preserve"> with no square factors </w:t>
-      </w:r>
-      <m:oMath>
-        <m:r>
-          <w:rPr>
-            <w:rFonts w:ascii="Cambria Math" w:hAnsi="Cambria Math"/>
-          </w:rPr>
-          <m:t>f&gt;1</m:t>
-        </m:r>
-      </m:oMath>
-      <w:r>
-        <w:rPr>
-          <w:rFonts w:ascii="Avenir Light" w:hAnsi="Avenir Light"/>
-        </w:rPr>
-        <w:t xml:space="preserve">, and that we need to show this is a Boolean algebra </w:t>
-      </w:r>
-      <w:r>
-        <w:rPr>
-          <w:rFonts w:ascii="Avenir Light" w:hAnsi="Avenir Light"/>
-        </w:rPr>
-        <w:t xml:space="preserve">where the prime divisors are the atoms and that the theorem earlier is the unique factorization theorem for </w:t>
-      </w:r>
-      <m:oMath>
-        <m:r>
-          <w:rPr>
-            <w:rFonts w:ascii="Cambria Math" w:hAnsi="Cambria Math"/>
-          </w:rPr>
-          <m:t>n</m:t>
-        </m:r>
-      </m:oMath>
-      <w:r>
-        <w:rPr>
-          <w:rFonts w:ascii="Avenir Light" w:hAnsi="Avenir Light"/>
-        </w:rPr>
-        <w:t>.</w:t>
-      </w:r>
-    </w:p>
-    <w:p>
-      <w:pPr>
-        <w:rPr>
-          <w:rFonts w:ascii="Avenir Light" w:hAnsi="Avenir Light"/>
-        </w:rPr>
-      </w:pPr>
     </w:p>
     <w:p>
       <w:pPr>
@@ -1951,7 +1825,6 @@
           <w:rPr>
             <w:rFonts w:ascii="Cambria Math" w:hAnsi="Cambria Math"/>
           </w:rPr>
-          <w:lastRenderedPageBreak/>
           <m:t>f&gt;1</m:t>
         </m:r>
       </m:oMath>
@@ -2640,7 +2513,14 @@
         <w:rPr>
           <w:rFonts w:ascii="Avenir Light" w:hAnsi="Avenir Light"/>
         </w:rPr>
-        <w:t xml:space="preserve"> don’t share any prime factors (i.e. the intersection between their prime factors is the empty set)</w:t>
+        <w:t xml:space="preserve"> don’t share any prime factors (i.e. the intersection between their prime factors is </w:t>
+      </w:r>
+      <w:r>
+        <w:rPr>
+          <w:rFonts w:ascii="Avenir Light" w:hAnsi="Avenir Light"/>
+        </w:rPr>
+        <w:lastRenderedPageBreak/>
+        <w:t>the empty set)</w:t>
       </w:r>
       <w:r>
         <w:rPr>
@@ -3701,6 +3581,2601 @@
         </w:rPr>
       </w:pPr>
     </w:p>
+    <w:p>
+      <w:pPr>
+        <w:pStyle w:val="Heading1"/>
+        <w:rPr>
+          <w:rFonts w:ascii="Avenir Light" w:hAnsi="Avenir Light"/>
+        </w:rPr>
+      </w:pPr>
+      <w:r>
+        <w:rPr>
+          <w:rFonts w:ascii="Avenir Light" w:hAnsi="Avenir Light"/>
+        </w:rPr>
+        <w:t>Exercise 46</w:t>
+      </w:r>
+    </w:p>
+    <w:p>
+      <w:pPr>
+        <w:rPr>
+          <w:rFonts w:ascii="Avenir Light" w:hAnsi="Avenir Light"/>
+        </w:rPr>
+      </w:pPr>
+      <w:r>
+        <w:rPr>
+          <w:rFonts w:ascii="Avenir Light" w:hAnsi="Avenir Light"/>
+        </w:rPr>
+        <w:t>Claim: the Boolean algebra of finite unions of left closed right open intervals in the rationals is atomless</w:t>
+      </w:r>
+    </w:p>
+    <w:p>
+      <w:pPr>
+        <w:rPr>
+          <w:rFonts w:ascii="Avenir Light" w:hAnsi="Avenir Light"/>
+        </w:rPr>
+      </w:pPr>
+      <w:r>
+        <w:rPr>
+          <w:rFonts w:ascii="Avenir Light" w:hAnsi="Avenir Light"/>
+        </w:rPr>
+        <w:t xml:space="preserve">Proof: </w:t>
+      </w:r>
+      <w:r>
+        <w:rPr>
+          <w:rFonts w:ascii="Avenir Light" w:hAnsi="Avenir Light"/>
+        </w:rPr>
+        <w:t xml:space="preserve">We already proved this in the last homework, in Exercise </w:t>
+      </w:r>
+      <w:proofErr w:type="gramStart"/>
+      <w:r>
+        <w:rPr>
+          <w:rFonts w:ascii="Avenir Light" w:hAnsi="Avenir Light"/>
+        </w:rPr>
+        <w:t>40 part</w:t>
+      </w:r>
+      <w:proofErr w:type="gramEnd"/>
+      <w:r>
+        <w:rPr>
+          <w:rFonts w:ascii="Avenir Light" w:hAnsi="Avenir Light"/>
+        </w:rPr>
+        <w:t xml:space="preserve"> b.</w:t>
+      </w:r>
+    </w:p>
+    <w:p>
+      <w:pPr>
+        <w:rPr>
+          <w:rFonts w:ascii="Avenir Light" w:hAnsi="Avenir Light"/>
+        </w:rPr>
+      </w:pPr>
+    </w:p>
+    <w:p>
+      <w:pPr>
+        <w:rPr>
+          <w:rFonts w:ascii="Avenir Light" w:hAnsi="Avenir Light"/>
+        </w:rPr>
+      </w:pPr>
+      <w:r>
+        <w:rPr>
+          <w:rFonts w:ascii="Avenir Light" w:hAnsi="Avenir Light"/>
+        </w:rPr>
+        <w:t xml:space="preserve">Claim: </w:t>
+      </w:r>
+      <w:r>
+        <w:rPr>
+          <w:rFonts w:ascii="Avenir Light" w:hAnsi="Avenir Light"/>
+        </w:rPr>
+        <w:t xml:space="preserve">the Boolean algebra of finite unions of left closed right open intervals in the rationals is </w:t>
+      </w:r>
+      <w:r>
+        <w:rPr>
+          <w:rFonts w:ascii="Avenir Light" w:hAnsi="Avenir Light"/>
+        </w:rPr>
+        <w:t>not complete</w:t>
+      </w:r>
+    </w:p>
+    <w:p>
+      <w:pPr>
+        <w:rPr>
+          <w:rFonts w:ascii="Avenir Light" w:hAnsi="Avenir Light"/>
+          <w:color w:val="000000" w:themeColor="text1"/>
+        </w:rPr>
+      </w:pPr>
+      <w:r>
+        <w:rPr>
+          <w:rFonts w:ascii="Avenir Light" w:hAnsi="Avenir Light"/>
+        </w:rPr>
+        <w:t xml:space="preserve">Proof: </w:t>
+      </w:r>
+      <w:r>
+        <w:rPr>
+          <w:rFonts w:ascii="Avenir Light" w:hAnsi="Avenir Light"/>
+          <w:color w:val="000000" w:themeColor="text1"/>
+        </w:rPr>
+        <w:t xml:space="preserve">The </w:t>
+      </w:r>
+      <w:r>
+        <w:rPr>
+          <w:rFonts w:ascii="Avenir Light" w:hAnsi="Avenir Light"/>
+          <w:color w:val="000000" w:themeColor="text1"/>
+        </w:rPr>
+        <w:t>least upper bound</w:t>
+      </w:r>
+      <w:r>
+        <w:rPr>
+          <w:rFonts w:ascii="Avenir Light" w:hAnsi="Avenir Light"/>
+          <w:color w:val="000000" w:themeColor="text1"/>
+        </w:rPr>
+        <w:t xml:space="preserve"> of all </w:t>
+      </w:r>
+      <w:r>
+        <w:rPr>
+          <w:rFonts w:ascii="Avenir Light" w:hAnsi="Avenir Light"/>
+          <w:color w:val="000000" w:themeColor="text1"/>
+        </w:rPr>
+        <w:t xml:space="preserve">left closed right open </w:t>
+      </w:r>
+      <w:r>
+        <w:rPr>
+          <w:rFonts w:ascii="Avenir Light" w:hAnsi="Avenir Light"/>
+          <w:color w:val="000000" w:themeColor="text1"/>
+        </w:rPr>
+        <w:t xml:space="preserve">intervals </w:t>
+      </w:r>
+      <m:oMath>
+        <m:r>
+          <w:rPr>
+            <w:rFonts w:ascii="Cambria Math" w:hAnsi="Cambria Math"/>
+            <w:color w:val="000000" w:themeColor="text1"/>
+          </w:rPr>
+          <m:t>[n, n+1</m:t>
+        </m:r>
+        <m:r>
+          <w:rPr>
+            <w:rFonts w:ascii="Cambria Math" w:hAnsi="Cambria Math"/>
+            <w:color w:val="000000" w:themeColor="text1"/>
+          </w:rPr>
+          <m:t>[</m:t>
+        </m:r>
+        <m:r>
+          <w:rPr>
+            <w:rFonts w:ascii="Cambria Math" w:hAnsi="Cambria Math"/>
+            <w:color w:val="000000" w:themeColor="text1"/>
+          </w:rPr>
+          <m:t xml:space="preserve"> </m:t>
+        </m:r>
+      </m:oMath>
+      <w:r>
+        <w:rPr>
+          <w:rFonts w:ascii="Avenir Light" w:hAnsi="Avenir Light"/>
+          <w:color w:val="000000" w:themeColor="text1"/>
+        </w:rPr>
+        <w:t xml:space="preserve">where </w:t>
+      </w:r>
+      <m:oMath>
+        <m:r>
+          <w:rPr>
+            <w:rFonts w:ascii="Cambria Math" w:hAnsi="Cambria Math"/>
+            <w:color w:val="000000" w:themeColor="text1"/>
+          </w:rPr>
+          <m:t>∃k∈</m:t>
+        </m:r>
+        <m:r>
+          <m:rPr>
+            <m:scr m:val="double-struck"/>
+          </m:rPr>
+          <w:rPr>
+            <w:rFonts w:ascii="Cambria Math" w:hAnsi="Cambria Math"/>
+            <w:color w:val="000000" w:themeColor="text1"/>
+          </w:rPr>
+          <m:t>N</m:t>
+        </m:r>
+      </m:oMath>
+      <w:r>
+        <w:rPr>
+          <w:rFonts w:ascii="Avenir Light" w:hAnsi="Avenir Light"/>
+          <w:color w:val="000000" w:themeColor="text1"/>
+        </w:rPr>
+        <w:t xml:space="preserve"> such that </w:t>
+      </w:r>
+      <m:oMath>
+        <m:r>
+          <w:rPr>
+            <w:rFonts w:ascii="Cambria Math" w:hAnsi="Cambria Math"/>
+            <w:color w:val="000000" w:themeColor="text1"/>
+          </w:rPr>
+          <m:t>n=2k</m:t>
+        </m:r>
+      </m:oMath>
+      <w:r>
+        <w:rPr>
+          <w:rFonts w:ascii="Avenir Light" w:hAnsi="Avenir Light"/>
+          <w:color w:val="000000" w:themeColor="text1"/>
+        </w:rPr>
+        <w:t xml:space="preserve"> (i.e. left closed right open interval</w:t>
+      </w:r>
+      <w:r>
+        <w:rPr>
+          <w:rFonts w:ascii="Avenir Light" w:hAnsi="Avenir Light"/>
+          <w:color w:val="000000" w:themeColor="text1"/>
+        </w:rPr>
+        <w:t>s</w:t>
+      </w:r>
+      <w:r>
+        <w:rPr>
+          <w:rFonts w:ascii="Avenir Light" w:hAnsi="Avenir Light"/>
+          <w:color w:val="000000" w:themeColor="text1"/>
+        </w:rPr>
+        <w:t xml:space="preserve"> that start at an even number and </w:t>
+      </w:r>
+      <w:r>
+        <w:rPr>
+          <w:rFonts w:ascii="Avenir Light" w:hAnsi="Avenir Light"/>
+          <w:color w:val="000000" w:themeColor="text1"/>
+        </w:rPr>
+        <w:t>are</w:t>
+      </w:r>
+      <w:r>
+        <w:rPr>
+          <w:rFonts w:ascii="Avenir Light" w:hAnsi="Avenir Light"/>
+          <w:color w:val="000000" w:themeColor="text1"/>
+        </w:rPr>
+        <w:t xml:space="preserve"> of length one)</w:t>
+      </w:r>
+      <w:r>
+        <w:rPr>
+          <w:rFonts w:ascii="Avenir Light" w:hAnsi="Avenir Light"/>
+          <w:color w:val="000000" w:themeColor="text1"/>
+        </w:rPr>
+        <w:t xml:space="preserve"> </w:t>
+      </w:r>
+      <w:r>
+        <w:rPr>
+          <w:rFonts w:ascii="Avenir Light" w:hAnsi="Avenir Light"/>
+          <w:color w:val="000000" w:themeColor="text1"/>
+        </w:rPr>
+        <w:t>does not exist because that would be the union of all of them, but there are an infinite number of them, so it would be an infinite union, but the set we’re dealing with only has finite unions.</w:t>
+      </w:r>
+    </w:p>
+    <w:p>
+      <w:pPr>
+        <w:pStyle w:val="Heading1"/>
+      </w:pPr>
+      <w:r>
+        <w:t>Exercise 51</w:t>
+      </w:r>
+    </w:p>
+    <w:p>
+      <w:pPr>
+        <w:pStyle w:val="ListParagraph"/>
+        <w:numPr>
+          <w:ilvl w:val="0"/>
+          <w:numId w:val="1"/>
+        </w:numPr>
+        <w:rPr>
+          <w:rFonts w:ascii="Avenir Light" w:hAnsi="Avenir Light"/>
+        </w:rPr>
+      </w:pPr>
+      <w:r>
+        <w:rPr>
+          <w:rFonts w:ascii="Avenir Light" w:hAnsi="Avenir Light"/>
+        </w:rPr>
+        <w:t xml:space="preserve">There’s at least one element in </w:t>
+      </w:r>
+      <m:oMath>
+        <m:r>
+          <w:rPr>
+            <w:rFonts w:ascii="Cambria Math" w:hAnsi="Cambria Math"/>
+          </w:rPr>
+          <m:t>A</m:t>
+        </m:r>
+      </m:oMath>
+      <w:r>
+        <w:rPr>
+          <w:rFonts w:ascii="Avenir Light" w:hAnsi="Avenir Light"/>
+        </w:rPr>
+        <w:t xml:space="preserve"> between </w:t>
+      </w:r>
+      <m:oMath>
+        <m:sSub>
+          <m:sSubPr>
+            <m:ctrlPr>
+              <w:rPr>
+                <w:rFonts w:ascii="Cambria Math" w:hAnsi="Cambria Math"/>
+                <w:i/>
+              </w:rPr>
+            </m:ctrlPr>
+          </m:sSubPr>
+          <m:e>
+            <m:r>
+              <w:rPr>
+                <w:rFonts w:ascii="Cambria Math" w:hAnsi="Cambria Math"/>
+              </w:rPr>
+              <m:t>v</m:t>
+            </m:r>
+          </m:e>
+          <m:sub>
+            <m:r>
+              <w:rPr>
+                <w:rFonts w:ascii="Cambria Math" w:hAnsi="Cambria Math"/>
+              </w:rPr>
+              <m:t>0</m:t>
+            </m:r>
+          </m:sub>
+        </m:sSub>
+      </m:oMath>
+      <w:r>
+        <w:rPr>
+          <w:rFonts w:ascii="Avenir Light" w:hAnsi="Avenir Light"/>
+        </w:rPr>
+        <w:t xml:space="preserve"> and </w:t>
+      </w:r>
+      <m:oMath>
+        <m:sSub>
+          <m:sSubPr>
+            <m:ctrlPr>
+              <w:rPr>
+                <w:rFonts w:ascii="Cambria Math" w:hAnsi="Cambria Math"/>
+                <w:i/>
+              </w:rPr>
+            </m:ctrlPr>
+          </m:sSubPr>
+          <m:e>
+            <m:r>
+              <w:rPr>
+                <w:rFonts w:ascii="Cambria Math" w:hAnsi="Cambria Math"/>
+              </w:rPr>
+              <m:t>v</m:t>
+            </m:r>
+          </m:e>
+          <m:sub>
+            <m:r>
+              <w:rPr>
+                <w:rFonts w:ascii="Cambria Math" w:hAnsi="Cambria Math"/>
+              </w:rPr>
+              <m:t>1</m:t>
+            </m:r>
+          </m:sub>
+        </m:sSub>
+      </m:oMath>
+      <w:r>
+        <w:rPr>
+          <w:rFonts w:ascii="Avenir Light" w:hAnsi="Avenir Light"/>
+        </w:rPr>
+        <w:t xml:space="preserve">, where </w:t>
+      </w:r>
+      <m:oMath>
+        <m:sSub>
+          <m:sSubPr>
+            <m:ctrlPr>
+              <w:rPr>
+                <w:rFonts w:ascii="Cambria Math" w:hAnsi="Cambria Math"/>
+                <w:i/>
+              </w:rPr>
+            </m:ctrlPr>
+          </m:sSubPr>
+          <m:e>
+            <m:r>
+              <w:rPr>
+                <w:rFonts w:ascii="Cambria Math" w:hAnsi="Cambria Math"/>
+              </w:rPr>
+              <m:t>v</m:t>
+            </m:r>
+          </m:e>
+          <m:sub>
+            <m:r>
+              <w:rPr>
+                <w:rFonts w:ascii="Cambria Math" w:hAnsi="Cambria Math"/>
+              </w:rPr>
+              <m:t>0</m:t>
+            </m:r>
+          </m:sub>
+        </m:sSub>
+        <m:r>
+          <w:rPr>
+            <w:rFonts w:ascii="Cambria Math" w:hAnsi="Cambria Math"/>
+          </w:rPr>
+          <m:t>&lt;</m:t>
+        </m:r>
+        <m:sSub>
+          <m:sSubPr>
+            <m:ctrlPr>
+              <w:rPr>
+                <w:rFonts w:ascii="Cambria Math" w:hAnsi="Cambria Math"/>
+                <w:i/>
+              </w:rPr>
+            </m:ctrlPr>
+          </m:sSubPr>
+          <m:e>
+            <m:r>
+              <w:rPr>
+                <w:rFonts w:ascii="Cambria Math" w:hAnsi="Cambria Math"/>
+              </w:rPr>
+              <m:t>v</m:t>
+            </m:r>
+          </m:e>
+          <m:sub>
+            <m:r>
+              <w:rPr>
+                <w:rFonts w:ascii="Cambria Math" w:hAnsi="Cambria Math"/>
+              </w:rPr>
+              <m:t>1</m:t>
+            </m:r>
+          </m:sub>
+        </m:sSub>
+      </m:oMath>
+    </w:p>
+    <w:p>
+      <w:pPr>
+        <w:pStyle w:val="ListParagraph"/>
+        <w:numPr>
+          <w:ilvl w:val="0"/>
+          <w:numId w:val="1"/>
+        </w:numPr>
+        <w:rPr>
+          <w:rFonts w:ascii="Avenir Light" w:hAnsi="Avenir Light"/>
+        </w:rPr>
+      </w:pPr>
+      <m:oMath>
+        <m:sSub>
+          <m:sSubPr>
+            <m:ctrlPr>
+              <w:rPr>
+                <w:rFonts w:ascii="Cambria Math" w:hAnsi="Cambria Math"/>
+                <w:i/>
+              </w:rPr>
+            </m:ctrlPr>
+          </m:sSubPr>
+          <m:e>
+            <m:r>
+              <w:rPr>
+                <w:rFonts w:ascii="Cambria Math" w:hAnsi="Cambria Math"/>
+              </w:rPr>
+              <m:t>v</m:t>
+            </m:r>
+          </m:e>
+          <m:sub>
+            <m:r>
+              <w:rPr>
+                <w:rFonts w:ascii="Cambria Math" w:hAnsi="Cambria Math"/>
+              </w:rPr>
+              <m:t>0</m:t>
+            </m:r>
+          </m:sub>
+        </m:sSub>
+      </m:oMath>
+      <w:r>
+        <w:rPr>
+          <w:rFonts w:ascii="Avenir Light" w:hAnsi="Avenir Light"/>
+        </w:rPr>
+        <w:t xml:space="preserve"> is not strictly less than </w:t>
+      </w:r>
+      <m:oMath>
+        <m:sSub>
+          <m:sSubPr>
+            <m:ctrlPr>
+              <w:rPr>
+                <w:rFonts w:ascii="Cambria Math" w:hAnsi="Cambria Math"/>
+                <w:i/>
+              </w:rPr>
+            </m:ctrlPr>
+          </m:sSubPr>
+          <m:e>
+            <m:r>
+              <w:rPr>
+                <w:rFonts w:ascii="Cambria Math" w:hAnsi="Cambria Math"/>
+              </w:rPr>
+              <m:t>v</m:t>
+            </m:r>
+          </m:e>
+          <m:sub>
+            <m:r>
+              <w:rPr>
+                <w:rFonts w:ascii="Cambria Math" w:hAnsi="Cambria Math"/>
+              </w:rPr>
+              <m:t>1</m:t>
+            </m:r>
+          </m:sub>
+        </m:sSub>
+      </m:oMath>
+    </w:p>
+    <w:p>
+      <w:pPr>
+        <w:pStyle w:val="ListParagraph"/>
+        <w:numPr>
+          <w:ilvl w:val="0"/>
+          <w:numId w:val="1"/>
+        </w:numPr>
+        <w:rPr>
+          <w:rFonts w:ascii="Avenir Light" w:hAnsi="Avenir Light"/>
+        </w:rPr>
+      </w:pPr>
+      <w:r>
+        <w:rPr>
+          <w:rFonts w:ascii="Avenir Light" w:hAnsi="Avenir Light"/>
+        </w:rPr>
+        <w:t>There’s at least one element</w:t>
+      </w:r>
+      <w:r>
+        <w:rPr>
+          <w:rFonts w:ascii="Avenir Light" w:hAnsi="Avenir Light"/>
+        </w:rPr>
+        <w:t xml:space="preserve"> </w:t>
+      </w:r>
+      <m:oMath>
+        <m:sSub>
+          <m:sSubPr>
+            <m:ctrlPr>
+              <w:rPr>
+                <w:rFonts w:ascii="Cambria Math" w:hAnsi="Cambria Math"/>
+                <w:i/>
+              </w:rPr>
+            </m:ctrlPr>
+          </m:sSubPr>
+          <m:e>
+            <m:r>
+              <w:rPr>
+                <w:rFonts w:ascii="Cambria Math" w:hAnsi="Cambria Math"/>
+              </w:rPr>
+              <m:t>v</m:t>
+            </m:r>
+          </m:e>
+          <m:sub>
+            <m:r>
+              <w:rPr>
+                <w:rFonts w:ascii="Cambria Math" w:hAnsi="Cambria Math"/>
+              </w:rPr>
+              <m:t>2</m:t>
+            </m:r>
+          </m:sub>
+        </m:sSub>
+      </m:oMath>
+      <w:r>
+        <w:rPr>
+          <w:rFonts w:ascii="Avenir Light" w:hAnsi="Avenir Light"/>
+        </w:rPr>
+        <w:t xml:space="preserve"> in </w:t>
+      </w:r>
+      <m:oMath>
+        <m:r>
+          <w:rPr>
+            <w:rFonts w:ascii="Cambria Math" w:hAnsi="Cambria Math"/>
+          </w:rPr>
+          <m:t>A</m:t>
+        </m:r>
+      </m:oMath>
+      <w:r>
+        <w:rPr>
+          <w:rFonts w:ascii="Avenir Light" w:hAnsi="Avenir Light"/>
+        </w:rPr>
+        <w:t xml:space="preserve"> s</w:t>
+      </w:r>
+      <w:proofErr w:type="spellStart"/>
+      <w:r>
+        <w:rPr>
+          <w:rFonts w:ascii="Avenir Light" w:hAnsi="Avenir Light"/>
+        </w:rPr>
+        <w:t>uch</w:t>
+      </w:r>
+      <w:proofErr w:type="spellEnd"/>
+      <w:r>
+        <w:rPr>
+          <w:rFonts w:ascii="Avenir Light" w:hAnsi="Avenir Light"/>
+        </w:rPr>
+        <w:t xml:space="preserve"> that </w:t>
+      </w:r>
+      <m:oMath>
+        <m:sSub>
+          <m:sSubPr>
+            <m:ctrlPr>
+              <w:rPr>
+                <w:rFonts w:ascii="Cambria Math" w:hAnsi="Cambria Math"/>
+                <w:i/>
+              </w:rPr>
+            </m:ctrlPr>
+          </m:sSubPr>
+          <m:e>
+            <m:r>
+              <w:rPr>
+                <w:rFonts w:ascii="Cambria Math" w:hAnsi="Cambria Math"/>
+              </w:rPr>
+              <m:t>v</m:t>
+            </m:r>
+          </m:e>
+          <m:sub>
+            <m:r>
+              <w:rPr>
+                <w:rFonts w:ascii="Cambria Math" w:hAnsi="Cambria Math"/>
+              </w:rPr>
+              <m:t>0</m:t>
+            </m:r>
+          </m:sub>
+        </m:sSub>
+      </m:oMath>
+      <w:r>
+        <w:rPr>
+          <w:rFonts w:ascii="Avenir Light" w:hAnsi="Avenir Light"/>
+        </w:rPr>
+        <w:t xml:space="preserve"> is strictly less than </w:t>
+      </w:r>
+      <m:oMath>
+        <m:sSub>
+          <m:sSubPr>
+            <m:ctrlPr>
+              <w:rPr>
+                <w:rFonts w:ascii="Cambria Math" w:hAnsi="Cambria Math"/>
+                <w:i/>
+              </w:rPr>
+            </m:ctrlPr>
+          </m:sSubPr>
+          <m:e>
+            <m:r>
+              <w:rPr>
+                <w:rFonts w:ascii="Cambria Math" w:hAnsi="Cambria Math"/>
+              </w:rPr>
+              <m:t>v</m:t>
+            </m:r>
+          </m:e>
+          <m:sub>
+            <m:r>
+              <w:rPr>
+                <w:rFonts w:ascii="Cambria Math" w:hAnsi="Cambria Math"/>
+              </w:rPr>
+              <m:t>1</m:t>
+            </m:r>
+          </m:sub>
+        </m:sSub>
+      </m:oMath>
+      <w:r>
+        <w:rPr>
+          <w:rFonts w:ascii="Avenir Light" w:hAnsi="Avenir Light"/>
+        </w:rPr>
+        <w:t xml:space="preserve"> and that</w:t>
+      </w:r>
+      <w:r>
+        <w:rPr>
+          <w:rFonts w:ascii="Avenir Light" w:hAnsi="Avenir Light"/>
+        </w:rPr>
+        <w:t xml:space="preserve"> </w:t>
+      </w:r>
+      <m:oMath>
+        <m:sSub>
+          <m:sSubPr>
+            <m:ctrlPr>
+              <w:rPr>
+                <w:rFonts w:ascii="Cambria Math" w:hAnsi="Cambria Math"/>
+                <w:i/>
+              </w:rPr>
+            </m:ctrlPr>
+          </m:sSubPr>
+          <m:e>
+            <m:r>
+              <w:rPr>
+                <w:rFonts w:ascii="Cambria Math" w:hAnsi="Cambria Math"/>
+              </w:rPr>
+              <m:t>v</m:t>
+            </m:r>
+          </m:e>
+          <m:sub>
+            <m:r>
+              <w:rPr>
+                <w:rFonts w:ascii="Cambria Math" w:hAnsi="Cambria Math"/>
+              </w:rPr>
+              <m:t>2</m:t>
+            </m:r>
+          </m:sub>
+        </m:sSub>
+      </m:oMath>
+      <w:r>
+        <w:rPr>
+          <w:rFonts w:ascii="Avenir Light" w:hAnsi="Avenir Light"/>
+        </w:rPr>
+        <w:t xml:space="preserve"> is</w:t>
+      </w:r>
+      <w:r>
+        <w:rPr>
+          <w:rFonts w:ascii="Avenir Light" w:hAnsi="Avenir Light"/>
+        </w:rPr>
+        <w:t xml:space="preserve"> </w:t>
+      </w:r>
+      <w:r>
+        <w:rPr>
+          <w:rFonts w:ascii="Avenir Light" w:hAnsi="Avenir Light"/>
+        </w:rPr>
+        <w:t xml:space="preserve">greater than </w:t>
+      </w:r>
+      <m:oMath>
+        <m:sSub>
+          <m:sSubPr>
+            <m:ctrlPr>
+              <w:rPr>
+                <w:rFonts w:ascii="Cambria Math" w:hAnsi="Cambria Math"/>
+                <w:i/>
+              </w:rPr>
+            </m:ctrlPr>
+          </m:sSubPr>
+          <m:e>
+            <m:r>
+              <w:rPr>
+                <w:rFonts w:ascii="Cambria Math" w:hAnsi="Cambria Math"/>
+              </w:rPr>
+              <m:t>v</m:t>
+            </m:r>
+          </m:e>
+          <m:sub>
+            <m:r>
+              <w:rPr>
+                <w:rFonts w:ascii="Cambria Math" w:hAnsi="Cambria Math"/>
+              </w:rPr>
+              <m:t>1</m:t>
+            </m:r>
+          </m:sub>
+        </m:sSub>
+      </m:oMath>
+      <w:r>
+        <w:rPr>
+          <w:rFonts w:ascii="Avenir Light" w:hAnsi="Avenir Light"/>
+        </w:rPr>
+        <w:t>.</w:t>
+      </w:r>
+      <w:r>
+        <w:rPr>
+          <w:rFonts w:ascii="Avenir Light" w:hAnsi="Avenir Light"/>
+        </w:rPr>
+        <w:t xml:space="preserve"> Though</w:t>
+      </w:r>
+      <w:r>
+        <w:rPr>
+          <w:rFonts w:ascii="Avenir Light" w:hAnsi="Avenir Light"/>
+        </w:rPr>
+        <w:t>,</w:t>
+      </w:r>
+      <w:r>
+        <w:rPr>
+          <w:rFonts w:ascii="Avenir Light" w:hAnsi="Avenir Light"/>
+        </w:rPr>
+        <w:t xml:space="preserve"> if </w:t>
+      </w:r>
+      <m:oMath>
+        <m:sSub>
+          <m:sSubPr>
+            <m:ctrlPr>
+              <w:rPr>
+                <w:rFonts w:ascii="Cambria Math" w:hAnsi="Cambria Math"/>
+                <w:i/>
+              </w:rPr>
+            </m:ctrlPr>
+          </m:sSubPr>
+          <m:e>
+            <m:r>
+              <w:rPr>
+                <w:rFonts w:ascii="Cambria Math" w:hAnsi="Cambria Math"/>
+              </w:rPr>
+              <m:t>v</m:t>
+            </m:r>
+          </m:e>
+          <m:sub>
+            <m:r>
+              <w:rPr>
+                <w:rFonts w:ascii="Cambria Math" w:hAnsi="Cambria Math"/>
+              </w:rPr>
+              <m:t>0</m:t>
+            </m:r>
+          </m:sub>
+        </m:sSub>
+      </m:oMath>
+      <w:r>
+        <w:rPr>
+          <w:rFonts w:ascii="Avenir Light" w:hAnsi="Avenir Light"/>
+        </w:rPr>
+        <w:t xml:space="preserve"> is less than </w:t>
+      </w:r>
+      <m:oMath>
+        <m:sSub>
+          <m:sSubPr>
+            <m:ctrlPr>
+              <w:rPr>
+                <w:rFonts w:ascii="Cambria Math" w:hAnsi="Cambria Math"/>
+                <w:i/>
+              </w:rPr>
+            </m:ctrlPr>
+          </m:sSubPr>
+          <m:e>
+            <m:r>
+              <w:rPr>
+                <w:rFonts w:ascii="Cambria Math" w:hAnsi="Cambria Math"/>
+              </w:rPr>
+              <m:t>v</m:t>
+            </m:r>
+          </m:e>
+          <m:sub>
+            <m:r>
+              <w:rPr>
+                <w:rFonts w:ascii="Cambria Math" w:hAnsi="Cambria Math"/>
+              </w:rPr>
+              <m:t>1</m:t>
+            </m:r>
+          </m:sub>
+        </m:sSub>
+      </m:oMath>
+      <w:r>
+        <w:rPr>
+          <w:rFonts w:ascii="Avenir Light" w:hAnsi="Avenir Light"/>
+        </w:rPr>
+        <w:t xml:space="preserve"> for one element in </w:t>
+      </w:r>
+      <m:oMath>
+        <m:r>
+          <w:rPr>
+            <w:rFonts w:ascii="Cambria Math" w:hAnsi="Cambria Math"/>
+          </w:rPr>
+          <m:t>A</m:t>
+        </m:r>
+      </m:oMath>
+      <w:r>
+        <w:rPr>
+          <w:rFonts w:ascii="Avenir Light" w:hAnsi="Avenir Light"/>
+        </w:rPr>
+        <w:t xml:space="preserve">, then it’s true </w:t>
+      </w:r>
+      <w:r>
+        <w:rPr>
+          <w:rFonts w:ascii="Avenir Light" w:hAnsi="Avenir Light"/>
+        </w:rPr>
+        <w:lastRenderedPageBreak/>
+        <w:t>in all instances</w:t>
+      </w:r>
+      <w:r>
+        <w:rPr>
+          <w:rFonts w:ascii="Avenir Light" w:hAnsi="Avenir Light"/>
+        </w:rPr>
+        <w:t xml:space="preserve">, because the statement </w:t>
+      </w:r>
+      <m:oMath>
+        <m:sSub>
+          <m:sSubPr>
+            <m:ctrlPr>
+              <w:rPr>
+                <w:rFonts w:ascii="Cambria Math" w:hAnsi="Cambria Math"/>
+                <w:i/>
+              </w:rPr>
+            </m:ctrlPr>
+          </m:sSubPr>
+          <m:e>
+            <m:r>
+              <w:rPr>
+                <w:rFonts w:ascii="Cambria Math" w:hAnsi="Cambria Math"/>
+              </w:rPr>
+              <m:t>v</m:t>
+            </m:r>
+          </m:e>
+          <m:sub>
+            <m:r>
+              <w:rPr>
+                <w:rFonts w:ascii="Cambria Math" w:hAnsi="Cambria Math"/>
+              </w:rPr>
+              <m:t>0</m:t>
+            </m:r>
+          </m:sub>
+        </m:sSub>
+        <m:r>
+          <w:rPr>
+            <w:rFonts w:ascii="Cambria Math" w:hAnsi="Cambria Math"/>
+          </w:rPr>
+          <m:t>&lt;</m:t>
+        </m:r>
+        <m:sSub>
+          <m:sSubPr>
+            <m:ctrlPr>
+              <w:rPr>
+                <w:rFonts w:ascii="Cambria Math" w:hAnsi="Cambria Math"/>
+                <w:i/>
+              </w:rPr>
+            </m:ctrlPr>
+          </m:sSubPr>
+          <m:e>
+            <m:r>
+              <w:rPr>
+                <w:rFonts w:ascii="Cambria Math" w:hAnsi="Cambria Math"/>
+              </w:rPr>
+              <m:t>v</m:t>
+            </m:r>
+          </m:e>
+          <m:sub>
+            <m:r>
+              <w:rPr>
+                <w:rFonts w:ascii="Cambria Math" w:hAnsi="Cambria Math"/>
+              </w:rPr>
+              <m:t>1</m:t>
+            </m:r>
+          </m:sub>
+        </m:sSub>
+      </m:oMath>
+      <w:r>
+        <w:rPr>
+          <w:rFonts w:ascii="Avenir Light" w:hAnsi="Avenir Light"/>
+        </w:rPr>
+        <w:t xml:space="preserve"> has nothing to do w</w:t>
+      </w:r>
+      <w:proofErr w:type="spellStart"/>
+      <w:r>
+        <w:rPr>
+          <w:rFonts w:ascii="Avenir Light" w:hAnsi="Avenir Light"/>
+        </w:rPr>
+        <w:t>ith</w:t>
+      </w:r>
+      <w:proofErr w:type="spellEnd"/>
+      <w:r>
+        <w:rPr>
+          <w:rFonts w:ascii="Avenir Light" w:hAnsi="Avenir Light"/>
+        </w:rPr>
+        <w:t xml:space="preserve"> </w:t>
+      </w:r>
+      <m:oMath>
+        <m:sSub>
+          <m:sSubPr>
+            <m:ctrlPr>
+              <w:rPr>
+                <w:rFonts w:ascii="Cambria Math" w:hAnsi="Cambria Math"/>
+                <w:i/>
+              </w:rPr>
+            </m:ctrlPr>
+          </m:sSubPr>
+          <m:e>
+            <m:r>
+              <w:rPr>
+                <w:rFonts w:ascii="Cambria Math" w:hAnsi="Cambria Math"/>
+              </w:rPr>
+              <m:t>v</m:t>
+            </m:r>
+          </m:e>
+          <m:sub>
+            <m:r>
+              <w:rPr>
+                <w:rFonts w:ascii="Cambria Math" w:hAnsi="Cambria Math"/>
+              </w:rPr>
+              <m:t>2</m:t>
+            </m:r>
+          </m:sub>
+        </m:sSub>
+      </m:oMath>
+      <w:r>
+        <w:rPr>
+          <w:rFonts w:ascii="Avenir Light" w:hAnsi="Avenir Light"/>
+        </w:rPr>
+        <w:t>. So</w:t>
+      </w:r>
+      <w:r>
+        <w:rPr>
+          <w:rFonts w:ascii="Avenir Light" w:hAnsi="Avenir Light"/>
+        </w:rPr>
+        <w:t>,</w:t>
+      </w:r>
+      <w:r>
+        <w:rPr>
+          <w:rFonts w:ascii="Avenir Light" w:hAnsi="Avenir Light"/>
+        </w:rPr>
+        <w:t xml:space="preserve"> the statement can be reduced to </w:t>
+      </w:r>
+      <m:oMath>
+        <m:sSub>
+          <m:sSubPr>
+            <m:ctrlPr>
+              <w:rPr>
+                <w:rFonts w:ascii="Cambria Math" w:hAnsi="Cambria Math"/>
+                <w:i/>
+                <w:bdr w:val="single" w:sz="4" w:space="0" w:color="auto"/>
+              </w:rPr>
+            </m:ctrlPr>
+          </m:sSubPr>
+          <m:e>
+            <m:r>
+              <w:rPr>
+                <w:rFonts w:ascii="Cambria Math" w:hAnsi="Cambria Math"/>
+                <w:bdr w:val="single" w:sz="4" w:space="0" w:color="auto"/>
+              </w:rPr>
+              <m:t>v</m:t>
+            </m:r>
+          </m:e>
+          <m:sub>
+            <m:r>
+              <w:rPr>
+                <w:rFonts w:ascii="Cambria Math" w:hAnsi="Cambria Math"/>
+                <w:bdr w:val="single" w:sz="4" w:space="0" w:color="auto"/>
+              </w:rPr>
+              <m:t>0</m:t>
+            </m:r>
+          </m:sub>
+        </m:sSub>
+      </m:oMath>
+      <w:r>
+        <w:rPr>
+          <w:rFonts w:ascii="Avenir Light" w:hAnsi="Avenir Light"/>
+          <w:bdr w:val="single" w:sz="4" w:space="0" w:color="auto"/>
+        </w:rPr>
+        <w:t xml:space="preserve"> is less than </w:t>
+      </w:r>
+      <m:oMath>
+        <m:sSub>
+          <m:sSubPr>
+            <m:ctrlPr>
+              <w:rPr>
+                <w:rFonts w:ascii="Cambria Math" w:hAnsi="Cambria Math"/>
+                <w:i/>
+                <w:bdr w:val="single" w:sz="4" w:space="0" w:color="auto"/>
+              </w:rPr>
+            </m:ctrlPr>
+          </m:sSubPr>
+          <m:e>
+            <m:r>
+              <w:rPr>
+                <w:rFonts w:ascii="Cambria Math" w:hAnsi="Cambria Math"/>
+                <w:bdr w:val="single" w:sz="4" w:space="0" w:color="auto"/>
+              </w:rPr>
+              <m:t>v</m:t>
+            </m:r>
+          </m:e>
+          <m:sub>
+            <m:r>
+              <w:rPr>
+                <w:rFonts w:ascii="Cambria Math" w:hAnsi="Cambria Math"/>
+                <w:bdr w:val="single" w:sz="4" w:space="0" w:color="auto"/>
+              </w:rPr>
+              <m:t>1</m:t>
+            </m:r>
+          </m:sub>
+        </m:sSub>
+      </m:oMath>
+      <w:r>
+        <w:rPr>
+          <w:rFonts w:ascii="Avenir Light" w:hAnsi="Avenir Light"/>
+          <w:bdr w:val="single" w:sz="4" w:space="0" w:color="auto"/>
+        </w:rPr>
+        <w:t xml:space="preserve"> and there’s at least one element in </w:t>
+      </w:r>
+      <m:oMath>
+        <m:r>
+          <w:rPr>
+            <w:rFonts w:ascii="Cambria Math" w:hAnsi="Cambria Math"/>
+            <w:bdr w:val="single" w:sz="4" w:space="0" w:color="auto"/>
+          </w:rPr>
+          <m:t>A</m:t>
+        </m:r>
+      </m:oMath>
+      <w:r>
+        <w:rPr>
+          <w:rFonts w:ascii="Avenir Light" w:hAnsi="Avenir Light"/>
+          <w:bdr w:val="single" w:sz="4" w:space="0" w:color="auto"/>
+        </w:rPr>
+        <w:t xml:space="preserve"> greater than </w:t>
+      </w:r>
+      <m:oMath>
+        <m:sSub>
+          <m:sSubPr>
+            <m:ctrlPr>
+              <w:rPr>
+                <w:rFonts w:ascii="Cambria Math" w:hAnsi="Cambria Math"/>
+                <w:i/>
+                <w:bdr w:val="single" w:sz="4" w:space="0" w:color="auto"/>
+              </w:rPr>
+            </m:ctrlPr>
+          </m:sSubPr>
+          <m:e>
+            <m:r>
+              <w:rPr>
+                <w:rFonts w:ascii="Cambria Math" w:hAnsi="Cambria Math"/>
+                <w:bdr w:val="single" w:sz="4" w:space="0" w:color="auto"/>
+              </w:rPr>
+              <m:t>v</m:t>
+            </m:r>
+          </m:e>
+          <m:sub>
+            <m:r>
+              <w:rPr>
+                <w:rFonts w:ascii="Cambria Math" w:hAnsi="Cambria Math"/>
+                <w:bdr w:val="single" w:sz="4" w:space="0" w:color="auto"/>
+              </w:rPr>
+              <m:t>1</m:t>
+            </m:r>
+          </m:sub>
+        </m:sSub>
+      </m:oMath>
+      <w:r>
+        <w:rPr>
+          <w:rFonts w:ascii="Avenir Light" w:hAnsi="Avenir Light"/>
+        </w:rPr>
+        <w:t xml:space="preserve">. </w:t>
+      </w:r>
+    </w:p>
+    <w:p>
+      <w:pPr>
+        <w:pStyle w:val="ListParagraph"/>
+        <w:numPr>
+          <w:ilvl w:val="0"/>
+          <w:numId w:val="1"/>
+        </w:numPr>
+        <w:rPr>
+          <w:rFonts w:ascii="Avenir Light" w:hAnsi="Avenir Light"/>
+        </w:rPr>
+      </w:pPr>
+      <w:r>
+        <w:rPr>
+          <w:rFonts w:ascii="Avenir Light" w:hAnsi="Avenir Light"/>
+        </w:rPr>
+        <w:t>:</w:t>
+      </w:r>
+    </w:p>
+    <w:p>
+      <w:pPr>
+        <w:pStyle w:val="ListParagraph"/>
+        <w:numPr>
+          <w:ilvl w:val="1"/>
+          <w:numId w:val="1"/>
+        </w:numPr>
+        <w:rPr>
+          <w:rFonts w:ascii="Avenir Light" w:hAnsi="Avenir Light"/>
+        </w:rPr>
+      </w:pPr>
+      <w:r>
+        <w:rPr>
+          <w:rFonts w:ascii="Avenir Light" w:hAnsi="Avenir Light"/>
+        </w:rPr>
+        <w:t xml:space="preserve">There’s at least one non-negative integer between the two non-negative integers </w:t>
+      </w:r>
+      <m:oMath>
+        <m:sSub>
+          <m:sSubPr>
+            <m:ctrlPr>
+              <w:rPr>
+                <w:rFonts w:ascii="Cambria Math" w:hAnsi="Cambria Math"/>
+                <w:i/>
+              </w:rPr>
+            </m:ctrlPr>
+          </m:sSubPr>
+          <m:e>
+            <m:r>
+              <w:rPr>
+                <w:rFonts w:ascii="Cambria Math" w:hAnsi="Cambria Math"/>
+              </w:rPr>
+              <m:t>v</m:t>
+            </m:r>
+          </m:e>
+          <m:sub>
+            <m:r>
+              <w:rPr>
+                <w:rFonts w:ascii="Cambria Math" w:hAnsi="Cambria Math"/>
+              </w:rPr>
+              <m:t>0</m:t>
+            </m:r>
+          </m:sub>
+        </m:sSub>
+      </m:oMath>
+      <w:r>
+        <w:rPr>
+          <w:rFonts w:ascii="Avenir Light" w:hAnsi="Avenir Light"/>
+        </w:rPr>
+        <w:t xml:space="preserve"> and </w:t>
+      </w:r>
+      <m:oMath>
+        <m:sSub>
+          <m:sSubPr>
+            <m:ctrlPr>
+              <w:rPr>
+                <w:rFonts w:ascii="Cambria Math" w:hAnsi="Cambria Math"/>
+                <w:i/>
+              </w:rPr>
+            </m:ctrlPr>
+          </m:sSubPr>
+          <m:e>
+            <m:r>
+              <w:rPr>
+                <w:rFonts w:ascii="Cambria Math" w:hAnsi="Cambria Math"/>
+              </w:rPr>
+              <m:t>v</m:t>
+            </m:r>
+          </m:e>
+          <m:sub>
+            <m:r>
+              <w:rPr>
+                <w:rFonts w:ascii="Cambria Math" w:hAnsi="Cambria Math"/>
+              </w:rPr>
+              <m:t>1</m:t>
+            </m:r>
+          </m:sub>
+        </m:sSub>
+      </m:oMath>
+      <w:r>
+        <w:rPr>
+          <w:rFonts w:ascii="Avenir Light" w:hAnsi="Avenir Light"/>
+        </w:rPr>
+        <w:t xml:space="preserve">, where </w:t>
+      </w:r>
+      <m:oMath>
+        <m:sSub>
+          <m:sSubPr>
+            <m:ctrlPr>
+              <w:rPr>
+                <w:rFonts w:ascii="Cambria Math" w:hAnsi="Cambria Math"/>
+                <w:i/>
+              </w:rPr>
+            </m:ctrlPr>
+          </m:sSubPr>
+          <m:e>
+            <m:r>
+              <w:rPr>
+                <w:rFonts w:ascii="Cambria Math" w:hAnsi="Cambria Math"/>
+              </w:rPr>
+              <m:t>v</m:t>
+            </m:r>
+          </m:e>
+          <m:sub>
+            <m:r>
+              <w:rPr>
+                <w:rFonts w:ascii="Cambria Math" w:hAnsi="Cambria Math"/>
+              </w:rPr>
+              <m:t>0</m:t>
+            </m:r>
+          </m:sub>
+        </m:sSub>
+        <m:r>
+          <w:rPr>
+            <w:rFonts w:ascii="Cambria Math" w:hAnsi="Cambria Math"/>
+          </w:rPr>
+          <m:t>&lt;</m:t>
+        </m:r>
+        <m:sSub>
+          <m:sSubPr>
+            <m:ctrlPr>
+              <w:rPr>
+                <w:rFonts w:ascii="Cambria Math" w:hAnsi="Cambria Math"/>
+                <w:i/>
+              </w:rPr>
+            </m:ctrlPr>
+          </m:sSubPr>
+          <m:e>
+            <m:r>
+              <w:rPr>
+                <w:rFonts w:ascii="Cambria Math" w:hAnsi="Cambria Math"/>
+              </w:rPr>
+              <m:t>v</m:t>
+            </m:r>
+          </m:e>
+          <m:sub>
+            <m:r>
+              <w:rPr>
+                <w:rFonts w:ascii="Cambria Math" w:hAnsi="Cambria Math"/>
+              </w:rPr>
+              <m:t>1</m:t>
+            </m:r>
+          </m:sub>
+        </m:sSub>
+      </m:oMath>
+    </w:p>
+    <w:p>
+      <w:pPr>
+        <w:pStyle w:val="ListParagraph"/>
+        <w:numPr>
+          <w:ilvl w:val="1"/>
+          <w:numId w:val="1"/>
+        </w:numPr>
+        <w:rPr>
+          <w:rFonts w:ascii="Avenir Light" w:hAnsi="Avenir Light"/>
+        </w:rPr>
+      </w:pPr>
+      <w:r>
+        <w:rPr>
+          <w:rFonts w:ascii="Avenir Light" w:hAnsi="Avenir Light"/>
+        </w:rPr>
+        <w:t xml:space="preserve">The non-negative integer </w:t>
+      </w:r>
+      <m:oMath>
+        <m:sSub>
+          <m:sSubPr>
+            <m:ctrlPr>
+              <w:rPr>
+                <w:rFonts w:ascii="Cambria Math" w:hAnsi="Cambria Math"/>
+                <w:i/>
+              </w:rPr>
+            </m:ctrlPr>
+          </m:sSubPr>
+          <m:e>
+            <m:r>
+              <w:rPr>
+                <w:rFonts w:ascii="Cambria Math" w:hAnsi="Cambria Math"/>
+              </w:rPr>
+              <m:t>v</m:t>
+            </m:r>
+          </m:e>
+          <m:sub>
+            <m:r>
+              <w:rPr>
+                <w:rFonts w:ascii="Cambria Math" w:hAnsi="Cambria Math"/>
+              </w:rPr>
+              <m:t>0</m:t>
+            </m:r>
+          </m:sub>
+        </m:sSub>
+      </m:oMath>
+      <w:r>
+        <w:rPr>
+          <w:rFonts w:ascii="Avenir Light" w:hAnsi="Avenir Light"/>
+        </w:rPr>
+        <w:t xml:space="preserve"> is not strictly less than the non-negative integer </w:t>
+      </w:r>
+      <m:oMath>
+        <m:sSub>
+          <m:sSubPr>
+            <m:ctrlPr>
+              <w:rPr>
+                <w:rFonts w:ascii="Cambria Math" w:hAnsi="Cambria Math"/>
+                <w:i/>
+              </w:rPr>
+            </m:ctrlPr>
+          </m:sSubPr>
+          <m:e>
+            <m:r>
+              <w:rPr>
+                <w:rFonts w:ascii="Cambria Math" w:hAnsi="Cambria Math"/>
+              </w:rPr>
+              <m:t>v</m:t>
+            </m:r>
+          </m:e>
+          <m:sub>
+            <m:r>
+              <w:rPr>
+                <w:rFonts w:ascii="Cambria Math" w:hAnsi="Cambria Math"/>
+              </w:rPr>
+              <m:t>1</m:t>
+            </m:r>
+          </m:sub>
+        </m:sSub>
+      </m:oMath>
+    </w:p>
+    <w:p>
+      <w:pPr>
+        <w:pStyle w:val="ListParagraph"/>
+        <w:numPr>
+          <w:ilvl w:val="1"/>
+          <w:numId w:val="1"/>
+        </w:numPr>
+        <w:rPr>
+          <w:rFonts w:ascii="Avenir Light" w:hAnsi="Avenir Light"/>
+        </w:rPr>
+      </w:pPr>
+      <w:r>
+        <w:rPr>
+          <w:rFonts w:ascii="Avenir Light" w:hAnsi="Avenir Light"/>
+        </w:rPr>
+        <w:t xml:space="preserve">The non-negative integer </w:t>
+      </w:r>
+      <m:oMath>
+        <m:sSub>
+          <m:sSubPr>
+            <m:ctrlPr>
+              <w:rPr>
+                <w:rFonts w:ascii="Cambria Math" w:hAnsi="Cambria Math"/>
+                <w:i/>
+              </w:rPr>
+            </m:ctrlPr>
+          </m:sSubPr>
+          <m:e>
+            <m:r>
+              <w:rPr>
+                <w:rFonts w:ascii="Cambria Math" w:hAnsi="Cambria Math"/>
+              </w:rPr>
+              <m:t>v</m:t>
+            </m:r>
+          </m:e>
+          <m:sub>
+            <m:r>
+              <w:rPr>
+                <w:rFonts w:ascii="Cambria Math" w:hAnsi="Cambria Math"/>
+              </w:rPr>
+              <m:t>0</m:t>
+            </m:r>
+          </m:sub>
+        </m:sSub>
+      </m:oMath>
+      <w:r>
+        <w:rPr>
+          <w:rFonts w:ascii="Avenir Light" w:hAnsi="Avenir Light"/>
+        </w:rPr>
+        <w:t xml:space="preserve"> is less than the non-negative integer </w:t>
+      </w:r>
+      <m:oMath>
+        <m:sSub>
+          <m:sSubPr>
+            <m:ctrlPr>
+              <w:rPr>
+                <w:rFonts w:ascii="Cambria Math" w:hAnsi="Cambria Math"/>
+                <w:i/>
+              </w:rPr>
+            </m:ctrlPr>
+          </m:sSubPr>
+          <m:e>
+            <m:r>
+              <w:rPr>
+                <w:rFonts w:ascii="Cambria Math" w:hAnsi="Cambria Math"/>
+              </w:rPr>
+              <m:t>v</m:t>
+            </m:r>
+          </m:e>
+          <m:sub>
+            <m:r>
+              <w:rPr>
+                <w:rFonts w:ascii="Cambria Math" w:hAnsi="Cambria Math"/>
+              </w:rPr>
+              <m:t>1</m:t>
+            </m:r>
+          </m:sub>
+        </m:sSub>
+      </m:oMath>
+      <w:r>
+        <w:rPr>
+          <w:rFonts w:ascii="Avenir Light" w:hAnsi="Avenir Light"/>
+        </w:rPr>
+        <w:t xml:space="preserve"> and at least one</w:t>
+      </w:r>
+      <w:r>
+        <w:rPr>
+          <w:rFonts w:ascii="Avenir Light" w:hAnsi="Avenir Light"/>
+        </w:rPr>
+        <w:t xml:space="preserve"> non-negative integer is greater than </w:t>
+      </w:r>
+      <m:oMath>
+        <m:sSub>
+          <m:sSubPr>
+            <m:ctrlPr>
+              <w:rPr>
+                <w:rFonts w:ascii="Cambria Math" w:hAnsi="Cambria Math"/>
+                <w:i/>
+              </w:rPr>
+            </m:ctrlPr>
+          </m:sSubPr>
+          <m:e>
+            <m:r>
+              <w:rPr>
+                <w:rFonts w:ascii="Cambria Math" w:hAnsi="Cambria Math"/>
+              </w:rPr>
+              <m:t>v</m:t>
+            </m:r>
+          </m:e>
+          <m:sub>
+            <m:r>
+              <w:rPr>
+                <w:rFonts w:ascii="Cambria Math" w:hAnsi="Cambria Math"/>
+              </w:rPr>
+              <m:t>1</m:t>
+            </m:r>
+          </m:sub>
+        </m:sSub>
+      </m:oMath>
+      <w:r>
+        <w:rPr>
+          <w:rFonts w:ascii="Avenir Light" w:hAnsi="Avenir Light"/>
+        </w:rPr>
+        <w:t xml:space="preserve">, but seeing every non-negative integer is less than some other non-negative integer, this statement can be reduced to </w:t>
+      </w:r>
+      <w:r>
+        <w:rPr>
+          <w:rFonts w:ascii="Avenir Light" w:hAnsi="Avenir Light"/>
+          <w:bdr w:val="single" w:sz="4" w:space="0" w:color="auto"/>
+        </w:rPr>
+        <w:t xml:space="preserve">the non-negative integer </w:t>
+      </w:r>
+      <m:oMath>
+        <m:sSub>
+          <m:sSubPr>
+            <m:ctrlPr>
+              <w:rPr>
+                <w:rFonts w:ascii="Cambria Math" w:hAnsi="Cambria Math"/>
+                <w:i/>
+                <w:bdr w:val="single" w:sz="4" w:space="0" w:color="auto"/>
+              </w:rPr>
+            </m:ctrlPr>
+          </m:sSubPr>
+          <m:e>
+            <m:r>
+              <w:rPr>
+                <w:rFonts w:ascii="Cambria Math" w:hAnsi="Cambria Math"/>
+                <w:bdr w:val="single" w:sz="4" w:space="0" w:color="auto"/>
+              </w:rPr>
+              <m:t>v</m:t>
+            </m:r>
+          </m:e>
+          <m:sub>
+            <m:r>
+              <w:rPr>
+                <w:rFonts w:ascii="Cambria Math" w:hAnsi="Cambria Math"/>
+                <w:bdr w:val="single" w:sz="4" w:space="0" w:color="auto"/>
+              </w:rPr>
+              <m:t>0</m:t>
+            </m:r>
+          </m:sub>
+        </m:sSub>
+      </m:oMath>
+      <w:r>
+        <w:rPr>
+          <w:rFonts w:ascii="Avenir Light" w:hAnsi="Avenir Light"/>
+          <w:bdr w:val="single" w:sz="4" w:space="0" w:color="auto"/>
+        </w:rPr>
+        <w:t xml:space="preserve"> is less than the non-negative integer </w:t>
+      </w:r>
+      <m:oMath>
+        <m:sSub>
+          <m:sSubPr>
+            <m:ctrlPr>
+              <w:rPr>
+                <w:rFonts w:ascii="Cambria Math" w:hAnsi="Cambria Math"/>
+                <w:i/>
+                <w:bdr w:val="single" w:sz="4" w:space="0" w:color="auto"/>
+              </w:rPr>
+            </m:ctrlPr>
+          </m:sSubPr>
+          <m:e>
+            <m:r>
+              <w:rPr>
+                <w:rFonts w:ascii="Cambria Math" w:hAnsi="Cambria Math"/>
+                <w:bdr w:val="single" w:sz="4" w:space="0" w:color="auto"/>
+              </w:rPr>
+              <m:t>v</m:t>
+            </m:r>
+          </m:e>
+          <m:sub>
+            <m:r>
+              <w:rPr>
+                <w:rFonts w:ascii="Cambria Math" w:hAnsi="Cambria Math"/>
+                <w:bdr w:val="single" w:sz="4" w:space="0" w:color="auto"/>
+              </w:rPr>
+              <m:t>1</m:t>
+            </m:r>
+          </m:sub>
+        </m:sSub>
+      </m:oMath>
+    </w:p>
+    <w:p>
+      <w:pPr>
+        <w:pStyle w:val="ListParagraph"/>
+        <w:numPr>
+          <w:ilvl w:val="0"/>
+          <w:numId w:val="1"/>
+        </w:numPr>
+        <w:rPr>
+          <w:rFonts w:ascii="Avenir Light" w:hAnsi="Avenir Light"/>
+        </w:rPr>
+      </w:pPr>
+      <w:r>
+        <w:rPr>
+          <w:rFonts w:ascii="Avenir Light" w:hAnsi="Avenir Light"/>
+        </w:rPr>
+        <w:t>:</w:t>
+      </w:r>
+    </w:p>
+    <w:p>
+      <w:pPr>
+        <w:pStyle w:val="ListParagraph"/>
+        <w:numPr>
+          <w:ilvl w:val="1"/>
+          <w:numId w:val="1"/>
+        </w:numPr>
+        <w:rPr>
+          <w:rFonts w:ascii="Avenir Light" w:hAnsi="Avenir Light"/>
+        </w:rPr>
+      </w:pPr>
+      <w:r>
+        <w:rPr>
+          <w:rFonts w:ascii="Avenir Light" w:hAnsi="Avenir Light"/>
+        </w:rPr>
+        <w:t xml:space="preserve">There’s at least one subset </w:t>
+      </w:r>
+      <m:oMath>
+        <m:r>
+          <w:rPr>
+            <w:rFonts w:ascii="Cambria Math" w:hAnsi="Cambria Math"/>
+          </w:rPr>
+          <m:t>S</m:t>
+        </m:r>
+        <m:r>
+          <w:rPr>
+            <w:rFonts w:ascii="Cambria Math" w:hAnsi="Cambria Math"/>
+          </w:rPr>
+          <m:t>⊆</m:t>
+        </m:r>
+        <m:d>
+          <m:dPr>
+            <m:begChr m:val="{"/>
+            <m:endChr m:val="}"/>
+            <m:ctrlPr>
+              <w:rPr>
+                <w:rFonts w:ascii="Cambria Math" w:hAnsi="Cambria Math"/>
+                <w:i/>
+              </w:rPr>
+            </m:ctrlPr>
+          </m:dPr>
+          <m:e>
+            <m:r>
+              <w:rPr>
+                <w:rFonts w:ascii="Cambria Math" w:hAnsi="Cambria Math"/>
+              </w:rPr>
+              <m:t>a,b,c</m:t>
+            </m:r>
+          </m:e>
+        </m:d>
+      </m:oMath>
+      <w:r>
+        <w:rPr>
+          <w:rFonts w:ascii="Avenir Light" w:hAnsi="Avenir Light"/>
+        </w:rPr>
+        <w:t xml:space="preserve"> such that it properly includes subset </w:t>
+      </w:r>
+      <m:oMath>
+        <m:sSub>
+          <m:sSubPr>
+            <m:ctrlPr>
+              <w:rPr>
+                <w:rFonts w:ascii="Cambria Math" w:hAnsi="Cambria Math"/>
+                <w:i/>
+              </w:rPr>
+            </m:ctrlPr>
+          </m:sSubPr>
+          <m:e>
+            <m:r>
+              <w:rPr>
+                <w:rFonts w:ascii="Cambria Math" w:hAnsi="Cambria Math"/>
+              </w:rPr>
+              <m:t>v</m:t>
+            </m:r>
+          </m:e>
+          <m:sub>
+            <m:r>
+              <w:rPr>
+                <w:rFonts w:ascii="Cambria Math" w:hAnsi="Cambria Math"/>
+              </w:rPr>
+              <m:t>0</m:t>
+            </m:r>
+          </m:sub>
+        </m:sSub>
+      </m:oMath>
+      <w:r>
+        <w:rPr>
+          <w:rFonts w:ascii="Avenir Light" w:hAnsi="Avenir Light"/>
+        </w:rPr>
+        <w:t xml:space="preserve"> and is properly included by subset </w:t>
+      </w:r>
+      <m:oMath>
+        <m:sSub>
+          <m:sSubPr>
+            <m:ctrlPr>
+              <w:rPr>
+                <w:rFonts w:ascii="Cambria Math" w:hAnsi="Cambria Math"/>
+                <w:i/>
+              </w:rPr>
+            </m:ctrlPr>
+          </m:sSubPr>
+          <m:e>
+            <m:r>
+              <w:rPr>
+                <w:rFonts w:ascii="Cambria Math" w:hAnsi="Cambria Math"/>
+              </w:rPr>
+              <m:t>v</m:t>
+            </m:r>
+          </m:e>
+          <m:sub>
+            <m:r>
+              <w:rPr>
+                <w:rFonts w:ascii="Cambria Math" w:hAnsi="Cambria Math"/>
+              </w:rPr>
+              <m:t>1</m:t>
+            </m:r>
+          </m:sub>
+        </m:sSub>
+      </m:oMath>
+      <w:r>
+        <w:rPr>
+          <w:rFonts w:ascii="Avenir Light" w:hAnsi="Avenir Light"/>
+        </w:rPr>
+        <w:t>.</w:t>
+      </w:r>
+    </w:p>
+    <w:p>
+      <w:pPr>
+        <w:pStyle w:val="ListParagraph"/>
+        <w:numPr>
+          <w:ilvl w:val="1"/>
+          <w:numId w:val="1"/>
+        </w:numPr>
+        <w:rPr>
+          <w:rFonts w:ascii="Avenir Light" w:hAnsi="Avenir Light"/>
+        </w:rPr>
+      </w:pPr>
+      <w:r>
+        <w:rPr>
+          <w:rFonts w:ascii="Avenir Light" w:hAnsi="Avenir Light"/>
+        </w:rPr>
+        <w:t xml:space="preserve">Subset </w:t>
+      </w:r>
+      <m:oMath>
+        <m:sSub>
+          <m:sSubPr>
+            <m:ctrlPr>
+              <w:rPr>
+                <w:rFonts w:ascii="Cambria Math" w:hAnsi="Cambria Math"/>
+                <w:i/>
+              </w:rPr>
+            </m:ctrlPr>
+          </m:sSubPr>
+          <m:e>
+            <m:r>
+              <w:rPr>
+                <w:rFonts w:ascii="Cambria Math" w:hAnsi="Cambria Math"/>
+              </w:rPr>
+              <m:t>v</m:t>
+            </m:r>
+          </m:e>
+          <m:sub>
+            <m:r>
+              <w:rPr>
+                <w:rFonts w:ascii="Cambria Math" w:hAnsi="Cambria Math"/>
+              </w:rPr>
+              <m:t>0</m:t>
+            </m:r>
+          </m:sub>
+        </m:sSub>
+      </m:oMath>
+      <w:r>
+        <w:rPr>
+          <w:rFonts w:ascii="Avenir Light" w:hAnsi="Avenir Light"/>
+        </w:rPr>
+        <w:t xml:space="preserve"> is </w:t>
+      </w:r>
+      <w:r>
+        <w:rPr>
+          <w:rFonts w:ascii="Avenir Light" w:hAnsi="Avenir Light"/>
+        </w:rPr>
+        <w:t xml:space="preserve">not </w:t>
+      </w:r>
+      <w:r>
+        <w:rPr>
+          <w:rFonts w:ascii="Avenir Light" w:hAnsi="Avenir Light"/>
+        </w:rPr>
+        <w:t xml:space="preserve">properly included by subset </w:t>
+      </w:r>
+      <m:oMath>
+        <m:sSub>
+          <m:sSubPr>
+            <m:ctrlPr>
+              <w:rPr>
+                <w:rFonts w:ascii="Cambria Math" w:hAnsi="Cambria Math"/>
+                <w:i/>
+              </w:rPr>
+            </m:ctrlPr>
+          </m:sSubPr>
+          <m:e>
+            <m:r>
+              <w:rPr>
+                <w:rFonts w:ascii="Cambria Math" w:hAnsi="Cambria Math"/>
+              </w:rPr>
+              <m:t>v</m:t>
+            </m:r>
+          </m:e>
+          <m:sub>
+            <m:r>
+              <w:rPr>
+                <w:rFonts w:ascii="Cambria Math" w:hAnsi="Cambria Math"/>
+              </w:rPr>
+              <m:t>1</m:t>
+            </m:r>
+          </m:sub>
+        </m:sSub>
+      </m:oMath>
+    </w:p>
+    <w:p>
+      <w:pPr>
+        <w:pStyle w:val="ListParagraph"/>
+        <w:numPr>
+          <w:ilvl w:val="1"/>
+          <w:numId w:val="1"/>
+        </w:numPr>
+        <w:rPr>
+          <w:rFonts w:ascii="Avenir Light" w:hAnsi="Avenir Light"/>
+        </w:rPr>
+      </w:pPr>
+      <w:r>
+        <w:rPr>
+          <w:rFonts w:ascii="Avenir Light" w:hAnsi="Avenir Light"/>
+        </w:rPr>
+        <w:t xml:space="preserve">Subset </w:t>
+      </w:r>
+      <m:oMath>
+        <m:sSub>
+          <m:sSubPr>
+            <m:ctrlPr>
+              <w:rPr>
+                <w:rFonts w:ascii="Cambria Math" w:hAnsi="Cambria Math"/>
+                <w:i/>
+              </w:rPr>
+            </m:ctrlPr>
+          </m:sSubPr>
+          <m:e>
+            <m:r>
+              <w:rPr>
+                <w:rFonts w:ascii="Cambria Math" w:hAnsi="Cambria Math"/>
+              </w:rPr>
+              <m:t>v</m:t>
+            </m:r>
+          </m:e>
+          <m:sub>
+            <m:r>
+              <w:rPr>
+                <w:rFonts w:ascii="Cambria Math" w:hAnsi="Cambria Math"/>
+              </w:rPr>
+              <m:t>0</m:t>
+            </m:r>
+          </m:sub>
+        </m:sSub>
+      </m:oMath>
+      <w:r>
+        <w:rPr>
+          <w:rFonts w:ascii="Avenir Light" w:hAnsi="Avenir Light"/>
+        </w:rPr>
+        <w:t xml:space="preserve"> is properly included by subset </w:t>
+      </w:r>
+      <m:oMath>
+        <m:sSub>
+          <m:sSubPr>
+            <m:ctrlPr>
+              <w:rPr>
+                <w:rFonts w:ascii="Cambria Math" w:hAnsi="Cambria Math"/>
+                <w:i/>
+              </w:rPr>
+            </m:ctrlPr>
+          </m:sSubPr>
+          <m:e>
+            <m:r>
+              <w:rPr>
+                <w:rFonts w:ascii="Cambria Math" w:hAnsi="Cambria Math"/>
+              </w:rPr>
+              <m:t>v</m:t>
+            </m:r>
+          </m:e>
+          <m:sub>
+            <m:r>
+              <w:rPr>
+                <w:rFonts w:ascii="Cambria Math" w:hAnsi="Cambria Math"/>
+              </w:rPr>
+              <m:t>1</m:t>
+            </m:r>
+          </m:sub>
+        </m:sSub>
+      </m:oMath>
+      <w:r>
+        <w:rPr>
+          <w:rFonts w:ascii="Avenir Light" w:hAnsi="Avenir Light"/>
+        </w:rPr>
+        <w:t>, and there’s a</w:t>
+      </w:r>
+      <w:r>
+        <w:rPr>
+          <w:rFonts w:ascii="Avenir Light" w:hAnsi="Avenir Light"/>
+        </w:rPr>
+        <w:t>t least one</w:t>
+      </w:r>
+      <w:r>
+        <w:rPr>
+          <w:rFonts w:ascii="Avenir Light" w:hAnsi="Avenir Light"/>
+        </w:rPr>
+        <w:t xml:space="preserve"> subset </w:t>
+      </w:r>
+      <m:oMath>
+        <m:r>
+          <w:rPr>
+            <w:rFonts w:ascii="Cambria Math" w:hAnsi="Cambria Math"/>
+          </w:rPr>
+          <m:t>S⊆</m:t>
+        </m:r>
+        <m:d>
+          <m:dPr>
+            <m:begChr m:val="{"/>
+            <m:endChr m:val="}"/>
+            <m:ctrlPr>
+              <w:rPr>
+                <w:rFonts w:ascii="Cambria Math" w:hAnsi="Cambria Math"/>
+                <w:i/>
+              </w:rPr>
+            </m:ctrlPr>
+          </m:dPr>
+          <m:e>
+            <m:r>
+              <w:rPr>
+                <w:rFonts w:ascii="Cambria Math" w:hAnsi="Cambria Math"/>
+              </w:rPr>
+              <m:t>a,b,c</m:t>
+            </m:r>
+          </m:e>
+        </m:d>
+      </m:oMath>
+      <w:r>
+        <w:rPr>
+          <w:rFonts w:ascii="Avenir Light" w:hAnsi="Avenir Light"/>
+        </w:rPr>
+        <w:t xml:space="preserve"> such that it properly includes </w:t>
+      </w:r>
+      <m:oMath>
+        <m:sSub>
+          <m:sSubPr>
+            <m:ctrlPr>
+              <w:rPr>
+                <w:rFonts w:ascii="Cambria Math" w:hAnsi="Cambria Math"/>
+                <w:i/>
+              </w:rPr>
+            </m:ctrlPr>
+          </m:sSubPr>
+          <m:e>
+            <m:r>
+              <w:rPr>
+                <w:rFonts w:ascii="Cambria Math" w:hAnsi="Cambria Math"/>
+              </w:rPr>
+              <m:t>v</m:t>
+            </m:r>
+          </m:e>
+          <m:sub>
+            <m:r>
+              <w:rPr>
+                <w:rFonts w:ascii="Cambria Math" w:hAnsi="Cambria Math"/>
+              </w:rPr>
+              <m:t>1</m:t>
+            </m:r>
+          </m:sub>
+        </m:sSub>
+      </m:oMath>
+    </w:p>
+    <w:p>
+      <w:pPr>
+        <w:pStyle w:val="ListParagraph"/>
+        <w:numPr>
+          <w:ilvl w:val="0"/>
+          <w:numId w:val="1"/>
+        </w:numPr>
+        <w:rPr>
+          <w:rFonts w:ascii="Avenir Light" w:hAnsi="Avenir Light"/>
+        </w:rPr>
+      </w:pPr>
+      <w:r>
+        <w:rPr>
+          <w:rFonts w:ascii="Avenir Light" w:hAnsi="Avenir Light"/>
+        </w:rPr>
+        <w:t>:</w:t>
+      </w:r>
+    </w:p>
+    <w:p>
+      <w:pPr>
+        <w:pStyle w:val="ListParagraph"/>
+        <w:numPr>
+          <w:ilvl w:val="1"/>
+          <w:numId w:val="1"/>
+        </w:numPr>
+        <w:rPr>
+          <w:rFonts w:ascii="Avenir Light" w:hAnsi="Avenir Light"/>
+        </w:rPr>
+      </w:pPr>
+      <m:oMath>
+        <m:sSub>
+          <m:sSubPr>
+            <m:ctrlPr>
+              <w:rPr>
+                <w:rFonts w:ascii="Cambria Math" w:hAnsi="Cambria Math"/>
+                <w:i/>
+              </w:rPr>
+            </m:ctrlPr>
+          </m:sSubPr>
+          <m:e>
+            <m:r>
+              <w:rPr>
+                <w:rFonts w:ascii="Cambria Math" w:hAnsi="Cambria Math"/>
+              </w:rPr>
+              <m:t>v</m:t>
+            </m:r>
+          </m:e>
+          <m:sub>
+            <m:r>
+              <w:rPr>
+                <w:rFonts w:ascii="Cambria Math" w:hAnsi="Cambria Math"/>
+              </w:rPr>
+              <m:t>0</m:t>
+            </m:r>
+          </m:sub>
+        </m:sSub>
+      </m:oMath>
+      <w:r>
+        <w:rPr>
+          <w:rFonts w:ascii="Avenir Light" w:hAnsi="Avenir Light"/>
+        </w:rPr>
+        <w:t xml:space="preserve"> and </w:t>
+      </w:r>
+      <m:oMath>
+        <m:sSub>
+          <m:sSubPr>
+            <m:ctrlPr>
+              <w:rPr>
+                <w:rFonts w:ascii="Cambria Math" w:hAnsi="Cambria Math"/>
+                <w:i/>
+              </w:rPr>
+            </m:ctrlPr>
+          </m:sSubPr>
+          <m:e>
+            <m:r>
+              <w:rPr>
+                <w:rFonts w:ascii="Cambria Math" w:hAnsi="Cambria Math"/>
+              </w:rPr>
+              <m:t>v</m:t>
+            </m:r>
+          </m:e>
+          <m:sub>
+            <m:r>
+              <w:rPr>
+                <w:rFonts w:ascii="Cambria Math" w:hAnsi="Cambria Math"/>
+              </w:rPr>
+              <m:t>1</m:t>
+            </m:r>
+          </m:sub>
+        </m:sSub>
+      </m:oMath>
+      <w:r>
+        <w:rPr>
+          <w:rFonts w:ascii="Avenir Light" w:hAnsi="Avenir Light"/>
+        </w:rPr>
+        <w:t xml:space="preserve"> are not the same element, and </w:t>
+      </w:r>
+      <m:oMath>
+        <m:sSub>
+          <m:sSubPr>
+            <m:ctrlPr>
+              <w:rPr>
+                <w:rFonts w:ascii="Cambria Math" w:hAnsi="Cambria Math"/>
+                <w:i/>
+              </w:rPr>
+            </m:ctrlPr>
+          </m:sSubPr>
+          <m:e>
+            <m:r>
+              <w:rPr>
+                <w:rFonts w:ascii="Cambria Math" w:hAnsi="Cambria Math"/>
+              </w:rPr>
+              <m:t>v</m:t>
+            </m:r>
+          </m:e>
+          <m:sub>
+            <m:r>
+              <w:rPr>
+                <w:rFonts w:ascii="Cambria Math" w:hAnsi="Cambria Math"/>
+              </w:rPr>
+              <m:t>0</m:t>
+            </m:r>
+          </m:sub>
+        </m:sSub>
+      </m:oMath>
+      <w:r>
+        <w:rPr>
+          <w:rFonts w:ascii="Avenir Light" w:hAnsi="Avenir Light"/>
+        </w:rPr>
+        <w:t xml:space="preserve"> divides </w:t>
+      </w:r>
+      <m:oMath>
+        <m:sSub>
+          <m:sSubPr>
+            <m:ctrlPr>
+              <w:rPr>
+                <w:rFonts w:ascii="Cambria Math" w:hAnsi="Cambria Math"/>
+                <w:i/>
+              </w:rPr>
+            </m:ctrlPr>
+          </m:sSubPr>
+          <m:e>
+            <m:r>
+              <w:rPr>
+                <w:rFonts w:ascii="Cambria Math" w:hAnsi="Cambria Math"/>
+              </w:rPr>
+              <m:t>v</m:t>
+            </m:r>
+          </m:e>
+          <m:sub>
+            <m:r>
+              <w:rPr>
+                <w:rFonts w:ascii="Cambria Math" w:hAnsi="Cambria Math"/>
+              </w:rPr>
+              <m:t>1</m:t>
+            </m:r>
+          </m:sub>
+        </m:sSub>
+      </m:oMath>
+      <w:r>
+        <w:rPr>
+          <w:rFonts w:ascii="Avenir Light" w:hAnsi="Avenir Light"/>
+        </w:rPr>
+        <w:t xml:space="preserve">, and there’s at least one element of </w:t>
+      </w:r>
+      <m:oMath>
+        <m:r>
+          <w:rPr>
+            <w:rFonts w:ascii="Cambria Math" w:hAnsi="Cambria Math"/>
+          </w:rPr>
+          <m:t>A</m:t>
+        </m:r>
+      </m:oMath>
+      <w:r>
+        <w:rPr>
+          <w:rFonts w:ascii="Avenir Light" w:hAnsi="Avenir Light"/>
+        </w:rPr>
+        <w:t xml:space="preserve"> that’s not </w:t>
+      </w:r>
+      <m:oMath>
+        <m:sSub>
+          <m:sSubPr>
+            <m:ctrlPr>
+              <w:rPr>
+                <w:rFonts w:ascii="Cambria Math" w:hAnsi="Cambria Math"/>
+                <w:i/>
+              </w:rPr>
+            </m:ctrlPr>
+          </m:sSubPr>
+          <m:e>
+            <m:r>
+              <w:rPr>
+                <w:rFonts w:ascii="Cambria Math" w:hAnsi="Cambria Math"/>
+              </w:rPr>
+              <m:t>v</m:t>
+            </m:r>
+          </m:e>
+          <m:sub>
+            <m:r>
+              <w:rPr>
+                <w:rFonts w:ascii="Cambria Math" w:hAnsi="Cambria Math"/>
+              </w:rPr>
+              <m:t>0</m:t>
+            </m:r>
+          </m:sub>
+        </m:sSub>
+      </m:oMath>
+      <w:r>
+        <w:rPr>
+          <w:rFonts w:ascii="Avenir Light" w:hAnsi="Avenir Light"/>
+        </w:rPr>
+        <w:t xml:space="preserve"> or </w:t>
+      </w:r>
+      <m:oMath>
+        <m:sSub>
+          <m:sSubPr>
+            <m:ctrlPr>
+              <w:rPr>
+                <w:rFonts w:ascii="Cambria Math" w:hAnsi="Cambria Math"/>
+                <w:i/>
+              </w:rPr>
+            </m:ctrlPr>
+          </m:sSubPr>
+          <m:e>
+            <m:r>
+              <w:rPr>
+                <w:rFonts w:ascii="Cambria Math" w:hAnsi="Cambria Math"/>
+              </w:rPr>
+              <m:t>v</m:t>
+            </m:r>
+          </m:e>
+          <m:sub>
+            <m:r>
+              <w:rPr>
+                <w:rFonts w:ascii="Cambria Math" w:hAnsi="Cambria Math"/>
+              </w:rPr>
+              <m:t>1</m:t>
+            </m:r>
+          </m:sub>
+        </m:sSub>
+      </m:oMath>
+      <w:r>
+        <w:rPr>
+          <w:rFonts w:ascii="Avenir Light" w:hAnsi="Avenir Light"/>
+        </w:rPr>
+        <w:t xml:space="preserve"> that is divisible by </w:t>
+      </w:r>
+      <m:oMath>
+        <m:sSub>
+          <m:sSubPr>
+            <m:ctrlPr>
+              <w:rPr>
+                <w:rFonts w:ascii="Cambria Math" w:hAnsi="Cambria Math"/>
+                <w:i/>
+              </w:rPr>
+            </m:ctrlPr>
+          </m:sSubPr>
+          <m:e>
+            <m:r>
+              <w:rPr>
+                <w:rFonts w:ascii="Cambria Math" w:hAnsi="Cambria Math"/>
+              </w:rPr>
+              <m:t>v</m:t>
+            </m:r>
+          </m:e>
+          <m:sub>
+            <m:r>
+              <w:rPr>
+                <w:rFonts w:ascii="Cambria Math" w:hAnsi="Cambria Math"/>
+              </w:rPr>
+              <m:t>0</m:t>
+            </m:r>
+          </m:sub>
+        </m:sSub>
+      </m:oMath>
+      <w:r>
+        <w:rPr>
+          <w:rFonts w:ascii="Avenir Light" w:hAnsi="Avenir Light"/>
+        </w:rPr>
+        <w:t xml:space="preserve"> and divides </w:t>
+      </w:r>
+      <m:oMath>
+        <m:sSub>
+          <m:sSubPr>
+            <m:ctrlPr>
+              <w:rPr>
+                <w:rFonts w:ascii="Cambria Math" w:hAnsi="Cambria Math"/>
+                <w:i/>
+              </w:rPr>
+            </m:ctrlPr>
+          </m:sSubPr>
+          <m:e>
+            <m:r>
+              <w:rPr>
+                <w:rFonts w:ascii="Cambria Math" w:hAnsi="Cambria Math"/>
+              </w:rPr>
+              <m:t>v</m:t>
+            </m:r>
+          </m:e>
+          <m:sub>
+            <m:r>
+              <w:rPr>
+                <w:rFonts w:ascii="Cambria Math" w:hAnsi="Cambria Math"/>
+              </w:rPr>
+              <m:t>1</m:t>
+            </m:r>
+          </m:sub>
+        </m:sSub>
+      </m:oMath>
+    </w:p>
+    <w:p>
+      <w:pPr>
+        <w:pStyle w:val="ListParagraph"/>
+        <w:numPr>
+          <w:ilvl w:val="1"/>
+          <w:numId w:val="1"/>
+        </w:numPr>
+        <w:rPr>
+          <w:rFonts w:ascii="Avenir Light" w:hAnsi="Avenir Light"/>
+        </w:rPr>
+      </w:pPr>
+      <m:oMath>
+        <m:sSub>
+          <m:sSubPr>
+            <m:ctrlPr>
+              <w:rPr>
+                <w:rFonts w:ascii="Cambria Math" w:hAnsi="Cambria Math"/>
+                <w:i/>
+              </w:rPr>
+            </m:ctrlPr>
+          </m:sSubPr>
+          <m:e>
+            <m:r>
+              <w:rPr>
+                <w:rFonts w:ascii="Cambria Math" w:hAnsi="Cambria Math"/>
+              </w:rPr>
+              <m:t>v</m:t>
+            </m:r>
+          </m:e>
+          <m:sub>
+            <m:r>
+              <w:rPr>
+                <w:rFonts w:ascii="Cambria Math" w:hAnsi="Cambria Math"/>
+              </w:rPr>
+              <m:t>0</m:t>
+            </m:r>
+          </m:sub>
+        </m:sSub>
+      </m:oMath>
+      <w:r>
+        <w:rPr>
+          <w:rFonts w:ascii="Avenir Light" w:hAnsi="Avenir Light"/>
+        </w:rPr>
+        <w:t xml:space="preserve"> may or may not equal </w:t>
+      </w:r>
+      <m:oMath>
+        <m:sSub>
+          <m:sSubPr>
+            <m:ctrlPr>
+              <w:rPr>
+                <w:rFonts w:ascii="Cambria Math" w:hAnsi="Cambria Math"/>
+                <w:i/>
+              </w:rPr>
+            </m:ctrlPr>
+          </m:sSubPr>
+          <m:e>
+            <m:r>
+              <w:rPr>
+                <w:rFonts w:ascii="Cambria Math" w:hAnsi="Cambria Math"/>
+              </w:rPr>
+              <m:t>v</m:t>
+            </m:r>
+          </m:e>
+          <m:sub>
+            <m:r>
+              <w:rPr>
+                <w:rFonts w:ascii="Cambria Math" w:hAnsi="Cambria Math"/>
+              </w:rPr>
+              <m:t>1</m:t>
+            </m:r>
+          </m:sub>
+        </m:sSub>
+      </m:oMath>
+      <w:r>
+        <w:rPr>
+          <w:rFonts w:ascii="Avenir Light" w:hAnsi="Avenir Light"/>
+        </w:rPr>
+        <w:t xml:space="preserve">, and </w:t>
+      </w:r>
+      <m:oMath>
+        <m:sSub>
+          <m:sSubPr>
+            <m:ctrlPr>
+              <w:rPr>
+                <w:rFonts w:ascii="Cambria Math" w:hAnsi="Cambria Math"/>
+                <w:i/>
+              </w:rPr>
+            </m:ctrlPr>
+          </m:sSubPr>
+          <m:e>
+            <m:r>
+              <w:rPr>
+                <w:rFonts w:ascii="Cambria Math" w:hAnsi="Cambria Math"/>
+              </w:rPr>
+              <m:t>v</m:t>
+            </m:r>
+          </m:e>
+          <m:sub>
+            <m:r>
+              <w:rPr>
+                <w:rFonts w:ascii="Cambria Math" w:hAnsi="Cambria Math"/>
+              </w:rPr>
+              <m:t>0</m:t>
+            </m:r>
+          </m:sub>
+        </m:sSub>
+      </m:oMath>
+      <w:r>
+        <w:rPr>
+          <w:rFonts w:ascii="Avenir Light" w:hAnsi="Avenir Light"/>
+        </w:rPr>
+        <w:t xml:space="preserve"> is not a divisor of </w:t>
+      </w:r>
+      <m:oMath>
+        <m:sSub>
+          <m:sSubPr>
+            <m:ctrlPr>
+              <w:rPr>
+                <w:rFonts w:ascii="Cambria Math" w:hAnsi="Cambria Math"/>
+                <w:i/>
+              </w:rPr>
+            </m:ctrlPr>
+          </m:sSubPr>
+          <m:e>
+            <m:r>
+              <w:rPr>
+                <w:rFonts w:ascii="Cambria Math" w:hAnsi="Cambria Math"/>
+              </w:rPr>
+              <m:t>v</m:t>
+            </m:r>
+          </m:e>
+          <m:sub>
+            <m:r>
+              <w:rPr>
+                <w:rFonts w:ascii="Cambria Math" w:hAnsi="Cambria Math"/>
+              </w:rPr>
+              <m:t>1</m:t>
+            </m:r>
+          </m:sub>
+        </m:sSub>
+      </m:oMath>
+    </w:p>
+    <w:p>
+      <w:pPr>
+        <w:pStyle w:val="ListParagraph"/>
+        <w:numPr>
+          <w:ilvl w:val="1"/>
+          <w:numId w:val="1"/>
+        </w:numPr>
+        <w:rPr>
+          <w:rFonts w:ascii="Avenir Light" w:hAnsi="Avenir Light"/>
+        </w:rPr>
+      </w:pPr>
+      <m:oMath>
+        <m:sSub>
+          <m:sSubPr>
+            <m:ctrlPr>
+              <w:rPr>
+                <w:rFonts w:ascii="Cambria Math" w:hAnsi="Cambria Math"/>
+                <w:i/>
+              </w:rPr>
+            </m:ctrlPr>
+          </m:sSubPr>
+          <m:e>
+            <m:r>
+              <w:rPr>
+                <w:rFonts w:ascii="Cambria Math" w:hAnsi="Cambria Math"/>
+              </w:rPr>
+              <m:t>v</m:t>
+            </m:r>
+          </m:e>
+          <m:sub>
+            <m:r>
+              <w:rPr>
+                <w:rFonts w:ascii="Cambria Math" w:hAnsi="Cambria Math"/>
+              </w:rPr>
+              <m:t>0</m:t>
+            </m:r>
+          </m:sub>
+        </m:sSub>
+      </m:oMath>
+      <w:r>
+        <w:rPr>
+          <w:rFonts w:ascii="Avenir Light" w:hAnsi="Avenir Light"/>
+        </w:rPr>
+        <w:t xml:space="preserve"> does not equal </w:t>
+      </w:r>
+      <m:oMath>
+        <m:sSub>
+          <m:sSubPr>
+            <m:ctrlPr>
+              <w:rPr>
+                <w:rFonts w:ascii="Cambria Math" w:hAnsi="Cambria Math"/>
+                <w:i/>
+              </w:rPr>
+            </m:ctrlPr>
+          </m:sSubPr>
+          <m:e>
+            <m:r>
+              <w:rPr>
+                <w:rFonts w:ascii="Cambria Math" w:hAnsi="Cambria Math"/>
+              </w:rPr>
+              <m:t>v</m:t>
+            </m:r>
+          </m:e>
+          <m:sub>
+            <m:r>
+              <w:rPr>
+                <w:rFonts w:ascii="Cambria Math" w:hAnsi="Cambria Math"/>
+              </w:rPr>
+              <m:t>1</m:t>
+            </m:r>
+          </m:sub>
+        </m:sSub>
+      </m:oMath>
+      <w:r>
+        <w:rPr>
+          <w:rFonts w:ascii="Avenir Light" w:hAnsi="Avenir Light"/>
+        </w:rPr>
+        <w:t xml:space="preserve">, and there’s at least one element in </w:t>
+      </w:r>
+      <m:oMath>
+        <m:r>
+          <w:rPr>
+            <w:rFonts w:ascii="Cambria Math" w:hAnsi="Cambria Math"/>
+          </w:rPr>
+          <m:t>A</m:t>
+        </m:r>
+      </m:oMath>
+      <w:r>
+        <w:rPr>
+          <w:rFonts w:ascii="Avenir Light" w:hAnsi="Avenir Light"/>
+        </w:rPr>
+        <w:t xml:space="preserve"> that’s not </w:t>
+      </w:r>
+      <m:oMath>
+        <m:sSub>
+          <m:sSubPr>
+            <m:ctrlPr>
+              <w:rPr>
+                <w:rFonts w:ascii="Cambria Math" w:hAnsi="Cambria Math"/>
+                <w:i/>
+              </w:rPr>
+            </m:ctrlPr>
+          </m:sSubPr>
+          <m:e>
+            <m:r>
+              <w:rPr>
+                <w:rFonts w:ascii="Cambria Math" w:hAnsi="Cambria Math"/>
+              </w:rPr>
+              <m:t>v</m:t>
+            </m:r>
+          </m:e>
+          <m:sub>
+            <m:r>
+              <w:rPr>
+                <w:rFonts w:ascii="Cambria Math" w:hAnsi="Cambria Math"/>
+              </w:rPr>
+              <m:t>0</m:t>
+            </m:r>
+          </m:sub>
+        </m:sSub>
+      </m:oMath>
+      <w:r>
+        <w:rPr>
+          <w:rFonts w:ascii="Avenir Light" w:hAnsi="Avenir Light"/>
+        </w:rPr>
+        <w:t xml:space="preserve"> or </w:t>
+      </w:r>
+      <m:oMath>
+        <m:sSub>
+          <m:sSubPr>
+            <m:ctrlPr>
+              <w:rPr>
+                <w:rFonts w:ascii="Cambria Math" w:hAnsi="Cambria Math"/>
+                <w:i/>
+              </w:rPr>
+            </m:ctrlPr>
+          </m:sSubPr>
+          <m:e>
+            <m:r>
+              <w:rPr>
+                <w:rFonts w:ascii="Cambria Math" w:hAnsi="Cambria Math"/>
+              </w:rPr>
+              <m:t>v</m:t>
+            </m:r>
+          </m:e>
+          <m:sub>
+            <m:r>
+              <w:rPr>
+                <w:rFonts w:ascii="Cambria Math" w:hAnsi="Cambria Math"/>
+              </w:rPr>
+              <m:t>1</m:t>
+            </m:r>
+          </m:sub>
+        </m:sSub>
+      </m:oMath>
+      <w:r>
+        <w:rPr>
+          <w:rFonts w:ascii="Avenir Light" w:hAnsi="Avenir Light"/>
+        </w:rPr>
+        <w:t xml:space="preserve"> that </w:t>
+      </w:r>
+      <m:oMath>
+        <m:sSub>
+          <m:sSubPr>
+            <m:ctrlPr>
+              <w:rPr>
+                <w:rFonts w:ascii="Cambria Math" w:hAnsi="Cambria Math"/>
+                <w:i/>
+              </w:rPr>
+            </m:ctrlPr>
+          </m:sSubPr>
+          <m:e>
+            <m:r>
+              <w:rPr>
+                <w:rFonts w:ascii="Cambria Math" w:hAnsi="Cambria Math"/>
+              </w:rPr>
+              <m:t>v</m:t>
+            </m:r>
+          </m:e>
+          <m:sub>
+            <m:r>
+              <w:rPr>
+                <w:rFonts w:ascii="Cambria Math" w:hAnsi="Cambria Math"/>
+              </w:rPr>
+              <m:t>1</m:t>
+            </m:r>
+          </m:sub>
+        </m:sSub>
+      </m:oMath>
+      <w:r>
+        <w:rPr>
+          <w:rFonts w:ascii="Avenir Light" w:hAnsi="Avenir Light"/>
+        </w:rPr>
+        <w:t xml:space="preserve"> divides.</w:t>
+      </w:r>
+    </w:p>
     <w:sectPr>
       <w:pgSz w:w="12240" w:h="15840"/>
       <w:pgMar w:top="1440" w:right="1440" w:bottom="1440" w:left="1440" w:header="720" w:footer="720" w:gutter="0"/>
@@ -3709,6 +6184,103 @@
     </w:sectPr>
   </w:body>
 </w:document>
+</file>
+
+<file path=word/numbering.xml><?xml version="1.0" encoding="utf-8"?>
+<w:numbering xmlns:wpc="http://schemas.microsoft.com/office/word/2010/wordprocessingCanvas" xmlns:cx="http://schemas.microsoft.com/office/drawing/2014/chartex" xmlns:cx1="http://schemas.microsoft.com/office/drawing/2015/9/8/chartex" xmlns:cx2="http://schemas.microsoft.com/office/drawing/2015/10/21/chartex" xmlns:cx3="http://schemas.microsoft.com/office/drawing/2016/5/9/chartex" xmlns:cx4="http://schemas.microsoft.com/office/drawing/2016/5/10/chartex" xmlns:cx5="http://schemas.microsoft.com/office/drawing/2016/5/11/chartex" xmlns:cx6="http://schemas.microsoft.com/office/drawing/2016/5/12/chartex" xmlns:cx7="http://schemas.microsoft.com/office/drawing/2016/5/13/chartex" xmlns:cx8="http://schemas.microsoft.com/office/drawing/2016/5/14/chartex" xmlns:mc="http://schemas.openxmlformats.org/markup-compatibility/2006" xmlns:aink="http://schemas.microsoft.com/office/drawing/2016/ink" xmlns:am3d="http://schemas.microsoft.com/office/drawing/2017/model3d" xmlns:o="urn:schemas-microsoft-com:office:office" xmlns:r="http://schemas.openxmlformats.org/officeDocument/2006/relationships" xmlns:m="http://schemas.openxmlformats.org/officeDocument/2006/math" xmlns:v="urn:schemas-microsoft-com:vml" xmlns:wp14="http://schemas.microsoft.com/office/word/2010/wordprocessingDrawing" xmlns:wp="http://schemas.openxmlformats.org/drawingml/2006/wordprocessingDrawing" xmlns:w10="urn:schemas-microsoft-com:office:word" xmlns:w="http://schemas.openxmlformats.org/wordprocessingml/2006/main" xmlns:w14="http://schemas.microsoft.com/office/word/2010/wordml" xmlns:w15="http://schemas.microsoft.com/office/word/2012/wordml" xmlns:w16cex="http://schemas.microsoft.com/office/word/2018/wordml/cex" xmlns:w16cid="http://schemas.microsoft.com/office/word/2016/wordml/cid" xmlns:w16="http://schemas.microsoft.com/office/word/2018/wordml" xmlns:w16se="http://schemas.microsoft.com/office/word/2015/wordml/symex" xmlns:wpg="http://schemas.microsoft.com/office/word/2010/wordprocessingGroup" xmlns:wpi="http://schemas.microsoft.com/office/word/2010/wordprocessingInk" xmlns:wne="http://schemas.microsoft.com/office/word/2006/wordml" xmlns:wps="http://schemas.microsoft.com/office/word/2010/wordprocessingShape" mc:Ignorable="w14 w15 w16se w16cid w16 w16cex wp14">
+  <w:abstractNum w:abstractNumId="0" w15:restartNumberingAfterBreak="0">
+    <w:nsid w:val="324E0DF8"/>
+    <w:multiLevelType w:val="hybridMultilevel"/>
+    <w:tmpl w:val="376EF0E2"/>
+    <w:lvl w:ilvl="0" w:tplc="04090017">
+      <w:start w:val="1"/>
+      <w:numFmt w:val="lowerLetter"/>
+      <w:lvlText w:val="%1)"/>
+      <w:lvlJc w:val="left"/>
+      <w:pPr>
+        <w:ind w:left="720" w:hanging="360"/>
+      </w:pPr>
+      <w:rPr>
+        <w:rFonts w:hint="default"/>
+      </w:rPr>
+    </w:lvl>
+    <w:lvl w:ilvl="1" w:tplc="04090019">
+      <w:start w:val="1"/>
+      <w:numFmt w:val="lowerLetter"/>
+      <w:lvlText w:val="%2."/>
+      <w:lvlJc w:val="left"/>
+      <w:pPr>
+        <w:ind w:left="1440" w:hanging="360"/>
+      </w:pPr>
+    </w:lvl>
+    <w:lvl w:ilvl="2" w:tplc="0409001B" w:tentative="1">
+      <w:start w:val="1"/>
+      <w:numFmt w:val="lowerRoman"/>
+      <w:lvlText w:val="%3."/>
+      <w:lvlJc w:val="right"/>
+      <w:pPr>
+        <w:ind w:left="2160" w:hanging="180"/>
+      </w:pPr>
+    </w:lvl>
+    <w:lvl w:ilvl="3" w:tplc="0409000F" w:tentative="1">
+      <w:start w:val="1"/>
+      <w:numFmt w:val="decimal"/>
+      <w:lvlText w:val="%4."/>
+      <w:lvlJc w:val="left"/>
+      <w:pPr>
+        <w:ind w:left="2880" w:hanging="360"/>
+      </w:pPr>
+    </w:lvl>
+    <w:lvl w:ilvl="4" w:tplc="04090019" w:tentative="1">
+      <w:start w:val="1"/>
+      <w:numFmt w:val="lowerLetter"/>
+      <w:lvlText w:val="%5."/>
+      <w:lvlJc w:val="left"/>
+      <w:pPr>
+        <w:ind w:left="3600" w:hanging="360"/>
+      </w:pPr>
+    </w:lvl>
+    <w:lvl w:ilvl="5" w:tplc="0409001B" w:tentative="1">
+      <w:start w:val="1"/>
+      <w:numFmt w:val="lowerRoman"/>
+      <w:lvlText w:val="%6."/>
+      <w:lvlJc w:val="right"/>
+      <w:pPr>
+        <w:ind w:left="4320" w:hanging="180"/>
+      </w:pPr>
+    </w:lvl>
+    <w:lvl w:ilvl="6" w:tplc="0409000F" w:tentative="1">
+      <w:start w:val="1"/>
+      <w:numFmt w:val="decimal"/>
+      <w:lvlText w:val="%7."/>
+      <w:lvlJc w:val="left"/>
+      <w:pPr>
+        <w:ind w:left="5040" w:hanging="360"/>
+      </w:pPr>
+    </w:lvl>
+    <w:lvl w:ilvl="7" w:tplc="04090019" w:tentative="1">
+      <w:start w:val="1"/>
+      <w:numFmt w:val="lowerLetter"/>
+      <w:lvlText w:val="%8."/>
+      <w:lvlJc w:val="left"/>
+      <w:pPr>
+        <w:ind w:left="5760" w:hanging="360"/>
+      </w:pPr>
+    </w:lvl>
+    <w:lvl w:ilvl="8" w:tplc="0409001B" w:tentative="1">
+      <w:start w:val="1"/>
+      <w:numFmt w:val="lowerRoman"/>
+      <w:lvlText w:val="%9."/>
+      <w:lvlJc w:val="right"/>
+      <w:pPr>
+        <w:ind w:left="6480" w:hanging="180"/>
+      </w:pPr>
+    </w:lvl>
+  </w:abstractNum>
+  <w:num w:numId="1">
+    <w:abstractNumId w:val="0"/>
+  </w:num>
+</w:numbering>
 </file>
 
 <file path=word/styles.xml><?xml version="1.0" encoding="utf-8"?>
@@ -4176,6 +6748,17 @@
       <w:szCs w:val="32"/>
     </w:rPr>
   </w:style>
+  <w:style w:type="paragraph" w:styleId="ListParagraph">
+    <w:name w:val="List Paragraph"/>
+    <w:basedOn w:val="Normal"/>
+    <w:uiPriority w:val="34"/>
+    <w:qFormat/>
+    <w:rsid w:val="000C2DF4"/>
+    <w:pPr>
+      <w:ind w:left="720"/>
+      <w:contextualSpacing/>
+    </w:pPr>
+  </w:style>
 </w:styles>
 </file>
 

--- a/HW5.docx
+++ b/HW5.docx
@@ -3941,7 +3941,19 @@
         <w:rPr>
           <w:rFonts w:ascii="Avenir Light" w:hAnsi="Avenir Light"/>
         </w:rPr>
-        <w:t xml:space="preserve">, where </w:t>
+        <w:t xml:space="preserve">, </w:t>
+      </w:r>
+      <w:r>
+        <w:rPr>
+          <w:rFonts w:ascii="Avenir Light" w:hAnsi="Avenir Light"/>
+        </w:rPr>
+        <w:t>and</w:t>
+      </w:r>
+      <w:r>
+        <w:rPr>
+          <w:rFonts w:ascii="Avenir Light" w:hAnsi="Avenir Light"/>
+        </w:rPr>
+        <w:t xml:space="preserve"> </w:t>
       </w:r>
       <m:oMath>
         <m:sSub>
@@ -3970,12 +3982,14 @@
             </m:r>
           </m:sub>
         </m:sSub>
-        <m:r>
-          <w:rPr>
-            <w:rFonts w:ascii="Cambria Math" w:hAnsi="Cambria Math"/>
-          </w:rPr>
-          <m:t>&lt;</m:t>
-        </m:r>
+      </m:oMath>
+      <w:r>
+        <w:rPr>
+          <w:rFonts w:ascii="Avenir Light" w:hAnsi="Avenir Light"/>
+        </w:rPr>
+        <w:t xml:space="preserve"> is less than </w:t>
+      </w:r>
+      <m:oMath>
         <m:sSub>
           <m:sSubPr>
             <m:ctrlPr>
@@ -5053,7 +5067,19 @@
         <w:rPr>
           <w:rFonts w:ascii="Avenir Light" w:hAnsi="Avenir Light"/>
         </w:rPr>
-        <w:t xml:space="preserve">, but seeing every non-negative integer is less than some other non-negative integer, this statement can be reduced to </w:t>
+        <w:t xml:space="preserve">, but every non-negative integer is less than some other non-negative integer, </w:t>
+      </w:r>
+      <w:r>
+        <w:rPr>
+          <w:rFonts w:ascii="Avenir Light" w:hAnsi="Avenir Light"/>
+        </w:rPr>
+        <w:t xml:space="preserve">so, </w:t>
+      </w:r>
+      <w:r>
+        <w:rPr>
+          <w:rFonts w:ascii="Avenir Light" w:hAnsi="Avenir Light"/>
+        </w:rPr>
+        <w:t xml:space="preserve">this statement can be reduced to </w:t>
       </w:r>
       <w:r>
         <w:rPr>
@@ -5269,12 +5295,6 @@
           </m:sub>
         </m:sSub>
       </m:oMath>
-      <w:r>
-        <w:rPr>
-          <w:rFonts w:ascii="Avenir Light" w:hAnsi="Avenir Light"/>
-        </w:rPr>
-        <w:t>.</w:t>
-      </w:r>
     </w:p>
     <w:p>
       <w:pPr>
@@ -5557,6 +5577,46 @@
           <w:rFonts w:ascii="Avenir Light" w:hAnsi="Avenir Light"/>
         </w:rPr>
       </w:pPr>
+      <w:r>
+        <w:rPr>
+          <w:rFonts w:ascii="Avenir Light" w:hAnsi="Avenir Light"/>
+        </w:rPr>
+        <w:t xml:space="preserve">there’s at least one </w:t>
+      </w:r>
+      <w:r>
+        <w:rPr>
+          <w:rFonts w:ascii="Avenir Light" w:hAnsi="Avenir Light"/>
+        </w:rPr>
+        <w:t xml:space="preserve">positive divisor of </w:t>
+      </w:r>
+      <m:oMath>
+        <m:r>
+          <w:rPr>
+            <w:rFonts w:ascii="Cambria Math" w:hAnsi="Cambria Math"/>
+          </w:rPr>
+          <m:t>30</m:t>
+        </m:r>
+      </m:oMath>
+      <w:r>
+        <w:rPr>
+          <w:rFonts w:ascii="Avenir Light" w:hAnsi="Avenir Light"/>
+        </w:rPr>
+        <w:t xml:space="preserve"> th</w:t>
+      </w:r>
+      <w:proofErr w:type="spellStart"/>
+      <w:r>
+        <w:rPr>
+          <w:rFonts w:ascii="Avenir Light" w:hAnsi="Avenir Light"/>
+        </w:rPr>
+        <w:t>at’s</w:t>
+      </w:r>
+      <w:proofErr w:type="spellEnd"/>
+      <w:r>
+        <w:rPr>
+          <w:rFonts w:ascii="Avenir Light" w:hAnsi="Avenir Light"/>
+        </w:rPr>
+        <w:t xml:space="preserve"> not </w:t>
+      </w:r>
       <m:oMath>
         <m:sSub>
           <m:sSubPr>
@@ -5589,7 +5649,7 @@
         <w:rPr>
           <w:rFonts w:ascii="Avenir Light" w:hAnsi="Avenir Light"/>
         </w:rPr>
-        <w:t xml:space="preserve"> and </w:t>
+        <w:t xml:space="preserve"> or </w:t>
       </w:r>
       <m:oMath>
         <m:sSub>
@@ -5623,7 +5683,33 @@
         <w:rPr>
           <w:rFonts w:ascii="Avenir Light" w:hAnsi="Avenir Light"/>
         </w:rPr>
-        <w:t xml:space="preserve"> are not the same element, and </w:t>
+        <w:t xml:space="preserve"> (who are also positive divisors of </w:t>
+      </w:r>
+      <m:oMath>
+        <m:r>
+          <w:rPr>
+            <w:rFonts w:ascii="Cambria Math" w:hAnsi="Cambria Math"/>
+          </w:rPr>
+          <m:t>30</m:t>
+        </m:r>
+      </m:oMath>
+      <w:r>
+        <w:rPr>
+          <w:rFonts w:ascii="Avenir Light" w:hAnsi="Avenir Light"/>
+        </w:rPr>
+        <w:t>)</w:t>
+      </w:r>
+      <w:r>
+        <w:rPr>
+          <w:rFonts w:ascii="Avenir Light" w:hAnsi="Avenir Light"/>
+        </w:rPr>
+        <w:t xml:space="preserve">, and it </w:t>
+      </w:r>
+      <w:r>
+        <w:rPr>
+          <w:rFonts w:ascii="Avenir Light" w:hAnsi="Avenir Light"/>
+        </w:rPr>
+        <w:t xml:space="preserve">is divisible by </w:t>
       </w:r>
       <m:oMath>
         <m:sSub>
@@ -5657,157 +5743,19 @@
         <w:rPr>
           <w:rFonts w:ascii="Avenir Light" w:hAnsi="Avenir Light"/>
         </w:rPr>
-        <w:t xml:space="preserve"> divides </w:t>
-      </w:r>
-      <m:oMath>
-        <m:sSub>
-          <m:sSubPr>
-            <m:ctrlPr>
-              <w:rPr>
-                <w:rFonts w:ascii="Cambria Math" w:hAnsi="Cambria Math"/>
-                <w:i/>
-              </w:rPr>
-            </m:ctrlPr>
-          </m:sSubPr>
-          <m:e>
-            <m:r>
-              <w:rPr>
-                <w:rFonts w:ascii="Cambria Math" w:hAnsi="Cambria Math"/>
-              </w:rPr>
-              <m:t>v</m:t>
-            </m:r>
-          </m:e>
-          <m:sub>
-            <m:r>
-              <w:rPr>
-                <w:rFonts w:ascii="Cambria Math" w:hAnsi="Cambria Math"/>
-              </w:rPr>
-              <m:t>1</m:t>
-            </m:r>
-          </m:sub>
-        </m:sSub>
-      </m:oMath>
-      <w:r>
-        <w:rPr>
-          <w:rFonts w:ascii="Avenir Light" w:hAnsi="Avenir Light"/>
-        </w:rPr>
-        <w:t xml:space="preserve">, and there’s at least one element of </w:t>
-      </w:r>
-      <m:oMath>
-        <m:r>
-          <w:rPr>
-            <w:rFonts w:ascii="Cambria Math" w:hAnsi="Cambria Math"/>
-          </w:rPr>
-          <m:t>A</m:t>
-        </m:r>
-      </m:oMath>
-      <w:r>
-        <w:rPr>
-          <w:rFonts w:ascii="Avenir Light" w:hAnsi="Avenir Light"/>
-        </w:rPr>
-        <w:t xml:space="preserve"> that’s not </w:t>
-      </w:r>
-      <m:oMath>
-        <m:sSub>
-          <m:sSubPr>
-            <m:ctrlPr>
-              <w:rPr>
-                <w:rFonts w:ascii="Cambria Math" w:hAnsi="Cambria Math"/>
-                <w:i/>
-              </w:rPr>
-            </m:ctrlPr>
-          </m:sSubPr>
-          <m:e>
-            <m:r>
-              <w:rPr>
-                <w:rFonts w:ascii="Cambria Math" w:hAnsi="Cambria Math"/>
-              </w:rPr>
-              <m:t>v</m:t>
-            </m:r>
-          </m:e>
-          <m:sub>
-            <m:r>
-              <w:rPr>
-                <w:rFonts w:ascii="Cambria Math" w:hAnsi="Cambria Math"/>
-              </w:rPr>
-              <m:t>0</m:t>
-            </m:r>
-          </m:sub>
-        </m:sSub>
-      </m:oMath>
-      <w:r>
-        <w:rPr>
-          <w:rFonts w:ascii="Avenir Light" w:hAnsi="Avenir Light"/>
-        </w:rPr>
-        <w:t xml:space="preserve"> or </w:t>
-      </w:r>
-      <m:oMath>
-        <m:sSub>
-          <m:sSubPr>
-            <m:ctrlPr>
-              <w:rPr>
-                <w:rFonts w:ascii="Cambria Math" w:hAnsi="Cambria Math"/>
-                <w:i/>
-              </w:rPr>
-            </m:ctrlPr>
-          </m:sSubPr>
-          <m:e>
-            <m:r>
-              <w:rPr>
-                <w:rFonts w:ascii="Cambria Math" w:hAnsi="Cambria Math"/>
-              </w:rPr>
-              <m:t>v</m:t>
-            </m:r>
-          </m:e>
-          <m:sub>
-            <m:r>
-              <w:rPr>
-                <w:rFonts w:ascii="Cambria Math" w:hAnsi="Cambria Math"/>
-              </w:rPr>
-              <m:t>1</m:t>
-            </m:r>
-          </m:sub>
-        </m:sSub>
-      </m:oMath>
-      <w:r>
-        <w:rPr>
-          <w:rFonts w:ascii="Avenir Light" w:hAnsi="Avenir Light"/>
-        </w:rPr>
-        <w:t xml:space="preserve"> that is divisible by </w:t>
-      </w:r>
-      <m:oMath>
-        <m:sSub>
-          <m:sSubPr>
-            <m:ctrlPr>
-              <w:rPr>
-                <w:rFonts w:ascii="Cambria Math" w:hAnsi="Cambria Math"/>
-                <w:i/>
-              </w:rPr>
-            </m:ctrlPr>
-          </m:sSubPr>
-          <m:e>
-            <m:r>
-              <w:rPr>
-                <w:rFonts w:ascii="Cambria Math" w:hAnsi="Cambria Math"/>
-              </w:rPr>
-              <m:t>v</m:t>
-            </m:r>
-          </m:e>
-          <m:sub>
-            <m:r>
-              <w:rPr>
-                <w:rFonts w:ascii="Cambria Math" w:hAnsi="Cambria Math"/>
-              </w:rPr>
-              <m:t>0</m:t>
-            </m:r>
-          </m:sub>
-        </m:sSub>
-      </m:oMath>
-      <w:r>
-        <w:rPr>
-          <w:rFonts w:ascii="Avenir Light" w:hAnsi="Avenir Light"/>
-        </w:rPr>
-        <w:t xml:space="preserve"> and divides </w:t>
+        <w:t xml:space="preserve"> and </w:t>
+      </w:r>
+      <w:r>
+        <w:rPr>
+          <w:rFonts w:ascii="Avenir Light" w:hAnsi="Avenir Light"/>
+        </w:rPr>
+        <w:t>is a divisor of</w:t>
+      </w:r>
+      <w:r>
+        <w:rPr>
+          <w:rFonts w:ascii="Avenir Light" w:hAnsi="Avenir Light"/>
+        </w:rPr>
+        <w:t xml:space="preserve"> </w:t>
       </w:r>
       <m:oMath>
         <m:sSub>
@@ -5881,7 +5829,7 @@
         <w:rPr>
           <w:rFonts w:ascii="Avenir Light" w:hAnsi="Avenir Light"/>
         </w:rPr>
-        <w:t xml:space="preserve"> may or may not equal </w:t>
+        <w:t xml:space="preserve"> is not a divisor of </w:t>
       </w:r>
       <m:oMath>
         <m:sSub>
@@ -5915,69 +5863,15 @@
         <w:rPr>
           <w:rFonts w:ascii="Avenir Light" w:hAnsi="Avenir Light"/>
         </w:rPr>
-        <w:t xml:space="preserve">, and </w:t>
-      </w:r>
-      <m:oMath>
-        <m:sSub>
-          <m:sSubPr>
-            <m:ctrlPr>
-              <w:rPr>
-                <w:rFonts w:ascii="Cambria Math" w:hAnsi="Cambria Math"/>
-                <w:i/>
-              </w:rPr>
-            </m:ctrlPr>
-          </m:sSubPr>
-          <m:e>
-            <m:r>
-              <w:rPr>
-                <w:rFonts w:ascii="Cambria Math" w:hAnsi="Cambria Math"/>
-              </w:rPr>
-              <m:t>v</m:t>
-            </m:r>
-          </m:e>
-          <m:sub>
-            <m:r>
-              <w:rPr>
-                <w:rFonts w:ascii="Cambria Math" w:hAnsi="Cambria Math"/>
-              </w:rPr>
-              <m:t>0</m:t>
-            </m:r>
-          </m:sub>
-        </m:sSub>
-      </m:oMath>
-      <w:r>
-        <w:rPr>
-          <w:rFonts w:ascii="Avenir Light" w:hAnsi="Avenir Light"/>
-        </w:rPr>
-        <w:t xml:space="preserve"> is not a divisor of </w:t>
-      </w:r>
-      <m:oMath>
-        <m:sSub>
-          <m:sSubPr>
-            <m:ctrlPr>
-              <w:rPr>
-                <w:rFonts w:ascii="Cambria Math" w:hAnsi="Cambria Math"/>
-                <w:i/>
-              </w:rPr>
-            </m:ctrlPr>
-          </m:sSubPr>
-          <m:e>
-            <m:r>
-              <w:rPr>
-                <w:rFonts w:ascii="Cambria Math" w:hAnsi="Cambria Math"/>
-              </w:rPr>
-              <m:t>v</m:t>
-            </m:r>
-          </m:e>
-          <m:sub>
-            <m:r>
-              <w:rPr>
-                <w:rFonts w:ascii="Cambria Math" w:hAnsi="Cambria Math"/>
-              </w:rPr>
-              <m:t>1</m:t>
-            </m:r>
-          </m:sub>
-        </m:sSub>
+        <w:t xml:space="preserve">, and both are positive divisors of </w:t>
+      </w:r>
+      <m:oMath>
+        <m:r>
+          <w:rPr>
+            <w:rFonts w:ascii="Cambria Math" w:hAnsi="Cambria Math"/>
+          </w:rPr>
+          <m:t>30</m:t>
+        </m:r>
       </m:oMath>
     </w:p>
     <w:p>
@@ -6057,21 +5951,13 @@
         <w:rPr>
           <w:rFonts w:ascii="Avenir Light" w:hAnsi="Avenir Light"/>
         </w:rPr>
-        <w:t xml:space="preserve">, and there’s at least one element in </w:t>
-      </w:r>
-      <m:oMath>
-        <m:r>
-          <w:rPr>
-            <w:rFonts w:ascii="Cambria Math" w:hAnsi="Cambria Math"/>
-          </w:rPr>
-          <m:t>A</m:t>
-        </m:r>
-      </m:oMath>
-      <w:r>
-        <w:rPr>
-          <w:rFonts w:ascii="Avenir Light" w:hAnsi="Avenir Light"/>
-        </w:rPr>
-        <w:t xml:space="preserve"> that’s not </w:t>
+        <w:t>,</w:t>
+      </w:r>
+      <w:r>
+        <w:rPr>
+          <w:rFonts w:ascii="Avenir Light" w:hAnsi="Avenir Light"/>
+        </w:rPr>
+        <w:t xml:space="preserve"> and </w:t>
       </w:r>
       <m:oMath>
         <m:sSub>
@@ -6105,7 +5991,7 @@
         <w:rPr>
           <w:rFonts w:ascii="Avenir Light" w:hAnsi="Avenir Light"/>
         </w:rPr>
-        <w:t xml:space="preserve"> or </w:t>
+        <w:t xml:space="preserve"> is a divisor of </w:t>
       </w:r>
       <m:oMath>
         <m:sSub>
@@ -6139,7 +6025,33 @@
         <w:rPr>
           <w:rFonts w:ascii="Avenir Light" w:hAnsi="Avenir Light"/>
         </w:rPr>
-        <w:t xml:space="preserve"> that </w:t>
+        <w:t>,</w:t>
+      </w:r>
+      <w:r>
+        <w:rPr>
+          <w:rFonts w:ascii="Avenir Light" w:hAnsi="Avenir Light"/>
+        </w:rPr>
+        <w:t xml:space="preserve"> and there’s at least one </w:t>
+      </w:r>
+      <w:r>
+        <w:rPr>
+          <w:rFonts w:ascii="Avenir Light" w:hAnsi="Avenir Light"/>
+        </w:rPr>
+        <w:t xml:space="preserve">positive divisor of </w:t>
+      </w:r>
+      <m:oMath>
+        <m:r>
+          <w:rPr>
+            <w:rFonts w:ascii="Cambria Math" w:hAnsi="Cambria Math"/>
+          </w:rPr>
+          <m:t>30</m:t>
+        </m:r>
+      </m:oMath>
+      <w:r>
+        <w:rPr>
+          <w:rFonts w:ascii="Avenir Light" w:hAnsi="Avenir Light"/>
+        </w:rPr>
+        <w:t xml:space="preserve"> that’s not </w:t>
       </w:r>
       <m:oMath>
         <m:sSub>
@@ -6164,7 +6076,7 @@
               <w:rPr>
                 <w:rFonts w:ascii="Cambria Math" w:hAnsi="Cambria Math"/>
               </w:rPr>
-              <m:t>1</m:t>
+              <m:t>0</m:t>
             </m:r>
           </m:sub>
         </m:sSub>
@@ -6173,9 +6085,93 @@
         <w:rPr>
           <w:rFonts w:ascii="Avenir Light" w:hAnsi="Avenir Light"/>
         </w:rPr>
-        <w:t xml:space="preserve"> divides.</w:t>
-      </w:r>
+        <w:t xml:space="preserve"> or </w:t>
+      </w:r>
+      <m:oMath>
+        <m:sSub>
+          <m:sSubPr>
+            <m:ctrlPr>
+              <w:rPr>
+                <w:rFonts w:ascii="Cambria Math" w:hAnsi="Cambria Math"/>
+                <w:i/>
+              </w:rPr>
+            </m:ctrlPr>
+          </m:sSubPr>
+          <m:e>
+            <m:r>
+              <w:rPr>
+                <w:rFonts w:ascii="Cambria Math" w:hAnsi="Cambria Math"/>
+              </w:rPr>
+              <m:t>v</m:t>
+            </m:r>
+          </m:e>
+          <m:sub>
+            <m:r>
+              <w:rPr>
+                <w:rFonts w:ascii="Cambria Math" w:hAnsi="Cambria Math"/>
+              </w:rPr>
+              <m:t>1</m:t>
+            </m:r>
+          </m:sub>
+        </m:sSub>
+      </m:oMath>
+      <w:r>
+        <w:rPr>
+          <w:rFonts w:ascii="Avenir Light" w:hAnsi="Avenir Light"/>
+        </w:rPr>
+        <w:t xml:space="preserve"> </w:t>
+      </w:r>
+      <w:r>
+        <w:rPr>
+          <w:rFonts w:ascii="Avenir Light" w:hAnsi="Avenir Light"/>
+        </w:rPr>
+        <w:t xml:space="preserve">such that it is divisible by </w:t>
+      </w:r>
+      <m:oMath>
+        <m:sSub>
+          <m:sSubPr>
+            <m:ctrlPr>
+              <w:rPr>
+                <w:rFonts w:ascii="Cambria Math" w:hAnsi="Cambria Math"/>
+                <w:i/>
+              </w:rPr>
+            </m:ctrlPr>
+          </m:sSubPr>
+          <m:e>
+            <m:r>
+              <w:rPr>
+                <w:rFonts w:ascii="Cambria Math" w:hAnsi="Cambria Math"/>
+              </w:rPr>
+              <m:t>v</m:t>
+            </m:r>
+          </m:e>
+          <m:sub>
+            <m:r>
+              <w:rPr>
+                <w:rFonts w:ascii="Cambria Math" w:hAnsi="Cambria Math"/>
+              </w:rPr>
+              <m:t>1</m:t>
+            </m:r>
+          </m:sub>
+        </m:sSub>
+      </m:oMath>
     </w:p>
+    <w:p>
+      <w:pPr>
+        <w:rPr>
+          <w:rFonts w:ascii="Avenir Light" w:hAnsi="Avenir Light"/>
+        </w:rPr>
+      </w:pPr>
+    </w:p>
+    <w:p>
+      <w:pPr>
+        <w:pStyle w:val="Heading1"/>
+      </w:pPr>
+      <w:r>
+        <w:t>Exercise 52</w:t>
+      </w:r>
+    </w:p>
+    <w:p/>
     <w:sectPr>
       <w:pgSz w:w="12240" w:h="15840"/>
       <w:pgMar w:top="1440" w:right="1440" w:bottom="1440" w:left="1440" w:header="720" w:footer="720" w:gutter="0"/>

--- a/HW5.docx
+++ b/HW5.docx
@@ -6171,7 +6171,1816 @@
         <w:t>Exercise 52</w:t>
       </w:r>
     </w:p>
-    <w:p/>
+    <w:p>
+      <w:pPr>
+        <w:pStyle w:val="ListParagraph"/>
+        <w:numPr>
+          <w:ilvl w:val="0"/>
+          <w:numId w:val="2"/>
+        </w:numPr>
+      </w:pPr>
+      <w:r>
+        <w:t xml:space="preserve">Assume </w:t>
+      </w:r>
+      <m:oMath>
+        <m:d>
+          <m:dPr>
+            <m:ctrlPr>
+              <w:rPr>
+                <w:rFonts w:ascii="Cambria Math" w:hAnsi="Cambria Math"/>
+                <w:i/>
+              </w:rPr>
+            </m:ctrlPr>
+          </m:dPr>
+          <m:e>
+            <m:r>
+              <w:rPr>
+                <w:rFonts w:ascii="Cambria Math" w:hAnsi="Cambria Math"/>
+              </w:rPr>
+              <m:t>∀</m:t>
+            </m:r>
+            <m:sSub>
+              <m:sSubPr>
+                <m:ctrlPr>
+                  <w:rPr>
+                    <w:rFonts w:ascii="Cambria Math" w:hAnsi="Cambria Math"/>
+                    <w:i/>
+                  </w:rPr>
+                </m:ctrlPr>
+              </m:sSubPr>
+              <m:e>
+                <m:r>
+                  <w:rPr>
+                    <w:rFonts w:ascii="Cambria Math" w:hAnsi="Cambria Math"/>
+                  </w:rPr>
+                  <m:t>v</m:t>
+                </m:r>
+              </m:e>
+              <m:sub>
+                <m:r>
+                  <w:rPr>
+                    <w:rFonts w:ascii="Cambria Math" w:hAnsi="Cambria Math"/>
+                  </w:rPr>
+                  <m:t>i</m:t>
+                </m:r>
+              </m:sub>
+            </m:sSub>
+          </m:e>
+        </m:d>
+        <m:d>
+          <m:dPr>
+            <m:ctrlPr>
+              <w:rPr>
+                <w:rFonts w:ascii="Cambria Math" w:hAnsi="Cambria Math"/>
+                <w:i/>
+              </w:rPr>
+            </m:ctrlPr>
+          </m:dPr>
+          <m:e>
+            <m:r>
+              <w:rPr>
+                <w:rFonts w:ascii="Cambria Math" w:hAnsi="Cambria Math"/>
+              </w:rPr>
+              <m:t xml:space="preserve"> ϕ</m:t>
+            </m:r>
+            <m:d>
+              <m:dPr>
+                <m:ctrlPr>
+                  <w:rPr>
+                    <w:rFonts w:ascii="Cambria Math" w:hAnsi="Cambria Math"/>
+                    <w:i/>
+                  </w:rPr>
+                </m:ctrlPr>
+              </m:dPr>
+              <m:e>
+                <m:sSub>
+                  <m:sSubPr>
+                    <m:ctrlPr>
+                      <w:rPr>
+                        <w:rFonts w:ascii="Cambria Math" w:hAnsi="Cambria Math"/>
+                        <w:i/>
+                      </w:rPr>
+                    </m:ctrlPr>
+                  </m:sSubPr>
+                  <m:e>
+                    <m:r>
+                      <w:rPr>
+                        <w:rFonts w:ascii="Cambria Math" w:hAnsi="Cambria Math"/>
+                      </w:rPr>
+                      <m:t>v</m:t>
+                    </m:r>
+                  </m:e>
+                  <m:sub>
+                    <m:r>
+                      <w:rPr>
+                        <w:rFonts w:ascii="Cambria Math" w:hAnsi="Cambria Math"/>
+                      </w:rPr>
+                      <m:t>i</m:t>
+                    </m:r>
+                  </m:sub>
+                </m:sSub>
+              </m:e>
+            </m:d>
+          </m:e>
+        </m:d>
+      </m:oMath>
+      <w:r>
+        <w:t xml:space="preserve">, want to prove </w:t>
+      </w:r>
+      <m:oMath>
+        <m:r>
+          <w:rPr>
+            <w:rFonts w:ascii="Cambria Math" w:hAnsi="Cambria Math"/>
+          </w:rPr>
+          <m:t>¬</m:t>
+        </m:r>
+        <m:d>
+          <m:dPr>
+            <m:ctrlPr>
+              <w:rPr>
+                <w:rFonts w:ascii="Cambria Math" w:hAnsi="Cambria Math"/>
+                <w:i/>
+              </w:rPr>
+            </m:ctrlPr>
+          </m:dPr>
+          <m:e>
+            <m:r>
+              <w:rPr>
+                <w:rFonts w:ascii="Cambria Math" w:hAnsi="Cambria Math"/>
+              </w:rPr>
+              <m:t>∃</m:t>
+            </m:r>
+            <m:sSub>
+              <m:sSubPr>
+                <m:ctrlPr>
+                  <w:rPr>
+                    <w:rFonts w:ascii="Cambria Math" w:hAnsi="Cambria Math"/>
+                    <w:i/>
+                  </w:rPr>
+                </m:ctrlPr>
+              </m:sSubPr>
+              <m:e>
+                <m:r>
+                  <w:rPr>
+                    <w:rFonts w:ascii="Cambria Math" w:hAnsi="Cambria Math"/>
+                  </w:rPr>
+                  <m:t>v</m:t>
+                </m:r>
+              </m:e>
+              <m:sub>
+                <m:r>
+                  <w:rPr>
+                    <w:rFonts w:ascii="Cambria Math" w:hAnsi="Cambria Math"/>
+                  </w:rPr>
+                  <m:t>i</m:t>
+                </m:r>
+              </m:sub>
+            </m:sSub>
+          </m:e>
+        </m:d>
+        <m:d>
+          <m:dPr>
+            <m:ctrlPr>
+              <w:rPr>
+                <w:rFonts w:ascii="Cambria Math" w:hAnsi="Cambria Math"/>
+                <w:i/>
+              </w:rPr>
+            </m:ctrlPr>
+          </m:dPr>
+          <m:e>
+            <m:r>
+              <w:rPr>
+                <w:rFonts w:ascii="Cambria Math" w:hAnsi="Cambria Math"/>
+              </w:rPr>
+              <m:t>¬ϕ</m:t>
+            </m:r>
+            <m:d>
+              <m:dPr>
+                <m:ctrlPr>
+                  <w:rPr>
+                    <w:rFonts w:ascii="Cambria Math" w:hAnsi="Cambria Math"/>
+                    <w:i/>
+                  </w:rPr>
+                </m:ctrlPr>
+              </m:dPr>
+              <m:e>
+                <m:sSub>
+                  <m:sSubPr>
+                    <m:ctrlPr>
+                      <w:rPr>
+                        <w:rFonts w:ascii="Cambria Math" w:hAnsi="Cambria Math"/>
+                        <w:i/>
+                      </w:rPr>
+                    </m:ctrlPr>
+                  </m:sSubPr>
+                  <m:e>
+                    <m:r>
+                      <w:rPr>
+                        <w:rFonts w:ascii="Cambria Math" w:hAnsi="Cambria Math"/>
+                      </w:rPr>
+                      <m:t>v</m:t>
+                    </m:r>
+                  </m:e>
+                  <m:sub>
+                    <m:r>
+                      <w:rPr>
+                        <w:rFonts w:ascii="Cambria Math" w:hAnsi="Cambria Math"/>
+                      </w:rPr>
+                      <m:t>i</m:t>
+                    </m:r>
+                  </m:sub>
+                </m:sSub>
+              </m:e>
+            </m:d>
+          </m:e>
+        </m:d>
+      </m:oMath>
+      <w:r>
+        <w:t>.</w:t>
+      </w:r>
+      <w:r>
+        <w:t xml:space="preserve"> </w:t>
+      </w:r>
+      <w:r>
+        <w:t xml:space="preserve">Consider an arbitrary sequence </w:t>
+      </w:r>
+      <m:oMath>
+        <m:r>
+          <w:rPr>
+            <w:rFonts w:ascii="Cambria Math" w:hAnsi="Cambria Math"/>
+          </w:rPr>
+          <m:t>x∈</m:t>
+        </m:r>
+        <m:sSup>
+          <m:sSupPr>
+            <m:ctrlPr>
+              <w:rPr>
+                <w:rFonts w:ascii="Cambria Math" w:hAnsi="Cambria Math"/>
+                <w:i/>
+              </w:rPr>
+            </m:ctrlPr>
+          </m:sSupPr>
+          <m:e>
+            <m:r>
+              <w:rPr>
+                <w:rFonts w:ascii="Cambria Math" w:hAnsi="Cambria Math"/>
+              </w:rPr>
+              <m:t>A</m:t>
+            </m:r>
+          </m:e>
+          <m:sup>
+            <m:r>
+              <w:rPr>
+                <w:rFonts w:ascii="Cambria Math" w:hAnsi="Cambria Math"/>
+              </w:rPr>
+              <m:t>ω</m:t>
+            </m:r>
+          </m:sup>
+        </m:sSup>
+      </m:oMath>
+      <w:r>
+        <w:t xml:space="preserve">, then </w:t>
+      </w:r>
+      <m:oMath>
+        <m:r>
+          <w:rPr>
+            <w:rFonts w:ascii="Cambria Math" w:hAnsi="Cambria Math"/>
+          </w:rPr>
+          <m:t>x</m:t>
+        </m:r>
+      </m:oMath>
+      <w:r>
+        <w:t xml:space="preserve"> satisfies </w:t>
+      </w:r>
+      <m:oMath>
+        <m:d>
+          <m:dPr>
+            <m:ctrlPr>
+              <w:rPr>
+                <w:rFonts w:ascii="Cambria Math" w:hAnsi="Cambria Math"/>
+                <w:i/>
+              </w:rPr>
+            </m:ctrlPr>
+          </m:dPr>
+          <m:e>
+            <m:r>
+              <w:rPr>
+                <w:rFonts w:ascii="Cambria Math" w:hAnsi="Cambria Math"/>
+              </w:rPr>
+              <m:t>∀</m:t>
+            </m:r>
+            <m:sSub>
+              <m:sSubPr>
+                <m:ctrlPr>
+                  <w:rPr>
+                    <w:rFonts w:ascii="Cambria Math" w:hAnsi="Cambria Math"/>
+                    <w:i/>
+                  </w:rPr>
+                </m:ctrlPr>
+              </m:sSubPr>
+              <m:e>
+                <m:r>
+                  <w:rPr>
+                    <w:rFonts w:ascii="Cambria Math" w:hAnsi="Cambria Math"/>
+                  </w:rPr>
+                  <m:t>v</m:t>
+                </m:r>
+              </m:e>
+              <m:sub>
+                <m:r>
+                  <w:rPr>
+                    <w:rFonts w:ascii="Cambria Math" w:hAnsi="Cambria Math"/>
+                  </w:rPr>
+                  <m:t>i</m:t>
+                </m:r>
+              </m:sub>
+            </m:sSub>
+          </m:e>
+        </m:d>
+        <m:d>
+          <m:dPr>
+            <m:ctrlPr>
+              <w:rPr>
+                <w:rFonts w:ascii="Cambria Math" w:hAnsi="Cambria Math"/>
+                <w:i/>
+              </w:rPr>
+            </m:ctrlPr>
+          </m:dPr>
+          <m:e>
+            <m:r>
+              <w:rPr>
+                <w:rFonts w:ascii="Cambria Math" w:hAnsi="Cambria Math"/>
+              </w:rPr>
+              <m:t xml:space="preserve"> ϕ</m:t>
+            </m:r>
+            <m:d>
+              <m:dPr>
+                <m:ctrlPr>
+                  <w:rPr>
+                    <w:rFonts w:ascii="Cambria Math" w:hAnsi="Cambria Math"/>
+                    <w:i/>
+                  </w:rPr>
+                </m:ctrlPr>
+              </m:dPr>
+              <m:e>
+                <m:sSub>
+                  <m:sSubPr>
+                    <m:ctrlPr>
+                      <w:rPr>
+                        <w:rFonts w:ascii="Cambria Math" w:hAnsi="Cambria Math"/>
+                        <w:i/>
+                      </w:rPr>
+                    </m:ctrlPr>
+                  </m:sSubPr>
+                  <m:e>
+                    <m:r>
+                      <w:rPr>
+                        <w:rFonts w:ascii="Cambria Math" w:hAnsi="Cambria Math"/>
+                      </w:rPr>
+                      <m:t>v</m:t>
+                    </m:r>
+                  </m:e>
+                  <m:sub>
+                    <m:r>
+                      <w:rPr>
+                        <w:rFonts w:ascii="Cambria Math" w:hAnsi="Cambria Math"/>
+                      </w:rPr>
+                      <m:t>i</m:t>
+                    </m:r>
+                  </m:sub>
+                </m:sSub>
+              </m:e>
+            </m:d>
+          </m:e>
+        </m:d>
+      </m:oMath>
+      <w:r>
+        <w:t xml:space="preserve"> by assumption. </w:t>
+      </w:r>
+      <w:r>
+        <w:t>Since</w:t>
+      </w:r>
+      <w:r>
+        <w:t xml:space="preserve"> it satisfies it, it</w:t>
+      </w:r>
+      <w:r>
+        <w:t xml:space="preserve"> also means we can choose a sequence </w:t>
+      </w:r>
+      <m:oMath>
+        <m:r>
+          <w:rPr>
+            <w:rFonts w:ascii="Cambria Math" w:hAnsi="Cambria Math"/>
+          </w:rPr>
+          <m:t>y∈</m:t>
+        </m:r>
+        <m:sSup>
+          <m:sSupPr>
+            <m:ctrlPr>
+              <w:rPr>
+                <w:rFonts w:ascii="Cambria Math" w:hAnsi="Cambria Math"/>
+                <w:i/>
+              </w:rPr>
+            </m:ctrlPr>
+          </m:sSupPr>
+          <m:e>
+            <m:r>
+              <w:rPr>
+                <w:rFonts w:ascii="Cambria Math" w:hAnsi="Cambria Math"/>
+              </w:rPr>
+              <m:t>A</m:t>
+            </m:r>
+          </m:e>
+          <m:sup>
+            <m:r>
+              <w:rPr>
+                <w:rFonts w:ascii="Cambria Math" w:hAnsi="Cambria Math"/>
+              </w:rPr>
+              <m:t>ω</m:t>
+            </m:r>
+          </m:sup>
+        </m:sSup>
+      </m:oMath>
+      <w:r>
+        <w:t xml:space="preserve"> such that </w:t>
+      </w:r>
+      <m:oMath>
+        <m:d>
+          <m:dPr>
+            <m:ctrlPr>
+              <w:rPr>
+                <w:rFonts w:ascii="Cambria Math" w:hAnsi="Cambria Math"/>
+                <w:i/>
+              </w:rPr>
+            </m:ctrlPr>
+          </m:dPr>
+          <m:e>
+            <m:r>
+              <w:rPr>
+                <w:rFonts w:ascii="Cambria Math" w:hAnsi="Cambria Math"/>
+              </w:rPr>
+              <m:t>∀j≠i</m:t>
+            </m:r>
+          </m:e>
+        </m:d>
+        <m:d>
+          <m:dPr>
+            <m:ctrlPr>
+              <w:rPr>
+                <w:rFonts w:ascii="Cambria Math" w:hAnsi="Cambria Math"/>
+                <w:i/>
+              </w:rPr>
+            </m:ctrlPr>
+          </m:dPr>
+          <m:e>
+            <m:sSub>
+              <m:sSubPr>
+                <m:ctrlPr>
+                  <w:rPr>
+                    <w:rFonts w:ascii="Cambria Math" w:hAnsi="Cambria Math"/>
+                    <w:i/>
+                  </w:rPr>
+                </m:ctrlPr>
+              </m:sSubPr>
+              <m:e>
+                <m:r>
+                  <w:rPr>
+                    <w:rFonts w:ascii="Cambria Math" w:hAnsi="Cambria Math"/>
+                  </w:rPr>
+                  <m:t>y</m:t>
+                </m:r>
+              </m:e>
+              <m:sub>
+                <m:r>
+                  <w:rPr>
+                    <w:rFonts w:ascii="Cambria Math" w:hAnsi="Cambria Math"/>
+                  </w:rPr>
+                  <m:t>j</m:t>
+                </m:r>
+              </m:sub>
+            </m:sSub>
+            <m:r>
+              <w:rPr>
+                <w:rFonts w:ascii="Cambria Math" w:hAnsi="Cambria Math"/>
+              </w:rPr>
+              <m:t>=</m:t>
+            </m:r>
+            <m:sSub>
+              <m:sSubPr>
+                <m:ctrlPr>
+                  <w:rPr>
+                    <w:rFonts w:ascii="Cambria Math" w:hAnsi="Cambria Math"/>
+                    <w:i/>
+                  </w:rPr>
+                </m:ctrlPr>
+              </m:sSubPr>
+              <m:e>
+                <m:r>
+                  <w:rPr>
+                    <w:rFonts w:ascii="Cambria Math" w:hAnsi="Cambria Math"/>
+                  </w:rPr>
+                  <m:t>x</m:t>
+                </m:r>
+              </m:e>
+              <m:sub>
+                <m:r>
+                  <w:rPr>
+                    <w:rFonts w:ascii="Cambria Math" w:hAnsi="Cambria Math"/>
+                  </w:rPr>
+                  <m:t>j</m:t>
+                </m:r>
+              </m:sub>
+            </m:sSub>
+          </m:e>
+        </m:d>
+      </m:oMath>
+      <w:r>
+        <w:t xml:space="preserve"> and </w:t>
+      </w:r>
+      <m:oMath>
+        <m:r>
+          <w:rPr>
+            <w:rFonts w:ascii="Cambria Math" w:hAnsi="Cambria Math"/>
+          </w:rPr>
+          <m:t>y</m:t>
+        </m:r>
+      </m:oMath>
+      <w:r>
+        <w:t xml:space="preserve"> satisfies </w:t>
+      </w:r>
+      <m:oMath>
+        <m:r>
+          <w:rPr>
+            <w:rFonts w:ascii="Cambria Math" w:hAnsi="Cambria Math"/>
+          </w:rPr>
+          <m:t>ϕ(</m:t>
+        </m:r>
+        <m:sSub>
+          <m:sSubPr>
+            <m:ctrlPr>
+              <w:rPr>
+                <w:rFonts w:ascii="Cambria Math" w:hAnsi="Cambria Math"/>
+                <w:i/>
+              </w:rPr>
+            </m:ctrlPr>
+          </m:sSubPr>
+          <m:e>
+            <m:r>
+              <w:rPr>
+                <w:rFonts w:ascii="Cambria Math" w:hAnsi="Cambria Math"/>
+              </w:rPr>
+              <m:t>v</m:t>
+            </m:r>
+          </m:e>
+          <m:sub>
+            <m:r>
+              <w:rPr>
+                <w:rFonts w:ascii="Cambria Math" w:hAnsi="Cambria Math"/>
+              </w:rPr>
+              <m:t>i</m:t>
+            </m:r>
+          </m:sub>
+        </m:sSub>
+        <m:r>
+          <w:rPr>
+            <w:rFonts w:ascii="Cambria Math" w:hAnsi="Cambria Math"/>
+          </w:rPr>
+          <m:t>)</m:t>
+        </m:r>
+      </m:oMath>
+      <w:r>
+        <w:t xml:space="preserve"> by clause </w:t>
+      </w:r>
+      <m:oMath>
+        <m:r>
+          <w:rPr>
+            <w:rFonts w:ascii="Cambria Math" w:hAnsi="Cambria Math"/>
+          </w:rPr>
+          <m:t>6</m:t>
+        </m:r>
+      </m:oMath>
+      <w:r>
+        <w:t xml:space="preserve"> and </w:t>
+      </w:r>
+      <m:oMath>
+        <m:r>
+          <w:rPr>
+            <w:rFonts w:ascii="Cambria Math" w:hAnsi="Cambria Math"/>
+          </w:rPr>
+          <m:t>1</m:t>
+        </m:r>
+      </m:oMath>
+      <w:r>
+        <w:t xml:space="preserve">. </w:t>
+      </w:r>
+      <w:r>
+        <w:t xml:space="preserve">If we do this inductively and start from </w:t>
+      </w:r>
+      <m:oMath>
+        <m:r>
+          <w:rPr>
+            <w:rFonts w:ascii="Cambria Math" w:hAnsi="Cambria Math"/>
+          </w:rPr>
+          <m:t>i=0</m:t>
+        </m:r>
+      </m:oMath>
+      <w:r>
+        <w:t>, then</w:t>
+      </w:r>
+      <m:oMath>
+        <m:r>
+          <w:rPr>
+            <w:rFonts w:ascii="Cambria Math" w:hAnsi="Cambria Math"/>
+          </w:rPr>
+          <m:t xml:space="preserve"> </m:t>
+        </m:r>
+        <m:sSub>
+          <m:sSubPr>
+            <m:ctrlPr>
+              <w:rPr>
+                <w:rFonts w:ascii="Cambria Math" w:hAnsi="Cambria Math"/>
+                <w:i/>
+              </w:rPr>
+            </m:ctrlPr>
+          </m:sSubPr>
+          <m:e>
+            <m:r>
+              <w:rPr>
+                <w:rFonts w:ascii="Cambria Math" w:hAnsi="Cambria Math"/>
+              </w:rPr>
+              <m:t>y</m:t>
+            </m:r>
+          </m:e>
+          <m:sub>
+            <m:r>
+              <w:rPr>
+                <w:rFonts w:ascii="Cambria Math" w:hAnsi="Cambria Math"/>
+              </w:rPr>
+              <m:t>1</m:t>
+            </m:r>
+          </m:sub>
+        </m:sSub>
+        <m:r>
+          <w:rPr>
+            <w:rFonts w:ascii="Cambria Math" w:hAnsi="Cambria Math"/>
+          </w:rPr>
+          <m:t>=</m:t>
+        </m:r>
+        <m:sSub>
+          <m:sSubPr>
+            <m:ctrlPr>
+              <w:rPr>
+                <w:rFonts w:ascii="Cambria Math" w:hAnsi="Cambria Math"/>
+                <w:i/>
+              </w:rPr>
+            </m:ctrlPr>
+          </m:sSubPr>
+          <m:e>
+            <m:r>
+              <w:rPr>
+                <w:rFonts w:ascii="Cambria Math" w:hAnsi="Cambria Math"/>
+              </w:rPr>
+              <m:t>x</m:t>
+            </m:r>
+          </m:e>
+          <m:sub>
+            <m:r>
+              <w:rPr>
+                <w:rFonts w:ascii="Cambria Math" w:hAnsi="Cambria Math"/>
+              </w:rPr>
+              <m:t>1</m:t>
+            </m:r>
+          </m:sub>
+        </m:sSub>
+      </m:oMath>
+      <w:r>
+        <w:t>,</w:t>
+      </w:r>
+      <m:oMath>
+        <m:r>
+          <w:rPr>
+            <w:rFonts w:ascii="Cambria Math" w:hAnsi="Cambria Math"/>
+          </w:rPr>
+          <m:t xml:space="preserve"> </m:t>
+        </m:r>
+        <m:sSub>
+          <m:sSubPr>
+            <m:ctrlPr>
+              <w:rPr>
+                <w:rFonts w:ascii="Cambria Math" w:hAnsi="Cambria Math"/>
+                <w:i/>
+              </w:rPr>
+            </m:ctrlPr>
+          </m:sSubPr>
+          <m:e>
+            <m:r>
+              <w:rPr>
+                <w:rFonts w:ascii="Cambria Math" w:hAnsi="Cambria Math"/>
+              </w:rPr>
+              <m:t>y</m:t>
+            </m:r>
+          </m:e>
+          <m:sub>
+            <m:r>
+              <w:rPr>
+                <w:rFonts w:ascii="Cambria Math" w:hAnsi="Cambria Math"/>
+              </w:rPr>
+              <m:t>2</m:t>
+            </m:r>
+          </m:sub>
+        </m:sSub>
+        <m:r>
+          <w:rPr>
+            <w:rFonts w:ascii="Cambria Math" w:hAnsi="Cambria Math"/>
+          </w:rPr>
+          <m:t>=</m:t>
+        </m:r>
+        <m:sSub>
+          <m:sSubPr>
+            <m:ctrlPr>
+              <w:rPr>
+                <w:rFonts w:ascii="Cambria Math" w:hAnsi="Cambria Math"/>
+                <w:i/>
+              </w:rPr>
+            </m:ctrlPr>
+          </m:sSubPr>
+          <m:e>
+            <m:r>
+              <w:rPr>
+                <w:rFonts w:ascii="Cambria Math" w:hAnsi="Cambria Math"/>
+              </w:rPr>
+              <m:t>x</m:t>
+            </m:r>
+          </m:e>
+          <m:sub>
+            <m:r>
+              <w:rPr>
+                <w:rFonts w:ascii="Cambria Math" w:hAnsi="Cambria Math"/>
+              </w:rPr>
+              <m:t>2</m:t>
+            </m:r>
+          </m:sub>
+        </m:sSub>
+        <m:r>
+          <w:rPr>
+            <w:rFonts w:ascii="Cambria Math" w:hAnsi="Cambria Math"/>
+          </w:rPr>
+          <m:t>,</m:t>
+        </m:r>
+        <m:sSub>
+          <m:sSubPr>
+            <m:ctrlPr>
+              <w:rPr>
+                <w:rFonts w:ascii="Cambria Math" w:hAnsi="Cambria Math"/>
+                <w:i/>
+              </w:rPr>
+            </m:ctrlPr>
+          </m:sSubPr>
+          <m:e>
+            <m:r>
+              <w:rPr>
+                <w:rFonts w:ascii="Cambria Math" w:hAnsi="Cambria Math"/>
+              </w:rPr>
+              <m:t>y</m:t>
+            </m:r>
+          </m:e>
+          <m:sub>
+            <m:r>
+              <w:rPr>
+                <w:rFonts w:ascii="Cambria Math" w:hAnsi="Cambria Math"/>
+              </w:rPr>
+              <m:t>3</m:t>
+            </m:r>
+          </m:sub>
+        </m:sSub>
+        <m:r>
+          <w:rPr>
+            <w:rFonts w:ascii="Cambria Math" w:hAnsi="Cambria Math"/>
+          </w:rPr>
+          <m:t>=</m:t>
+        </m:r>
+        <m:sSub>
+          <m:sSubPr>
+            <m:ctrlPr>
+              <w:rPr>
+                <w:rFonts w:ascii="Cambria Math" w:hAnsi="Cambria Math"/>
+                <w:i/>
+              </w:rPr>
+            </m:ctrlPr>
+          </m:sSubPr>
+          <m:e>
+            <m:r>
+              <w:rPr>
+                <w:rFonts w:ascii="Cambria Math" w:hAnsi="Cambria Math"/>
+              </w:rPr>
+              <m:t>x</m:t>
+            </m:r>
+          </m:e>
+          <m:sub>
+            <m:r>
+              <w:rPr>
+                <w:rFonts w:ascii="Cambria Math" w:hAnsi="Cambria Math"/>
+              </w:rPr>
+              <m:t>3</m:t>
+            </m:r>
+          </m:sub>
+        </m:sSub>
+        <m:r>
+          <w:rPr>
+            <w:rFonts w:ascii="Cambria Math" w:hAnsi="Cambria Math"/>
+          </w:rPr>
+          <m:t>,…</m:t>
+        </m:r>
+        <m:r>
+          <w:rPr>
+            <w:rFonts w:ascii="Cambria Math" w:hAnsi="Cambria Math"/>
+          </w:rPr>
+          <m:t>.</m:t>
+        </m:r>
+      </m:oMath>
+      <w:r>
+        <w:t xml:space="preserve"> Then </w:t>
+      </w:r>
+      <w:r>
+        <w:t>when</w:t>
+      </w:r>
+      <w:r>
+        <w:t xml:space="preserve"> you move onto </w:t>
+      </w:r>
+      <m:oMath>
+        <m:r>
+          <w:rPr>
+            <w:rFonts w:ascii="Cambria Math" w:hAnsi="Cambria Math"/>
+          </w:rPr>
+          <m:t>j</m:t>
+        </m:r>
+        <m:r>
+          <w:rPr>
+            <w:rFonts w:ascii="Cambria Math" w:hAnsi="Cambria Math"/>
+          </w:rPr>
+          <m:t>=1</m:t>
+        </m:r>
+      </m:oMath>
+      <w:r>
+        <w:t xml:space="preserve">, you have </w:t>
+      </w:r>
+      <m:oMath>
+        <m:sSub>
+          <m:sSubPr>
+            <m:ctrlPr>
+              <w:rPr>
+                <w:rFonts w:ascii="Cambria Math" w:hAnsi="Cambria Math"/>
+                <w:i/>
+              </w:rPr>
+            </m:ctrlPr>
+          </m:sSubPr>
+          <m:e>
+            <m:r>
+              <w:rPr>
+                <w:rFonts w:ascii="Cambria Math" w:hAnsi="Cambria Math"/>
+              </w:rPr>
+              <m:t>y</m:t>
+            </m:r>
+          </m:e>
+          <m:sub>
+            <m:r>
+              <w:rPr>
+                <w:rFonts w:ascii="Cambria Math" w:hAnsi="Cambria Math"/>
+              </w:rPr>
+              <m:t>0</m:t>
+            </m:r>
+          </m:sub>
+        </m:sSub>
+        <m:r>
+          <w:rPr>
+            <w:rFonts w:ascii="Cambria Math" w:hAnsi="Cambria Math"/>
+          </w:rPr>
+          <m:t>=</m:t>
+        </m:r>
+        <m:sSub>
+          <m:sSubPr>
+            <m:ctrlPr>
+              <w:rPr>
+                <w:rFonts w:ascii="Cambria Math" w:hAnsi="Cambria Math"/>
+                <w:i/>
+              </w:rPr>
+            </m:ctrlPr>
+          </m:sSubPr>
+          <m:e>
+            <m:r>
+              <w:rPr>
+                <w:rFonts w:ascii="Cambria Math" w:hAnsi="Cambria Math"/>
+              </w:rPr>
+              <m:t>x</m:t>
+            </m:r>
+          </m:e>
+          <m:sub>
+            <m:r>
+              <w:rPr>
+                <w:rFonts w:ascii="Cambria Math" w:hAnsi="Cambria Math"/>
+              </w:rPr>
+              <m:t>0</m:t>
+            </m:r>
+          </m:sub>
+        </m:sSub>
+        <m:r>
+          <w:rPr>
+            <w:rFonts w:ascii="Cambria Math" w:hAnsi="Cambria Math"/>
+          </w:rPr>
+          <m:t>,</m:t>
+        </m:r>
+        <m:sSub>
+          <m:sSubPr>
+            <m:ctrlPr>
+              <w:rPr>
+                <w:rFonts w:ascii="Cambria Math" w:hAnsi="Cambria Math"/>
+                <w:i/>
+              </w:rPr>
+            </m:ctrlPr>
+          </m:sSubPr>
+          <m:e>
+            <m:r>
+              <w:rPr>
+                <w:rFonts w:ascii="Cambria Math" w:hAnsi="Cambria Math"/>
+              </w:rPr>
+              <m:t>y</m:t>
+            </m:r>
+          </m:e>
+          <m:sub>
+            <m:r>
+              <w:rPr>
+                <w:rFonts w:ascii="Cambria Math" w:hAnsi="Cambria Math"/>
+              </w:rPr>
+              <m:t>2</m:t>
+            </m:r>
+          </m:sub>
+        </m:sSub>
+        <m:r>
+          <w:rPr>
+            <w:rFonts w:ascii="Cambria Math" w:hAnsi="Cambria Math"/>
+          </w:rPr>
+          <m:t>=</m:t>
+        </m:r>
+        <m:sSub>
+          <m:sSubPr>
+            <m:ctrlPr>
+              <w:rPr>
+                <w:rFonts w:ascii="Cambria Math" w:hAnsi="Cambria Math"/>
+                <w:i/>
+              </w:rPr>
+            </m:ctrlPr>
+          </m:sSubPr>
+          <m:e>
+            <m:r>
+              <w:rPr>
+                <w:rFonts w:ascii="Cambria Math" w:hAnsi="Cambria Math"/>
+              </w:rPr>
+              <m:t>x</m:t>
+            </m:r>
+          </m:e>
+          <m:sub>
+            <m:r>
+              <w:rPr>
+                <w:rFonts w:ascii="Cambria Math" w:hAnsi="Cambria Math"/>
+              </w:rPr>
+              <m:t>2</m:t>
+            </m:r>
+          </m:sub>
+        </m:sSub>
+        <m:r>
+          <w:rPr>
+            <w:rFonts w:ascii="Cambria Math" w:hAnsi="Cambria Math"/>
+          </w:rPr>
+          <m:t>,</m:t>
+        </m:r>
+        <m:sSub>
+          <m:sSubPr>
+            <m:ctrlPr>
+              <w:rPr>
+                <w:rFonts w:ascii="Cambria Math" w:hAnsi="Cambria Math"/>
+                <w:i/>
+              </w:rPr>
+            </m:ctrlPr>
+          </m:sSubPr>
+          <m:e>
+            <m:r>
+              <w:rPr>
+                <w:rFonts w:ascii="Cambria Math" w:hAnsi="Cambria Math"/>
+              </w:rPr>
+              <m:t>y</m:t>
+            </m:r>
+          </m:e>
+          <m:sub>
+            <m:r>
+              <w:rPr>
+                <w:rFonts w:ascii="Cambria Math" w:hAnsi="Cambria Math"/>
+              </w:rPr>
+              <m:t>3</m:t>
+            </m:r>
+          </m:sub>
+        </m:sSub>
+        <m:r>
+          <w:rPr>
+            <w:rFonts w:ascii="Cambria Math" w:hAnsi="Cambria Math"/>
+          </w:rPr>
+          <m:t>=</m:t>
+        </m:r>
+        <m:sSub>
+          <m:sSubPr>
+            <m:ctrlPr>
+              <w:rPr>
+                <w:rFonts w:ascii="Cambria Math" w:hAnsi="Cambria Math"/>
+                <w:i/>
+              </w:rPr>
+            </m:ctrlPr>
+          </m:sSubPr>
+          <m:e>
+            <m:r>
+              <w:rPr>
+                <w:rFonts w:ascii="Cambria Math" w:hAnsi="Cambria Math"/>
+              </w:rPr>
+              <m:t>x</m:t>
+            </m:r>
+          </m:e>
+          <m:sub>
+            <m:r>
+              <w:rPr>
+                <w:rFonts w:ascii="Cambria Math" w:hAnsi="Cambria Math"/>
+              </w:rPr>
+              <m:t>3</m:t>
+            </m:r>
+          </m:sub>
+        </m:sSub>
+      </m:oMath>
+      <w:r>
+        <w:t xml:space="preserve">. We can see from this that </w:t>
+      </w:r>
+      <m:oMath>
+        <m:d>
+          <m:dPr>
+            <m:ctrlPr>
+              <w:rPr>
+                <w:rFonts w:ascii="Cambria Math" w:hAnsi="Cambria Math"/>
+                <w:i/>
+              </w:rPr>
+            </m:ctrlPr>
+          </m:dPr>
+          <m:e>
+            <m:r>
+              <w:rPr>
+                <w:rFonts w:ascii="Cambria Math" w:hAnsi="Cambria Math"/>
+              </w:rPr>
+              <m:t>∀i</m:t>
+            </m:r>
+          </m:e>
+        </m:d>
+        <m:d>
+          <m:dPr>
+            <m:ctrlPr>
+              <w:rPr>
+                <w:rFonts w:ascii="Cambria Math" w:hAnsi="Cambria Math"/>
+                <w:i/>
+              </w:rPr>
+            </m:ctrlPr>
+          </m:dPr>
+          <m:e>
+            <m:r>
+              <w:rPr>
+                <w:rFonts w:ascii="Cambria Math" w:hAnsi="Cambria Math"/>
+              </w:rPr>
+              <m:t xml:space="preserve"> </m:t>
+            </m:r>
+            <m:sSub>
+              <m:sSubPr>
+                <m:ctrlPr>
+                  <w:rPr>
+                    <w:rFonts w:ascii="Cambria Math" w:hAnsi="Cambria Math"/>
+                    <w:i/>
+                  </w:rPr>
+                </m:ctrlPr>
+              </m:sSubPr>
+              <m:e>
+                <m:r>
+                  <w:rPr>
+                    <w:rFonts w:ascii="Cambria Math" w:hAnsi="Cambria Math"/>
+                  </w:rPr>
+                  <m:t>x</m:t>
+                </m:r>
+              </m:e>
+              <m:sub>
+                <m:r>
+                  <w:rPr>
+                    <w:rFonts w:ascii="Cambria Math" w:hAnsi="Cambria Math"/>
+                  </w:rPr>
+                  <m:t>i</m:t>
+                </m:r>
+              </m:sub>
+            </m:sSub>
+            <m:r>
+              <w:rPr>
+                <w:rFonts w:ascii="Cambria Math" w:hAnsi="Cambria Math"/>
+              </w:rPr>
+              <m:t>=</m:t>
+            </m:r>
+            <m:sSub>
+              <m:sSubPr>
+                <m:ctrlPr>
+                  <w:rPr>
+                    <w:rFonts w:ascii="Cambria Math" w:hAnsi="Cambria Math"/>
+                    <w:i/>
+                  </w:rPr>
+                </m:ctrlPr>
+              </m:sSubPr>
+              <m:e>
+                <m:r>
+                  <w:rPr>
+                    <w:rFonts w:ascii="Cambria Math" w:hAnsi="Cambria Math"/>
+                  </w:rPr>
+                  <m:t>y</m:t>
+                </m:r>
+              </m:e>
+              <m:sub>
+                <m:r>
+                  <w:rPr>
+                    <w:rFonts w:ascii="Cambria Math" w:hAnsi="Cambria Math"/>
+                  </w:rPr>
+                  <m:t>i</m:t>
+                </m:r>
+              </m:sub>
+            </m:sSub>
+          </m:e>
+        </m:d>
+      </m:oMath>
+      <w:r>
+        <w:t>.</w:t>
+      </w:r>
+      <w:r>
+        <w:t xml:space="preserve"> And thus </w:t>
+      </w:r>
+      <m:oMath>
+        <m:r>
+          <w:rPr>
+            <w:rFonts w:ascii="Cambria Math" w:hAnsi="Cambria Math"/>
+          </w:rPr>
+          <m:t>ϕ(</m:t>
+        </m:r>
+        <m:sSub>
+          <m:sSubPr>
+            <m:ctrlPr>
+              <w:rPr>
+                <w:rFonts w:ascii="Cambria Math" w:hAnsi="Cambria Math"/>
+                <w:i/>
+              </w:rPr>
+            </m:ctrlPr>
+          </m:sSubPr>
+          <m:e>
+            <m:r>
+              <w:rPr>
+                <w:rFonts w:ascii="Cambria Math" w:hAnsi="Cambria Math"/>
+              </w:rPr>
+              <m:t>v</m:t>
+            </m:r>
+          </m:e>
+          <m:sub>
+            <m:r>
+              <w:rPr>
+                <w:rFonts w:ascii="Cambria Math" w:hAnsi="Cambria Math"/>
+              </w:rPr>
+              <m:t>i</m:t>
+            </m:r>
+          </m:sub>
+        </m:sSub>
+        <m:r>
+          <w:rPr>
+            <w:rFonts w:ascii="Cambria Math" w:hAnsi="Cambria Math"/>
+          </w:rPr>
+          <m:t>)</m:t>
+        </m:r>
+      </m:oMath>
+      <w:r>
+        <w:t xml:space="preserve"> becomes </w:t>
+      </w:r>
+      <m:oMath>
+        <m:r>
+          <w:rPr>
+            <w:rFonts w:ascii="Cambria Math" w:hAnsi="Cambria Math"/>
+          </w:rPr>
+          <m:t>ϕ(</m:t>
+        </m:r>
+        <m:sSub>
+          <m:sSubPr>
+            <m:ctrlPr>
+              <w:rPr>
+                <w:rFonts w:ascii="Cambria Math" w:hAnsi="Cambria Math"/>
+                <w:i/>
+              </w:rPr>
+            </m:ctrlPr>
+          </m:sSubPr>
+          <m:e>
+            <m:r>
+              <w:rPr>
+                <w:rFonts w:ascii="Cambria Math" w:hAnsi="Cambria Math"/>
+              </w:rPr>
+              <m:t>y</m:t>
+            </m:r>
+          </m:e>
+          <m:sub>
+            <m:r>
+              <w:rPr>
+                <w:rFonts w:ascii="Cambria Math" w:hAnsi="Cambria Math"/>
+              </w:rPr>
+              <m:t>i</m:t>
+            </m:r>
+          </m:sub>
+        </m:sSub>
+        <m:r>
+          <w:rPr>
+            <w:rFonts w:ascii="Cambria Math" w:hAnsi="Cambria Math"/>
+          </w:rPr>
+          <m:t>)</m:t>
+        </m:r>
+      </m:oMath>
+      <w:r>
+        <w:t xml:space="preserve">, or equivalently, </w:t>
+      </w:r>
+      <m:oMath>
+        <m:r>
+          <w:rPr>
+            <w:rFonts w:ascii="Cambria Math" w:hAnsi="Cambria Math"/>
+          </w:rPr>
+          <m:t>ϕ(</m:t>
+        </m:r>
+        <m:sSub>
+          <m:sSubPr>
+            <m:ctrlPr>
+              <w:rPr>
+                <w:rFonts w:ascii="Cambria Math" w:hAnsi="Cambria Math"/>
+                <w:i/>
+              </w:rPr>
+            </m:ctrlPr>
+          </m:sSubPr>
+          <m:e>
+            <m:r>
+              <w:rPr>
+                <w:rFonts w:ascii="Cambria Math" w:hAnsi="Cambria Math"/>
+              </w:rPr>
+              <m:t>x</m:t>
+            </m:r>
+          </m:e>
+          <m:sub>
+            <m:r>
+              <w:rPr>
+                <w:rFonts w:ascii="Cambria Math" w:hAnsi="Cambria Math"/>
+              </w:rPr>
+              <m:t>i</m:t>
+            </m:r>
+          </m:sub>
+        </m:sSub>
+        <m:r>
+          <w:rPr>
+            <w:rFonts w:ascii="Cambria Math" w:hAnsi="Cambria Math"/>
+          </w:rPr>
+          <m:t>)</m:t>
+        </m:r>
+      </m:oMath>
+      <w:r>
+        <w:t>.</w:t>
+      </w:r>
+      <w:r>
+        <w:t xml:space="preserve"> </w:t>
+      </w:r>
+      <w:r>
+        <w:t xml:space="preserve">For </w:t>
+      </w:r>
+      <m:oMath>
+        <m:r>
+          <w:rPr>
+            <w:rFonts w:ascii="Cambria Math" w:hAnsi="Cambria Math"/>
+          </w:rPr>
+          <m:t>¬</m:t>
+        </m:r>
+        <m:d>
+          <m:dPr>
+            <m:ctrlPr>
+              <w:rPr>
+                <w:rFonts w:ascii="Cambria Math" w:hAnsi="Cambria Math"/>
+                <w:i/>
+              </w:rPr>
+            </m:ctrlPr>
+          </m:dPr>
+          <m:e>
+            <m:r>
+              <w:rPr>
+                <w:rFonts w:ascii="Cambria Math" w:hAnsi="Cambria Math"/>
+              </w:rPr>
+              <m:t>∃</m:t>
+            </m:r>
+            <m:sSub>
+              <m:sSubPr>
+                <m:ctrlPr>
+                  <w:rPr>
+                    <w:rFonts w:ascii="Cambria Math" w:hAnsi="Cambria Math"/>
+                    <w:i/>
+                  </w:rPr>
+                </m:ctrlPr>
+              </m:sSubPr>
+              <m:e>
+                <m:r>
+                  <w:rPr>
+                    <w:rFonts w:ascii="Cambria Math" w:hAnsi="Cambria Math"/>
+                  </w:rPr>
+                  <m:t>v</m:t>
+                </m:r>
+              </m:e>
+              <m:sub>
+                <m:r>
+                  <w:rPr>
+                    <w:rFonts w:ascii="Cambria Math" w:hAnsi="Cambria Math"/>
+                  </w:rPr>
+                  <m:t>i</m:t>
+                </m:r>
+              </m:sub>
+            </m:sSub>
+          </m:e>
+        </m:d>
+        <m:d>
+          <m:dPr>
+            <m:ctrlPr>
+              <w:rPr>
+                <w:rFonts w:ascii="Cambria Math" w:hAnsi="Cambria Math"/>
+                <w:i/>
+              </w:rPr>
+            </m:ctrlPr>
+          </m:dPr>
+          <m:e>
+            <m:r>
+              <w:rPr>
+                <w:rFonts w:ascii="Cambria Math" w:hAnsi="Cambria Math"/>
+              </w:rPr>
+              <m:t>¬ϕ</m:t>
+            </m:r>
+            <m:d>
+              <m:dPr>
+                <m:ctrlPr>
+                  <w:rPr>
+                    <w:rFonts w:ascii="Cambria Math" w:hAnsi="Cambria Math"/>
+                    <w:i/>
+                  </w:rPr>
+                </m:ctrlPr>
+              </m:dPr>
+              <m:e>
+                <m:sSub>
+                  <m:sSubPr>
+                    <m:ctrlPr>
+                      <w:rPr>
+                        <w:rFonts w:ascii="Cambria Math" w:hAnsi="Cambria Math"/>
+                        <w:i/>
+                      </w:rPr>
+                    </m:ctrlPr>
+                  </m:sSubPr>
+                  <m:e>
+                    <m:r>
+                      <w:rPr>
+                        <w:rFonts w:ascii="Cambria Math" w:hAnsi="Cambria Math"/>
+                      </w:rPr>
+                      <m:t>v</m:t>
+                    </m:r>
+                  </m:e>
+                  <m:sub>
+                    <m:r>
+                      <w:rPr>
+                        <w:rFonts w:ascii="Cambria Math" w:hAnsi="Cambria Math"/>
+                      </w:rPr>
+                      <m:t>i</m:t>
+                    </m:r>
+                  </m:sub>
+                </m:sSub>
+              </m:e>
+            </m:d>
+          </m:e>
+        </m:d>
+      </m:oMath>
+      <w:r>
+        <w:t xml:space="preserve"> to be true, </w:t>
+      </w:r>
+      <m:oMath>
+        <m:r>
+          <w:rPr>
+            <w:rFonts w:ascii="Cambria Math" w:hAnsi="Cambria Math"/>
+          </w:rPr>
+          <m:t>x</m:t>
+        </m:r>
+      </m:oMath>
+      <w:r>
+        <w:t xml:space="preserve"> has to not satisfy </w:t>
+      </w:r>
+      <m:oMath>
+        <m:d>
+          <m:dPr>
+            <m:ctrlPr>
+              <w:rPr>
+                <w:rFonts w:ascii="Cambria Math" w:hAnsi="Cambria Math"/>
+                <w:i/>
+              </w:rPr>
+            </m:ctrlPr>
+          </m:dPr>
+          <m:e>
+            <m:r>
+              <w:rPr>
+                <w:rFonts w:ascii="Cambria Math" w:hAnsi="Cambria Math"/>
+              </w:rPr>
+              <m:t>∃</m:t>
+            </m:r>
+            <m:sSub>
+              <m:sSubPr>
+                <m:ctrlPr>
+                  <w:rPr>
+                    <w:rFonts w:ascii="Cambria Math" w:hAnsi="Cambria Math"/>
+                    <w:i/>
+                  </w:rPr>
+                </m:ctrlPr>
+              </m:sSubPr>
+              <m:e>
+                <m:r>
+                  <w:rPr>
+                    <w:rFonts w:ascii="Cambria Math" w:hAnsi="Cambria Math"/>
+                  </w:rPr>
+                  <m:t>v</m:t>
+                </m:r>
+              </m:e>
+              <m:sub>
+                <m:r>
+                  <w:rPr>
+                    <w:rFonts w:ascii="Cambria Math" w:hAnsi="Cambria Math"/>
+                  </w:rPr>
+                  <m:t>i</m:t>
+                </m:r>
+              </m:sub>
+            </m:sSub>
+          </m:e>
+        </m:d>
+        <m:d>
+          <m:dPr>
+            <m:ctrlPr>
+              <w:rPr>
+                <w:rFonts w:ascii="Cambria Math" w:hAnsi="Cambria Math"/>
+                <w:i/>
+              </w:rPr>
+            </m:ctrlPr>
+          </m:dPr>
+          <m:e>
+            <m:r>
+              <w:rPr>
+                <w:rFonts w:ascii="Cambria Math" w:hAnsi="Cambria Math"/>
+              </w:rPr>
+              <m:t>¬ϕ</m:t>
+            </m:r>
+            <m:d>
+              <m:dPr>
+                <m:ctrlPr>
+                  <w:rPr>
+                    <w:rFonts w:ascii="Cambria Math" w:hAnsi="Cambria Math"/>
+                    <w:i/>
+                  </w:rPr>
+                </m:ctrlPr>
+              </m:dPr>
+              <m:e>
+                <m:sSub>
+                  <m:sSubPr>
+                    <m:ctrlPr>
+                      <w:rPr>
+                        <w:rFonts w:ascii="Cambria Math" w:hAnsi="Cambria Math"/>
+                        <w:i/>
+                      </w:rPr>
+                    </m:ctrlPr>
+                  </m:sSubPr>
+                  <m:e>
+                    <m:r>
+                      <w:rPr>
+                        <w:rFonts w:ascii="Cambria Math" w:hAnsi="Cambria Math"/>
+                      </w:rPr>
+                      <m:t>v</m:t>
+                    </m:r>
+                  </m:e>
+                  <m:sub>
+                    <m:r>
+                      <w:rPr>
+                        <w:rFonts w:ascii="Cambria Math" w:hAnsi="Cambria Math"/>
+                      </w:rPr>
+                      <m:t>i</m:t>
+                    </m:r>
+                  </m:sub>
+                </m:sSub>
+              </m:e>
+            </m:d>
+          </m:e>
+        </m:d>
+      </m:oMath>
+      <w:r>
+        <w:t xml:space="preserve">, that is, iff there’s no sequence </w:t>
+      </w:r>
+      <m:oMath>
+        <m:r>
+          <w:rPr>
+            <w:rFonts w:ascii="Cambria Math" w:hAnsi="Cambria Math"/>
+          </w:rPr>
+          <m:t>y∈</m:t>
+        </m:r>
+        <m:sSup>
+          <m:sSupPr>
+            <m:ctrlPr>
+              <w:rPr>
+                <w:rFonts w:ascii="Cambria Math" w:hAnsi="Cambria Math"/>
+                <w:i/>
+              </w:rPr>
+            </m:ctrlPr>
+          </m:sSupPr>
+          <m:e>
+            <m:r>
+              <w:rPr>
+                <w:rFonts w:ascii="Cambria Math" w:hAnsi="Cambria Math"/>
+              </w:rPr>
+              <m:t>A</m:t>
+            </m:r>
+          </m:e>
+          <m:sup>
+            <m:r>
+              <w:rPr>
+                <w:rFonts w:ascii="Cambria Math" w:hAnsi="Cambria Math"/>
+              </w:rPr>
+              <m:t>ω</m:t>
+            </m:r>
+          </m:sup>
+        </m:sSup>
+      </m:oMath>
+      <w:r>
+        <w:t xml:space="preserve"> such that </w:t>
+      </w:r>
+      <m:oMath>
+        <m:r>
+          <w:rPr>
+            <w:rFonts w:ascii="Cambria Math" w:hAnsi="Cambria Math"/>
+          </w:rPr>
+          <m:t>∀i,</m:t>
+        </m:r>
+        <m:sSub>
+          <m:sSubPr>
+            <m:ctrlPr>
+              <w:rPr>
+                <w:rFonts w:ascii="Cambria Math" w:hAnsi="Cambria Math"/>
+                <w:i/>
+              </w:rPr>
+            </m:ctrlPr>
+          </m:sSubPr>
+          <m:e>
+            <m:r>
+              <w:rPr>
+                <w:rFonts w:ascii="Cambria Math" w:hAnsi="Cambria Math"/>
+              </w:rPr>
+              <m:t>x</m:t>
+            </m:r>
+          </m:e>
+          <m:sub>
+            <m:r>
+              <w:rPr>
+                <w:rFonts w:ascii="Cambria Math" w:hAnsi="Cambria Math"/>
+              </w:rPr>
+              <m:t>i</m:t>
+            </m:r>
+          </m:sub>
+        </m:sSub>
+        <m:r>
+          <w:rPr>
+            <w:rFonts w:ascii="Cambria Math" w:hAnsi="Cambria Math"/>
+          </w:rPr>
+          <m:t>=</m:t>
+        </m:r>
+        <m:sSub>
+          <m:sSubPr>
+            <m:ctrlPr>
+              <w:rPr>
+                <w:rFonts w:ascii="Cambria Math" w:hAnsi="Cambria Math"/>
+                <w:i/>
+              </w:rPr>
+            </m:ctrlPr>
+          </m:sSubPr>
+          <m:e>
+            <m:r>
+              <w:rPr>
+                <w:rFonts w:ascii="Cambria Math" w:hAnsi="Cambria Math"/>
+              </w:rPr>
+              <m:t>y</m:t>
+            </m:r>
+          </m:e>
+          <m:sub>
+            <m:r>
+              <w:rPr>
+                <w:rFonts w:ascii="Cambria Math" w:hAnsi="Cambria Math"/>
+              </w:rPr>
+              <m:t>i</m:t>
+            </m:r>
+          </m:sub>
+        </m:sSub>
+      </m:oMath>
+      <w:r>
+        <w:t xml:space="preserve"> and </w:t>
+      </w:r>
+      <m:oMath>
+        <m:r>
+          <w:rPr>
+            <w:rFonts w:ascii="Cambria Math" w:hAnsi="Cambria Math"/>
+          </w:rPr>
+          <m:t>y</m:t>
+        </m:r>
+      </m:oMath>
+      <w:r>
+        <w:t xml:space="preserve"> </w:t>
+      </w:r>
+      <w:r>
+        <w:t>does not satisfy</w:t>
+      </w:r>
+      <w:r>
+        <w:t xml:space="preserve"> </w:t>
+      </w:r>
+      <m:oMath>
+        <m:r>
+          <w:rPr>
+            <w:rFonts w:ascii="Cambria Math" w:hAnsi="Cambria Math"/>
+          </w:rPr>
+          <m:t>ϕ</m:t>
+        </m:r>
+        <m:d>
+          <m:dPr>
+            <m:ctrlPr>
+              <w:rPr>
+                <w:rFonts w:ascii="Cambria Math" w:hAnsi="Cambria Math"/>
+                <w:i/>
+              </w:rPr>
+            </m:ctrlPr>
+          </m:dPr>
+          <m:e>
+            <m:sSub>
+              <m:sSubPr>
+                <m:ctrlPr>
+                  <w:rPr>
+                    <w:rFonts w:ascii="Cambria Math" w:hAnsi="Cambria Math"/>
+                    <w:i/>
+                  </w:rPr>
+                </m:ctrlPr>
+              </m:sSubPr>
+              <m:e>
+                <m:r>
+                  <w:rPr>
+                    <w:rFonts w:ascii="Cambria Math" w:hAnsi="Cambria Math"/>
+                  </w:rPr>
+                  <m:t>v</m:t>
+                </m:r>
+              </m:e>
+              <m:sub>
+                <m:r>
+                  <w:rPr>
+                    <w:rFonts w:ascii="Cambria Math" w:hAnsi="Cambria Math"/>
+                  </w:rPr>
+                  <m:t>i</m:t>
+                </m:r>
+              </m:sub>
+            </m:sSub>
+          </m:e>
+        </m:d>
+      </m:oMath>
+      <w:r>
+        <w:t xml:space="preserve">, but we just proved that all sequences </w:t>
+      </w:r>
+      <w:r>
+        <w:t xml:space="preserve">such that </w:t>
+      </w:r>
+      <m:oMath>
+        <m:r>
+          <w:rPr>
+            <w:rFonts w:ascii="Cambria Math" w:hAnsi="Cambria Math"/>
+          </w:rPr>
+          <m:t>∀i,</m:t>
+        </m:r>
+        <m:sSub>
+          <m:sSubPr>
+            <m:ctrlPr>
+              <w:rPr>
+                <w:rFonts w:ascii="Cambria Math" w:hAnsi="Cambria Math"/>
+                <w:i/>
+              </w:rPr>
+            </m:ctrlPr>
+          </m:sSubPr>
+          <m:e>
+            <m:r>
+              <w:rPr>
+                <w:rFonts w:ascii="Cambria Math" w:hAnsi="Cambria Math"/>
+              </w:rPr>
+              <m:t>x</m:t>
+            </m:r>
+          </m:e>
+          <m:sub>
+            <m:r>
+              <w:rPr>
+                <w:rFonts w:ascii="Cambria Math" w:hAnsi="Cambria Math"/>
+              </w:rPr>
+              <m:t>i</m:t>
+            </m:r>
+          </m:sub>
+        </m:sSub>
+        <m:r>
+          <w:rPr>
+            <w:rFonts w:ascii="Cambria Math" w:hAnsi="Cambria Math"/>
+          </w:rPr>
+          <m:t>=</m:t>
+        </m:r>
+        <m:sSub>
+          <m:sSubPr>
+            <m:ctrlPr>
+              <w:rPr>
+                <w:rFonts w:ascii="Cambria Math" w:hAnsi="Cambria Math"/>
+                <w:i/>
+              </w:rPr>
+            </m:ctrlPr>
+          </m:sSubPr>
+          <m:e>
+            <m:r>
+              <w:rPr>
+                <w:rFonts w:ascii="Cambria Math" w:hAnsi="Cambria Math"/>
+              </w:rPr>
+              <m:t>y</m:t>
+            </m:r>
+          </m:e>
+          <m:sub>
+            <m:r>
+              <w:rPr>
+                <w:rFonts w:ascii="Cambria Math" w:hAnsi="Cambria Math"/>
+              </w:rPr>
+              <m:t>i</m:t>
+            </m:r>
+          </m:sub>
+        </m:sSub>
+      </m:oMath>
+      <w:r>
+        <w:t xml:space="preserve"> satisfy </w:t>
+      </w:r>
+      <m:oMath>
+        <m:r>
+          <w:rPr>
+            <w:rFonts w:ascii="Cambria Math" w:hAnsi="Cambria Math"/>
+          </w:rPr>
+          <m:t>ϕ</m:t>
+        </m:r>
+        <m:d>
+          <m:dPr>
+            <m:ctrlPr>
+              <w:rPr>
+                <w:rFonts w:ascii="Cambria Math" w:hAnsi="Cambria Math"/>
+                <w:i/>
+              </w:rPr>
+            </m:ctrlPr>
+          </m:dPr>
+          <m:e>
+            <m:sSub>
+              <m:sSubPr>
+                <m:ctrlPr>
+                  <w:rPr>
+                    <w:rFonts w:ascii="Cambria Math" w:hAnsi="Cambria Math"/>
+                    <w:i/>
+                  </w:rPr>
+                </m:ctrlPr>
+              </m:sSubPr>
+              <m:e>
+                <m:r>
+                  <w:rPr>
+                    <w:rFonts w:ascii="Cambria Math" w:hAnsi="Cambria Math"/>
+                  </w:rPr>
+                  <m:t>v</m:t>
+                </m:r>
+              </m:e>
+              <m:sub>
+                <m:r>
+                  <w:rPr>
+                    <w:rFonts w:ascii="Cambria Math" w:hAnsi="Cambria Math"/>
+                  </w:rPr>
+                  <m:t>i</m:t>
+                </m:r>
+              </m:sub>
+            </m:sSub>
+          </m:e>
+        </m:d>
+      </m:oMath>
+      <w:r>
+        <w:t>.</w:t>
+      </w:r>
+    </w:p>
+    <w:p>
+      <w:pPr>
+        <w:pStyle w:val="ListParagraph"/>
+        <w:numPr>
+          <w:ilvl w:val="0"/>
+          <w:numId w:val="2"/>
+        </w:numPr>
+      </w:pPr>
+    </w:p>
     <w:sectPr>
       <w:pgSz w:w="12240" w:h="15840"/>
       <w:pgMar w:top="1440" w:right="1440" w:bottom="1440" w:left="1440" w:header="720" w:footer="720" w:gutter="0"/>
@@ -6185,6 +7994,95 @@
 <file path=word/numbering.xml><?xml version="1.0" encoding="utf-8"?>
 <w:numbering xmlns:wpc="http://schemas.microsoft.com/office/word/2010/wordprocessingCanvas" xmlns:cx="http://schemas.microsoft.com/office/drawing/2014/chartex" xmlns:cx1="http://schemas.microsoft.com/office/drawing/2015/9/8/chartex" xmlns:cx2="http://schemas.microsoft.com/office/drawing/2015/10/21/chartex" xmlns:cx3="http://schemas.microsoft.com/office/drawing/2016/5/9/chartex" xmlns:cx4="http://schemas.microsoft.com/office/drawing/2016/5/10/chartex" xmlns:cx5="http://schemas.microsoft.com/office/drawing/2016/5/11/chartex" xmlns:cx6="http://schemas.microsoft.com/office/drawing/2016/5/12/chartex" xmlns:cx7="http://schemas.microsoft.com/office/drawing/2016/5/13/chartex" xmlns:cx8="http://schemas.microsoft.com/office/drawing/2016/5/14/chartex" xmlns:mc="http://schemas.openxmlformats.org/markup-compatibility/2006" xmlns:aink="http://schemas.microsoft.com/office/drawing/2016/ink" xmlns:am3d="http://schemas.microsoft.com/office/drawing/2017/model3d" xmlns:o="urn:schemas-microsoft-com:office:office" xmlns:r="http://schemas.openxmlformats.org/officeDocument/2006/relationships" xmlns:m="http://schemas.openxmlformats.org/officeDocument/2006/math" xmlns:v="urn:schemas-microsoft-com:vml" xmlns:wp14="http://schemas.microsoft.com/office/word/2010/wordprocessingDrawing" xmlns:wp="http://schemas.openxmlformats.org/drawingml/2006/wordprocessingDrawing" xmlns:w10="urn:schemas-microsoft-com:office:word" xmlns:w="http://schemas.openxmlformats.org/wordprocessingml/2006/main" xmlns:w14="http://schemas.microsoft.com/office/word/2010/wordml" xmlns:w15="http://schemas.microsoft.com/office/word/2012/wordml" xmlns:w16cex="http://schemas.microsoft.com/office/word/2018/wordml/cex" xmlns:w16cid="http://schemas.microsoft.com/office/word/2016/wordml/cid" xmlns:w16="http://schemas.microsoft.com/office/word/2018/wordml" xmlns:w16se="http://schemas.microsoft.com/office/word/2015/wordml/symex" xmlns:wpg="http://schemas.microsoft.com/office/word/2010/wordprocessingGroup" xmlns:wpi="http://schemas.microsoft.com/office/word/2010/wordprocessingInk" xmlns:wne="http://schemas.microsoft.com/office/word/2006/wordml" xmlns:wps="http://schemas.microsoft.com/office/word/2010/wordprocessingShape" mc:Ignorable="w14 w15 w16se w16cid w16 w16cex wp14">
   <w:abstractNum w:abstractNumId="0" w15:restartNumberingAfterBreak="0">
+    <w:nsid w:val="12C96832"/>
+    <w:multiLevelType w:val="hybridMultilevel"/>
+    <w:tmpl w:val="9BEC2F34"/>
+    <w:lvl w:ilvl="0" w:tplc="04090017">
+      <w:start w:val="1"/>
+      <w:numFmt w:val="lowerLetter"/>
+      <w:lvlText w:val="%1)"/>
+      <w:lvlJc w:val="left"/>
+      <w:pPr>
+        <w:ind w:left="720" w:hanging="360"/>
+      </w:pPr>
+      <w:rPr>
+        <w:rFonts w:hint="default"/>
+      </w:rPr>
+    </w:lvl>
+    <w:lvl w:ilvl="1" w:tplc="04090019" w:tentative="1">
+      <w:start w:val="1"/>
+      <w:numFmt w:val="lowerLetter"/>
+      <w:lvlText w:val="%2."/>
+      <w:lvlJc w:val="left"/>
+      <w:pPr>
+        <w:ind w:left="1440" w:hanging="360"/>
+      </w:pPr>
+    </w:lvl>
+    <w:lvl w:ilvl="2" w:tplc="0409001B" w:tentative="1">
+      <w:start w:val="1"/>
+      <w:numFmt w:val="lowerRoman"/>
+      <w:lvlText w:val="%3."/>
+      <w:lvlJc w:val="right"/>
+      <w:pPr>
+        <w:ind w:left="2160" w:hanging="180"/>
+      </w:pPr>
+    </w:lvl>
+    <w:lvl w:ilvl="3" w:tplc="0409000F" w:tentative="1">
+      <w:start w:val="1"/>
+      <w:numFmt w:val="decimal"/>
+      <w:lvlText w:val="%4."/>
+      <w:lvlJc w:val="left"/>
+      <w:pPr>
+        <w:ind w:left="2880" w:hanging="360"/>
+      </w:pPr>
+    </w:lvl>
+    <w:lvl w:ilvl="4" w:tplc="04090019" w:tentative="1">
+      <w:start w:val="1"/>
+      <w:numFmt w:val="lowerLetter"/>
+      <w:lvlText w:val="%5."/>
+      <w:lvlJc w:val="left"/>
+      <w:pPr>
+        <w:ind w:left="3600" w:hanging="360"/>
+      </w:pPr>
+    </w:lvl>
+    <w:lvl w:ilvl="5" w:tplc="0409001B" w:tentative="1">
+      <w:start w:val="1"/>
+      <w:numFmt w:val="lowerRoman"/>
+      <w:lvlText w:val="%6."/>
+      <w:lvlJc w:val="right"/>
+      <w:pPr>
+        <w:ind w:left="4320" w:hanging="180"/>
+      </w:pPr>
+    </w:lvl>
+    <w:lvl w:ilvl="6" w:tplc="0409000F" w:tentative="1">
+      <w:start w:val="1"/>
+      <w:numFmt w:val="decimal"/>
+      <w:lvlText w:val="%7."/>
+      <w:lvlJc w:val="left"/>
+      <w:pPr>
+        <w:ind w:left="5040" w:hanging="360"/>
+      </w:pPr>
+    </w:lvl>
+    <w:lvl w:ilvl="7" w:tplc="04090019" w:tentative="1">
+      <w:start w:val="1"/>
+      <w:numFmt w:val="lowerLetter"/>
+      <w:lvlText w:val="%8."/>
+      <w:lvlJc w:val="left"/>
+      <w:pPr>
+        <w:ind w:left="5760" w:hanging="360"/>
+      </w:pPr>
+    </w:lvl>
+    <w:lvl w:ilvl="8" w:tplc="0409001B" w:tentative="1">
+      <w:start w:val="1"/>
+      <w:numFmt w:val="lowerRoman"/>
+      <w:lvlText w:val="%9."/>
+      <w:lvlJc w:val="right"/>
+      <w:pPr>
+        <w:ind w:left="6480" w:hanging="180"/>
+      </w:pPr>
+    </w:lvl>
+  </w:abstractNum>
+  <w:abstractNum w:abstractNumId="1" w15:restartNumberingAfterBreak="0">
     <w:nsid w:val="324E0DF8"/>
     <w:multiLevelType w:val="hybridMultilevel"/>
     <w:tmpl w:val="376EF0E2"/>
@@ -6274,6 +8172,9 @@
     </w:lvl>
   </w:abstractNum>
   <w:num w:numId="1">
+    <w:abstractNumId w:val="1"/>
+  </w:num>
+  <w:num w:numId="2">
     <w:abstractNumId w:val="0"/>
   </w:num>
 </w:numbering>

--- a/HW5.docx
+++ b/HW5.docx
@@ -3624,21 +3624,7 @@
         <w:rPr>
           <w:rFonts w:ascii="Avenir Light" w:hAnsi="Avenir Light"/>
         </w:rPr>
-        <w:t xml:space="preserve">We already proved this in the last homework, in Exercise </w:t>
-      </w:r>
-      <w:proofErr w:type="gramStart"/>
-      <w:r>
-        <w:rPr>
-          <w:rFonts w:ascii="Avenir Light" w:hAnsi="Avenir Light"/>
-        </w:rPr>
-        <w:t>40 part</w:t>
-      </w:r>
-      <w:proofErr w:type="gramEnd"/>
-      <w:r>
-        <w:rPr>
-          <w:rFonts w:ascii="Avenir Light" w:hAnsi="Avenir Light"/>
-        </w:rPr>
-        <w:t xml:space="preserve"> b.</w:t>
+        <w:t>We already proved this in the last homework, in Exercise 40 part b.</w:t>
       </w:r>
     </w:p>
     <w:p>
@@ -4161,21 +4147,7 @@
         <w:rPr>
           <w:rFonts w:ascii="Avenir Light" w:hAnsi="Avenir Light"/>
         </w:rPr>
-        <w:t xml:space="preserve"> s</w:t>
-      </w:r>
-      <w:proofErr w:type="spellStart"/>
-      <w:r>
-        <w:rPr>
-          <w:rFonts w:ascii="Avenir Light" w:hAnsi="Avenir Light"/>
-        </w:rPr>
-        <w:t>uch</w:t>
-      </w:r>
-      <w:proofErr w:type="spellEnd"/>
-      <w:r>
-        <w:rPr>
-          <w:rFonts w:ascii="Avenir Light" w:hAnsi="Avenir Light"/>
-        </w:rPr>
-        <w:t xml:space="preserve"> that </w:t>
+        <w:t xml:space="preserve"> such that </w:t>
       </w:r>
       <m:oMath>
         <m:sSub>
@@ -4508,21 +4480,7 @@
         <w:rPr>
           <w:rFonts w:ascii="Avenir Light" w:hAnsi="Avenir Light"/>
         </w:rPr>
-        <w:t xml:space="preserve"> has nothing to do w</w:t>
-      </w:r>
-      <w:proofErr w:type="spellStart"/>
-      <w:r>
-        <w:rPr>
-          <w:rFonts w:ascii="Avenir Light" w:hAnsi="Avenir Light"/>
-        </w:rPr>
-        <w:t>ith</w:t>
-      </w:r>
-      <w:proofErr w:type="spellEnd"/>
-      <w:r>
-        <w:rPr>
-          <w:rFonts w:ascii="Avenir Light" w:hAnsi="Avenir Light"/>
-        </w:rPr>
-        <w:t xml:space="preserve"> </w:t>
+        <w:t xml:space="preserve"> has nothing to do with </w:t>
       </w:r>
       <m:oMath>
         <m:sSub>
@@ -5601,21 +5559,7 @@
         <w:rPr>
           <w:rFonts w:ascii="Avenir Light" w:hAnsi="Avenir Light"/>
         </w:rPr>
-        <w:t xml:space="preserve"> th</w:t>
-      </w:r>
-      <w:proofErr w:type="spellStart"/>
-      <w:r>
-        <w:rPr>
-          <w:rFonts w:ascii="Avenir Light" w:hAnsi="Avenir Light"/>
-        </w:rPr>
-        <w:t>at’s</w:t>
-      </w:r>
-      <w:proofErr w:type="spellEnd"/>
-      <w:r>
-        <w:rPr>
-          <w:rFonts w:ascii="Avenir Light" w:hAnsi="Avenir Light"/>
-        </w:rPr>
-        <w:t xml:space="preserve"> not </w:t>
+        <w:t xml:space="preserve"> that’s not </w:t>
       </w:r>
       <m:oMath>
         <m:sSub>
@@ -6748,7 +6692,30 @@
         </m:r>
       </m:oMath>
       <w:r>
-        <w:t xml:space="preserve"> by clause </w:t>
+        <w:t xml:space="preserve"> for all </w:t>
+      </w:r>
+      <m:oMath>
+        <m:r>
+          <w:rPr>
+            <w:rFonts w:ascii="Cambria Math" w:hAnsi="Cambria Math"/>
+          </w:rPr>
+          <m:t>i</m:t>
+        </m:r>
+      </m:oMath>
+      <w:r>
+        <w:t xml:space="preserve"> </w:t>
+      </w:r>
+      <w:r>
+        <w:t>(</w:t>
+      </w:r>
+      <w:r>
+        <w:t>clause</w:t>
+      </w:r>
+      <w:r>
+        <w:t>s</w:t>
+      </w:r>
+      <w:r>
+        <w:t xml:space="preserve"> </w:t>
       </w:r>
       <m:oMath>
         <m:r>
@@ -6769,6 +6736,9 @@
           <m:t>1</m:t>
         </m:r>
       </m:oMath>
+      <w:r>
+        <w:t>)</w:t>
+      </w:r>
       <w:r>
         <w:t xml:space="preserve">. </w:t>
       </w:r>
@@ -7011,7 +6981,7 @@
           <w:rPr>
             <w:rFonts w:ascii="Cambria Math" w:hAnsi="Cambria Math"/>
           </w:rPr>
-          <m:t>j</m:t>
+          <m:t>i</m:t>
         </m:r>
         <m:r>
           <w:rPr>
@@ -7848,7 +7818,13 @@
         </m:d>
       </m:oMath>
       <w:r>
-        <w:t xml:space="preserve">, but we just proved that all sequences </w:t>
+        <w:t xml:space="preserve">, </w:t>
+      </w:r>
+      <w:r>
+        <w:t>and</w:t>
+      </w:r>
+      <w:r>
+        <w:t xml:space="preserve"> we just proved that all sequences </w:t>
       </w:r>
       <w:r>
         <w:t xml:space="preserve">such that </w:t>
@@ -7918,6 +7894,1243 @@
             </m:r>
           </m:sub>
         </m:sSub>
+      </m:oMath>
+      <w:r>
+        <w:t xml:space="preserve"> satisfy </w:t>
+      </w:r>
+      <m:oMath>
+        <m:r>
+          <w:rPr>
+            <w:rFonts w:ascii="Cambria Math" w:hAnsi="Cambria Math"/>
+          </w:rPr>
+          <m:t>ϕ</m:t>
+        </m:r>
+        <m:d>
+          <m:dPr>
+            <m:ctrlPr>
+              <w:rPr>
+                <w:rFonts w:ascii="Cambria Math" w:hAnsi="Cambria Math"/>
+                <w:i/>
+              </w:rPr>
+            </m:ctrlPr>
+          </m:dPr>
+          <m:e>
+            <m:sSub>
+              <m:sSubPr>
+                <m:ctrlPr>
+                  <w:rPr>
+                    <w:rFonts w:ascii="Cambria Math" w:hAnsi="Cambria Math"/>
+                    <w:i/>
+                  </w:rPr>
+                </m:ctrlPr>
+              </m:sSubPr>
+              <m:e>
+                <m:r>
+                  <w:rPr>
+                    <w:rFonts w:ascii="Cambria Math" w:hAnsi="Cambria Math"/>
+                  </w:rPr>
+                  <m:t>v</m:t>
+                </m:r>
+              </m:e>
+              <m:sub>
+                <m:r>
+                  <w:rPr>
+                    <w:rFonts w:ascii="Cambria Math" w:hAnsi="Cambria Math"/>
+                  </w:rPr>
+                  <m:t>i</m:t>
+                </m:r>
+              </m:sub>
+            </m:sSub>
+          </m:e>
+        </m:d>
+      </m:oMath>
+      <w:r>
+        <w:t>!</w:t>
+      </w:r>
+    </w:p>
+    <w:p>
+      <w:pPr>
+        <w:pStyle w:val="ListParagraph"/>
+      </w:pPr>
+    </w:p>
+    <w:p>
+      <w:pPr>
+        <w:pStyle w:val="ListParagraph"/>
+      </w:pPr>
+      <w:r>
+        <w:t xml:space="preserve">Assume </w:t>
+      </w:r>
+      <m:oMath>
+        <m:r>
+          <w:rPr>
+            <w:rFonts w:ascii="Cambria Math" w:hAnsi="Cambria Math"/>
+          </w:rPr>
+          <m:t>¬</m:t>
+        </m:r>
+        <m:d>
+          <m:dPr>
+            <m:ctrlPr>
+              <w:rPr>
+                <w:rFonts w:ascii="Cambria Math" w:hAnsi="Cambria Math"/>
+                <w:i/>
+              </w:rPr>
+            </m:ctrlPr>
+          </m:dPr>
+          <m:e>
+            <m:r>
+              <w:rPr>
+                <w:rFonts w:ascii="Cambria Math" w:hAnsi="Cambria Math"/>
+              </w:rPr>
+              <m:t>∃</m:t>
+            </m:r>
+            <m:sSub>
+              <m:sSubPr>
+                <m:ctrlPr>
+                  <w:rPr>
+                    <w:rFonts w:ascii="Cambria Math" w:hAnsi="Cambria Math"/>
+                    <w:i/>
+                  </w:rPr>
+                </m:ctrlPr>
+              </m:sSubPr>
+              <m:e>
+                <m:r>
+                  <w:rPr>
+                    <w:rFonts w:ascii="Cambria Math" w:hAnsi="Cambria Math"/>
+                  </w:rPr>
+                  <m:t>v</m:t>
+                </m:r>
+              </m:e>
+              <m:sub>
+                <m:r>
+                  <w:rPr>
+                    <w:rFonts w:ascii="Cambria Math" w:hAnsi="Cambria Math"/>
+                  </w:rPr>
+                  <m:t>i</m:t>
+                </m:r>
+              </m:sub>
+            </m:sSub>
+          </m:e>
+        </m:d>
+        <m:d>
+          <m:dPr>
+            <m:ctrlPr>
+              <w:rPr>
+                <w:rFonts w:ascii="Cambria Math" w:hAnsi="Cambria Math"/>
+                <w:i/>
+              </w:rPr>
+            </m:ctrlPr>
+          </m:dPr>
+          <m:e>
+            <m:r>
+              <w:rPr>
+                <w:rFonts w:ascii="Cambria Math" w:hAnsi="Cambria Math"/>
+              </w:rPr>
+              <m:t>¬ϕ</m:t>
+            </m:r>
+            <m:d>
+              <m:dPr>
+                <m:ctrlPr>
+                  <w:rPr>
+                    <w:rFonts w:ascii="Cambria Math" w:hAnsi="Cambria Math"/>
+                    <w:i/>
+                  </w:rPr>
+                </m:ctrlPr>
+              </m:dPr>
+              <m:e>
+                <m:sSub>
+                  <m:sSubPr>
+                    <m:ctrlPr>
+                      <w:rPr>
+                        <w:rFonts w:ascii="Cambria Math" w:hAnsi="Cambria Math"/>
+                        <w:i/>
+                      </w:rPr>
+                    </m:ctrlPr>
+                  </m:sSubPr>
+                  <m:e>
+                    <m:r>
+                      <w:rPr>
+                        <w:rFonts w:ascii="Cambria Math" w:hAnsi="Cambria Math"/>
+                      </w:rPr>
+                      <m:t>v</m:t>
+                    </m:r>
+                  </m:e>
+                  <m:sub>
+                    <m:r>
+                      <w:rPr>
+                        <w:rFonts w:ascii="Cambria Math" w:hAnsi="Cambria Math"/>
+                      </w:rPr>
+                      <m:t>i</m:t>
+                    </m:r>
+                  </m:sub>
+                </m:sSub>
+              </m:e>
+            </m:d>
+          </m:e>
+        </m:d>
+      </m:oMath>
+      <w:r>
+        <w:t xml:space="preserve">, want to prove </w:t>
+      </w:r>
+      <m:oMath>
+        <m:d>
+          <m:dPr>
+            <m:ctrlPr>
+              <w:rPr>
+                <w:rFonts w:ascii="Cambria Math" w:hAnsi="Cambria Math"/>
+                <w:i/>
+              </w:rPr>
+            </m:ctrlPr>
+          </m:dPr>
+          <m:e>
+            <m:r>
+              <w:rPr>
+                <w:rFonts w:ascii="Cambria Math" w:hAnsi="Cambria Math"/>
+              </w:rPr>
+              <m:t>∀</m:t>
+            </m:r>
+            <m:sSub>
+              <m:sSubPr>
+                <m:ctrlPr>
+                  <w:rPr>
+                    <w:rFonts w:ascii="Cambria Math" w:hAnsi="Cambria Math"/>
+                    <w:i/>
+                  </w:rPr>
+                </m:ctrlPr>
+              </m:sSubPr>
+              <m:e>
+                <m:r>
+                  <w:rPr>
+                    <w:rFonts w:ascii="Cambria Math" w:hAnsi="Cambria Math"/>
+                  </w:rPr>
+                  <m:t>v</m:t>
+                </m:r>
+              </m:e>
+              <m:sub>
+                <m:r>
+                  <w:rPr>
+                    <w:rFonts w:ascii="Cambria Math" w:hAnsi="Cambria Math"/>
+                  </w:rPr>
+                  <m:t>i</m:t>
+                </m:r>
+              </m:sub>
+            </m:sSub>
+          </m:e>
+        </m:d>
+        <m:d>
+          <m:dPr>
+            <m:ctrlPr>
+              <w:rPr>
+                <w:rFonts w:ascii="Cambria Math" w:hAnsi="Cambria Math"/>
+                <w:i/>
+              </w:rPr>
+            </m:ctrlPr>
+          </m:dPr>
+          <m:e>
+            <m:r>
+              <w:rPr>
+                <w:rFonts w:ascii="Cambria Math" w:hAnsi="Cambria Math"/>
+              </w:rPr>
+              <m:t xml:space="preserve"> ϕ</m:t>
+            </m:r>
+            <m:d>
+              <m:dPr>
+                <m:ctrlPr>
+                  <w:rPr>
+                    <w:rFonts w:ascii="Cambria Math" w:hAnsi="Cambria Math"/>
+                    <w:i/>
+                  </w:rPr>
+                </m:ctrlPr>
+              </m:dPr>
+              <m:e>
+                <m:sSub>
+                  <m:sSubPr>
+                    <m:ctrlPr>
+                      <w:rPr>
+                        <w:rFonts w:ascii="Cambria Math" w:hAnsi="Cambria Math"/>
+                        <w:i/>
+                      </w:rPr>
+                    </m:ctrlPr>
+                  </m:sSubPr>
+                  <m:e>
+                    <m:r>
+                      <w:rPr>
+                        <w:rFonts w:ascii="Cambria Math" w:hAnsi="Cambria Math"/>
+                      </w:rPr>
+                      <m:t>v</m:t>
+                    </m:r>
+                  </m:e>
+                  <m:sub>
+                    <m:r>
+                      <w:rPr>
+                        <w:rFonts w:ascii="Cambria Math" w:hAnsi="Cambria Math"/>
+                      </w:rPr>
+                      <m:t>i</m:t>
+                    </m:r>
+                  </m:sub>
+                </m:sSub>
+              </m:e>
+            </m:d>
+          </m:e>
+        </m:d>
+      </m:oMath>
+      <w:r>
+        <w:t>.</w:t>
+      </w:r>
+    </w:p>
+    <w:p>
+      <w:pPr>
+        <w:pStyle w:val="ListParagraph"/>
+      </w:pPr>
+      <w:r>
+        <w:lastRenderedPageBreak/>
+        <w:t xml:space="preserve">Consider an arbitrary sequence </w:t>
+      </w:r>
+      <m:oMath>
+        <m:r>
+          <w:rPr>
+            <w:rFonts w:ascii="Cambria Math" w:hAnsi="Cambria Math"/>
+          </w:rPr>
+          <m:t>x∈</m:t>
+        </m:r>
+        <m:sSup>
+          <m:sSupPr>
+            <m:ctrlPr>
+              <w:rPr>
+                <w:rFonts w:ascii="Cambria Math" w:hAnsi="Cambria Math"/>
+                <w:i/>
+              </w:rPr>
+            </m:ctrlPr>
+          </m:sSupPr>
+          <m:e>
+            <m:r>
+              <w:rPr>
+                <w:rFonts w:ascii="Cambria Math" w:hAnsi="Cambria Math"/>
+              </w:rPr>
+              <m:t>A</m:t>
+            </m:r>
+          </m:e>
+          <m:sup>
+            <m:r>
+              <w:rPr>
+                <w:rFonts w:ascii="Cambria Math" w:hAnsi="Cambria Math"/>
+              </w:rPr>
+              <m:t>ω</m:t>
+            </m:r>
+          </m:sup>
+        </m:sSup>
+      </m:oMath>
+      <w:r>
+        <w:t xml:space="preserve">, then </w:t>
+      </w:r>
+      <m:oMath>
+        <m:r>
+          <w:rPr>
+            <w:rFonts w:ascii="Cambria Math" w:hAnsi="Cambria Math"/>
+          </w:rPr>
+          <m:t>x</m:t>
+        </m:r>
+      </m:oMath>
+      <w:r>
+        <w:t xml:space="preserve"> satisfies</w:t>
+      </w:r>
+      <m:oMath>
+        <m:r>
+          <w:rPr>
+            <w:rFonts w:ascii="Cambria Math" w:hAnsi="Cambria Math"/>
+          </w:rPr>
+          <m:t>¬</m:t>
+        </m:r>
+        <m:d>
+          <m:dPr>
+            <m:ctrlPr>
+              <w:rPr>
+                <w:rFonts w:ascii="Cambria Math" w:hAnsi="Cambria Math"/>
+                <w:i/>
+              </w:rPr>
+            </m:ctrlPr>
+          </m:dPr>
+          <m:e>
+            <m:r>
+              <w:rPr>
+                <w:rFonts w:ascii="Cambria Math" w:hAnsi="Cambria Math"/>
+              </w:rPr>
+              <m:t>∃</m:t>
+            </m:r>
+            <m:sSub>
+              <m:sSubPr>
+                <m:ctrlPr>
+                  <w:rPr>
+                    <w:rFonts w:ascii="Cambria Math" w:hAnsi="Cambria Math"/>
+                    <w:i/>
+                  </w:rPr>
+                </m:ctrlPr>
+              </m:sSubPr>
+              <m:e>
+                <m:r>
+                  <w:rPr>
+                    <w:rFonts w:ascii="Cambria Math" w:hAnsi="Cambria Math"/>
+                  </w:rPr>
+                  <m:t>v</m:t>
+                </m:r>
+              </m:e>
+              <m:sub>
+                <m:r>
+                  <w:rPr>
+                    <w:rFonts w:ascii="Cambria Math" w:hAnsi="Cambria Math"/>
+                  </w:rPr>
+                  <m:t>i</m:t>
+                </m:r>
+              </m:sub>
+            </m:sSub>
+          </m:e>
+        </m:d>
+        <m:d>
+          <m:dPr>
+            <m:ctrlPr>
+              <w:rPr>
+                <w:rFonts w:ascii="Cambria Math" w:hAnsi="Cambria Math"/>
+                <w:i/>
+              </w:rPr>
+            </m:ctrlPr>
+          </m:dPr>
+          <m:e>
+            <m:r>
+              <w:rPr>
+                <w:rFonts w:ascii="Cambria Math" w:hAnsi="Cambria Math"/>
+              </w:rPr>
+              <m:t>¬ϕ</m:t>
+            </m:r>
+            <m:d>
+              <m:dPr>
+                <m:ctrlPr>
+                  <w:rPr>
+                    <w:rFonts w:ascii="Cambria Math" w:hAnsi="Cambria Math"/>
+                    <w:i/>
+                  </w:rPr>
+                </m:ctrlPr>
+              </m:dPr>
+              <m:e>
+                <m:sSub>
+                  <m:sSubPr>
+                    <m:ctrlPr>
+                      <w:rPr>
+                        <w:rFonts w:ascii="Cambria Math" w:hAnsi="Cambria Math"/>
+                        <w:i/>
+                      </w:rPr>
+                    </m:ctrlPr>
+                  </m:sSubPr>
+                  <m:e>
+                    <m:r>
+                      <w:rPr>
+                        <w:rFonts w:ascii="Cambria Math" w:hAnsi="Cambria Math"/>
+                      </w:rPr>
+                      <m:t>v</m:t>
+                    </m:r>
+                  </m:e>
+                  <m:sub>
+                    <m:r>
+                      <w:rPr>
+                        <w:rFonts w:ascii="Cambria Math" w:hAnsi="Cambria Math"/>
+                      </w:rPr>
+                      <m:t>i</m:t>
+                    </m:r>
+                  </m:sub>
+                </m:sSub>
+              </m:e>
+            </m:d>
+          </m:e>
+        </m:d>
+      </m:oMath>
+      <w:r>
+        <w:t xml:space="preserve"> by assumption. Since it satisfies it, it also means we cannot choose a sequence </w:t>
+      </w:r>
+      <m:oMath>
+        <m:r>
+          <w:rPr>
+            <w:rFonts w:ascii="Cambria Math" w:hAnsi="Cambria Math"/>
+          </w:rPr>
+          <m:t>y∈</m:t>
+        </m:r>
+        <m:sSup>
+          <m:sSupPr>
+            <m:ctrlPr>
+              <w:rPr>
+                <w:rFonts w:ascii="Cambria Math" w:hAnsi="Cambria Math"/>
+                <w:i/>
+              </w:rPr>
+            </m:ctrlPr>
+          </m:sSupPr>
+          <m:e>
+            <m:r>
+              <w:rPr>
+                <w:rFonts w:ascii="Cambria Math" w:hAnsi="Cambria Math"/>
+              </w:rPr>
+              <m:t>A</m:t>
+            </m:r>
+          </m:e>
+          <m:sup>
+            <m:r>
+              <w:rPr>
+                <w:rFonts w:ascii="Cambria Math" w:hAnsi="Cambria Math"/>
+              </w:rPr>
+              <m:t>ω</m:t>
+            </m:r>
+          </m:sup>
+        </m:sSup>
+      </m:oMath>
+      <w:r>
+        <w:t xml:space="preserve"> such that</w:t>
+      </w:r>
+      <w:r>
+        <w:t xml:space="preserve"> </w:t>
+      </w:r>
+      <m:oMath>
+        <m:d>
+          <m:dPr>
+            <m:ctrlPr>
+              <w:rPr>
+                <w:rFonts w:ascii="Cambria Math" w:hAnsi="Cambria Math"/>
+                <w:i/>
+              </w:rPr>
+            </m:ctrlPr>
+          </m:dPr>
+          <m:e>
+            <m:r>
+              <w:rPr>
+                <w:rFonts w:ascii="Cambria Math" w:hAnsi="Cambria Math"/>
+              </w:rPr>
+              <m:t>∀j≠i</m:t>
+            </m:r>
+          </m:e>
+        </m:d>
+        <m:d>
+          <m:dPr>
+            <m:ctrlPr>
+              <w:rPr>
+                <w:rFonts w:ascii="Cambria Math" w:hAnsi="Cambria Math"/>
+                <w:i/>
+              </w:rPr>
+            </m:ctrlPr>
+          </m:dPr>
+          <m:e>
+            <m:sSub>
+              <m:sSubPr>
+                <m:ctrlPr>
+                  <w:rPr>
+                    <w:rFonts w:ascii="Cambria Math" w:hAnsi="Cambria Math"/>
+                    <w:i/>
+                  </w:rPr>
+                </m:ctrlPr>
+              </m:sSubPr>
+              <m:e>
+                <m:r>
+                  <w:rPr>
+                    <w:rFonts w:ascii="Cambria Math" w:hAnsi="Cambria Math"/>
+                  </w:rPr>
+                  <m:t>y</m:t>
+                </m:r>
+              </m:e>
+              <m:sub>
+                <m:r>
+                  <w:rPr>
+                    <w:rFonts w:ascii="Cambria Math" w:hAnsi="Cambria Math"/>
+                  </w:rPr>
+                  <m:t>j</m:t>
+                </m:r>
+              </m:sub>
+            </m:sSub>
+            <m:r>
+              <w:rPr>
+                <w:rFonts w:ascii="Cambria Math" w:hAnsi="Cambria Math"/>
+              </w:rPr>
+              <m:t>=</m:t>
+            </m:r>
+            <m:sSub>
+              <m:sSubPr>
+                <m:ctrlPr>
+                  <w:rPr>
+                    <w:rFonts w:ascii="Cambria Math" w:hAnsi="Cambria Math"/>
+                    <w:i/>
+                  </w:rPr>
+                </m:ctrlPr>
+              </m:sSubPr>
+              <m:e>
+                <m:r>
+                  <w:rPr>
+                    <w:rFonts w:ascii="Cambria Math" w:hAnsi="Cambria Math"/>
+                  </w:rPr>
+                  <m:t>x</m:t>
+                </m:r>
+              </m:e>
+              <m:sub>
+                <m:r>
+                  <w:rPr>
+                    <w:rFonts w:ascii="Cambria Math" w:hAnsi="Cambria Math"/>
+                  </w:rPr>
+                  <m:t>j</m:t>
+                </m:r>
+              </m:sub>
+            </m:sSub>
+          </m:e>
+        </m:d>
+      </m:oMath>
+      <w:r>
+        <w:t xml:space="preserve"> and </w:t>
+      </w:r>
+      <m:oMath>
+        <m:r>
+          <w:rPr>
+            <w:rFonts w:ascii="Cambria Math" w:hAnsi="Cambria Math"/>
+          </w:rPr>
+          <m:t>y</m:t>
+        </m:r>
+      </m:oMath>
+      <w:r>
+        <w:t xml:space="preserve"> </w:t>
+      </w:r>
+      <w:r>
+        <w:t xml:space="preserve">does not </w:t>
+      </w:r>
+      <w:r>
+        <w:t>satisf</w:t>
+      </w:r>
+      <w:r>
+        <w:t>y</w:t>
+      </w:r>
+      <m:oMath>
+        <m:r>
+          <w:rPr>
+            <w:rFonts w:ascii="Cambria Math" w:hAnsi="Cambria Math"/>
+          </w:rPr>
+          <m:t xml:space="preserve"> </m:t>
+        </m:r>
+        <m:r>
+          <w:rPr>
+            <w:rFonts w:ascii="Cambria Math" w:hAnsi="Cambria Math"/>
+          </w:rPr>
+          <m:t>ϕ</m:t>
+        </m:r>
+        <m:d>
+          <m:dPr>
+            <m:ctrlPr>
+              <w:rPr>
+                <w:rFonts w:ascii="Cambria Math" w:hAnsi="Cambria Math"/>
+                <w:i/>
+              </w:rPr>
+            </m:ctrlPr>
+          </m:dPr>
+          <m:e>
+            <m:sSub>
+              <m:sSubPr>
+                <m:ctrlPr>
+                  <w:rPr>
+                    <w:rFonts w:ascii="Cambria Math" w:hAnsi="Cambria Math"/>
+                    <w:i/>
+                  </w:rPr>
+                </m:ctrlPr>
+              </m:sSubPr>
+              <m:e>
+                <m:r>
+                  <w:rPr>
+                    <w:rFonts w:ascii="Cambria Math" w:hAnsi="Cambria Math"/>
+                  </w:rPr>
+                  <m:t>v</m:t>
+                </m:r>
+              </m:e>
+              <m:sub>
+                <m:r>
+                  <w:rPr>
+                    <w:rFonts w:ascii="Cambria Math" w:hAnsi="Cambria Math"/>
+                  </w:rPr>
+                  <m:t>i</m:t>
+                </m:r>
+              </m:sub>
+            </m:sSub>
+          </m:e>
+        </m:d>
+      </m:oMath>
+      <w:r>
+        <w:t xml:space="preserve">, because </w:t>
+      </w:r>
+      <w:r>
+        <w:t xml:space="preserve">such a </w:t>
+      </w:r>
+      <m:oMath>
+        <m:r>
+          <w:rPr>
+            <w:rFonts w:ascii="Cambria Math" w:hAnsi="Cambria Math"/>
+          </w:rPr>
+          <m:t>y</m:t>
+        </m:r>
+      </m:oMath>
+      <w:r>
+        <w:t xml:space="preserve"> doesn’t exist.</w:t>
+      </w:r>
+      <w:r>
+        <w:t xml:space="preserve"> </w:t>
+      </w:r>
+      <w:r>
+        <w:t xml:space="preserve">For </w:t>
+      </w:r>
+      <m:oMath>
+        <m:d>
+          <m:dPr>
+            <m:ctrlPr>
+              <w:rPr>
+                <w:rFonts w:ascii="Cambria Math" w:hAnsi="Cambria Math"/>
+                <w:i/>
+              </w:rPr>
+            </m:ctrlPr>
+          </m:dPr>
+          <m:e>
+            <m:r>
+              <w:rPr>
+                <w:rFonts w:ascii="Cambria Math" w:hAnsi="Cambria Math"/>
+              </w:rPr>
+              <m:t>∀</m:t>
+            </m:r>
+            <m:sSub>
+              <m:sSubPr>
+                <m:ctrlPr>
+                  <w:rPr>
+                    <w:rFonts w:ascii="Cambria Math" w:hAnsi="Cambria Math"/>
+                    <w:i/>
+                  </w:rPr>
+                </m:ctrlPr>
+              </m:sSubPr>
+              <m:e>
+                <m:r>
+                  <w:rPr>
+                    <w:rFonts w:ascii="Cambria Math" w:hAnsi="Cambria Math"/>
+                  </w:rPr>
+                  <m:t>v</m:t>
+                </m:r>
+              </m:e>
+              <m:sub>
+                <m:r>
+                  <w:rPr>
+                    <w:rFonts w:ascii="Cambria Math" w:hAnsi="Cambria Math"/>
+                  </w:rPr>
+                  <m:t>i</m:t>
+                </m:r>
+              </m:sub>
+            </m:sSub>
+          </m:e>
+        </m:d>
+        <m:d>
+          <m:dPr>
+            <m:ctrlPr>
+              <w:rPr>
+                <w:rFonts w:ascii="Cambria Math" w:hAnsi="Cambria Math"/>
+                <w:i/>
+              </w:rPr>
+            </m:ctrlPr>
+          </m:dPr>
+          <m:e>
+            <m:r>
+              <w:rPr>
+                <w:rFonts w:ascii="Cambria Math" w:hAnsi="Cambria Math"/>
+              </w:rPr>
+              <m:t xml:space="preserve"> ϕ</m:t>
+            </m:r>
+            <m:d>
+              <m:dPr>
+                <m:ctrlPr>
+                  <w:rPr>
+                    <w:rFonts w:ascii="Cambria Math" w:hAnsi="Cambria Math"/>
+                    <w:i/>
+                  </w:rPr>
+                </m:ctrlPr>
+              </m:dPr>
+              <m:e>
+                <m:sSub>
+                  <m:sSubPr>
+                    <m:ctrlPr>
+                      <w:rPr>
+                        <w:rFonts w:ascii="Cambria Math" w:hAnsi="Cambria Math"/>
+                        <w:i/>
+                      </w:rPr>
+                    </m:ctrlPr>
+                  </m:sSubPr>
+                  <m:e>
+                    <m:r>
+                      <w:rPr>
+                        <w:rFonts w:ascii="Cambria Math" w:hAnsi="Cambria Math"/>
+                      </w:rPr>
+                      <m:t>v</m:t>
+                    </m:r>
+                  </m:e>
+                  <m:sub>
+                    <m:r>
+                      <w:rPr>
+                        <w:rFonts w:ascii="Cambria Math" w:hAnsi="Cambria Math"/>
+                      </w:rPr>
+                      <m:t>i</m:t>
+                    </m:r>
+                  </m:sub>
+                </m:sSub>
+              </m:e>
+            </m:d>
+          </m:e>
+        </m:d>
+      </m:oMath>
+      <w:r>
+        <w:t xml:space="preserve"> to be true, it </w:t>
+      </w:r>
+      <w:r>
+        <w:t xml:space="preserve">means we can choose a sequence </w:t>
+      </w:r>
+      <m:oMath>
+        <m:r>
+          <w:rPr>
+            <w:rFonts w:ascii="Cambria Math" w:hAnsi="Cambria Math"/>
+          </w:rPr>
+          <m:t>y∈</m:t>
+        </m:r>
+        <m:sSup>
+          <m:sSupPr>
+            <m:ctrlPr>
+              <w:rPr>
+                <w:rFonts w:ascii="Cambria Math" w:hAnsi="Cambria Math"/>
+                <w:i/>
+              </w:rPr>
+            </m:ctrlPr>
+          </m:sSupPr>
+          <m:e>
+            <m:r>
+              <w:rPr>
+                <w:rFonts w:ascii="Cambria Math" w:hAnsi="Cambria Math"/>
+              </w:rPr>
+              <m:t>A</m:t>
+            </m:r>
+          </m:e>
+          <m:sup>
+            <m:r>
+              <w:rPr>
+                <w:rFonts w:ascii="Cambria Math" w:hAnsi="Cambria Math"/>
+              </w:rPr>
+              <m:t>ω</m:t>
+            </m:r>
+          </m:sup>
+        </m:sSup>
+      </m:oMath>
+      <w:r>
+        <w:t xml:space="preserve"> such that </w:t>
+      </w:r>
+      <m:oMath>
+        <m:d>
+          <m:dPr>
+            <m:ctrlPr>
+              <w:rPr>
+                <w:rFonts w:ascii="Cambria Math" w:hAnsi="Cambria Math"/>
+                <w:i/>
+              </w:rPr>
+            </m:ctrlPr>
+          </m:dPr>
+          <m:e>
+            <m:r>
+              <w:rPr>
+                <w:rFonts w:ascii="Cambria Math" w:hAnsi="Cambria Math"/>
+              </w:rPr>
+              <m:t>∀j≠i</m:t>
+            </m:r>
+          </m:e>
+        </m:d>
+        <m:d>
+          <m:dPr>
+            <m:ctrlPr>
+              <w:rPr>
+                <w:rFonts w:ascii="Cambria Math" w:hAnsi="Cambria Math"/>
+                <w:i/>
+              </w:rPr>
+            </m:ctrlPr>
+          </m:dPr>
+          <m:e>
+            <m:sSub>
+              <m:sSubPr>
+                <m:ctrlPr>
+                  <w:rPr>
+                    <w:rFonts w:ascii="Cambria Math" w:hAnsi="Cambria Math"/>
+                    <w:i/>
+                  </w:rPr>
+                </m:ctrlPr>
+              </m:sSubPr>
+              <m:e>
+                <m:r>
+                  <w:rPr>
+                    <w:rFonts w:ascii="Cambria Math" w:hAnsi="Cambria Math"/>
+                  </w:rPr>
+                  <m:t>y</m:t>
+                </m:r>
+              </m:e>
+              <m:sub>
+                <m:r>
+                  <w:rPr>
+                    <w:rFonts w:ascii="Cambria Math" w:hAnsi="Cambria Math"/>
+                  </w:rPr>
+                  <m:t>j</m:t>
+                </m:r>
+              </m:sub>
+            </m:sSub>
+            <m:r>
+              <w:rPr>
+                <w:rFonts w:ascii="Cambria Math" w:hAnsi="Cambria Math"/>
+              </w:rPr>
+              <m:t>=</m:t>
+            </m:r>
+            <m:sSub>
+              <m:sSubPr>
+                <m:ctrlPr>
+                  <w:rPr>
+                    <w:rFonts w:ascii="Cambria Math" w:hAnsi="Cambria Math"/>
+                    <w:i/>
+                  </w:rPr>
+                </m:ctrlPr>
+              </m:sSubPr>
+              <m:e>
+                <m:r>
+                  <w:rPr>
+                    <w:rFonts w:ascii="Cambria Math" w:hAnsi="Cambria Math"/>
+                  </w:rPr>
+                  <m:t>x</m:t>
+                </m:r>
+              </m:e>
+              <m:sub>
+                <m:r>
+                  <w:rPr>
+                    <w:rFonts w:ascii="Cambria Math" w:hAnsi="Cambria Math"/>
+                  </w:rPr>
+                  <m:t>j</m:t>
+                </m:r>
+              </m:sub>
+            </m:sSub>
+          </m:e>
+        </m:d>
+      </m:oMath>
+      <w:r>
+        <w:t xml:space="preserve"> and </w:t>
+      </w:r>
+      <m:oMath>
+        <m:r>
+          <w:rPr>
+            <w:rFonts w:ascii="Cambria Math" w:hAnsi="Cambria Math"/>
+          </w:rPr>
+          <m:t>y</m:t>
+        </m:r>
+      </m:oMath>
+      <w:r>
+        <w:t xml:space="preserve"> satisfies </w:t>
+      </w:r>
+      <m:oMath>
+        <m:r>
+          <w:rPr>
+            <w:rFonts w:ascii="Cambria Math" w:hAnsi="Cambria Math"/>
+          </w:rPr>
+          <m:t>ϕ(</m:t>
+        </m:r>
+        <m:sSub>
+          <m:sSubPr>
+            <m:ctrlPr>
+              <w:rPr>
+                <w:rFonts w:ascii="Cambria Math" w:hAnsi="Cambria Math"/>
+                <w:i/>
+              </w:rPr>
+            </m:ctrlPr>
+          </m:sSubPr>
+          <m:e>
+            <m:r>
+              <w:rPr>
+                <w:rFonts w:ascii="Cambria Math" w:hAnsi="Cambria Math"/>
+              </w:rPr>
+              <m:t>v</m:t>
+            </m:r>
+          </m:e>
+          <m:sub>
+            <m:r>
+              <w:rPr>
+                <w:rFonts w:ascii="Cambria Math" w:hAnsi="Cambria Math"/>
+              </w:rPr>
+              <m:t>i</m:t>
+            </m:r>
+          </m:sub>
+        </m:sSub>
+        <m:r>
+          <w:rPr>
+            <w:rFonts w:ascii="Cambria Math" w:hAnsi="Cambria Math"/>
+          </w:rPr>
+          <m:t>)</m:t>
+        </m:r>
+      </m:oMath>
+      <w:r>
+        <w:t xml:space="preserve"> for all </w:t>
+      </w:r>
+      <m:oMath>
+        <m:r>
+          <w:rPr>
+            <w:rFonts w:ascii="Cambria Math" w:hAnsi="Cambria Math"/>
+          </w:rPr>
+          <m:t>i</m:t>
+        </m:r>
+      </m:oMath>
+      <w:r>
+        <w:t xml:space="preserve">. And since we just </w:t>
+      </w:r>
+      <w:r>
+        <w:t xml:space="preserve">proved that there’s no </w:t>
+      </w:r>
+      <m:oMath>
+        <m:r>
+          <w:rPr>
+            <w:rFonts w:ascii="Cambria Math" w:hAnsi="Cambria Math"/>
+          </w:rPr>
+          <m:t>y</m:t>
+        </m:r>
+      </m:oMath>
+      <w:r>
+        <w:t xml:space="preserve"> such that </w:t>
+      </w:r>
+      <m:oMath>
+        <m:d>
+          <m:dPr>
+            <m:ctrlPr>
+              <w:rPr>
+                <w:rFonts w:ascii="Cambria Math" w:hAnsi="Cambria Math"/>
+                <w:i/>
+              </w:rPr>
+            </m:ctrlPr>
+          </m:dPr>
+          <m:e>
+            <m:r>
+              <w:rPr>
+                <w:rFonts w:ascii="Cambria Math" w:hAnsi="Cambria Math"/>
+              </w:rPr>
+              <m:t>∀j≠i</m:t>
+            </m:r>
+          </m:e>
+        </m:d>
+        <m:d>
+          <m:dPr>
+            <m:ctrlPr>
+              <w:rPr>
+                <w:rFonts w:ascii="Cambria Math" w:hAnsi="Cambria Math"/>
+                <w:i/>
+              </w:rPr>
+            </m:ctrlPr>
+          </m:dPr>
+          <m:e>
+            <m:sSub>
+              <m:sSubPr>
+                <m:ctrlPr>
+                  <w:rPr>
+                    <w:rFonts w:ascii="Cambria Math" w:hAnsi="Cambria Math"/>
+                    <w:i/>
+                  </w:rPr>
+                </m:ctrlPr>
+              </m:sSubPr>
+              <m:e>
+                <m:r>
+                  <w:rPr>
+                    <w:rFonts w:ascii="Cambria Math" w:hAnsi="Cambria Math"/>
+                  </w:rPr>
+                  <m:t>y</m:t>
+                </m:r>
+              </m:e>
+              <m:sub>
+                <m:r>
+                  <w:rPr>
+                    <w:rFonts w:ascii="Cambria Math" w:hAnsi="Cambria Math"/>
+                  </w:rPr>
+                  <m:t>j</m:t>
+                </m:r>
+              </m:sub>
+            </m:sSub>
+            <m:r>
+              <w:rPr>
+                <w:rFonts w:ascii="Cambria Math" w:hAnsi="Cambria Math"/>
+              </w:rPr>
+              <m:t>=</m:t>
+            </m:r>
+            <m:sSub>
+              <m:sSubPr>
+                <m:ctrlPr>
+                  <w:rPr>
+                    <w:rFonts w:ascii="Cambria Math" w:hAnsi="Cambria Math"/>
+                    <w:i/>
+                  </w:rPr>
+                </m:ctrlPr>
+              </m:sSubPr>
+              <m:e>
+                <m:r>
+                  <w:rPr>
+                    <w:rFonts w:ascii="Cambria Math" w:hAnsi="Cambria Math"/>
+                  </w:rPr>
+                  <m:t>x</m:t>
+                </m:r>
+              </m:e>
+              <m:sub>
+                <m:r>
+                  <w:rPr>
+                    <w:rFonts w:ascii="Cambria Math" w:hAnsi="Cambria Math"/>
+                  </w:rPr>
+                  <m:t>j</m:t>
+                </m:r>
+              </m:sub>
+            </m:sSub>
+          </m:e>
+        </m:d>
+      </m:oMath>
+      <w:r>
+        <w:t xml:space="preserve"> that doesn’t satisfy </w:t>
+      </w:r>
+      <m:oMath>
+        <m:r>
+          <w:rPr>
+            <w:rFonts w:ascii="Cambria Math" w:hAnsi="Cambria Math"/>
+          </w:rPr>
+          <m:t>ϕ</m:t>
+        </m:r>
+        <m:d>
+          <m:dPr>
+            <m:ctrlPr>
+              <w:rPr>
+                <w:rFonts w:ascii="Cambria Math" w:hAnsi="Cambria Math"/>
+                <w:i/>
+              </w:rPr>
+            </m:ctrlPr>
+          </m:dPr>
+          <m:e>
+            <m:sSub>
+              <m:sSubPr>
+                <m:ctrlPr>
+                  <w:rPr>
+                    <w:rFonts w:ascii="Cambria Math" w:hAnsi="Cambria Math"/>
+                    <w:i/>
+                  </w:rPr>
+                </m:ctrlPr>
+              </m:sSubPr>
+              <m:e>
+                <m:r>
+                  <w:rPr>
+                    <w:rFonts w:ascii="Cambria Math" w:hAnsi="Cambria Math"/>
+                  </w:rPr>
+                  <m:t>v</m:t>
+                </m:r>
+              </m:e>
+              <m:sub>
+                <m:r>
+                  <w:rPr>
+                    <w:rFonts w:ascii="Cambria Math" w:hAnsi="Cambria Math"/>
+                  </w:rPr>
+                  <m:t>i</m:t>
+                </m:r>
+              </m:sub>
+            </m:sSub>
+          </m:e>
+        </m:d>
+      </m:oMath>
+      <w:r>
+        <w:t xml:space="preserve">, it means all </w:t>
+      </w:r>
+      <m:oMath>
+        <m:r>
+          <w:rPr>
+            <w:rFonts w:ascii="Cambria Math" w:hAnsi="Cambria Math"/>
+          </w:rPr>
+          <m:t>y</m:t>
+        </m:r>
+      </m:oMath>
+      <w:r>
+        <w:t xml:space="preserve"> such that </w:t>
+      </w:r>
+      <m:oMath>
+        <m:d>
+          <m:dPr>
+            <m:ctrlPr>
+              <w:rPr>
+                <w:rFonts w:ascii="Cambria Math" w:hAnsi="Cambria Math"/>
+                <w:i/>
+              </w:rPr>
+            </m:ctrlPr>
+          </m:dPr>
+          <m:e>
+            <m:r>
+              <w:rPr>
+                <w:rFonts w:ascii="Cambria Math" w:hAnsi="Cambria Math"/>
+              </w:rPr>
+              <m:t>∀j≠i</m:t>
+            </m:r>
+          </m:e>
+        </m:d>
+        <m:d>
+          <m:dPr>
+            <m:ctrlPr>
+              <w:rPr>
+                <w:rFonts w:ascii="Cambria Math" w:hAnsi="Cambria Math"/>
+                <w:i/>
+              </w:rPr>
+            </m:ctrlPr>
+          </m:dPr>
+          <m:e>
+            <m:sSub>
+              <m:sSubPr>
+                <m:ctrlPr>
+                  <w:rPr>
+                    <w:rFonts w:ascii="Cambria Math" w:hAnsi="Cambria Math"/>
+                    <w:i/>
+                  </w:rPr>
+                </m:ctrlPr>
+              </m:sSubPr>
+              <m:e>
+                <m:r>
+                  <w:rPr>
+                    <w:rFonts w:ascii="Cambria Math" w:hAnsi="Cambria Math"/>
+                  </w:rPr>
+                  <m:t>y</m:t>
+                </m:r>
+              </m:e>
+              <m:sub>
+                <m:r>
+                  <w:rPr>
+                    <w:rFonts w:ascii="Cambria Math" w:hAnsi="Cambria Math"/>
+                  </w:rPr>
+                  <m:t>j</m:t>
+                </m:r>
+              </m:sub>
+            </m:sSub>
+            <m:r>
+              <w:rPr>
+                <w:rFonts w:ascii="Cambria Math" w:hAnsi="Cambria Math"/>
+              </w:rPr>
+              <m:t>=</m:t>
+            </m:r>
+            <m:sSub>
+              <m:sSubPr>
+                <m:ctrlPr>
+                  <w:rPr>
+                    <w:rFonts w:ascii="Cambria Math" w:hAnsi="Cambria Math"/>
+                    <w:i/>
+                  </w:rPr>
+                </m:ctrlPr>
+              </m:sSubPr>
+              <m:e>
+                <m:r>
+                  <w:rPr>
+                    <w:rFonts w:ascii="Cambria Math" w:hAnsi="Cambria Math"/>
+                  </w:rPr>
+                  <m:t>x</m:t>
+                </m:r>
+              </m:e>
+              <m:sub>
+                <m:r>
+                  <w:rPr>
+                    <w:rFonts w:ascii="Cambria Math" w:hAnsi="Cambria Math"/>
+                  </w:rPr>
+                  <m:t>j</m:t>
+                </m:r>
+              </m:sub>
+            </m:sSub>
+          </m:e>
+        </m:d>
       </m:oMath>
       <w:r>
         <w:t xml:space="preserve"> satisfy </w:t>

--- a/HW5.docx
+++ b/HW5.docx
@@ -6345,6 +6345,11 @@
       <w:r>
         <w:t xml:space="preserve"> </w:t>
       </w:r>
+    </w:p>
+    <w:p>
+      <w:pPr>
+        <w:pStyle w:val="ListParagraph"/>
+      </w:pPr>
       <w:r>
         <w:t xml:space="preserve">Consider an arbitrary sequence </w:t>
       </w:r>
@@ -6695,74 +6700,6 @@
         <w:t xml:space="preserve"> for all </w:t>
       </w:r>
       <m:oMath>
-        <m:r>
-          <w:rPr>
-            <w:rFonts w:ascii="Cambria Math" w:hAnsi="Cambria Math"/>
-          </w:rPr>
-          <m:t>i</m:t>
-        </m:r>
-      </m:oMath>
-      <w:r>
-        <w:t xml:space="preserve"> </w:t>
-      </w:r>
-      <w:r>
-        <w:t>(</w:t>
-      </w:r>
-      <w:r>
-        <w:t>clause</w:t>
-      </w:r>
-      <w:r>
-        <w:t>s</w:t>
-      </w:r>
-      <w:r>
-        <w:t xml:space="preserve"> </w:t>
-      </w:r>
-      <m:oMath>
-        <m:r>
-          <w:rPr>
-            <w:rFonts w:ascii="Cambria Math" w:hAnsi="Cambria Math"/>
-          </w:rPr>
-          <m:t>6</m:t>
-        </m:r>
-      </m:oMath>
-      <w:r>
-        <w:t xml:space="preserve"> and </w:t>
-      </w:r>
-      <m:oMath>
-        <m:r>
-          <w:rPr>
-            <w:rFonts w:ascii="Cambria Math" w:hAnsi="Cambria Math"/>
-          </w:rPr>
-          <m:t>1</m:t>
-        </m:r>
-      </m:oMath>
-      <w:r>
-        <w:t>)</w:t>
-      </w:r>
-      <w:r>
-        <w:t xml:space="preserve">. </w:t>
-      </w:r>
-      <w:r>
-        <w:t xml:space="preserve">If we do this inductively and start from </w:t>
-      </w:r>
-      <m:oMath>
-        <m:r>
-          <w:rPr>
-            <w:rFonts w:ascii="Cambria Math" w:hAnsi="Cambria Math"/>
-          </w:rPr>
-          <m:t>i=0</m:t>
-        </m:r>
-      </m:oMath>
-      <w:r>
-        <w:t>, then</w:t>
-      </w:r>
-      <m:oMath>
-        <m:r>
-          <w:rPr>
-            <w:rFonts w:ascii="Cambria Math" w:hAnsi="Cambria Math"/>
-          </w:rPr>
-          <m:t xml:space="preserve"> </m:t>
-        </m:r>
         <m:sSub>
           <m:sSubPr>
             <m:ctrlPr>
@@ -6777,7 +6714,7 @@
               <w:rPr>
                 <w:rFonts w:ascii="Cambria Math" w:hAnsi="Cambria Math"/>
               </w:rPr>
-              <m:t>y</m:t>
+              <m:t>v</m:t>
             </m:r>
           </m:e>
           <m:sub>
@@ -6785,638 +6722,50 @@
               <w:rPr>
                 <w:rFonts w:ascii="Cambria Math" w:hAnsi="Cambria Math"/>
               </w:rPr>
-              <m:t>1</m:t>
+              <m:t>i</m:t>
             </m:r>
           </m:sub>
         </m:sSub>
-        <m:r>
-          <w:rPr>
-            <w:rFonts w:ascii="Cambria Math" w:hAnsi="Cambria Math"/>
-          </w:rPr>
-          <m:t>=</m:t>
-        </m:r>
-        <m:sSub>
-          <m:sSubPr>
-            <m:ctrlPr>
-              <w:rPr>
-                <w:rFonts w:ascii="Cambria Math" w:hAnsi="Cambria Math"/>
-                <w:i/>
-              </w:rPr>
-            </m:ctrlPr>
-          </m:sSubPr>
-          <m:e>
-            <m:r>
-              <w:rPr>
-                <w:rFonts w:ascii="Cambria Math" w:hAnsi="Cambria Math"/>
-              </w:rPr>
-              <m:t>x</m:t>
-            </m:r>
-          </m:e>
-          <m:sub>
-            <m:r>
-              <w:rPr>
-                <w:rFonts w:ascii="Cambria Math" w:hAnsi="Cambria Math"/>
-              </w:rPr>
-              <m:t>1</m:t>
-            </m:r>
-          </m:sub>
-        </m:sSub>
-      </m:oMath>
-      <w:r>
-        <w:t>,</w:t>
-      </w:r>
-      <m:oMath>
-        <m:r>
-          <w:rPr>
-            <w:rFonts w:ascii="Cambria Math" w:hAnsi="Cambria Math"/>
-          </w:rPr>
-          <m:t xml:space="preserve"> </m:t>
-        </m:r>
-        <m:sSub>
-          <m:sSubPr>
-            <m:ctrlPr>
-              <w:rPr>
-                <w:rFonts w:ascii="Cambria Math" w:hAnsi="Cambria Math"/>
-                <w:i/>
-              </w:rPr>
-            </m:ctrlPr>
-          </m:sSubPr>
-          <m:e>
-            <m:r>
-              <w:rPr>
-                <w:rFonts w:ascii="Cambria Math" w:hAnsi="Cambria Math"/>
-              </w:rPr>
-              <m:t>y</m:t>
-            </m:r>
-          </m:e>
-          <m:sub>
-            <m:r>
-              <w:rPr>
-                <w:rFonts w:ascii="Cambria Math" w:hAnsi="Cambria Math"/>
-              </w:rPr>
-              <m:t>2</m:t>
-            </m:r>
-          </m:sub>
-        </m:sSub>
-        <m:r>
-          <w:rPr>
-            <w:rFonts w:ascii="Cambria Math" w:hAnsi="Cambria Math"/>
-          </w:rPr>
-          <m:t>=</m:t>
-        </m:r>
-        <m:sSub>
-          <m:sSubPr>
-            <m:ctrlPr>
-              <w:rPr>
-                <w:rFonts w:ascii="Cambria Math" w:hAnsi="Cambria Math"/>
-                <w:i/>
-              </w:rPr>
-            </m:ctrlPr>
-          </m:sSubPr>
-          <m:e>
-            <m:r>
-              <w:rPr>
-                <w:rFonts w:ascii="Cambria Math" w:hAnsi="Cambria Math"/>
-              </w:rPr>
-              <m:t>x</m:t>
-            </m:r>
-          </m:e>
-          <m:sub>
-            <m:r>
-              <w:rPr>
-                <w:rFonts w:ascii="Cambria Math" w:hAnsi="Cambria Math"/>
-              </w:rPr>
-              <m:t>2</m:t>
-            </m:r>
-          </m:sub>
-        </m:sSub>
-        <m:r>
-          <w:rPr>
-            <w:rFonts w:ascii="Cambria Math" w:hAnsi="Cambria Math"/>
-          </w:rPr>
-          <m:t>,</m:t>
-        </m:r>
-        <m:sSub>
-          <m:sSubPr>
-            <m:ctrlPr>
-              <w:rPr>
-                <w:rFonts w:ascii="Cambria Math" w:hAnsi="Cambria Math"/>
-                <w:i/>
-              </w:rPr>
-            </m:ctrlPr>
-          </m:sSubPr>
-          <m:e>
-            <m:r>
-              <w:rPr>
-                <w:rFonts w:ascii="Cambria Math" w:hAnsi="Cambria Math"/>
-              </w:rPr>
-              <m:t>y</m:t>
-            </m:r>
-          </m:e>
-          <m:sub>
-            <m:r>
-              <w:rPr>
-                <w:rFonts w:ascii="Cambria Math" w:hAnsi="Cambria Math"/>
-              </w:rPr>
-              <m:t>3</m:t>
-            </m:r>
-          </m:sub>
-        </m:sSub>
-        <m:r>
-          <w:rPr>
-            <w:rFonts w:ascii="Cambria Math" w:hAnsi="Cambria Math"/>
-          </w:rPr>
-          <m:t>=</m:t>
-        </m:r>
-        <m:sSub>
-          <m:sSubPr>
-            <m:ctrlPr>
-              <w:rPr>
-                <w:rFonts w:ascii="Cambria Math" w:hAnsi="Cambria Math"/>
-                <w:i/>
-              </w:rPr>
-            </m:ctrlPr>
-          </m:sSubPr>
-          <m:e>
-            <m:r>
-              <w:rPr>
-                <w:rFonts w:ascii="Cambria Math" w:hAnsi="Cambria Math"/>
-              </w:rPr>
-              <m:t>x</m:t>
-            </m:r>
-          </m:e>
-          <m:sub>
-            <m:r>
-              <w:rPr>
-                <w:rFonts w:ascii="Cambria Math" w:hAnsi="Cambria Math"/>
-              </w:rPr>
-              <m:t>3</m:t>
-            </m:r>
-          </m:sub>
-        </m:sSub>
-        <m:r>
-          <w:rPr>
-            <w:rFonts w:ascii="Cambria Math" w:hAnsi="Cambria Math"/>
-          </w:rPr>
-          <m:t>,…</m:t>
-        </m:r>
-        <m:r>
-          <w:rPr>
-            <w:rFonts w:ascii="Cambria Math" w:hAnsi="Cambria Math"/>
-          </w:rPr>
-          <m:t>.</m:t>
-        </m:r>
-      </m:oMath>
-      <w:r>
-        <w:t xml:space="preserve"> Then </w:t>
-      </w:r>
-      <w:r>
-        <w:t>when</w:t>
-      </w:r>
-      <w:r>
-        <w:t xml:space="preserve"> you move onto </w:t>
-      </w:r>
-      <m:oMath>
-        <m:r>
-          <w:rPr>
-            <w:rFonts w:ascii="Cambria Math" w:hAnsi="Cambria Math"/>
-          </w:rPr>
-          <m:t>i</m:t>
-        </m:r>
-        <m:r>
-          <w:rPr>
-            <w:rFonts w:ascii="Cambria Math" w:hAnsi="Cambria Math"/>
-          </w:rPr>
-          <m:t>=1</m:t>
-        </m:r>
-      </m:oMath>
-      <w:r>
-        <w:t xml:space="preserve">, you have </w:t>
-      </w:r>
-      <m:oMath>
-        <m:sSub>
-          <m:sSubPr>
-            <m:ctrlPr>
-              <w:rPr>
-                <w:rFonts w:ascii="Cambria Math" w:hAnsi="Cambria Math"/>
-                <w:i/>
-              </w:rPr>
-            </m:ctrlPr>
-          </m:sSubPr>
-          <m:e>
-            <m:r>
-              <w:rPr>
-                <w:rFonts w:ascii="Cambria Math" w:hAnsi="Cambria Math"/>
-              </w:rPr>
-              <m:t>y</m:t>
-            </m:r>
-          </m:e>
-          <m:sub>
-            <m:r>
-              <w:rPr>
-                <w:rFonts w:ascii="Cambria Math" w:hAnsi="Cambria Math"/>
-              </w:rPr>
-              <m:t>0</m:t>
-            </m:r>
-          </m:sub>
-        </m:sSub>
-        <m:r>
-          <w:rPr>
-            <w:rFonts w:ascii="Cambria Math" w:hAnsi="Cambria Math"/>
-          </w:rPr>
-          <m:t>=</m:t>
-        </m:r>
-        <m:sSub>
-          <m:sSubPr>
-            <m:ctrlPr>
-              <w:rPr>
-                <w:rFonts w:ascii="Cambria Math" w:hAnsi="Cambria Math"/>
-                <w:i/>
-              </w:rPr>
-            </m:ctrlPr>
-          </m:sSubPr>
-          <m:e>
-            <m:r>
-              <w:rPr>
-                <w:rFonts w:ascii="Cambria Math" w:hAnsi="Cambria Math"/>
-              </w:rPr>
-              <m:t>x</m:t>
-            </m:r>
-          </m:e>
-          <m:sub>
-            <m:r>
-              <w:rPr>
-                <w:rFonts w:ascii="Cambria Math" w:hAnsi="Cambria Math"/>
-              </w:rPr>
-              <m:t>0</m:t>
-            </m:r>
-          </m:sub>
-        </m:sSub>
-        <m:r>
-          <w:rPr>
-            <w:rFonts w:ascii="Cambria Math" w:hAnsi="Cambria Math"/>
-          </w:rPr>
-          <m:t>,</m:t>
-        </m:r>
-        <m:sSub>
-          <m:sSubPr>
-            <m:ctrlPr>
-              <w:rPr>
-                <w:rFonts w:ascii="Cambria Math" w:hAnsi="Cambria Math"/>
-                <w:i/>
-              </w:rPr>
-            </m:ctrlPr>
-          </m:sSubPr>
-          <m:e>
-            <m:r>
-              <w:rPr>
-                <w:rFonts w:ascii="Cambria Math" w:hAnsi="Cambria Math"/>
-              </w:rPr>
-              <m:t>y</m:t>
-            </m:r>
-          </m:e>
-          <m:sub>
-            <m:r>
-              <w:rPr>
-                <w:rFonts w:ascii="Cambria Math" w:hAnsi="Cambria Math"/>
-              </w:rPr>
-              <m:t>2</m:t>
-            </m:r>
-          </m:sub>
-        </m:sSub>
-        <m:r>
-          <w:rPr>
-            <w:rFonts w:ascii="Cambria Math" w:hAnsi="Cambria Math"/>
-          </w:rPr>
-          <m:t>=</m:t>
-        </m:r>
-        <m:sSub>
-          <m:sSubPr>
-            <m:ctrlPr>
-              <w:rPr>
-                <w:rFonts w:ascii="Cambria Math" w:hAnsi="Cambria Math"/>
-                <w:i/>
-              </w:rPr>
-            </m:ctrlPr>
-          </m:sSubPr>
-          <m:e>
-            <m:r>
-              <w:rPr>
-                <w:rFonts w:ascii="Cambria Math" w:hAnsi="Cambria Math"/>
-              </w:rPr>
-              <m:t>x</m:t>
-            </m:r>
-          </m:e>
-          <m:sub>
-            <m:r>
-              <w:rPr>
-                <w:rFonts w:ascii="Cambria Math" w:hAnsi="Cambria Math"/>
-              </w:rPr>
-              <m:t>2</m:t>
-            </m:r>
-          </m:sub>
-        </m:sSub>
-        <m:r>
-          <w:rPr>
-            <w:rFonts w:ascii="Cambria Math" w:hAnsi="Cambria Math"/>
-          </w:rPr>
-          <m:t>,</m:t>
-        </m:r>
-        <m:sSub>
-          <m:sSubPr>
-            <m:ctrlPr>
-              <w:rPr>
-                <w:rFonts w:ascii="Cambria Math" w:hAnsi="Cambria Math"/>
-                <w:i/>
-              </w:rPr>
-            </m:ctrlPr>
-          </m:sSubPr>
-          <m:e>
-            <m:r>
-              <w:rPr>
-                <w:rFonts w:ascii="Cambria Math" w:hAnsi="Cambria Math"/>
-              </w:rPr>
-              <m:t>y</m:t>
-            </m:r>
-          </m:e>
-          <m:sub>
-            <m:r>
-              <w:rPr>
-                <w:rFonts w:ascii="Cambria Math" w:hAnsi="Cambria Math"/>
-              </w:rPr>
-              <m:t>3</m:t>
-            </m:r>
-          </m:sub>
-        </m:sSub>
-        <m:r>
-          <w:rPr>
-            <w:rFonts w:ascii="Cambria Math" w:hAnsi="Cambria Math"/>
-          </w:rPr>
-          <m:t>=</m:t>
-        </m:r>
-        <m:sSub>
-          <m:sSubPr>
-            <m:ctrlPr>
-              <w:rPr>
-                <w:rFonts w:ascii="Cambria Math" w:hAnsi="Cambria Math"/>
-                <w:i/>
-              </w:rPr>
-            </m:ctrlPr>
-          </m:sSubPr>
-          <m:e>
-            <m:r>
-              <w:rPr>
-                <w:rFonts w:ascii="Cambria Math" w:hAnsi="Cambria Math"/>
-              </w:rPr>
-              <m:t>x</m:t>
-            </m:r>
-          </m:e>
-          <m:sub>
-            <m:r>
-              <w:rPr>
-                <w:rFonts w:ascii="Cambria Math" w:hAnsi="Cambria Math"/>
-              </w:rPr>
-              <m:t>3</m:t>
-            </m:r>
-          </m:sub>
-        </m:sSub>
-      </m:oMath>
-      <w:r>
-        <w:t xml:space="preserve">. We can see from this that </w:t>
-      </w:r>
-      <m:oMath>
-        <m:d>
-          <m:dPr>
-            <m:ctrlPr>
-              <w:rPr>
-                <w:rFonts w:ascii="Cambria Math" w:hAnsi="Cambria Math"/>
-                <w:i/>
-              </w:rPr>
-            </m:ctrlPr>
-          </m:dPr>
-          <m:e>
-            <m:r>
-              <w:rPr>
-                <w:rFonts w:ascii="Cambria Math" w:hAnsi="Cambria Math"/>
-              </w:rPr>
-              <m:t>∀i</m:t>
-            </m:r>
-          </m:e>
-        </m:d>
-        <m:d>
-          <m:dPr>
-            <m:ctrlPr>
-              <w:rPr>
-                <w:rFonts w:ascii="Cambria Math" w:hAnsi="Cambria Math"/>
-                <w:i/>
-              </w:rPr>
-            </m:ctrlPr>
-          </m:dPr>
-          <m:e>
-            <m:r>
-              <w:rPr>
-                <w:rFonts w:ascii="Cambria Math" w:hAnsi="Cambria Math"/>
-              </w:rPr>
-              <m:t xml:space="preserve"> </m:t>
-            </m:r>
-            <m:sSub>
-              <m:sSubPr>
-                <m:ctrlPr>
-                  <w:rPr>
-                    <w:rFonts w:ascii="Cambria Math" w:hAnsi="Cambria Math"/>
-                    <w:i/>
-                  </w:rPr>
-                </m:ctrlPr>
-              </m:sSubPr>
-              <m:e>
-                <m:r>
-                  <w:rPr>
-                    <w:rFonts w:ascii="Cambria Math" w:hAnsi="Cambria Math"/>
-                  </w:rPr>
-                  <m:t>x</m:t>
-                </m:r>
-              </m:e>
-              <m:sub>
-                <m:r>
-                  <w:rPr>
-                    <w:rFonts w:ascii="Cambria Math" w:hAnsi="Cambria Math"/>
-                  </w:rPr>
-                  <m:t>i</m:t>
-                </m:r>
-              </m:sub>
-            </m:sSub>
-            <m:r>
-              <w:rPr>
-                <w:rFonts w:ascii="Cambria Math" w:hAnsi="Cambria Math"/>
-              </w:rPr>
-              <m:t>=</m:t>
-            </m:r>
-            <m:sSub>
-              <m:sSubPr>
-                <m:ctrlPr>
-                  <w:rPr>
-                    <w:rFonts w:ascii="Cambria Math" w:hAnsi="Cambria Math"/>
-                    <w:i/>
-                  </w:rPr>
-                </m:ctrlPr>
-              </m:sSubPr>
-              <m:e>
-                <m:r>
-                  <w:rPr>
-                    <w:rFonts w:ascii="Cambria Math" w:hAnsi="Cambria Math"/>
-                  </w:rPr>
-                  <m:t>y</m:t>
-                </m:r>
-              </m:e>
-              <m:sub>
-                <m:r>
-                  <w:rPr>
-                    <w:rFonts w:ascii="Cambria Math" w:hAnsi="Cambria Math"/>
-                  </w:rPr>
-                  <m:t>i</m:t>
-                </m:r>
-              </m:sub>
-            </m:sSub>
-          </m:e>
-        </m:d>
-      </m:oMath>
-      <w:r>
-        <w:t>.</w:t>
-      </w:r>
-      <w:r>
-        <w:t xml:space="preserve"> And thus </w:t>
-      </w:r>
-      <m:oMath>
-        <m:r>
-          <w:rPr>
-            <w:rFonts w:ascii="Cambria Math" w:hAnsi="Cambria Math"/>
-          </w:rPr>
-          <m:t>ϕ(</m:t>
-        </m:r>
-        <m:sSub>
-          <m:sSubPr>
-            <m:ctrlPr>
-              <w:rPr>
-                <w:rFonts w:ascii="Cambria Math" w:hAnsi="Cambria Math"/>
-                <w:i/>
-              </w:rPr>
-            </m:ctrlPr>
-          </m:sSubPr>
-          <m:e>
-            <m:r>
-              <w:rPr>
-                <w:rFonts w:ascii="Cambria Math" w:hAnsi="Cambria Math"/>
-              </w:rPr>
-              <m:t>v</m:t>
-            </m:r>
-          </m:e>
-          <m:sub>
-            <m:r>
-              <w:rPr>
-                <w:rFonts w:ascii="Cambria Math" w:hAnsi="Cambria Math"/>
-              </w:rPr>
-              <m:t>i</m:t>
-            </m:r>
-          </m:sub>
-        </m:sSub>
-        <m:r>
-          <w:rPr>
-            <w:rFonts w:ascii="Cambria Math" w:hAnsi="Cambria Math"/>
-          </w:rPr>
-          <m:t>)</m:t>
-        </m:r>
-      </m:oMath>
-      <w:r>
-        <w:t xml:space="preserve"> becomes </w:t>
-      </w:r>
-      <m:oMath>
-        <m:r>
-          <w:rPr>
-            <w:rFonts w:ascii="Cambria Math" w:hAnsi="Cambria Math"/>
-          </w:rPr>
-          <m:t>ϕ(</m:t>
-        </m:r>
-        <m:sSub>
-          <m:sSubPr>
-            <m:ctrlPr>
-              <w:rPr>
-                <w:rFonts w:ascii="Cambria Math" w:hAnsi="Cambria Math"/>
-                <w:i/>
-              </w:rPr>
-            </m:ctrlPr>
-          </m:sSubPr>
-          <m:e>
-            <m:r>
-              <w:rPr>
-                <w:rFonts w:ascii="Cambria Math" w:hAnsi="Cambria Math"/>
-              </w:rPr>
-              <m:t>y</m:t>
-            </m:r>
-          </m:e>
-          <m:sub>
-            <m:r>
-              <w:rPr>
-                <w:rFonts w:ascii="Cambria Math" w:hAnsi="Cambria Math"/>
-              </w:rPr>
-              <m:t>i</m:t>
-            </m:r>
-          </m:sub>
-        </m:sSub>
-        <m:r>
-          <w:rPr>
-            <w:rFonts w:ascii="Cambria Math" w:hAnsi="Cambria Math"/>
-          </w:rPr>
-          <m:t>)</m:t>
-        </m:r>
-      </m:oMath>
-      <w:r>
-        <w:t xml:space="preserve">, or equivalently, </w:t>
-      </w:r>
-      <m:oMath>
-        <m:r>
-          <w:rPr>
-            <w:rFonts w:ascii="Cambria Math" w:hAnsi="Cambria Math"/>
-          </w:rPr>
-          <m:t>ϕ(</m:t>
-        </m:r>
-        <m:sSub>
-          <m:sSubPr>
-            <m:ctrlPr>
-              <w:rPr>
-                <w:rFonts w:ascii="Cambria Math" w:hAnsi="Cambria Math"/>
-                <w:i/>
-              </w:rPr>
-            </m:ctrlPr>
-          </m:sSubPr>
-          <m:e>
-            <m:r>
-              <w:rPr>
-                <w:rFonts w:ascii="Cambria Math" w:hAnsi="Cambria Math"/>
-              </w:rPr>
-              <m:t>x</m:t>
-            </m:r>
-          </m:e>
-          <m:sub>
-            <m:r>
-              <w:rPr>
-                <w:rFonts w:ascii="Cambria Math" w:hAnsi="Cambria Math"/>
-              </w:rPr>
-              <m:t>i</m:t>
-            </m:r>
-          </m:sub>
-        </m:sSub>
-        <m:r>
-          <w:rPr>
-            <w:rFonts w:ascii="Cambria Math" w:hAnsi="Cambria Math"/>
-          </w:rPr>
-          <m:t>)</m:t>
-        </m:r>
-      </m:oMath>
-      <w:r>
-        <w:t>.</w:t>
-      </w:r>
+      </m:oMath>
       <w:r>
         <w:t xml:space="preserve"> </w:t>
+      </w:r>
+      <w:r>
+        <w:t>(</w:t>
+      </w:r>
+      <w:r>
+        <w:t>clause</w:t>
+      </w:r>
+      <w:r>
+        <w:t>s</w:t>
+      </w:r>
+      <w:r>
+        <w:t xml:space="preserve"> </w:t>
+      </w:r>
+      <m:oMath>
+        <m:r>
+          <w:rPr>
+            <w:rFonts w:ascii="Cambria Math" w:hAnsi="Cambria Math"/>
+          </w:rPr>
+          <m:t>6</m:t>
+        </m:r>
+      </m:oMath>
+      <w:r>
+        <w:t xml:space="preserve"> and </w:t>
+      </w:r>
+      <m:oMath>
+        <m:r>
+          <w:rPr>
+            <w:rFonts w:ascii="Cambria Math" w:hAnsi="Cambria Math"/>
+          </w:rPr>
+          <m:t>1</m:t>
+        </m:r>
+      </m:oMath>
+      <w:r>
+        <w:t>)</w:t>
+      </w:r>
+      <w:r>
+        <w:t xml:space="preserve">. </w:t>
       </w:r>
       <w:r>
         <w:t xml:space="preserve">For </w:t>
@@ -7653,7 +7002,13 @@
           <w:rPr>
             <w:rFonts w:ascii="Cambria Math" w:hAnsi="Cambria Math"/>
           </w:rPr>
-          <m:t>y∈</m:t>
+          <m:t>z</m:t>
+        </m:r>
+        <m:r>
+          <w:rPr>
+            <w:rFonts w:ascii="Cambria Math" w:hAnsi="Cambria Math"/>
+          </w:rPr>
+          <m:t>∈</m:t>
         </m:r>
         <m:sSup>
           <m:sSupPr>
@@ -7686,70 +7041,94 @@
         <w:t xml:space="preserve"> such that </w:t>
       </w:r>
       <m:oMath>
-        <m:r>
-          <w:rPr>
-            <w:rFonts w:ascii="Cambria Math" w:hAnsi="Cambria Math"/>
-          </w:rPr>
-          <m:t>∀i,</m:t>
-        </m:r>
-        <m:sSub>
-          <m:sSubPr>
-            <m:ctrlPr>
-              <w:rPr>
-                <w:rFonts w:ascii="Cambria Math" w:hAnsi="Cambria Math"/>
-                <w:i/>
-              </w:rPr>
-            </m:ctrlPr>
-          </m:sSubPr>
-          <m:e>
-            <m:r>
-              <w:rPr>
-                <w:rFonts w:ascii="Cambria Math" w:hAnsi="Cambria Math"/>
-              </w:rPr>
-              <m:t>x</m:t>
-            </m:r>
-          </m:e>
-          <m:sub>
-            <m:r>
-              <w:rPr>
-                <w:rFonts w:ascii="Cambria Math" w:hAnsi="Cambria Math"/>
-              </w:rPr>
-              <m:t>i</m:t>
-            </m:r>
-          </m:sub>
-        </m:sSub>
-        <m:r>
-          <w:rPr>
-            <w:rFonts w:ascii="Cambria Math" w:hAnsi="Cambria Math"/>
-          </w:rPr>
-          <m:t>=</m:t>
-        </m:r>
-        <m:sSub>
-          <m:sSubPr>
-            <m:ctrlPr>
-              <w:rPr>
-                <w:rFonts w:ascii="Cambria Math" w:hAnsi="Cambria Math"/>
-                <w:i/>
-              </w:rPr>
-            </m:ctrlPr>
-          </m:sSubPr>
-          <m:e>
-            <m:r>
-              <w:rPr>
-                <w:rFonts w:ascii="Cambria Math" w:hAnsi="Cambria Math"/>
-              </w:rPr>
-              <m:t>y</m:t>
-            </m:r>
-          </m:e>
-          <m:sub>
-            <m:r>
-              <w:rPr>
-                <w:rFonts w:ascii="Cambria Math" w:hAnsi="Cambria Math"/>
-              </w:rPr>
-              <m:t>i</m:t>
-            </m:r>
-          </m:sub>
-        </m:sSub>
+        <m:d>
+          <m:dPr>
+            <m:ctrlPr>
+              <w:rPr>
+                <w:rFonts w:ascii="Cambria Math" w:hAnsi="Cambria Math"/>
+                <w:i/>
+              </w:rPr>
+            </m:ctrlPr>
+          </m:dPr>
+          <m:e>
+            <m:r>
+              <w:rPr>
+                <w:rFonts w:ascii="Cambria Math" w:hAnsi="Cambria Math"/>
+              </w:rPr>
+              <m:t>∀j≠i</m:t>
+            </m:r>
+          </m:e>
+        </m:d>
+        <m:d>
+          <m:dPr>
+            <m:ctrlPr>
+              <w:rPr>
+                <w:rFonts w:ascii="Cambria Math" w:hAnsi="Cambria Math"/>
+                <w:i/>
+              </w:rPr>
+            </m:ctrlPr>
+          </m:dPr>
+          <m:e>
+            <m:sSub>
+              <m:sSubPr>
+                <m:ctrlPr>
+                  <w:rPr>
+                    <w:rFonts w:ascii="Cambria Math" w:hAnsi="Cambria Math"/>
+                    <w:i/>
+                  </w:rPr>
+                </m:ctrlPr>
+              </m:sSubPr>
+              <m:e>
+                <m:r>
+                  <w:rPr>
+                    <w:rFonts w:ascii="Cambria Math" w:hAnsi="Cambria Math"/>
+                  </w:rPr>
+                  <m:t>z</m:t>
+                </m:r>
+              </m:e>
+              <m:sub>
+                <m:r>
+                  <w:rPr>
+                    <w:rFonts w:ascii="Cambria Math" w:hAnsi="Cambria Math"/>
+                  </w:rPr>
+                  <m:t>j</m:t>
+                </m:r>
+              </m:sub>
+            </m:sSub>
+            <m:r>
+              <w:rPr>
+                <w:rFonts w:ascii="Cambria Math" w:hAnsi="Cambria Math"/>
+              </w:rPr>
+              <m:t>=</m:t>
+            </m:r>
+            <m:sSub>
+              <m:sSubPr>
+                <m:ctrlPr>
+                  <w:rPr>
+                    <w:rFonts w:ascii="Cambria Math" w:hAnsi="Cambria Math"/>
+                    <w:i/>
+                  </w:rPr>
+                </m:ctrlPr>
+              </m:sSubPr>
+              <m:e>
+                <m:r>
+                  <w:rPr>
+                    <w:rFonts w:ascii="Cambria Math" w:hAnsi="Cambria Math"/>
+                  </w:rPr>
+                  <m:t>x</m:t>
+                </m:r>
+              </m:e>
+              <m:sub>
+                <m:r>
+                  <w:rPr>
+                    <w:rFonts w:ascii="Cambria Math" w:hAnsi="Cambria Math"/>
+                  </w:rPr>
+                  <m:t>j</m:t>
+                </m:r>
+              </m:sub>
+            </m:sSub>
+          </m:e>
+        </m:d>
       </m:oMath>
       <w:r>
         <w:t xml:space="preserve"> and </w:t>
@@ -7759,7 +7138,7 @@
           <w:rPr>
             <w:rFonts w:ascii="Cambria Math" w:hAnsi="Cambria Math"/>
           </w:rPr>
-          <m:t>y</m:t>
+          <m:t>z</m:t>
         </m:r>
       </m:oMath>
       <w:r>
@@ -7818,24 +7197,12 @@
         </m:d>
       </m:oMath>
       <w:r>
-        <w:t xml:space="preserve">, </w:t>
-      </w:r>
-      <w:r>
-        <w:t>and</w:t>
-      </w:r>
-      <w:r>
-        <w:t xml:space="preserve"> we just proved that all sequences </w:t>
-      </w:r>
-      <w:r>
-        <w:t xml:space="preserve">such that </w:t>
-      </w:r>
-      <m:oMath>
-        <m:r>
-          <w:rPr>
-            <w:rFonts w:ascii="Cambria Math" w:hAnsi="Cambria Math"/>
-          </w:rPr>
-          <m:t>∀i,</m:t>
-        </m:r>
+        <w:t xml:space="preserve"> for some</w:t>
+      </w:r>
+      <w:r>
+        <w:t xml:space="preserve"> </w:t>
+      </w:r>
+      <m:oMath>
         <m:sSub>
           <m:sSubPr>
             <m:ctrlPr>
@@ -7850,7 +7217,7 @@
               <w:rPr>
                 <w:rFonts w:ascii="Cambria Math" w:hAnsi="Cambria Math"/>
               </w:rPr>
-              <m:t>x</m:t>
+              <m:t>v</m:t>
             </m:r>
           </m:e>
           <m:sub>
@@ -7862,41 +7229,154 @@
             </m:r>
           </m:sub>
         </m:sSub>
-        <m:r>
-          <w:rPr>
-            <w:rFonts w:ascii="Cambria Math" w:hAnsi="Cambria Math"/>
-          </w:rPr>
-          <m:t>=</m:t>
-        </m:r>
-        <m:sSub>
-          <m:sSubPr>
-            <m:ctrlPr>
-              <w:rPr>
-                <w:rFonts w:ascii="Cambria Math" w:hAnsi="Cambria Math"/>
-                <w:i/>
-              </w:rPr>
-            </m:ctrlPr>
-          </m:sSubPr>
-          <m:e>
-            <m:r>
-              <w:rPr>
-                <w:rFonts w:ascii="Cambria Math" w:hAnsi="Cambria Math"/>
-              </w:rPr>
-              <m:t>y</m:t>
-            </m:r>
-          </m:e>
-          <m:sub>
-            <m:r>
-              <w:rPr>
-                <w:rFonts w:ascii="Cambria Math" w:hAnsi="Cambria Math"/>
-              </w:rPr>
-              <m:t>i</m:t>
-            </m:r>
-          </m:sub>
-        </m:sSub>
-      </m:oMath>
-      <w:r>
-        <w:t xml:space="preserve"> satisfy </w:t>
+      </m:oMath>
+      <w:r>
+        <w:t xml:space="preserve">, </w:t>
+      </w:r>
+      <w:r>
+        <w:t xml:space="preserve">which is </w:t>
+      </w:r>
+      <w:r>
+        <w:t>valid</w:t>
+      </w:r>
+      <w:r>
+        <w:t xml:space="preserve"> because</w:t>
+      </w:r>
+      <w:r>
+        <w:t xml:space="preserve"> </w:t>
+      </w:r>
+      <w:r>
+        <w:t>we just proved that</w:t>
+      </w:r>
+      <w:r>
+        <w:t xml:space="preserve"> for</w:t>
+      </w:r>
+      <w:r>
+        <w:t xml:space="preserve"> all sequences </w:t>
+      </w:r>
+      <m:oMath>
+        <m:r>
+          <w:rPr>
+            <w:rFonts w:ascii="Cambria Math" w:hAnsi="Cambria Math"/>
+          </w:rPr>
+          <m:t>z</m:t>
+        </m:r>
+      </m:oMath>
+      <w:r>
+        <w:t xml:space="preserve"> </w:t>
+      </w:r>
+      <w:r>
+        <w:t xml:space="preserve">such that </w:t>
+      </w:r>
+      <m:oMath>
+        <m:d>
+          <m:dPr>
+            <m:ctrlPr>
+              <w:rPr>
+                <w:rFonts w:ascii="Cambria Math" w:hAnsi="Cambria Math"/>
+                <w:i/>
+              </w:rPr>
+            </m:ctrlPr>
+          </m:dPr>
+          <m:e>
+            <m:r>
+              <w:rPr>
+                <w:rFonts w:ascii="Cambria Math" w:hAnsi="Cambria Math"/>
+              </w:rPr>
+              <m:t>∀j≠i</m:t>
+            </m:r>
+          </m:e>
+        </m:d>
+        <m:d>
+          <m:dPr>
+            <m:ctrlPr>
+              <w:rPr>
+                <w:rFonts w:ascii="Cambria Math" w:hAnsi="Cambria Math"/>
+                <w:i/>
+              </w:rPr>
+            </m:ctrlPr>
+          </m:dPr>
+          <m:e>
+            <m:sSub>
+              <m:sSubPr>
+                <m:ctrlPr>
+                  <w:rPr>
+                    <w:rFonts w:ascii="Cambria Math" w:hAnsi="Cambria Math"/>
+                    <w:i/>
+                  </w:rPr>
+                </m:ctrlPr>
+              </m:sSubPr>
+              <m:e>
+                <m:r>
+                  <w:rPr>
+                    <w:rFonts w:ascii="Cambria Math" w:hAnsi="Cambria Math"/>
+                  </w:rPr>
+                  <m:t>z</m:t>
+                </m:r>
+              </m:e>
+              <m:sub>
+                <m:r>
+                  <w:rPr>
+                    <w:rFonts w:ascii="Cambria Math" w:hAnsi="Cambria Math"/>
+                  </w:rPr>
+                  <m:t>j</m:t>
+                </m:r>
+              </m:sub>
+            </m:sSub>
+            <m:r>
+              <w:rPr>
+                <w:rFonts w:ascii="Cambria Math" w:hAnsi="Cambria Math"/>
+              </w:rPr>
+              <m:t>=</m:t>
+            </m:r>
+            <m:sSub>
+              <m:sSubPr>
+                <m:ctrlPr>
+                  <w:rPr>
+                    <w:rFonts w:ascii="Cambria Math" w:hAnsi="Cambria Math"/>
+                    <w:i/>
+                  </w:rPr>
+                </m:ctrlPr>
+              </m:sSubPr>
+              <m:e>
+                <m:r>
+                  <w:rPr>
+                    <w:rFonts w:ascii="Cambria Math" w:hAnsi="Cambria Math"/>
+                  </w:rPr>
+                  <m:t>x</m:t>
+                </m:r>
+              </m:e>
+              <m:sub>
+                <m:r>
+                  <w:rPr>
+                    <w:rFonts w:ascii="Cambria Math" w:hAnsi="Cambria Math"/>
+                  </w:rPr>
+                  <m:t>j</m:t>
+                </m:r>
+              </m:sub>
+            </m:sSub>
+          </m:e>
+        </m:d>
+      </m:oMath>
+      <w:r>
+        <w:t xml:space="preserve">, </w:t>
+      </w:r>
+      <m:oMath>
+        <m:r>
+          <w:rPr>
+            <w:rFonts w:ascii="Cambria Math" w:hAnsi="Cambria Math"/>
+          </w:rPr>
+          <m:t>z</m:t>
+        </m:r>
+      </m:oMath>
+      <w:r>
+        <w:t xml:space="preserve"> satisf</w:t>
+      </w:r>
+      <w:r>
+        <w:t>ies</w:t>
+      </w:r>
+      <w:r>
+        <w:t xml:space="preserve"> </w:t>
       </w:r>
       <m:oMath>
         <m:r>
@@ -7943,6 +7423,37 @@
             </m:sSub>
           </m:e>
         </m:d>
+      </m:oMath>
+      <w:r>
+        <w:t xml:space="preserve"> for every </w:t>
+      </w:r>
+      <m:oMath>
+        <m:sSub>
+          <m:sSubPr>
+            <m:ctrlPr>
+              <w:rPr>
+                <w:rFonts w:ascii="Cambria Math" w:hAnsi="Cambria Math"/>
+                <w:i/>
+              </w:rPr>
+            </m:ctrlPr>
+          </m:sSubPr>
+          <m:e>
+            <m:r>
+              <w:rPr>
+                <w:rFonts w:ascii="Cambria Math" w:hAnsi="Cambria Math"/>
+              </w:rPr>
+              <m:t>v</m:t>
+            </m:r>
+          </m:e>
+          <m:sub>
+            <m:r>
+              <w:rPr>
+                <w:rFonts w:ascii="Cambria Math" w:hAnsi="Cambria Math"/>
+              </w:rPr>
+              <m:t>i</m:t>
+            </m:r>
+          </m:sub>
+        </m:sSub>
       </m:oMath>
       <w:r>
         <w:t>!</w:t>
@@ -8233,6 +7744,9 @@
       <w:r>
         <w:t xml:space="preserve"> satisfies</w:t>
       </w:r>
+      <w:r>
+        <w:t xml:space="preserve"> </w:t>
+      </w:r>
       <m:oMath>
         <m:r>
           <w:rPr>
@@ -8342,47 +7856,21 @@
         </m:d>
       </m:oMath>
       <w:r>
-        <w:t xml:space="preserve"> by assumption. Since it satisfies it, it also means we cannot choose a sequence </w:t>
-      </w:r>
-      <m:oMath>
-        <m:r>
-          <w:rPr>
-            <w:rFonts w:ascii="Cambria Math" w:hAnsi="Cambria Math"/>
-          </w:rPr>
-          <m:t>y∈</m:t>
-        </m:r>
-        <m:sSup>
-          <m:sSupPr>
-            <m:ctrlPr>
-              <w:rPr>
-                <w:rFonts w:ascii="Cambria Math" w:hAnsi="Cambria Math"/>
-                <w:i/>
-              </w:rPr>
-            </m:ctrlPr>
-          </m:sSupPr>
-          <m:e>
-            <m:r>
-              <w:rPr>
-                <w:rFonts w:ascii="Cambria Math" w:hAnsi="Cambria Math"/>
-              </w:rPr>
-              <m:t>A</m:t>
-            </m:r>
-          </m:e>
-          <m:sup>
-            <m:r>
-              <w:rPr>
-                <w:rFonts w:ascii="Cambria Math" w:hAnsi="Cambria Math"/>
-              </w:rPr>
-              <m:t>ω</m:t>
-            </m:r>
-          </m:sup>
-        </m:sSup>
-      </m:oMath>
-      <w:r>
-        <w:t xml:space="preserve"> such that</w:t>
+        <w:t xml:space="preserve"> by assumption. Since it satisfies it, it means</w:t>
       </w:r>
       <w:r>
         <w:t xml:space="preserve"> </w:t>
+      </w:r>
+      <m:oMath>
+        <m:r>
+          <w:rPr>
+            <w:rFonts w:ascii="Cambria Math" w:hAnsi="Cambria Math"/>
+          </w:rPr>
+          <m:t>x</m:t>
+        </m:r>
+      </m:oMath>
+      <w:r>
+        <w:t xml:space="preserve"> does not satisfy </w:t>
       </w:r>
       <m:oMath>
         <m:d>
@@ -8399,127 +7887,8 @@
               <w:rPr>
                 <w:rFonts w:ascii="Cambria Math" w:hAnsi="Cambria Math"/>
               </w:rPr>
-              <m:t>∀j≠i</m:t>
-            </m:r>
-          </m:e>
-        </m:d>
-        <m:d>
-          <m:dPr>
-            <m:ctrlPr>
-              <w:rPr>
-                <w:rFonts w:ascii="Cambria Math" w:hAnsi="Cambria Math"/>
-                <w:i/>
-              </w:rPr>
-            </m:ctrlPr>
-          </m:dPr>
-          <m:e>
-            <m:sSub>
-              <m:sSubPr>
-                <m:ctrlPr>
-                  <w:rPr>
-                    <w:rFonts w:ascii="Cambria Math" w:hAnsi="Cambria Math"/>
-                    <w:i/>
-                  </w:rPr>
-                </m:ctrlPr>
-              </m:sSubPr>
-              <m:e>
-                <m:r>
-                  <w:rPr>
-                    <w:rFonts w:ascii="Cambria Math" w:hAnsi="Cambria Math"/>
-                  </w:rPr>
-                  <m:t>y</m:t>
-                </m:r>
-              </m:e>
-              <m:sub>
-                <m:r>
-                  <w:rPr>
-                    <w:rFonts w:ascii="Cambria Math" w:hAnsi="Cambria Math"/>
-                  </w:rPr>
-                  <m:t>j</m:t>
-                </m:r>
-              </m:sub>
-            </m:sSub>
-            <m:r>
-              <w:rPr>
-                <w:rFonts w:ascii="Cambria Math" w:hAnsi="Cambria Math"/>
-              </w:rPr>
-              <m:t>=</m:t>
-            </m:r>
-            <m:sSub>
-              <m:sSubPr>
-                <m:ctrlPr>
-                  <w:rPr>
-                    <w:rFonts w:ascii="Cambria Math" w:hAnsi="Cambria Math"/>
-                    <w:i/>
-                  </w:rPr>
-                </m:ctrlPr>
-              </m:sSubPr>
-              <m:e>
-                <m:r>
-                  <w:rPr>
-                    <w:rFonts w:ascii="Cambria Math" w:hAnsi="Cambria Math"/>
-                  </w:rPr>
-                  <m:t>x</m:t>
-                </m:r>
-              </m:e>
-              <m:sub>
-                <m:r>
-                  <w:rPr>
-                    <w:rFonts w:ascii="Cambria Math" w:hAnsi="Cambria Math"/>
-                  </w:rPr>
-                  <m:t>j</m:t>
-                </m:r>
-              </m:sub>
-            </m:sSub>
-          </m:e>
-        </m:d>
-      </m:oMath>
-      <w:r>
-        <w:t xml:space="preserve"> and </w:t>
-      </w:r>
-      <m:oMath>
-        <m:r>
-          <w:rPr>
-            <w:rFonts w:ascii="Cambria Math" w:hAnsi="Cambria Math"/>
-          </w:rPr>
-          <m:t>y</m:t>
-        </m:r>
-      </m:oMath>
-      <w:r>
-        <w:t xml:space="preserve"> </w:t>
-      </w:r>
-      <w:r>
-        <w:t xml:space="preserve">does not </w:t>
-      </w:r>
-      <w:r>
-        <w:t>satisf</w:t>
-      </w:r>
-      <w:r>
-        <w:t>y</w:t>
-      </w:r>
-      <m:oMath>
-        <m:r>
-          <w:rPr>
-            <w:rFonts w:ascii="Cambria Math" w:hAnsi="Cambria Math"/>
-          </w:rPr>
-          <m:t xml:space="preserve"> </m:t>
-        </m:r>
-        <m:r>
-          <w:rPr>
-            <w:rFonts w:ascii="Cambria Math" w:hAnsi="Cambria Math"/>
-          </w:rPr>
-          <m:t>ϕ</m:t>
-        </m:r>
-        <m:d>
-          <m:dPr>
-            <m:ctrlPr>
-              <w:rPr>
-                <w:rFonts w:ascii="Cambria Math" w:hAnsi="Cambria Math"/>
-                <w:i/>
-              </w:rPr>
-            </m:ctrlPr>
-          </m:dPr>
-          <m:e>
+              <m:t>∃</m:t>
+            </m:r>
             <m:sSub>
               <m:sSubPr>
                 <m:ctrlPr>
@@ -8548,31 +7917,6 @@
             </m:sSub>
           </m:e>
         </m:d>
-      </m:oMath>
-      <w:r>
-        <w:t xml:space="preserve">, because </w:t>
-      </w:r>
-      <w:r>
-        <w:t xml:space="preserve">such a </w:t>
-      </w:r>
-      <m:oMath>
-        <m:r>
-          <w:rPr>
-            <w:rFonts w:ascii="Cambria Math" w:hAnsi="Cambria Math"/>
-          </w:rPr>
-          <m:t>y</m:t>
-        </m:r>
-      </m:oMath>
-      <w:r>
-        <w:t xml:space="preserve"> doesn’t exist.</w:t>
-      </w:r>
-      <w:r>
-        <w:t xml:space="preserve"> </w:t>
-      </w:r>
-      <w:r>
-        <w:t xml:space="preserve">For </w:t>
-      </w:r>
-      <m:oMath>
         <m:d>
           <m:dPr>
             <m:ctrlPr>
@@ -8587,51 +7931,7 @@
               <w:rPr>
                 <w:rFonts w:ascii="Cambria Math" w:hAnsi="Cambria Math"/>
               </w:rPr>
-              <m:t>∀</m:t>
-            </m:r>
-            <m:sSub>
-              <m:sSubPr>
-                <m:ctrlPr>
-                  <w:rPr>
-                    <w:rFonts w:ascii="Cambria Math" w:hAnsi="Cambria Math"/>
-                    <w:i/>
-                  </w:rPr>
-                </m:ctrlPr>
-              </m:sSubPr>
-              <m:e>
-                <m:r>
-                  <w:rPr>
-                    <w:rFonts w:ascii="Cambria Math" w:hAnsi="Cambria Math"/>
-                  </w:rPr>
-                  <m:t>v</m:t>
-                </m:r>
-              </m:e>
-              <m:sub>
-                <m:r>
-                  <w:rPr>
-                    <w:rFonts w:ascii="Cambria Math" w:hAnsi="Cambria Math"/>
-                  </w:rPr>
-                  <m:t>i</m:t>
-                </m:r>
-              </m:sub>
-            </m:sSub>
-          </m:e>
-        </m:d>
-        <m:d>
-          <m:dPr>
-            <m:ctrlPr>
-              <w:rPr>
-                <w:rFonts w:ascii="Cambria Math" w:hAnsi="Cambria Math"/>
-                <w:i/>
-              </w:rPr>
-            </m:ctrlPr>
-          </m:dPr>
-          <m:e>
-            <m:r>
-              <w:rPr>
-                <w:rFonts w:ascii="Cambria Math" w:hAnsi="Cambria Math"/>
-              </w:rPr>
-              <m:t xml:space="preserve"> ϕ</m:t>
+              <m:t>¬ϕ</m:t>
             </m:r>
             <m:d>
               <m:dPr>
@@ -8675,10 +7975,19 @@
         </m:d>
       </m:oMath>
       <w:r>
-        <w:t xml:space="preserve"> to be true, it </w:t>
-      </w:r>
-      <w:r>
-        <w:t xml:space="preserve">means we can choose a sequence </w:t>
+        <w:t>.</w:t>
+      </w:r>
+      <w:r>
+        <w:t xml:space="preserve"> So,</w:t>
+      </w:r>
+      <w:r>
+        <w:t xml:space="preserve"> </w:t>
+      </w:r>
+      <w:r>
+        <w:t>there does not exist a</w:t>
+      </w:r>
+      <w:r>
+        <w:t xml:space="preserve"> sequence </w:t>
       </w:r>
       <m:oMath>
         <m:r>
@@ -8715,7 +8024,10 @@
         </m:sSup>
       </m:oMath>
       <w:r>
-        <w:t xml:space="preserve"> such that </w:t>
+        <w:t xml:space="preserve"> such that</w:t>
+      </w:r>
+      <w:r>
+        <w:t xml:space="preserve"> </w:t>
       </w:r>
       <m:oMath>
         <m:d>
@@ -8819,15 +8131,73 @@
         </m:r>
       </m:oMath>
       <w:r>
-        <w:t xml:space="preserve"> satisfies </w:t>
-      </w:r>
-      <m:oMath>
-        <m:r>
-          <w:rPr>
-            <w:rFonts w:ascii="Cambria Math" w:hAnsi="Cambria Math"/>
-          </w:rPr>
-          <m:t>ϕ(</m:t>
-        </m:r>
+        <w:t xml:space="preserve"> </w:t>
+      </w:r>
+      <w:r>
+        <w:t xml:space="preserve">does not </w:t>
+      </w:r>
+      <w:r>
+        <w:t>satisf</w:t>
+      </w:r>
+      <w:r>
+        <w:t>y</w:t>
+      </w:r>
+      <m:oMath>
+        <m:r>
+          <w:rPr>
+            <w:rFonts w:ascii="Cambria Math" w:hAnsi="Cambria Math"/>
+          </w:rPr>
+          <m:t xml:space="preserve"> </m:t>
+        </m:r>
+        <m:r>
+          <w:rPr>
+            <w:rFonts w:ascii="Cambria Math" w:hAnsi="Cambria Math"/>
+          </w:rPr>
+          <m:t>ϕ</m:t>
+        </m:r>
+        <m:d>
+          <m:dPr>
+            <m:ctrlPr>
+              <w:rPr>
+                <w:rFonts w:ascii="Cambria Math" w:hAnsi="Cambria Math"/>
+                <w:i/>
+              </w:rPr>
+            </m:ctrlPr>
+          </m:dPr>
+          <m:e>
+            <m:sSub>
+              <m:sSubPr>
+                <m:ctrlPr>
+                  <w:rPr>
+                    <w:rFonts w:ascii="Cambria Math" w:hAnsi="Cambria Math"/>
+                    <w:i/>
+                  </w:rPr>
+                </m:ctrlPr>
+              </m:sSubPr>
+              <m:e>
+                <m:r>
+                  <w:rPr>
+                    <w:rFonts w:ascii="Cambria Math" w:hAnsi="Cambria Math"/>
+                  </w:rPr>
+                  <m:t>v</m:t>
+                </m:r>
+              </m:e>
+              <m:sub>
+                <m:r>
+                  <w:rPr>
+                    <w:rFonts w:ascii="Cambria Math" w:hAnsi="Cambria Math"/>
+                  </w:rPr>
+                  <m:t>i</m:t>
+                </m:r>
+              </m:sub>
+            </m:sSub>
+          </m:e>
+        </m:d>
+      </m:oMath>
+      <w:r>
+        <w:t xml:space="preserve"> for some </w:t>
+      </w:r>
+      <m:oMath>
         <m:sSub>
           <m:sSubPr>
             <m:ctrlPr>
@@ -8854,29 +8224,12 @@
             </m:r>
           </m:sub>
         </m:sSub>
-        <m:r>
-          <w:rPr>
-            <w:rFonts w:ascii="Cambria Math" w:hAnsi="Cambria Math"/>
-          </w:rPr>
-          <m:t>)</m:t>
-        </m:r>
-      </m:oMath>
-      <w:r>
-        <w:t xml:space="preserve"> for all </w:t>
-      </w:r>
-      <m:oMath>
-        <m:r>
-          <w:rPr>
-            <w:rFonts w:ascii="Cambria Math" w:hAnsi="Cambria Math"/>
-          </w:rPr>
-          <m:t>i</m:t>
-        </m:r>
-      </m:oMath>
-      <w:r>
-        <w:t xml:space="preserve">. And since we just </w:t>
-      </w:r>
-      <w:r>
-        <w:t xml:space="preserve">proved that there’s no </w:t>
+      </m:oMath>
+      <w:r>
+        <w:t>.</w:t>
+      </w:r>
+      <w:r>
+        <w:t xml:space="preserve"> This means for all sequences </w:t>
       </w:r>
       <m:oMath>
         <m:r>
@@ -8980,7 +8333,21 @@
         </m:d>
       </m:oMath>
       <w:r>
-        <w:t xml:space="preserve"> that doesn’t satisfy </w:t>
+        <w:t xml:space="preserve">, </w:t>
+      </w:r>
+      <m:oMath>
+        <m:r>
+          <w:rPr>
+            <w:rFonts w:ascii="Cambria Math" w:hAnsi="Cambria Math"/>
+          </w:rPr>
+          <m:t>y</m:t>
+        </m:r>
+      </m:oMath>
+      <w:r>
+        <w:t xml:space="preserve"> </w:t>
+      </w:r>
+      <w:r>
+        <w:t xml:space="preserve">satisfies </w:t>
       </w:r>
       <m:oMath>
         <m:r>
@@ -9029,18 +8396,41 @@
         </m:d>
       </m:oMath>
       <w:r>
-        <w:t xml:space="preserve">, it means all </w:t>
-      </w:r>
-      <m:oMath>
-        <m:r>
-          <w:rPr>
-            <w:rFonts w:ascii="Cambria Math" w:hAnsi="Cambria Math"/>
-          </w:rPr>
-          <m:t>y</m:t>
-        </m:r>
-      </m:oMath>
-      <w:r>
-        <w:t xml:space="preserve"> such that </w:t>
+        <w:t xml:space="preserve"> for all </w:t>
+      </w:r>
+      <m:oMath>
+        <m:sSub>
+          <m:sSubPr>
+            <m:ctrlPr>
+              <w:rPr>
+                <w:rFonts w:ascii="Cambria Math" w:hAnsi="Cambria Math"/>
+                <w:i/>
+              </w:rPr>
+            </m:ctrlPr>
+          </m:sSubPr>
+          <m:e>
+            <m:r>
+              <w:rPr>
+                <w:rFonts w:ascii="Cambria Math" w:hAnsi="Cambria Math"/>
+              </w:rPr>
+              <m:t>v</m:t>
+            </m:r>
+          </m:e>
+          <m:sub>
+            <m:r>
+              <w:rPr>
+                <w:rFonts w:ascii="Cambria Math" w:hAnsi="Cambria Math"/>
+              </w:rPr>
+              <m:t>i</m:t>
+            </m:r>
+          </m:sub>
+        </m:sSub>
+      </m:oMath>
+      <w:r>
+        <w:t>, which is</w:t>
+      </w:r>
+      <w:r>
+        <w:t xml:space="preserve"> </w:t>
       </w:r>
       <m:oMath>
         <m:d>
@@ -9057,101 +8447,8 @@
               <w:rPr>
                 <w:rFonts w:ascii="Cambria Math" w:hAnsi="Cambria Math"/>
               </w:rPr>
-              <m:t>∀j≠i</m:t>
-            </m:r>
-          </m:e>
-        </m:d>
-        <m:d>
-          <m:dPr>
-            <m:ctrlPr>
-              <w:rPr>
-                <w:rFonts w:ascii="Cambria Math" w:hAnsi="Cambria Math"/>
-                <w:i/>
-              </w:rPr>
-            </m:ctrlPr>
-          </m:dPr>
-          <m:e>
-            <m:sSub>
-              <m:sSubPr>
-                <m:ctrlPr>
-                  <w:rPr>
-                    <w:rFonts w:ascii="Cambria Math" w:hAnsi="Cambria Math"/>
-                    <w:i/>
-                  </w:rPr>
-                </m:ctrlPr>
-              </m:sSubPr>
-              <m:e>
-                <m:r>
-                  <w:rPr>
-                    <w:rFonts w:ascii="Cambria Math" w:hAnsi="Cambria Math"/>
-                  </w:rPr>
-                  <m:t>y</m:t>
-                </m:r>
-              </m:e>
-              <m:sub>
-                <m:r>
-                  <w:rPr>
-                    <w:rFonts w:ascii="Cambria Math" w:hAnsi="Cambria Math"/>
-                  </w:rPr>
-                  <m:t>j</m:t>
-                </m:r>
-              </m:sub>
-            </m:sSub>
-            <m:r>
-              <w:rPr>
-                <w:rFonts w:ascii="Cambria Math" w:hAnsi="Cambria Math"/>
-              </w:rPr>
-              <m:t>=</m:t>
-            </m:r>
-            <m:sSub>
-              <m:sSubPr>
-                <m:ctrlPr>
-                  <w:rPr>
-                    <w:rFonts w:ascii="Cambria Math" w:hAnsi="Cambria Math"/>
-                    <w:i/>
-                  </w:rPr>
-                </m:ctrlPr>
-              </m:sSubPr>
-              <m:e>
-                <m:r>
-                  <w:rPr>
-                    <w:rFonts w:ascii="Cambria Math" w:hAnsi="Cambria Math"/>
-                  </w:rPr>
-                  <m:t>x</m:t>
-                </m:r>
-              </m:e>
-              <m:sub>
-                <m:r>
-                  <w:rPr>
-                    <w:rFonts w:ascii="Cambria Math" w:hAnsi="Cambria Math"/>
-                  </w:rPr>
-                  <m:t>j</m:t>
-                </m:r>
-              </m:sub>
-            </m:sSub>
-          </m:e>
-        </m:d>
-      </m:oMath>
-      <w:r>
-        <w:t xml:space="preserve"> satisfy </w:t>
-      </w:r>
-      <m:oMath>
-        <m:r>
-          <w:rPr>
-            <w:rFonts w:ascii="Cambria Math" w:hAnsi="Cambria Math"/>
-          </w:rPr>
-          <m:t>ϕ</m:t>
-        </m:r>
-        <m:d>
-          <m:dPr>
-            <m:ctrlPr>
-              <w:rPr>
-                <w:rFonts w:ascii="Cambria Math" w:hAnsi="Cambria Math"/>
-                <w:i/>
-              </w:rPr>
-            </m:ctrlPr>
-          </m:dPr>
-          <m:e>
+              <m:t>∀</m:t>
+            </m:r>
             <m:sSub>
               <m:sSubPr>
                 <m:ctrlPr>
@@ -9180,11 +8477,68 @@
             </m:sSub>
           </m:e>
         </m:d>
-      </m:oMath>
-      <w:r>
-        <w:t>.</w:t>
+        <m:d>
+          <m:dPr>
+            <m:ctrlPr>
+              <w:rPr>
+                <w:rFonts w:ascii="Cambria Math" w:hAnsi="Cambria Math"/>
+                <w:i/>
+              </w:rPr>
+            </m:ctrlPr>
+          </m:dPr>
+          <m:e>
+            <m:r>
+              <w:rPr>
+                <w:rFonts w:ascii="Cambria Math" w:hAnsi="Cambria Math"/>
+              </w:rPr>
+              <m:t xml:space="preserve"> ϕ</m:t>
+            </m:r>
+            <m:d>
+              <m:dPr>
+                <m:ctrlPr>
+                  <w:rPr>
+                    <w:rFonts w:ascii="Cambria Math" w:hAnsi="Cambria Math"/>
+                    <w:i/>
+                  </w:rPr>
+                </m:ctrlPr>
+              </m:dPr>
+              <m:e>
+                <m:sSub>
+                  <m:sSubPr>
+                    <m:ctrlPr>
+                      <w:rPr>
+                        <w:rFonts w:ascii="Cambria Math" w:hAnsi="Cambria Math"/>
+                        <w:i/>
+                      </w:rPr>
+                    </m:ctrlPr>
+                  </m:sSubPr>
+                  <m:e>
+                    <m:r>
+                      <w:rPr>
+                        <w:rFonts w:ascii="Cambria Math" w:hAnsi="Cambria Math"/>
+                      </w:rPr>
+                      <m:t>v</m:t>
+                    </m:r>
+                  </m:e>
+                  <m:sub>
+                    <m:r>
+                      <w:rPr>
+                        <w:rFonts w:ascii="Cambria Math" w:hAnsi="Cambria Math"/>
+                      </w:rPr>
+                      <m:t>i</m:t>
+                    </m:r>
+                  </m:sub>
+                </m:sSub>
+              </m:e>
+            </m:d>
+          </m:e>
+        </m:d>
+      </m:oMath>
+      <w:r>
+        <w:t>!</w:t>
       </w:r>
     </w:p>
+    <w:p/>
     <w:p>
       <w:pPr>
         <w:pStyle w:val="ListParagraph"/>
@@ -9193,6 +8547,1184 @@
           <w:numId w:val="2"/>
         </w:numPr>
       </w:pPr>
+      <w:r>
+        <w:t xml:space="preserve">Assume </w:t>
+      </w:r>
+      <m:oMath>
+        <m:d>
+          <m:dPr>
+            <m:ctrlPr>
+              <w:rPr>
+                <w:rFonts w:ascii="Cambria Math" w:hAnsi="Cambria Math"/>
+                <w:i/>
+              </w:rPr>
+            </m:ctrlPr>
+          </m:dPr>
+          <m:e>
+            <m:r>
+              <w:rPr>
+                <w:rFonts w:ascii="Cambria Math" w:hAnsi="Cambria Math"/>
+              </w:rPr>
+              <m:t>∃</m:t>
+            </m:r>
+            <m:sSub>
+              <m:sSubPr>
+                <m:ctrlPr>
+                  <w:rPr>
+                    <w:rFonts w:ascii="Cambria Math" w:hAnsi="Cambria Math"/>
+                    <w:i/>
+                  </w:rPr>
+                </m:ctrlPr>
+              </m:sSubPr>
+              <m:e>
+                <m:r>
+                  <w:rPr>
+                    <w:rFonts w:ascii="Cambria Math" w:hAnsi="Cambria Math"/>
+                  </w:rPr>
+                  <m:t>v</m:t>
+                </m:r>
+              </m:e>
+              <m:sub>
+                <m:r>
+                  <w:rPr>
+                    <w:rFonts w:ascii="Cambria Math" w:hAnsi="Cambria Math"/>
+                  </w:rPr>
+                  <m:t>i</m:t>
+                </m:r>
+              </m:sub>
+            </m:sSub>
+          </m:e>
+        </m:d>
+        <m:d>
+          <m:dPr>
+            <m:ctrlPr>
+              <w:rPr>
+                <w:rFonts w:ascii="Cambria Math" w:hAnsi="Cambria Math"/>
+                <w:i/>
+              </w:rPr>
+            </m:ctrlPr>
+          </m:dPr>
+          <m:e>
+            <m:r>
+              <w:rPr>
+                <w:rFonts w:ascii="Cambria Math" w:hAnsi="Cambria Math"/>
+              </w:rPr>
+              <m:t>ϕ</m:t>
+            </m:r>
+            <m:d>
+              <m:dPr>
+                <m:ctrlPr>
+                  <w:rPr>
+                    <w:rFonts w:ascii="Cambria Math" w:hAnsi="Cambria Math"/>
+                    <w:i/>
+                  </w:rPr>
+                </m:ctrlPr>
+              </m:dPr>
+              <m:e>
+                <m:sSub>
+                  <m:sSubPr>
+                    <m:ctrlPr>
+                      <w:rPr>
+                        <w:rFonts w:ascii="Cambria Math" w:hAnsi="Cambria Math"/>
+                        <w:i/>
+                      </w:rPr>
+                    </m:ctrlPr>
+                  </m:sSubPr>
+                  <m:e>
+                    <m:r>
+                      <w:rPr>
+                        <w:rFonts w:ascii="Cambria Math" w:hAnsi="Cambria Math"/>
+                      </w:rPr>
+                      <m:t>v</m:t>
+                    </m:r>
+                  </m:e>
+                  <m:sub>
+                    <m:r>
+                      <w:rPr>
+                        <w:rFonts w:ascii="Cambria Math" w:hAnsi="Cambria Math"/>
+                      </w:rPr>
+                      <m:t>i</m:t>
+                    </m:r>
+                  </m:sub>
+                </m:sSub>
+              </m:e>
+            </m:d>
+          </m:e>
+        </m:d>
+      </m:oMath>
+      <w:r>
+        <w:t xml:space="preserve">, want to prove </w:t>
+      </w:r>
+      <m:oMath>
+        <m:r>
+          <w:rPr>
+            <w:rFonts w:ascii="Cambria Math" w:hAnsi="Cambria Math"/>
+          </w:rPr>
+          <m:t>¬</m:t>
+        </m:r>
+        <m:d>
+          <m:dPr>
+            <m:ctrlPr>
+              <w:rPr>
+                <w:rFonts w:ascii="Cambria Math" w:hAnsi="Cambria Math"/>
+                <w:i/>
+              </w:rPr>
+            </m:ctrlPr>
+          </m:dPr>
+          <m:e>
+            <m:r>
+              <w:rPr>
+                <w:rFonts w:ascii="Cambria Math" w:hAnsi="Cambria Math"/>
+              </w:rPr>
+              <m:t>∀</m:t>
+            </m:r>
+            <m:sSub>
+              <m:sSubPr>
+                <m:ctrlPr>
+                  <w:rPr>
+                    <w:rFonts w:ascii="Cambria Math" w:hAnsi="Cambria Math"/>
+                    <w:i/>
+                  </w:rPr>
+                </m:ctrlPr>
+              </m:sSubPr>
+              <m:e>
+                <m:r>
+                  <w:rPr>
+                    <w:rFonts w:ascii="Cambria Math" w:hAnsi="Cambria Math"/>
+                  </w:rPr>
+                  <m:t>v</m:t>
+                </m:r>
+              </m:e>
+              <m:sub>
+                <m:r>
+                  <w:rPr>
+                    <w:rFonts w:ascii="Cambria Math" w:hAnsi="Cambria Math"/>
+                  </w:rPr>
+                  <m:t>i</m:t>
+                </m:r>
+              </m:sub>
+            </m:sSub>
+          </m:e>
+        </m:d>
+        <m:d>
+          <m:dPr>
+            <m:ctrlPr>
+              <w:rPr>
+                <w:rFonts w:ascii="Cambria Math" w:hAnsi="Cambria Math"/>
+                <w:i/>
+              </w:rPr>
+            </m:ctrlPr>
+          </m:dPr>
+          <m:e>
+            <m:r>
+              <w:rPr>
+                <w:rFonts w:ascii="Cambria Math" w:hAnsi="Cambria Math"/>
+              </w:rPr>
+              <m:t>¬ϕ</m:t>
+            </m:r>
+            <m:d>
+              <m:dPr>
+                <m:ctrlPr>
+                  <w:rPr>
+                    <w:rFonts w:ascii="Cambria Math" w:hAnsi="Cambria Math"/>
+                    <w:i/>
+                  </w:rPr>
+                </m:ctrlPr>
+              </m:dPr>
+              <m:e>
+                <m:sSub>
+                  <m:sSubPr>
+                    <m:ctrlPr>
+                      <w:rPr>
+                        <w:rFonts w:ascii="Cambria Math" w:hAnsi="Cambria Math"/>
+                        <w:i/>
+                      </w:rPr>
+                    </m:ctrlPr>
+                  </m:sSubPr>
+                  <m:e>
+                    <m:r>
+                      <w:rPr>
+                        <w:rFonts w:ascii="Cambria Math" w:hAnsi="Cambria Math"/>
+                      </w:rPr>
+                      <m:t>v</m:t>
+                    </m:r>
+                  </m:e>
+                  <m:sub>
+                    <m:r>
+                      <w:rPr>
+                        <w:rFonts w:ascii="Cambria Math" w:hAnsi="Cambria Math"/>
+                      </w:rPr>
+                      <m:t>i</m:t>
+                    </m:r>
+                  </m:sub>
+                </m:sSub>
+              </m:e>
+            </m:d>
+          </m:e>
+        </m:d>
+      </m:oMath>
+      <w:r>
+        <w:t>.</w:t>
+      </w:r>
+    </w:p>
+    <w:p>
+      <w:pPr>
+        <w:pStyle w:val="ListParagraph"/>
+      </w:pPr>
+      <w:r>
+        <w:t xml:space="preserve">Consider an arbitrary sequence </w:t>
+      </w:r>
+      <m:oMath>
+        <m:r>
+          <w:rPr>
+            <w:rFonts w:ascii="Cambria Math" w:hAnsi="Cambria Math"/>
+          </w:rPr>
+          <m:t>x</m:t>
+        </m:r>
+      </m:oMath>
+      <w:r>
+        <w:t xml:space="preserve">, then </w:t>
+      </w:r>
+      <m:oMath>
+        <m:r>
+          <w:rPr>
+            <w:rFonts w:ascii="Cambria Math" w:hAnsi="Cambria Math"/>
+          </w:rPr>
+          <m:t>x</m:t>
+        </m:r>
+      </m:oMath>
+      <w:r>
+        <w:t xml:space="preserve"> satisfies </w:t>
+      </w:r>
+      <m:oMath>
+        <m:d>
+          <m:dPr>
+            <m:ctrlPr>
+              <w:rPr>
+                <w:rFonts w:ascii="Cambria Math" w:hAnsi="Cambria Math"/>
+                <w:i/>
+              </w:rPr>
+            </m:ctrlPr>
+          </m:dPr>
+          <m:e>
+            <m:r>
+              <w:rPr>
+                <w:rFonts w:ascii="Cambria Math" w:hAnsi="Cambria Math"/>
+              </w:rPr>
+              <m:t>∃</m:t>
+            </m:r>
+            <m:sSub>
+              <m:sSubPr>
+                <m:ctrlPr>
+                  <w:rPr>
+                    <w:rFonts w:ascii="Cambria Math" w:hAnsi="Cambria Math"/>
+                    <w:i/>
+                  </w:rPr>
+                </m:ctrlPr>
+              </m:sSubPr>
+              <m:e>
+                <m:r>
+                  <w:rPr>
+                    <w:rFonts w:ascii="Cambria Math" w:hAnsi="Cambria Math"/>
+                  </w:rPr>
+                  <m:t>v</m:t>
+                </m:r>
+              </m:e>
+              <m:sub>
+                <m:r>
+                  <w:rPr>
+                    <w:rFonts w:ascii="Cambria Math" w:hAnsi="Cambria Math"/>
+                  </w:rPr>
+                  <m:t>i</m:t>
+                </m:r>
+              </m:sub>
+            </m:sSub>
+          </m:e>
+        </m:d>
+        <m:d>
+          <m:dPr>
+            <m:ctrlPr>
+              <w:rPr>
+                <w:rFonts w:ascii="Cambria Math" w:hAnsi="Cambria Math"/>
+                <w:i/>
+              </w:rPr>
+            </m:ctrlPr>
+          </m:dPr>
+          <m:e>
+            <m:r>
+              <w:rPr>
+                <w:rFonts w:ascii="Cambria Math" w:hAnsi="Cambria Math"/>
+              </w:rPr>
+              <m:t>ϕ</m:t>
+            </m:r>
+            <m:d>
+              <m:dPr>
+                <m:ctrlPr>
+                  <w:rPr>
+                    <w:rFonts w:ascii="Cambria Math" w:hAnsi="Cambria Math"/>
+                    <w:i/>
+                  </w:rPr>
+                </m:ctrlPr>
+              </m:dPr>
+              <m:e>
+                <m:sSub>
+                  <m:sSubPr>
+                    <m:ctrlPr>
+                      <w:rPr>
+                        <w:rFonts w:ascii="Cambria Math" w:hAnsi="Cambria Math"/>
+                        <w:i/>
+                      </w:rPr>
+                    </m:ctrlPr>
+                  </m:sSubPr>
+                  <m:e>
+                    <m:r>
+                      <w:rPr>
+                        <w:rFonts w:ascii="Cambria Math" w:hAnsi="Cambria Math"/>
+                      </w:rPr>
+                      <m:t>v</m:t>
+                    </m:r>
+                  </m:e>
+                  <m:sub>
+                    <m:r>
+                      <w:rPr>
+                        <w:rFonts w:ascii="Cambria Math" w:hAnsi="Cambria Math"/>
+                      </w:rPr>
+                      <m:t>i</m:t>
+                    </m:r>
+                  </m:sub>
+                </m:sSub>
+              </m:e>
+            </m:d>
+          </m:e>
+        </m:d>
+      </m:oMath>
+      <w:r>
+        <w:t xml:space="preserve"> by assumption. Since it satisfies it, it also means we can choose a sequence </w:t>
+      </w:r>
+      <m:oMath>
+        <m:r>
+          <w:rPr>
+            <w:rFonts w:ascii="Cambria Math" w:hAnsi="Cambria Math"/>
+          </w:rPr>
+          <m:t>y</m:t>
+        </m:r>
+      </m:oMath>
+      <w:r>
+        <w:t xml:space="preserve"> such that </w:t>
+      </w:r>
+      <m:oMath>
+        <m:d>
+          <m:dPr>
+            <m:ctrlPr>
+              <w:rPr>
+                <w:rFonts w:ascii="Cambria Math" w:hAnsi="Cambria Math"/>
+                <w:i/>
+              </w:rPr>
+            </m:ctrlPr>
+          </m:dPr>
+          <m:e>
+            <m:r>
+              <w:rPr>
+                <w:rFonts w:ascii="Cambria Math" w:hAnsi="Cambria Math"/>
+              </w:rPr>
+              <m:t>∀j≠i</m:t>
+            </m:r>
+          </m:e>
+        </m:d>
+        <m:d>
+          <m:dPr>
+            <m:ctrlPr>
+              <w:rPr>
+                <w:rFonts w:ascii="Cambria Math" w:hAnsi="Cambria Math"/>
+                <w:i/>
+              </w:rPr>
+            </m:ctrlPr>
+          </m:dPr>
+          <m:e>
+            <m:sSub>
+              <m:sSubPr>
+                <m:ctrlPr>
+                  <w:rPr>
+                    <w:rFonts w:ascii="Cambria Math" w:hAnsi="Cambria Math"/>
+                    <w:i/>
+                  </w:rPr>
+                </m:ctrlPr>
+              </m:sSubPr>
+              <m:e>
+                <m:r>
+                  <w:rPr>
+                    <w:rFonts w:ascii="Cambria Math" w:hAnsi="Cambria Math"/>
+                  </w:rPr>
+                  <m:t>y</m:t>
+                </m:r>
+              </m:e>
+              <m:sub>
+                <m:r>
+                  <w:rPr>
+                    <w:rFonts w:ascii="Cambria Math" w:hAnsi="Cambria Math"/>
+                  </w:rPr>
+                  <m:t>j</m:t>
+                </m:r>
+              </m:sub>
+            </m:sSub>
+            <m:r>
+              <w:rPr>
+                <w:rFonts w:ascii="Cambria Math" w:hAnsi="Cambria Math"/>
+              </w:rPr>
+              <m:t>=</m:t>
+            </m:r>
+            <m:sSub>
+              <m:sSubPr>
+                <m:ctrlPr>
+                  <w:rPr>
+                    <w:rFonts w:ascii="Cambria Math" w:hAnsi="Cambria Math"/>
+                    <w:i/>
+                  </w:rPr>
+                </m:ctrlPr>
+              </m:sSubPr>
+              <m:e>
+                <m:r>
+                  <w:rPr>
+                    <w:rFonts w:ascii="Cambria Math" w:hAnsi="Cambria Math"/>
+                  </w:rPr>
+                  <m:t>x</m:t>
+                </m:r>
+              </m:e>
+              <m:sub>
+                <m:r>
+                  <w:rPr>
+                    <w:rFonts w:ascii="Cambria Math" w:hAnsi="Cambria Math"/>
+                  </w:rPr>
+                  <m:t>j</m:t>
+                </m:r>
+              </m:sub>
+            </m:sSub>
+          </m:e>
+        </m:d>
+      </m:oMath>
+      <w:r>
+        <w:t xml:space="preserve"> </w:t>
+      </w:r>
+      <w:r>
+        <w:t xml:space="preserve">and </w:t>
+      </w:r>
+      <m:oMath>
+        <m:r>
+          <w:rPr>
+            <w:rFonts w:ascii="Cambria Math" w:hAnsi="Cambria Math"/>
+          </w:rPr>
+          <m:t>y</m:t>
+        </m:r>
+      </m:oMath>
+      <w:r>
+        <w:t xml:space="preserve"> satisfies </w:t>
+      </w:r>
+      <m:oMath>
+        <m:r>
+          <w:rPr>
+            <w:rFonts w:ascii="Cambria Math" w:hAnsi="Cambria Math"/>
+          </w:rPr>
+          <m:t>ϕ</m:t>
+        </m:r>
+        <m:d>
+          <m:dPr>
+            <m:ctrlPr>
+              <w:rPr>
+                <w:rFonts w:ascii="Cambria Math" w:hAnsi="Cambria Math"/>
+                <w:i/>
+              </w:rPr>
+            </m:ctrlPr>
+          </m:dPr>
+          <m:e>
+            <m:sSub>
+              <m:sSubPr>
+                <m:ctrlPr>
+                  <w:rPr>
+                    <w:rFonts w:ascii="Cambria Math" w:hAnsi="Cambria Math"/>
+                    <w:i/>
+                  </w:rPr>
+                </m:ctrlPr>
+              </m:sSubPr>
+              <m:e>
+                <m:r>
+                  <w:rPr>
+                    <w:rFonts w:ascii="Cambria Math" w:hAnsi="Cambria Math"/>
+                  </w:rPr>
+                  <m:t>v</m:t>
+                </m:r>
+              </m:e>
+              <m:sub>
+                <m:r>
+                  <w:rPr>
+                    <w:rFonts w:ascii="Cambria Math" w:hAnsi="Cambria Math"/>
+                  </w:rPr>
+                  <m:t>i</m:t>
+                </m:r>
+              </m:sub>
+            </m:sSub>
+          </m:e>
+        </m:d>
+      </m:oMath>
+      <w:r>
+        <w:t xml:space="preserve"> for some </w:t>
+      </w:r>
+      <m:oMath>
+        <m:sSub>
+          <m:sSubPr>
+            <m:ctrlPr>
+              <w:rPr>
+                <w:rFonts w:ascii="Cambria Math" w:hAnsi="Cambria Math"/>
+                <w:i/>
+              </w:rPr>
+            </m:ctrlPr>
+          </m:sSubPr>
+          <m:e>
+            <m:r>
+              <w:rPr>
+                <w:rFonts w:ascii="Cambria Math" w:hAnsi="Cambria Math"/>
+              </w:rPr>
+              <m:t>v</m:t>
+            </m:r>
+          </m:e>
+          <m:sub>
+            <m:r>
+              <w:rPr>
+                <w:rFonts w:ascii="Cambria Math" w:hAnsi="Cambria Math"/>
+              </w:rPr>
+              <m:t>i</m:t>
+            </m:r>
+          </m:sub>
+        </m:sSub>
+      </m:oMath>
+      <w:r>
+        <w:t>.</w:t>
+      </w:r>
+      <w:r>
+        <w:t xml:space="preserve"> </w:t>
+      </w:r>
+      <w:r>
+        <w:t xml:space="preserve">For </w:t>
+      </w:r>
+      <m:oMath>
+        <m:r>
+          <w:rPr>
+            <w:rFonts w:ascii="Cambria Math" w:hAnsi="Cambria Math"/>
+          </w:rPr>
+          <m:t>¬</m:t>
+        </m:r>
+        <m:d>
+          <m:dPr>
+            <m:ctrlPr>
+              <w:rPr>
+                <w:rFonts w:ascii="Cambria Math" w:hAnsi="Cambria Math"/>
+                <w:i/>
+              </w:rPr>
+            </m:ctrlPr>
+          </m:dPr>
+          <m:e>
+            <m:r>
+              <w:rPr>
+                <w:rFonts w:ascii="Cambria Math" w:hAnsi="Cambria Math"/>
+              </w:rPr>
+              <m:t>∀</m:t>
+            </m:r>
+            <m:sSub>
+              <m:sSubPr>
+                <m:ctrlPr>
+                  <w:rPr>
+                    <w:rFonts w:ascii="Cambria Math" w:hAnsi="Cambria Math"/>
+                    <w:i/>
+                  </w:rPr>
+                </m:ctrlPr>
+              </m:sSubPr>
+              <m:e>
+                <m:r>
+                  <w:rPr>
+                    <w:rFonts w:ascii="Cambria Math" w:hAnsi="Cambria Math"/>
+                  </w:rPr>
+                  <m:t>v</m:t>
+                </m:r>
+              </m:e>
+              <m:sub>
+                <m:r>
+                  <w:rPr>
+                    <w:rFonts w:ascii="Cambria Math" w:hAnsi="Cambria Math"/>
+                  </w:rPr>
+                  <m:t>i</m:t>
+                </m:r>
+              </m:sub>
+            </m:sSub>
+          </m:e>
+        </m:d>
+        <m:d>
+          <m:dPr>
+            <m:ctrlPr>
+              <w:rPr>
+                <w:rFonts w:ascii="Cambria Math" w:hAnsi="Cambria Math"/>
+                <w:i/>
+              </w:rPr>
+            </m:ctrlPr>
+          </m:dPr>
+          <m:e>
+            <m:r>
+              <w:rPr>
+                <w:rFonts w:ascii="Cambria Math" w:hAnsi="Cambria Math"/>
+              </w:rPr>
+              <m:t>¬ϕ</m:t>
+            </m:r>
+            <m:d>
+              <m:dPr>
+                <m:ctrlPr>
+                  <w:rPr>
+                    <w:rFonts w:ascii="Cambria Math" w:hAnsi="Cambria Math"/>
+                    <w:i/>
+                  </w:rPr>
+                </m:ctrlPr>
+              </m:dPr>
+              <m:e>
+                <m:sSub>
+                  <m:sSubPr>
+                    <m:ctrlPr>
+                      <w:rPr>
+                        <w:rFonts w:ascii="Cambria Math" w:hAnsi="Cambria Math"/>
+                        <w:i/>
+                      </w:rPr>
+                    </m:ctrlPr>
+                  </m:sSubPr>
+                  <m:e>
+                    <m:r>
+                      <w:rPr>
+                        <w:rFonts w:ascii="Cambria Math" w:hAnsi="Cambria Math"/>
+                      </w:rPr>
+                      <m:t>v</m:t>
+                    </m:r>
+                  </m:e>
+                  <m:sub>
+                    <m:r>
+                      <w:rPr>
+                        <w:rFonts w:ascii="Cambria Math" w:hAnsi="Cambria Math"/>
+                      </w:rPr>
+                      <m:t>i</m:t>
+                    </m:r>
+                  </m:sub>
+                </m:sSub>
+              </m:e>
+            </m:d>
+          </m:e>
+        </m:d>
+      </m:oMath>
+      <w:r>
+        <w:t xml:space="preserve"> to be true, </w:t>
+      </w:r>
+      <m:oMath>
+        <m:r>
+          <w:rPr>
+            <w:rFonts w:ascii="Cambria Math" w:hAnsi="Cambria Math"/>
+          </w:rPr>
+          <m:t>x</m:t>
+        </m:r>
+      </m:oMath>
+      <w:r>
+        <w:t xml:space="preserve"> has to not satisfy </w:t>
+      </w:r>
+      <m:oMath>
+        <m:d>
+          <m:dPr>
+            <m:ctrlPr>
+              <w:rPr>
+                <w:rFonts w:ascii="Cambria Math" w:hAnsi="Cambria Math"/>
+                <w:i/>
+              </w:rPr>
+            </m:ctrlPr>
+          </m:dPr>
+          <m:e>
+            <m:r>
+              <w:rPr>
+                <w:rFonts w:ascii="Cambria Math" w:hAnsi="Cambria Math"/>
+              </w:rPr>
+              <m:t>∀</m:t>
+            </m:r>
+            <m:sSub>
+              <m:sSubPr>
+                <m:ctrlPr>
+                  <w:rPr>
+                    <w:rFonts w:ascii="Cambria Math" w:hAnsi="Cambria Math"/>
+                    <w:i/>
+                  </w:rPr>
+                </m:ctrlPr>
+              </m:sSubPr>
+              <m:e>
+                <m:r>
+                  <w:rPr>
+                    <w:rFonts w:ascii="Cambria Math" w:hAnsi="Cambria Math"/>
+                  </w:rPr>
+                  <m:t>v</m:t>
+                </m:r>
+              </m:e>
+              <m:sub>
+                <m:r>
+                  <w:rPr>
+                    <w:rFonts w:ascii="Cambria Math" w:hAnsi="Cambria Math"/>
+                  </w:rPr>
+                  <m:t>i</m:t>
+                </m:r>
+              </m:sub>
+            </m:sSub>
+          </m:e>
+        </m:d>
+        <m:d>
+          <m:dPr>
+            <m:ctrlPr>
+              <w:rPr>
+                <w:rFonts w:ascii="Cambria Math" w:hAnsi="Cambria Math"/>
+                <w:i/>
+              </w:rPr>
+            </m:ctrlPr>
+          </m:dPr>
+          <m:e>
+            <m:r>
+              <w:rPr>
+                <w:rFonts w:ascii="Cambria Math" w:hAnsi="Cambria Math"/>
+              </w:rPr>
+              <m:t>¬ϕ</m:t>
+            </m:r>
+            <m:d>
+              <m:dPr>
+                <m:ctrlPr>
+                  <w:rPr>
+                    <w:rFonts w:ascii="Cambria Math" w:hAnsi="Cambria Math"/>
+                    <w:i/>
+                  </w:rPr>
+                </m:ctrlPr>
+              </m:dPr>
+              <m:e>
+                <m:sSub>
+                  <m:sSubPr>
+                    <m:ctrlPr>
+                      <w:rPr>
+                        <w:rFonts w:ascii="Cambria Math" w:hAnsi="Cambria Math"/>
+                        <w:i/>
+                      </w:rPr>
+                    </m:ctrlPr>
+                  </m:sSubPr>
+                  <m:e>
+                    <m:r>
+                      <w:rPr>
+                        <w:rFonts w:ascii="Cambria Math" w:hAnsi="Cambria Math"/>
+                      </w:rPr>
+                      <m:t>v</m:t>
+                    </m:r>
+                  </m:e>
+                  <m:sub>
+                    <m:r>
+                      <w:rPr>
+                        <w:rFonts w:ascii="Cambria Math" w:hAnsi="Cambria Math"/>
+                      </w:rPr>
+                      <m:t>i</m:t>
+                    </m:r>
+                  </m:sub>
+                </m:sSub>
+              </m:e>
+            </m:d>
+          </m:e>
+        </m:d>
+      </m:oMath>
+      <w:r>
+        <w:t xml:space="preserve">, that is, iff there’s no sequence </w:t>
+      </w:r>
+      <m:oMath>
+        <m:r>
+          <w:rPr>
+            <w:rFonts w:ascii="Cambria Math" w:hAnsi="Cambria Math"/>
+          </w:rPr>
+          <m:t>z</m:t>
+        </m:r>
+      </m:oMath>
+      <w:r>
+        <w:t xml:space="preserve"> </w:t>
+      </w:r>
+      <w:r>
+        <w:t xml:space="preserve">such that </w:t>
+      </w:r>
+      <m:oMath>
+        <m:d>
+          <m:dPr>
+            <m:ctrlPr>
+              <w:rPr>
+                <w:rFonts w:ascii="Cambria Math" w:hAnsi="Cambria Math"/>
+                <w:i/>
+              </w:rPr>
+            </m:ctrlPr>
+          </m:dPr>
+          <m:e>
+            <m:r>
+              <w:rPr>
+                <w:rFonts w:ascii="Cambria Math" w:hAnsi="Cambria Math"/>
+              </w:rPr>
+              <m:t>∀j≠i</m:t>
+            </m:r>
+          </m:e>
+        </m:d>
+        <m:d>
+          <m:dPr>
+            <m:ctrlPr>
+              <w:rPr>
+                <w:rFonts w:ascii="Cambria Math" w:hAnsi="Cambria Math"/>
+                <w:i/>
+              </w:rPr>
+            </m:ctrlPr>
+          </m:dPr>
+          <m:e>
+            <m:sSub>
+              <m:sSubPr>
+                <m:ctrlPr>
+                  <w:rPr>
+                    <w:rFonts w:ascii="Cambria Math" w:hAnsi="Cambria Math"/>
+                    <w:i/>
+                  </w:rPr>
+                </m:ctrlPr>
+              </m:sSubPr>
+              <m:e>
+                <m:r>
+                  <w:rPr>
+                    <w:rFonts w:ascii="Cambria Math" w:hAnsi="Cambria Math"/>
+                  </w:rPr>
+                  <m:t>z</m:t>
+                </m:r>
+              </m:e>
+              <m:sub>
+                <m:r>
+                  <w:rPr>
+                    <w:rFonts w:ascii="Cambria Math" w:hAnsi="Cambria Math"/>
+                  </w:rPr>
+                  <m:t>j</m:t>
+                </m:r>
+              </m:sub>
+            </m:sSub>
+            <m:r>
+              <w:rPr>
+                <w:rFonts w:ascii="Cambria Math" w:hAnsi="Cambria Math"/>
+              </w:rPr>
+              <m:t>=</m:t>
+            </m:r>
+            <m:sSub>
+              <m:sSubPr>
+                <m:ctrlPr>
+                  <w:rPr>
+                    <w:rFonts w:ascii="Cambria Math" w:hAnsi="Cambria Math"/>
+                    <w:i/>
+                  </w:rPr>
+                </m:ctrlPr>
+              </m:sSubPr>
+              <m:e>
+                <m:r>
+                  <w:rPr>
+                    <w:rFonts w:ascii="Cambria Math" w:hAnsi="Cambria Math"/>
+                  </w:rPr>
+                  <m:t>x</m:t>
+                </m:r>
+              </m:e>
+              <m:sub>
+                <m:r>
+                  <w:rPr>
+                    <w:rFonts w:ascii="Cambria Math" w:hAnsi="Cambria Math"/>
+                  </w:rPr>
+                  <m:t>j</m:t>
+                </m:r>
+              </m:sub>
+            </m:sSub>
+          </m:e>
+        </m:d>
+      </m:oMath>
+      <w:r>
+        <w:t xml:space="preserve"> and </w:t>
+      </w:r>
+      <m:oMath>
+        <m:r>
+          <w:rPr>
+            <w:rFonts w:ascii="Cambria Math" w:hAnsi="Cambria Math"/>
+          </w:rPr>
+          <m:t>z</m:t>
+        </m:r>
+      </m:oMath>
+      <w:r>
+        <w:t xml:space="preserve"> does not satisfy </w:t>
+      </w:r>
+      <m:oMath>
+        <m:r>
+          <w:rPr>
+            <w:rFonts w:ascii="Cambria Math" w:hAnsi="Cambria Math"/>
+          </w:rPr>
+          <m:t>ϕ</m:t>
+        </m:r>
+        <m:d>
+          <m:dPr>
+            <m:ctrlPr>
+              <w:rPr>
+                <w:rFonts w:ascii="Cambria Math" w:hAnsi="Cambria Math"/>
+                <w:i/>
+              </w:rPr>
+            </m:ctrlPr>
+          </m:dPr>
+          <m:e>
+            <m:sSub>
+              <m:sSubPr>
+                <m:ctrlPr>
+                  <w:rPr>
+                    <w:rFonts w:ascii="Cambria Math" w:hAnsi="Cambria Math"/>
+                    <w:i/>
+                  </w:rPr>
+                </m:ctrlPr>
+              </m:sSubPr>
+              <m:e>
+                <m:r>
+                  <w:rPr>
+                    <w:rFonts w:ascii="Cambria Math" w:hAnsi="Cambria Math"/>
+                  </w:rPr>
+                  <m:t>v</m:t>
+                </m:r>
+              </m:e>
+              <m:sub>
+                <m:r>
+                  <w:rPr>
+                    <w:rFonts w:ascii="Cambria Math" w:hAnsi="Cambria Math"/>
+                  </w:rPr>
+                  <m:t>i</m:t>
+                </m:r>
+              </m:sub>
+            </m:sSub>
+          </m:e>
+        </m:d>
+      </m:oMath>
+      <w:r>
+        <w:t xml:space="preserve"> for all </w:t>
+      </w:r>
+      <m:oMath>
+        <m:sSub>
+          <m:sSubPr>
+            <m:ctrlPr>
+              <w:rPr>
+                <w:rFonts w:ascii="Cambria Math" w:hAnsi="Cambria Math"/>
+                <w:i/>
+              </w:rPr>
+            </m:ctrlPr>
+          </m:sSubPr>
+          <m:e>
+            <m:r>
+              <w:rPr>
+                <w:rFonts w:ascii="Cambria Math" w:hAnsi="Cambria Math"/>
+              </w:rPr>
+              <m:t>v</m:t>
+            </m:r>
+          </m:e>
+          <m:sub>
+            <m:r>
+              <w:rPr>
+                <w:rFonts w:ascii="Cambria Math" w:hAnsi="Cambria Math"/>
+              </w:rPr>
+              <m:t>i</m:t>
+            </m:r>
+          </m:sub>
+        </m:sSub>
+      </m:oMath>
+      <w:r>
+        <w:t>.</w:t>
+      </w:r>
+      <w:r>
+        <w:t xml:space="preserve"> This is valid because we just proved that </w:t>
+      </w:r>
+      <w:r>
+        <w:t xml:space="preserve">there’s some sequence </w:t>
+      </w:r>
+      <m:oMath>
+        <m:r>
+          <w:rPr>
+            <w:rFonts w:ascii="Cambria Math" w:hAnsi="Cambria Math"/>
+          </w:rPr>
+          <m:t>y</m:t>
+        </m:r>
+      </m:oMath>
+      <w:r>
+        <w:t xml:space="preserve"> such that </w:t>
+      </w:r>
+      <m:oMath>
+        <m:d>
+          <m:dPr>
+            <m:ctrlPr>
+              <w:rPr>
+                <w:rFonts w:ascii="Cambria Math" w:hAnsi="Cambria Math"/>
+                <w:i/>
+              </w:rPr>
+            </m:ctrlPr>
+          </m:dPr>
+          <m:e>
+            <m:r>
+              <w:rPr>
+                <w:rFonts w:ascii="Cambria Math" w:hAnsi="Cambria Math"/>
+              </w:rPr>
+              <m:t>∀j≠i</m:t>
+            </m:r>
+          </m:e>
+        </m:d>
+        <m:d>
+          <m:dPr>
+            <m:ctrlPr>
+              <w:rPr>
+                <w:rFonts w:ascii="Cambria Math" w:hAnsi="Cambria Math"/>
+                <w:i/>
+              </w:rPr>
+            </m:ctrlPr>
+          </m:dPr>
+          <m:e>
+            <m:sSub>
+              <m:sSubPr>
+                <m:ctrlPr>
+                  <w:rPr>
+                    <w:rFonts w:ascii="Cambria Math" w:hAnsi="Cambria Math"/>
+                    <w:i/>
+                  </w:rPr>
+                </m:ctrlPr>
+              </m:sSubPr>
+              <m:e>
+                <m:r>
+                  <w:rPr>
+                    <w:rFonts w:ascii="Cambria Math" w:hAnsi="Cambria Math"/>
+                  </w:rPr>
+                  <m:t>y</m:t>
+                </m:r>
+              </m:e>
+              <m:sub>
+                <m:r>
+                  <w:rPr>
+                    <w:rFonts w:ascii="Cambria Math" w:hAnsi="Cambria Math"/>
+                  </w:rPr>
+                  <m:t>j</m:t>
+                </m:r>
+              </m:sub>
+            </m:sSub>
+            <m:r>
+              <w:rPr>
+                <w:rFonts w:ascii="Cambria Math" w:hAnsi="Cambria Math"/>
+              </w:rPr>
+              <m:t>=</m:t>
+            </m:r>
+            <m:sSub>
+              <m:sSubPr>
+                <m:ctrlPr>
+                  <w:rPr>
+                    <w:rFonts w:ascii="Cambria Math" w:hAnsi="Cambria Math"/>
+                    <w:i/>
+                  </w:rPr>
+                </m:ctrlPr>
+              </m:sSubPr>
+              <m:e>
+                <m:r>
+                  <w:rPr>
+                    <w:rFonts w:ascii="Cambria Math" w:hAnsi="Cambria Math"/>
+                  </w:rPr>
+                  <m:t>x</m:t>
+                </m:r>
+              </m:e>
+              <m:sub>
+                <m:r>
+                  <w:rPr>
+                    <w:rFonts w:ascii="Cambria Math" w:hAnsi="Cambria Math"/>
+                  </w:rPr>
+                  <m:t>j</m:t>
+                </m:r>
+              </m:sub>
+            </m:sSub>
+          </m:e>
+        </m:d>
+      </m:oMath>
+      <w:r>
+        <w:t xml:space="preserve"> and </w:t>
+      </w:r>
+      <m:oMath>
+        <m:r>
+          <w:rPr>
+            <w:rFonts w:ascii="Cambria Math" w:hAnsi="Cambria Math"/>
+          </w:rPr>
+          <m:t>y</m:t>
+        </m:r>
+      </m:oMath>
+      <w:r>
+        <w:t xml:space="preserve"> satisfies </w:t>
+      </w:r>
+      <m:oMath>
+        <m:r>
+          <w:rPr>
+            <w:rFonts w:ascii="Cambria Math" w:hAnsi="Cambria Math"/>
+          </w:rPr>
+          <m:t>ϕ(</m:t>
+        </m:r>
+        <m:sSub>
+          <m:sSubPr>
+            <m:ctrlPr>
+              <w:rPr>
+                <w:rFonts w:ascii="Cambria Math" w:hAnsi="Cambria Math"/>
+                <w:i/>
+              </w:rPr>
+            </m:ctrlPr>
+          </m:sSubPr>
+          <m:e>
+            <m:r>
+              <w:rPr>
+                <w:rFonts w:ascii="Cambria Math" w:hAnsi="Cambria Math"/>
+              </w:rPr>
+              <m:t>v</m:t>
+            </m:r>
+          </m:e>
+          <m:sub>
+            <m:r>
+              <w:rPr>
+                <w:rFonts w:ascii="Cambria Math" w:hAnsi="Cambria Math"/>
+              </w:rPr>
+              <m:t>i</m:t>
+            </m:r>
+          </m:sub>
+        </m:sSub>
+        <m:r>
+          <w:rPr>
+            <w:rFonts w:ascii="Cambria Math" w:hAnsi="Cambria Math"/>
+          </w:rPr>
+          <m:t>)</m:t>
+        </m:r>
+      </m:oMath>
+      <w:r>
+        <w:t xml:space="preserve"> for some </w:t>
+      </w:r>
+      <m:oMath>
+        <m:sSub>
+          <m:sSubPr>
+            <m:ctrlPr>
+              <w:rPr>
+                <w:rFonts w:ascii="Cambria Math" w:hAnsi="Cambria Math"/>
+                <w:i/>
+              </w:rPr>
+            </m:ctrlPr>
+          </m:sSubPr>
+          <m:e>
+            <m:r>
+              <w:rPr>
+                <w:rFonts w:ascii="Cambria Math" w:hAnsi="Cambria Math"/>
+              </w:rPr>
+              <m:t>v</m:t>
+            </m:r>
+          </m:e>
+          <m:sub>
+            <m:r>
+              <w:rPr>
+                <w:rFonts w:ascii="Cambria Math" w:hAnsi="Cambria Math"/>
+              </w:rPr>
+              <m:t>i</m:t>
+            </m:r>
+          </m:sub>
+        </m:sSub>
+      </m:oMath>
+      <w:r>
+        <w:t>!</w:t>
+      </w:r>
     </w:p>
     <w:sectPr>
       <w:pgSz w:w="12240" w:h="15840"/>

--- a/HW5.docx
+++ b/HW5.docx
@@ -8899,7 +8899,7 @@
         </m:d>
       </m:oMath>
       <w:r>
-        <w:t xml:space="preserve"> by assumption. Since it satisfies it, it also means we can choose a sequence </w:t>
+        <w:t xml:space="preserve"> by assumption. Since it satisfies it, it means we can choose a sequence </w:t>
       </w:r>
       <m:oMath>
         <m:r>
@@ -9100,10 +9100,228 @@
         <w:t>.</w:t>
       </w:r>
       <w:r>
+        <w:t xml:space="preserve"> The existence of such a sequence </w:t>
+      </w:r>
+      <m:oMath>
+        <m:r>
+          <w:rPr>
+            <w:rFonts w:ascii="Cambria Math" w:hAnsi="Cambria Math"/>
+          </w:rPr>
+          <m:t>y</m:t>
+        </m:r>
+      </m:oMath>
+      <w:r>
+        <w:t xml:space="preserve"> means there’s no sequence</w:t>
+      </w:r>
+      <w:r>
         <w:t xml:space="preserve"> </w:t>
       </w:r>
-      <w:r>
-        <w:t xml:space="preserve">For </w:t>
+      <m:oMath>
+        <m:r>
+          <w:rPr>
+            <w:rFonts w:ascii="Cambria Math" w:hAnsi="Cambria Math"/>
+          </w:rPr>
+          <m:t>z</m:t>
+        </m:r>
+      </m:oMath>
+      <w:r>
+        <w:t xml:space="preserve"> such that </w:t>
+      </w:r>
+      <m:oMath>
+        <m:d>
+          <m:dPr>
+            <m:ctrlPr>
+              <w:rPr>
+                <w:rFonts w:ascii="Cambria Math" w:hAnsi="Cambria Math"/>
+                <w:i/>
+              </w:rPr>
+            </m:ctrlPr>
+          </m:dPr>
+          <m:e>
+            <m:r>
+              <w:rPr>
+                <w:rFonts w:ascii="Cambria Math" w:hAnsi="Cambria Math"/>
+              </w:rPr>
+              <m:t>∀j≠i</m:t>
+            </m:r>
+          </m:e>
+        </m:d>
+        <m:d>
+          <m:dPr>
+            <m:ctrlPr>
+              <w:rPr>
+                <w:rFonts w:ascii="Cambria Math" w:hAnsi="Cambria Math"/>
+                <w:i/>
+              </w:rPr>
+            </m:ctrlPr>
+          </m:dPr>
+          <m:e>
+            <m:sSub>
+              <m:sSubPr>
+                <m:ctrlPr>
+                  <w:rPr>
+                    <w:rFonts w:ascii="Cambria Math" w:hAnsi="Cambria Math"/>
+                    <w:i/>
+                  </w:rPr>
+                </m:ctrlPr>
+              </m:sSubPr>
+              <m:e>
+                <m:r>
+                  <w:rPr>
+                    <w:rFonts w:ascii="Cambria Math" w:hAnsi="Cambria Math"/>
+                  </w:rPr>
+                  <m:t>z</m:t>
+                </m:r>
+              </m:e>
+              <m:sub>
+                <m:r>
+                  <w:rPr>
+                    <w:rFonts w:ascii="Cambria Math" w:hAnsi="Cambria Math"/>
+                  </w:rPr>
+                  <m:t>j</m:t>
+                </m:r>
+              </m:sub>
+            </m:sSub>
+            <m:r>
+              <w:rPr>
+                <w:rFonts w:ascii="Cambria Math" w:hAnsi="Cambria Math"/>
+              </w:rPr>
+              <m:t>=</m:t>
+            </m:r>
+            <m:sSub>
+              <m:sSubPr>
+                <m:ctrlPr>
+                  <w:rPr>
+                    <w:rFonts w:ascii="Cambria Math" w:hAnsi="Cambria Math"/>
+                    <w:i/>
+                  </w:rPr>
+                </m:ctrlPr>
+              </m:sSubPr>
+              <m:e>
+                <m:r>
+                  <w:rPr>
+                    <w:rFonts w:ascii="Cambria Math" w:hAnsi="Cambria Math"/>
+                  </w:rPr>
+                  <m:t>x</m:t>
+                </m:r>
+              </m:e>
+              <m:sub>
+                <m:r>
+                  <w:rPr>
+                    <w:rFonts w:ascii="Cambria Math" w:hAnsi="Cambria Math"/>
+                  </w:rPr>
+                  <m:t>j</m:t>
+                </m:r>
+              </m:sub>
+            </m:sSub>
+          </m:e>
+        </m:d>
+      </m:oMath>
+      <w:r>
+        <w:t xml:space="preserve"> and that </w:t>
+      </w:r>
+      <m:oMath>
+        <m:r>
+          <w:rPr>
+            <w:rFonts w:ascii="Cambria Math" w:hAnsi="Cambria Math"/>
+          </w:rPr>
+          <m:t>z</m:t>
+        </m:r>
+      </m:oMath>
+      <w:r>
+        <w:t xml:space="preserve"> does not satisfy</w:t>
+      </w:r>
+      <m:oMath>
+        <m:r>
+          <w:rPr>
+            <w:rFonts w:ascii="Cambria Math" w:hAnsi="Cambria Math"/>
+          </w:rPr>
+          <m:t xml:space="preserve"> </m:t>
+        </m:r>
+        <m:r>
+          <w:rPr>
+            <w:rFonts w:ascii="Cambria Math" w:hAnsi="Cambria Math"/>
+          </w:rPr>
+          <m:t>ϕ</m:t>
+        </m:r>
+        <m:d>
+          <m:dPr>
+            <m:ctrlPr>
+              <w:rPr>
+                <w:rFonts w:ascii="Cambria Math" w:hAnsi="Cambria Math"/>
+                <w:i/>
+              </w:rPr>
+            </m:ctrlPr>
+          </m:dPr>
+          <m:e>
+            <m:sSub>
+              <m:sSubPr>
+                <m:ctrlPr>
+                  <w:rPr>
+                    <w:rFonts w:ascii="Cambria Math" w:hAnsi="Cambria Math"/>
+                    <w:i/>
+                  </w:rPr>
+                </m:ctrlPr>
+              </m:sSubPr>
+              <m:e>
+                <m:r>
+                  <w:rPr>
+                    <w:rFonts w:ascii="Cambria Math" w:hAnsi="Cambria Math"/>
+                  </w:rPr>
+                  <m:t>v</m:t>
+                </m:r>
+              </m:e>
+              <m:sub>
+                <m:r>
+                  <w:rPr>
+                    <w:rFonts w:ascii="Cambria Math" w:hAnsi="Cambria Math"/>
+                  </w:rPr>
+                  <m:t>i</m:t>
+                </m:r>
+              </m:sub>
+            </m:sSub>
+          </m:e>
+        </m:d>
+      </m:oMath>
+      <w:r>
+        <w:t xml:space="preserve"> for </w:t>
+      </w:r>
+      <w:r>
+        <w:t>every</w:t>
+      </w:r>
+      <w:r>
+        <w:t xml:space="preserve"> </w:t>
+      </w:r>
+      <m:oMath>
+        <m:sSub>
+          <m:sSubPr>
+            <m:ctrlPr>
+              <w:rPr>
+                <w:rFonts w:ascii="Cambria Math" w:hAnsi="Cambria Math"/>
+                <w:i/>
+              </w:rPr>
+            </m:ctrlPr>
+          </m:sSubPr>
+          <m:e>
+            <m:r>
+              <w:rPr>
+                <w:rFonts w:ascii="Cambria Math" w:hAnsi="Cambria Math"/>
+              </w:rPr>
+              <m:t>v</m:t>
+            </m:r>
+          </m:e>
+          <m:sub>
+            <m:r>
+              <w:rPr>
+                <w:rFonts w:ascii="Cambria Math" w:hAnsi="Cambria Math"/>
+              </w:rPr>
+              <m:t>i</m:t>
+            </m:r>
+          </m:sub>
+        </m:sSub>
+      </m:oMath>
+      <w:r>
+        <w:t xml:space="preserve">, which is </w:t>
       </w:r>
       <m:oMath>
         <m:r>
@@ -9214,20 +9432,28 @@
         </m:d>
       </m:oMath>
       <w:r>
-        <w:t xml:space="preserve"> to be true, </w:t>
-      </w:r>
-      <m:oMath>
-        <m:r>
-          <w:rPr>
-            <w:rFonts w:ascii="Cambria Math" w:hAnsi="Cambria Math"/>
-          </w:rPr>
-          <m:t>x</m:t>
-        </m:r>
-      </m:oMath>
-      <w:r>
-        <w:t xml:space="preserve"> has to not satisfy </w:t>
-      </w:r>
-      <m:oMath>
+        <w:t>.</w:t>
+      </w:r>
+    </w:p>
+    <w:p>
+      <w:pPr>
+        <w:pStyle w:val="ListParagraph"/>
+      </w:pPr>
+    </w:p>
+    <w:p>
+      <w:pPr>
+        <w:pStyle w:val="ListParagraph"/>
+      </w:pPr>
+      <w:r>
+        <w:t xml:space="preserve">Assume </w:t>
+      </w:r>
+      <m:oMath>
+        <m:r>
+          <w:rPr>
+            <w:rFonts w:ascii="Cambria Math" w:hAnsi="Cambria Math"/>
+          </w:rPr>
+          <m:t>¬</m:t>
+        </m:r>
         <m:d>
           <m:dPr>
             <m:ctrlPr>
@@ -9330,7 +9556,573 @@
         </m:d>
       </m:oMath>
       <w:r>
-        <w:t xml:space="preserve">, that is, iff there’s no sequence </w:t>
+        <w:t xml:space="preserve">, want to prove </w:t>
+      </w:r>
+      <m:oMath>
+        <m:d>
+          <m:dPr>
+            <m:ctrlPr>
+              <w:rPr>
+                <w:rFonts w:ascii="Cambria Math" w:hAnsi="Cambria Math"/>
+                <w:i/>
+              </w:rPr>
+            </m:ctrlPr>
+          </m:dPr>
+          <m:e>
+            <m:r>
+              <w:rPr>
+                <w:rFonts w:ascii="Cambria Math" w:hAnsi="Cambria Math"/>
+              </w:rPr>
+              <m:t>∃</m:t>
+            </m:r>
+            <m:sSub>
+              <m:sSubPr>
+                <m:ctrlPr>
+                  <w:rPr>
+                    <w:rFonts w:ascii="Cambria Math" w:hAnsi="Cambria Math"/>
+                    <w:i/>
+                  </w:rPr>
+                </m:ctrlPr>
+              </m:sSubPr>
+              <m:e>
+                <m:r>
+                  <w:rPr>
+                    <w:rFonts w:ascii="Cambria Math" w:hAnsi="Cambria Math"/>
+                  </w:rPr>
+                  <m:t>v</m:t>
+                </m:r>
+              </m:e>
+              <m:sub>
+                <m:r>
+                  <w:rPr>
+                    <w:rFonts w:ascii="Cambria Math" w:hAnsi="Cambria Math"/>
+                  </w:rPr>
+                  <m:t>i</m:t>
+                </m:r>
+              </m:sub>
+            </m:sSub>
+          </m:e>
+        </m:d>
+        <m:d>
+          <m:dPr>
+            <m:ctrlPr>
+              <w:rPr>
+                <w:rFonts w:ascii="Cambria Math" w:hAnsi="Cambria Math"/>
+                <w:i/>
+              </w:rPr>
+            </m:ctrlPr>
+          </m:dPr>
+          <m:e>
+            <m:r>
+              <w:rPr>
+                <w:rFonts w:ascii="Cambria Math" w:hAnsi="Cambria Math"/>
+              </w:rPr>
+              <m:t>ϕ</m:t>
+            </m:r>
+            <m:d>
+              <m:dPr>
+                <m:ctrlPr>
+                  <w:rPr>
+                    <w:rFonts w:ascii="Cambria Math" w:hAnsi="Cambria Math"/>
+                    <w:i/>
+                  </w:rPr>
+                </m:ctrlPr>
+              </m:dPr>
+              <m:e>
+                <m:sSub>
+                  <m:sSubPr>
+                    <m:ctrlPr>
+                      <w:rPr>
+                        <w:rFonts w:ascii="Cambria Math" w:hAnsi="Cambria Math"/>
+                        <w:i/>
+                      </w:rPr>
+                    </m:ctrlPr>
+                  </m:sSubPr>
+                  <m:e>
+                    <m:r>
+                      <w:rPr>
+                        <w:rFonts w:ascii="Cambria Math" w:hAnsi="Cambria Math"/>
+                      </w:rPr>
+                      <m:t>v</m:t>
+                    </m:r>
+                  </m:e>
+                  <m:sub>
+                    <m:r>
+                      <w:rPr>
+                        <w:rFonts w:ascii="Cambria Math" w:hAnsi="Cambria Math"/>
+                      </w:rPr>
+                      <m:t>i</m:t>
+                    </m:r>
+                  </m:sub>
+                </m:sSub>
+              </m:e>
+            </m:d>
+          </m:e>
+        </m:d>
+      </m:oMath>
+      <w:r>
+        <w:t>.</w:t>
+      </w:r>
+    </w:p>
+    <w:p>
+      <w:pPr>
+        <w:pStyle w:val="ListParagraph"/>
+      </w:pPr>
+      <w:r>
+        <w:t xml:space="preserve">Consider an arbitrary sequence </w:t>
+      </w:r>
+      <m:oMath>
+        <m:r>
+          <w:rPr>
+            <w:rFonts w:ascii="Cambria Math" w:hAnsi="Cambria Math"/>
+          </w:rPr>
+          <m:t>x</m:t>
+        </m:r>
+      </m:oMath>
+      <w:r>
+        <w:t xml:space="preserve">, then </w:t>
+      </w:r>
+      <m:oMath>
+        <m:r>
+          <w:rPr>
+            <w:rFonts w:ascii="Cambria Math" w:hAnsi="Cambria Math"/>
+          </w:rPr>
+          <m:t>x</m:t>
+        </m:r>
+      </m:oMath>
+      <w:r>
+        <w:t xml:space="preserve"> satisfies </w:t>
+      </w:r>
+      <m:oMath>
+        <m:r>
+          <w:rPr>
+            <w:rFonts w:ascii="Cambria Math" w:hAnsi="Cambria Math"/>
+          </w:rPr>
+          <m:t>¬</m:t>
+        </m:r>
+        <m:d>
+          <m:dPr>
+            <m:ctrlPr>
+              <w:rPr>
+                <w:rFonts w:ascii="Cambria Math" w:hAnsi="Cambria Math"/>
+                <w:i/>
+              </w:rPr>
+            </m:ctrlPr>
+          </m:dPr>
+          <m:e>
+            <m:r>
+              <w:rPr>
+                <w:rFonts w:ascii="Cambria Math" w:hAnsi="Cambria Math"/>
+              </w:rPr>
+              <m:t>∀</m:t>
+            </m:r>
+            <m:sSub>
+              <m:sSubPr>
+                <m:ctrlPr>
+                  <w:rPr>
+                    <w:rFonts w:ascii="Cambria Math" w:hAnsi="Cambria Math"/>
+                    <w:i/>
+                  </w:rPr>
+                </m:ctrlPr>
+              </m:sSubPr>
+              <m:e>
+                <m:r>
+                  <w:rPr>
+                    <w:rFonts w:ascii="Cambria Math" w:hAnsi="Cambria Math"/>
+                  </w:rPr>
+                  <m:t>v</m:t>
+                </m:r>
+              </m:e>
+              <m:sub>
+                <m:r>
+                  <w:rPr>
+                    <w:rFonts w:ascii="Cambria Math" w:hAnsi="Cambria Math"/>
+                  </w:rPr>
+                  <m:t>i</m:t>
+                </m:r>
+              </m:sub>
+            </m:sSub>
+          </m:e>
+        </m:d>
+        <m:d>
+          <m:dPr>
+            <m:ctrlPr>
+              <w:rPr>
+                <w:rFonts w:ascii="Cambria Math" w:hAnsi="Cambria Math"/>
+                <w:i/>
+              </w:rPr>
+            </m:ctrlPr>
+          </m:dPr>
+          <m:e>
+            <m:r>
+              <w:rPr>
+                <w:rFonts w:ascii="Cambria Math" w:hAnsi="Cambria Math"/>
+              </w:rPr>
+              <m:t>¬ϕ</m:t>
+            </m:r>
+            <m:d>
+              <m:dPr>
+                <m:ctrlPr>
+                  <w:rPr>
+                    <w:rFonts w:ascii="Cambria Math" w:hAnsi="Cambria Math"/>
+                    <w:i/>
+                  </w:rPr>
+                </m:ctrlPr>
+              </m:dPr>
+              <m:e>
+                <m:sSub>
+                  <m:sSubPr>
+                    <m:ctrlPr>
+                      <w:rPr>
+                        <w:rFonts w:ascii="Cambria Math" w:hAnsi="Cambria Math"/>
+                        <w:i/>
+                      </w:rPr>
+                    </m:ctrlPr>
+                  </m:sSubPr>
+                  <m:e>
+                    <m:r>
+                      <w:rPr>
+                        <w:rFonts w:ascii="Cambria Math" w:hAnsi="Cambria Math"/>
+                      </w:rPr>
+                      <m:t>v</m:t>
+                    </m:r>
+                  </m:e>
+                  <m:sub>
+                    <m:r>
+                      <w:rPr>
+                        <w:rFonts w:ascii="Cambria Math" w:hAnsi="Cambria Math"/>
+                      </w:rPr>
+                      <m:t>i</m:t>
+                    </m:r>
+                  </m:sub>
+                </m:sSub>
+              </m:e>
+            </m:d>
+          </m:e>
+        </m:d>
+      </m:oMath>
+      <w:r>
+        <w:t xml:space="preserve"> by assumption. Since it satisfies it, it means </w:t>
+      </w:r>
+      <m:oMath>
+        <m:r>
+          <w:rPr>
+            <w:rFonts w:ascii="Cambria Math" w:hAnsi="Cambria Math"/>
+          </w:rPr>
+          <m:t>x</m:t>
+        </m:r>
+      </m:oMath>
+      <w:r>
+        <w:t xml:space="preserve"> does not satisfy </w:t>
+      </w:r>
+      <m:oMath>
+        <m:d>
+          <m:dPr>
+            <m:ctrlPr>
+              <w:rPr>
+                <w:rFonts w:ascii="Cambria Math" w:hAnsi="Cambria Math"/>
+                <w:i/>
+              </w:rPr>
+            </m:ctrlPr>
+          </m:dPr>
+          <m:e>
+            <m:r>
+              <w:rPr>
+                <w:rFonts w:ascii="Cambria Math" w:hAnsi="Cambria Math"/>
+              </w:rPr>
+              <m:t>∀</m:t>
+            </m:r>
+            <m:sSub>
+              <m:sSubPr>
+                <m:ctrlPr>
+                  <w:rPr>
+                    <w:rFonts w:ascii="Cambria Math" w:hAnsi="Cambria Math"/>
+                    <w:i/>
+                  </w:rPr>
+                </m:ctrlPr>
+              </m:sSubPr>
+              <m:e>
+                <m:r>
+                  <w:rPr>
+                    <w:rFonts w:ascii="Cambria Math" w:hAnsi="Cambria Math"/>
+                  </w:rPr>
+                  <m:t>v</m:t>
+                </m:r>
+              </m:e>
+              <m:sub>
+                <m:r>
+                  <w:rPr>
+                    <w:rFonts w:ascii="Cambria Math" w:hAnsi="Cambria Math"/>
+                  </w:rPr>
+                  <m:t>i</m:t>
+                </m:r>
+              </m:sub>
+            </m:sSub>
+          </m:e>
+        </m:d>
+        <m:d>
+          <m:dPr>
+            <m:ctrlPr>
+              <w:rPr>
+                <w:rFonts w:ascii="Cambria Math" w:hAnsi="Cambria Math"/>
+                <w:i/>
+              </w:rPr>
+            </m:ctrlPr>
+          </m:dPr>
+          <m:e>
+            <m:r>
+              <w:rPr>
+                <w:rFonts w:ascii="Cambria Math" w:hAnsi="Cambria Math"/>
+              </w:rPr>
+              <m:t>¬ϕ</m:t>
+            </m:r>
+            <m:d>
+              <m:dPr>
+                <m:ctrlPr>
+                  <w:rPr>
+                    <w:rFonts w:ascii="Cambria Math" w:hAnsi="Cambria Math"/>
+                    <w:i/>
+                  </w:rPr>
+                </m:ctrlPr>
+              </m:dPr>
+              <m:e>
+                <m:sSub>
+                  <m:sSubPr>
+                    <m:ctrlPr>
+                      <w:rPr>
+                        <w:rFonts w:ascii="Cambria Math" w:hAnsi="Cambria Math"/>
+                        <w:i/>
+                      </w:rPr>
+                    </m:ctrlPr>
+                  </m:sSubPr>
+                  <m:e>
+                    <m:r>
+                      <w:rPr>
+                        <w:rFonts w:ascii="Cambria Math" w:hAnsi="Cambria Math"/>
+                      </w:rPr>
+                      <m:t>v</m:t>
+                    </m:r>
+                  </m:e>
+                  <m:sub>
+                    <m:r>
+                      <w:rPr>
+                        <w:rFonts w:ascii="Cambria Math" w:hAnsi="Cambria Math"/>
+                      </w:rPr>
+                      <m:t>i</m:t>
+                    </m:r>
+                  </m:sub>
+                </m:sSub>
+              </m:e>
+            </m:d>
+          </m:e>
+        </m:d>
+      </m:oMath>
+      <w:r>
+        <w:t xml:space="preserve">, which means there’s no sequence </w:t>
+      </w:r>
+      <m:oMath>
+        <m:r>
+          <w:rPr>
+            <w:rFonts w:ascii="Cambria Math" w:hAnsi="Cambria Math"/>
+          </w:rPr>
+          <m:t>y</m:t>
+        </m:r>
+      </m:oMath>
+      <w:r>
+        <w:t xml:space="preserve"> such that </w:t>
+      </w:r>
+      <m:oMath>
+        <m:d>
+          <m:dPr>
+            <m:ctrlPr>
+              <w:rPr>
+                <w:rFonts w:ascii="Cambria Math" w:hAnsi="Cambria Math"/>
+                <w:i/>
+              </w:rPr>
+            </m:ctrlPr>
+          </m:dPr>
+          <m:e>
+            <m:r>
+              <w:rPr>
+                <w:rFonts w:ascii="Cambria Math" w:hAnsi="Cambria Math"/>
+              </w:rPr>
+              <m:t>∀j≠i</m:t>
+            </m:r>
+          </m:e>
+        </m:d>
+        <m:d>
+          <m:dPr>
+            <m:ctrlPr>
+              <w:rPr>
+                <w:rFonts w:ascii="Cambria Math" w:hAnsi="Cambria Math"/>
+                <w:i/>
+              </w:rPr>
+            </m:ctrlPr>
+          </m:dPr>
+          <m:e>
+            <m:sSub>
+              <m:sSubPr>
+                <m:ctrlPr>
+                  <w:rPr>
+                    <w:rFonts w:ascii="Cambria Math" w:hAnsi="Cambria Math"/>
+                    <w:i/>
+                  </w:rPr>
+                </m:ctrlPr>
+              </m:sSubPr>
+              <m:e>
+                <m:r>
+                  <w:rPr>
+                    <w:rFonts w:ascii="Cambria Math" w:hAnsi="Cambria Math"/>
+                  </w:rPr>
+                  <m:t>y</m:t>
+                </m:r>
+              </m:e>
+              <m:sub>
+                <m:r>
+                  <w:rPr>
+                    <w:rFonts w:ascii="Cambria Math" w:hAnsi="Cambria Math"/>
+                  </w:rPr>
+                  <m:t>j</m:t>
+                </m:r>
+              </m:sub>
+            </m:sSub>
+            <m:r>
+              <w:rPr>
+                <w:rFonts w:ascii="Cambria Math" w:hAnsi="Cambria Math"/>
+              </w:rPr>
+              <m:t>=</m:t>
+            </m:r>
+            <m:sSub>
+              <m:sSubPr>
+                <m:ctrlPr>
+                  <w:rPr>
+                    <w:rFonts w:ascii="Cambria Math" w:hAnsi="Cambria Math"/>
+                    <w:i/>
+                  </w:rPr>
+                </m:ctrlPr>
+              </m:sSubPr>
+              <m:e>
+                <m:r>
+                  <w:rPr>
+                    <w:rFonts w:ascii="Cambria Math" w:hAnsi="Cambria Math"/>
+                  </w:rPr>
+                  <m:t>x</m:t>
+                </m:r>
+              </m:e>
+              <m:sub>
+                <m:r>
+                  <w:rPr>
+                    <w:rFonts w:ascii="Cambria Math" w:hAnsi="Cambria Math"/>
+                  </w:rPr>
+                  <m:t>j</m:t>
+                </m:r>
+              </m:sub>
+            </m:sSub>
+          </m:e>
+        </m:d>
+      </m:oMath>
+      <w:r>
+        <w:t xml:space="preserve"> and </w:t>
+      </w:r>
+      <m:oMath>
+        <m:r>
+          <w:rPr>
+            <w:rFonts w:ascii="Cambria Math" w:hAnsi="Cambria Math"/>
+          </w:rPr>
+          <m:t>y</m:t>
+        </m:r>
+      </m:oMath>
+      <w:r>
+        <w:t xml:space="preserve"> does not satisfy </w:t>
+      </w:r>
+      <m:oMath>
+        <m:r>
+          <w:rPr>
+            <w:rFonts w:ascii="Cambria Math" w:hAnsi="Cambria Math"/>
+          </w:rPr>
+          <m:t>ϕ</m:t>
+        </m:r>
+        <m:d>
+          <m:dPr>
+            <m:ctrlPr>
+              <w:rPr>
+                <w:rFonts w:ascii="Cambria Math" w:hAnsi="Cambria Math"/>
+                <w:i/>
+              </w:rPr>
+            </m:ctrlPr>
+          </m:dPr>
+          <m:e>
+            <m:sSub>
+              <m:sSubPr>
+                <m:ctrlPr>
+                  <w:rPr>
+                    <w:rFonts w:ascii="Cambria Math" w:hAnsi="Cambria Math"/>
+                    <w:i/>
+                  </w:rPr>
+                </m:ctrlPr>
+              </m:sSubPr>
+              <m:e>
+                <m:r>
+                  <w:rPr>
+                    <w:rFonts w:ascii="Cambria Math" w:hAnsi="Cambria Math"/>
+                  </w:rPr>
+                  <m:t>v</m:t>
+                </m:r>
+              </m:e>
+              <m:sub>
+                <m:r>
+                  <w:rPr>
+                    <w:rFonts w:ascii="Cambria Math" w:hAnsi="Cambria Math"/>
+                  </w:rPr>
+                  <m:t>i</m:t>
+                </m:r>
+              </m:sub>
+            </m:sSub>
+          </m:e>
+        </m:d>
+      </m:oMath>
+      <w:r>
+        <w:t xml:space="preserve"> for all </w:t>
+      </w:r>
+      <m:oMath>
+        <m:sSub>
+          <m:sSubPr>
+            <m:ctrlPr>
+              <w:rPr>
+                <w:rFonts w:ascii="Cambria Math" w:hAnsi="Cambria Math"/>
+                <w:i/>
+              </w:rPr>
+            </m:ctrlPr>
+          </m:sSubPr>
+          <m:e>
+            <m:r>
+              <w:rPr>
+                <w:rFonts w:ascii="Cambria Math" w:hAnsi="Cambria Math"/>
+              </w:rPr>
+              <m:t>v</m:t>
+            </m:r>
+          </m:e>
+          <m:sub>
+            <m:r>
+              <w:rPr>
+                <w:rFonts w:ascii="Cambria Math" w:hAnsi="Cambria Math"/>
+              </w:rPr>
+              <m:t>i</m:t>
+            </m:r>
+          </m:sub>
+        </m:sSub>
+      </m:oMath>
+      <w:r>
+        <w:t>.</w:t>
+      </w:r>
+      <w:r>
+        <w:t xml:space="preserve"> This means there’s </w:t>
+      </w:r>
+      <w:r>
+        <w:t>some</w:t>
+      </w:r>
+      <w:r>
+        <w:t xml:space="preserve"> sequence </w:t>
       </w:r>
       <m:oMath>
         <m:r>
@@ -9341,10 +10133,7 @@
         </m:r>
       </m:oMath>
       <w:r>
-        <w:t xml:space="preserve"> </w:t>
-      </w:r>
-      <w:r>
-        <w:t xml:space="preserve">such that </w:t>
+        <w:t xml:space="preserve"> such that </w:t>
       </w:r>
       <m:oMath>
         <m:d>
@@ -9448,7 +10237,10 @@
         </m:r>
       </m:oMath>
       <w:r>
-        <w:t xml:space="preserve"> does not satisfy </w:t>
+        <w:t xml:space="preserve"> </w:t>
+      </w:r>
+      <w:r>
+        <w:t xml:space="preserve">satisfies </w:t>
       </w:r>
       <m:oMath>
         <m:r>
@@ -9497,7 +10289,7 @@
         </m:d>
       </m:oMath>
       <w:r>
-        <w:t xml:space="preserve"> for all </w:t>
+        <w:t xml:space="preserve"> for some </w:t>
       </w:r>
       <m:oMath>
         <m:sSub>
@@ -9528,24 +10320,7 @@
         </m:sSub>
       </m:oMath>
       <w:r>
-        <w:t>.</w:t>
-      </w:r>
-      <w:r>
-        <w:t xml:space="preserve"> This is valid because we just proved that </w:t>
-      </w:r>
-      <w:r>
-        <w:t xml:space="preserve">there’s some sequence </w:t>
-      </w:r>
-      <m:oMath>
-        <m:r>
-          <w:rPr>
-            <w:rFonts w:ascii="Cambria Math" w:hAnsi="Cambria Math"/>
-          </w:rPr>
-          <m:t>y</m:t>
-        </m:r>
-      </m:oMath>
-      <w:r>
-        <w:t xml:space="preserve"> such that </w:t>
+        <w:t xml:space="preserve">, which is </w:t>
       </w:r>
       <m:oMath>
         <m:d>
@@ -9562,20 +10337,8 @@
               <w:rPr>
                 <w:rFonts w:ascii="Cambria Math" w:hAnsi="Cambria Math"/>
               </w:rPr>
-              <m:t>∀j≠i</m:t>
-            </m:r>
-          </m:e>
-        </m:d>
-        <m:d>
-          <m:dPr>
-            <m:ctrlPr>
-              <w:rPr>
-                <w:rFonts w:ascii="Cambria Math" w:hAnsi="Cambria Math"/>
-                <w:i/>
-              </w:rPr>
-            </m:ctrlPr>
-          </m:dPr>
-          <m:e>
+              <m:t>∃</m:t>
+            </m:r>
             <m:sSub>
               <m:sSubPr>
                 <m:ctrlPr>
@@ -9590,7 +10353,7 @@
                   <w:rPr>
                     <w:rFonts w:ascii="Cambria Math" w:hAnsi="Cambria Math"/>
                   </w:rPr>
-                  <m:t>y</m:t>
+                  <m:t>v</m:t>
                 </m:r>
               </m:e>
               <m:sub>
@@ -9598,132 +10361,71 @@
                   <w:rPr>
                     <w:rFonts w:ascii="Cambria Math" w:hAnsi="Cambria Math"/>
                   </w:rPr>
-                  <m:t>j</m:t>
+                  <m:t>i</m:t>
                 </m:r>
               </m:sub>
             </m:sSub>
-            <m:r>
-              <w:rPr>
-                <w:rFonts w:ascii="Cambria Math" w:hAnsi="Cambria Math"/>
-              </w:rPr>
-              <m:t>=</m:t>
-            </m:r>
-            <m:sSub>
-              <m:sSubPr>
+          </m:e>
+        </m:d>
+        <m:d>
+          <m:dPr>
+            <m:ctrlPr>
+              <w:rPr>
+                <w:rFonts w:ascii="Cambria Math" w:hAnsi="Cambria Math"/>
+                <w:i/>
+              </w:rPr>
+            </m:ctrlPr>
+          </m:dPr>
+          <m:e>
+            <m:r>
+              <w:rPr>
+                <w:rFonts w:ascii="Cambria Math" w:hAnsi="Cambria Math"/>
+              </w:rPr>
+              <m:t>ϕ</m:t>
+            </m:r>
+            <m:d>
+              <m:dPr>
                 <m:ctrlPr>
                   <w:rPr>
                     <w:rFonts w:ascii="Cambria Math" w:hAnsi="Cambria Math"/>
                     <w:i/>
                   </w:rPr>
                 </m:ctrlPr>
-              </m:sSubPr>
+              </m:dPr>
               <m:e>
-                <m:r>
-                  <w:rPr>
-                    <w:rFonts w:ascii="Cambria Math" w:hAnsi="Cambria Math"/>
-                  </w:rPr>
-                  <m:t>x</m:t>
-                </m:r>
+                <m:sSub>
+                  <m:sSubPr>
+                    <m:ctrlPr>
+                      <w:rPr>
+                        <w:rFonts w:ascii="Cambria Math" w:hAnsi="Cambria Math"/>
+                        <w:i/>
+                      </w:rPr>
+                    </m:ctrlPr>
+                  </m:sSubPr>
+                  <m:e>
+                    <m:r>
+                      <w:rPr>
+                        <w:rFonts w:ascii="Cambria Math" w:hAnsi="Cambria Math"/>
+                      </w:rPr>
+                      <m:t>v</m:t>
+                    </m:r>
+                  </m:e>
+                  <m:sub>
+                    <m:r>
+                      <w:rPr>
+                        <w:rFonts w:ascii="Cambria Math" w:hAnsi="Cambria Math"/>
+                      </w:rPr>
+                      <m:t>i</m:t>
+                    </m:r>
+                  </m:sub>
+                </m:sSub>
               </m:e>
-              <m:sub>
-                <m:r>
-                  <w:rPr>
-                    <w:rFonts w:ascii="Cambria Math" w:hAnsi="Cambria Math"/>
-                  </w:rPr>
-                  <m:t>j</m:t>
-                </m:r>
-              </m:sub>
-            </m:sSub>
+            </m:d>
           </m:e>
         </m:d>
       </m:oMath>
       <w:r>
-        <w:t xml:space="preserve"> and </w:t>
-      </w:r>
-      <m:oMath>
-        <m:r>
-          <w:rPr>
-            <w:rFonts w:ascii="Cambria Math" w:hAnsi="Cambria Math"/>
-          </w:rPr>
-          <m:t>y</m:t>
-        </m:r>
-      </m:oMath>
-      <w:r>
-        <w:t xml:space="preserve"> satisfies </w:t>
-      </w:r>
-      <m:oMath>
-        <m:r>
-          <w:rPr>
-            <w:rFonts w:ascii="Cambria Math" w:hAnsi="Cambria Math"/>
-          </w:rPr>
-          <m:t>ϕ(</m:t>
-        </m:r>
-        <m:sSub>
-          <m:sSubPr>
-            <m:ctrlPr>
-              <w:rPr>
-                <w:rFonts w:ascii="Cambria Math" w:hAnsi="Cambria Math"/>
-                <w:i/>
-              </w:rPr>
-            </m:ctrlPr>
-          </m:sSubPr>
-          <m:e>
-            <m:r>
-              <w:rPr>
-                <w:rFonts w:ascii="Cambria Math" w:hAnsi="Cambria Math"/>
-              </w:rPr>
-              <m:t>v</m:t>
-            </m:r>
-          </m:e>
-          <m:sub>
-            <m:r>
-              <w:rPr>
-                <w:rFonts w:ascii="Cambria Math" w:hAnsi="Cambria Math"/>
-              </w:rPr>
-              <m:t>i</m:t>
-            </m:r>
-          </m:sub>
-        </m:sSub>
-        <m:r>
-          <w:rPr>
-            <w:rFonts w:ascii="Cambria Math" w:hAnsi="Cambria Math"/>
-          </w:rPr>
-          <m:t>)</m:t>
-        </m:r>
-      </m:oMath>
-      <w:r>
-        <w:t xml:space="preserve"> for some </w:t>
-      </w:r>
-      <m:oMath>
-        <m:sSub>
-          <m:sSubPr>
-            <m:ctrlPr>
-              <w:rPr>
-                <w:rFonts w:ascii="Cambria Math" w:hAnsi="Cambria Math"/>
-                <w:i/>
-              </w:rPr>
-            </m:ctrlPr>
-          </m:sSubPr>
-          <m:e>
-            <m:r>
-              <w:rPr>
-                <w:rFonts w:ascii="Cambria Math" w:hAnsi="Cambria Math"/>
-              </w:rPr>
-              <m:t>v</m:t>
-            </m:r>
-          </m:e>
-          <m:sub>
-            <m:r>
-              <w:rPr>
-                <w:rFonts w:ascii="Cambria Math" w:hAnsi="Cambria Math"/>
-              </w:rPr>
-              <m:t>i</m:t>
-            </m:r>
-          </m:sub>
-        </m:sSub>
-      </m:oMath>
-      <w:r>
-        <w:t>!</w:t>
+        <w:t>.</w:t>
       </w:r>
     </w:p>
     <w:sectPr>

--- a/HW5.docx
+++ b/HW5.docx
@@ -665,19 +665,7 @@
           <w:rPr>
             <w:rFonts w:ascii="Cambria Math" w:hAnsi="Cambria Math"/>
           </w:rPr>
-          <m:t>a</m:t>
-        </m:r>
-        <m:r>
-          <w:rPr>
-            <w:rFonts w:ascii="Cambria Math" w:hAnsi="Cambria Math"/>
-          </w:rPr>
-          <m:t>∨</m:t>
-        </m:r>
-        <m:r>
-          <w:rPr>
-            <w:rFonts w:ascii="Cambria Math" w:hAnsi="Cambria Math"/>
-          </w:rPr>
-          <m:t>b=c</m:t>
+          <m:t>a∨b=c</m:t>
         </m:r>
       </m:oMath>
     </w:p>
@@ -1272,19 +1260,7 @@
           <w:rPr>
             <w:rFonts w:ascii="Cambria Math" w:hAnsi="Cambria Math"/>
           </w:rPr>
-          <m:t>∀c∈A</m:t>
-        </m:r>
-        <m:r>
-          <w:rPr>
-            <w:rFonts w:ascii="Cambria Math" w:hAnsi="Cambria Math"/>
-          </w:rPr>
-          <m:t>, c</m:t>
-        </m:r>
-        <m:r>
-          <w:rPr>
-            <w:rFonts w:ascii="Cambria Math" w:hAnsi="Cambria Math"/>
-          </w:rPr>
-          <m:t>≤n</m:t>
+          <m:t>∀c∈A, c≤n</m:t>
         </m:r>
       </m:oMath>
       <w:r>
@@ -1483,43 +1459,7 @@
           <w:rPr>
             <w:rFonts w:ascii="Cambria Math" w:hAnsi="Cambria Math"/>
           </w:rPr>
-          <m:t>∀</m:t>
-        </m:r>
-        <m:r>
-          <w:rPr>
-            <w:rFonts w:ascii="Cambria Math" w:hAnsi="Cambria Math"/>
-          </w:rPr>
-          <m:t>x</m:t>
-        </m:r>
-        <m:r>
-          <w:rPr>
-            <w:rFonts w:ascii="Cambria Math" w:hAnsi="Cambria Math"/>
-          </w:rPr>
-          <m:t>,</m:t>
-        </m:r>
-        <m:r>
-          <w:rPr>
-            <w:rFonts w:ascii="Cambria Math" w:hAnsi="Cambria Math"/>
-          </w:rPr>
-          <m:t>y</m:t>
-        </m:r>
-        <m:r>
-          <w:rPr>
-            <w:rFonts w:ascii="Cambria Math" w:hAnsi="Cambria Math"/>
-          </w:rPr>
-          <m:t>,</m:t>
-        </m:r>
-        <m:r>
-          <w:rPr>
-            <w:rFonts w:ascii="Cambria Math" w:hAnsi="Cambria Math"/>
-          </w:rPr>
-          <m:t>z</m:t>
-        </m:r>
-        <m:r>
-          <w:rPr>
-            <w:rFonts w:ascii="Cambria Math" w:hAnsi="Cambria Math"/>
-          </w:rPr>
-          <m:t>∈A</m:t>
+          <m:t>∀x,y,z∈A</m:t>
         </m:r>
       </m:oMath>
       <w:r>
@@ -1533,13 +1473,7 @@
           <w:rPr>
             <w:rFonts w:ascii="Cambria Math" w:hAnsi="Cambria Math"/>
           </w:rPr>
-          <m:t>x</m:t>
-        </m:r>
-        <m:r>
-          <w:rPr>
-            <w:rFonts w:ascii="Cambria Math" w:hAnsi="Cambria Math"/>
-          </w:rPr>
-          <m:t>∧</m:t>
+          <m:t>x∧</m:t>
         </m:r>
         <m:d>
           <m:dPr>
@@ -1555,19 +1489,7 @@
               <w:rPr>
                 <w:rFonts w:ascii="Cambria Math" w:hAnsi="Cambria Math"/>
               </w:rPr>
-              <m:t>y</m:t>
-            </m:r>
-            <m:r>
-              <w:rPr>
-                <w:rFonts w:ascii="Cambria Math" w:hAnsi="Cambria Math"/>
-              </w:rPr>
-              <m:t>∨</m:t>
-            </m:r>
-            <m:r>
-              <w:rPr>
-                <w:rFonts w:ascii="Cambria Math" w:hAnsi="Cambria Math"/>
-              </w:rPr>
-              <m:t>z</m:t>
+              <m:t>y∨z</m:t>
             </m:r>
           </m:e>
         </m:d>
@@ -1591,19 +1513,7 @@
               <w:rPr>
                 <w:rFonts w:ascii="Cambria Math" w:hAnsi="Cambria Math"/>
               </w:rPr>
-              <m:t>x</m:t>
-            </m:r>
-            <m:r>
-              <w:rPr>
-                <w:rFonts w:ascii="Cambria Math" w:hAnsi="Cambria Math"/>
-              </w:rPr>
-              <m:t>∧</m:t>
-            </m:r>
-            <m:r>
-              <w:rPr>
-                <w:rFonts w:ascii="Cambria Math" w:hAnsi="Cambria Math"/>
-              </w:rPr>
-              <m:t>y</m:t>
+              <m:t>x∧y</m:t>
             </m:r>
           </m:e>
         </m:d>
@@ -1611,31 +1521,7 @@
           <w:rPr>
             <w:rFonts w:ascii="Cambria Math" w:hAnsi="Cambria Math"/>
           </w:rPr>
-          <m:t>∨(</m:t>
-        </m:r>
-        <m:r>
-          <w:rPr>
-            <w:rFonts w:ascii="Cambria Math" w:hAnsi="Cambria Math"/>
-          </w:rPr>
-          <m:t>x</m:t>
-        </m:r>
-        <m:r>
-          <w:rPr>
-            <w:rFonts w:ascii="Cambria Math" w:hAnsi="Cambria Math"/>
-          </w:rPr>
-          <m:t>∧</m:t>
-        </m:r>
-        <m:r>
-          <w:rPr>
-            <w:rFonts w:ascii="Cambria Math" w:hAnsi="Cambria Math"/>
-          </w:rPr>
-          <m:t>z</m:t>
-        </m:r>
-        <m:r>
-          <w:rPr>
-            <w:rFonts w:ascii="Cambria Math" w:hAnsi="Cambria Math"/>
-          </w:rPr>
-          <m:t>)</m:t>
+          <m:t>∨(x∧z)</m:t>
         </m:r>
       </m:oMath>
     </w:p>
@@ -1656,13 +1542,7 @@
           <w:rPr>
             <w:rFonts w:ascii="Cambria Math" w:hAnsi="Cambria Math"/>
           </w:rPr>
-          <m:t>x</m:t>
-        </m:r>
-        <m:r>
-          <w:rPr>
-            <w:rFonts w:ascii="Cambria Math" w:hAnsi="Cambria Math"/>
-          </w:rPr>
-          <m:t>∧</m:t>
+          <m:t>x∧</m:t>
         </m:r>
         <m:d>
           <m:dPr>
@@ -1678,19 +1558,7 @@
               <w:rPr>
                 <w:rFonts w:ascii="Cambria Math" w:hAnsi="Cambria Math"/>
               </w:rPr>
-              <m:t>y</m:t>
-            </m:r>
-            <m:r>
-              <w:rPr>
-                <w:rFonts w:ascii="Cambria Math" w:hAnsi="Cambria Math"/>
-              </w:rPr>
-              <m:t>∨</m:t>
-            </m:r>
-            <m:r>
-              <w:rPr>
-                <w:rFonts w:ascii="Cambria Math" w:hAnsi="Cambria Math"/>
-              </w:rPr>
-              <m:t>z</m:t>
+              <m:t>y∨z</m:t>
             </m:r>
           </m:e>
         </m:d>
@@ -1735,13 +1603,7 @@
                   <w:rPr>
                     <w:rFonts w:ascii="Cambria Math" w:hAnsi="Cambria Math"/>
                   </w:rPr>
-                  <m:t>x,</m:t>
-                </m:r>
-                <m:r>
-                  <w:rPr>
-                    <w:rFonts w:ascii="Cambria Math" w:hAnsi="Cambria Math"/>
-                  </w:rPr>
-                  <m:t>lcm</m:t>
+                  <m:t>x,lcm</m:t>
                 </m:r>
                 <m:d>
                   <m:dPr>
@@ -1980,19 +1842,7 @@
           <w:rPr>
             <w:rFonts w:ascii="Cambria Math" w:hAnsi="Cambria Math"/>
           </w:rPr>
-          <m:t>=</m:t>
-        </m:r>
-        <m:r>
-          <w:rPr>
-            <w:rFonts w:ascii="Cambria Math" w:hAnsi="Cambria Math"/>
-          </w:rPr>
-          <m:t>X</m:t>
-        </m:r>
-        <m:r>
-          <w:rPr>
-            <w:rFonts w:ascii="Cambria Math" w:hAnsi="Cambria Math"/>
-          </w:rPr>
-          <m:t>∩</m:t>
+          <m:t>=X∩</m:t>
         </m:r>
         <m:d>
           <m:dPr>
@@ -2321,13 +2171,7 @@
           <w:rPr>
             <w:rFonts w:ascii="Cambria Math" w:hAnsi="Cambria Math"/>
           </w:rPr>
-          <m:t>a∨¬a</m:t>
-        </m:r>
-        <m:r>
-          <w:rPr>
-            <w:rFonts w:ascii="Cambria Math" w:hAnsi="Cambria Math"/>
-          </w:rPr>
-          <m:t>=</m:t>
+          <m:t>a∨¬a=</m:t>
         </m:r>
         <m:r>
           <m:rPr>
@@ -3047,13 +2891,7 @@
           <w:rPr>
             <w:rFonts w:ascii="Cambria Math" w:hAnsi="Cambria Math"/>
           </w:rPr>
-          <m:t>s&lt;</m:t>
-        </m:r>
-        <m:r>
-          <w:rPr>
-            <w:rFonts w:ascii="Cambria Math" w:hAnsi="Cambria Math"/>
-          </w:rPr>
-          <m:t>p</m:t>
+          <m:t>s&lt;p</m:t>
         </m:r>
       </m:oMath>
       <w:r>
@@ -3068,13 +2906,7 @@
           <w:rPr>
             <w:rFonts w:ascii="Cambria Math" w:hAnsi="Cambria Math"/>
           </w:rPr>
-          <m:t>s</m:t>
-        </m:r>
-        <m:r>
-          <w:rPr>
-            <w:rFonts w:ascii="Cambria Math" w:hAnsi="Cambria Math"/>
-          </w:rPr>
-          <m:t>≠p</m:t>
+          <m:t>s≠p</m:t>
         </m:r>
       </m:oMath>
       <w:r>
@@ -3644,19 +3476,7 @@
         <w:rPr>
           <w:rFonts w:ascii="Avenir Light" w:hAnsi="Avenir Light"/>
         </w:rPr>
-        <w:t xml:space="preserve">Claim: </w:t>
-      </w:r>
-      <w:r>
-        <w:rPr>
-          <w:rFonts w:ascii="Avenir Light" w:hAnsi="Avenir Light"/>
-        </w:rPr>
-        <w:t xml:space="preserve">the Boolean algebra of finite unions of left closed right open intervals in the rationals is </w:t>
-      </w:r>
-      <w:r>
-        <w:rPr>
-          <w:rFonts w:ascii="Avenir Light" w:hAnsi="Avenir Light"/>
-        </w:rPr>
-        <w:t>not complete</w:t>
+        <w:t>Claim: the Boolean algebra of finite unions of left closed right open intervals in the rationals is not complete</w:t>
       </w:r>
     </w:p>
     <w:p>
@@ -3713,37 +3533,23 @@
             <w:rFonts w:ascii="Cambria Math" w:hAnsi="Cambria Math"/>
             <w:color w:val="000000" w:themeColor="text1"/>
           </w:rPr>
-          <m:t>[n, n+1</m:t>
-        </m:r>
+          <m:t xml:space="preserve">[n, n+1[ </m:t>
+        </m:r>
+      </m:oMath>
+      <w:r>
+        <w:rPr>
+          <w:rFonts w:ascii="Avenir Light" w:hAnsi="Avenir Light"/>
+          <w:color w:val="000000" w:themeColor="text1"/>
+        </w:rPr>
+        <w:t xml:space="preserve">where </w:t>
+      </w:r>
+      <m:oMath>
         <m:r>
           <w:rPr>
             <w:rFonts w:ascii="Cambria Math" w:hAnsi="Cambria Math"/>
             <w:color w:val="000000" w:themeColor="text1"/>
           </w:rPr>
-          <m:t>[</m:t>
-        </m:r>
-        <m:r>
-          <w:rPr>
-            <w:rFonts w:ascii="Cambria Math" w:hAnsi="Cambria Math"/>
-            <w:color w:val="000000" w:themeColor="text1"/>
-          </w:rPr>
-          <m:t xml:space="preserve"> </m:t>
-        </m:r>
-      </m:oMath>
-      <w:r>
-        <w:rPr>
-          <w:rFonts w:ascii="Avenir Light" w:hAnsi="Avenir Light"/>
-          <w:color w:val="000000" w:themeColor="text1"/>
-        </w:rPr>
-        <w:t xml:space="preserve">where </w:t>
-      </w:r>
-      <m:oMath>
-        <m:r>
-          <w:rPr>
-            <w:rFonts w:ascii="Cambria Math" w:hAnsi="Cambria Math"/>
-            <w:color w:val="000000" w:themeColor="text1"/>
-          </w:rPr>
-          <m:t>∃k∈</m:t>
+          <m:t>∃k</m:t>
         </m:r>
         <m:r>
           <m:rPr>
@@ -3753,7 +3559,7 @@
             <w:rFonts w:ascii="Cambria Math" w:hAnsi="Cambria Math"/>
             <w:color w:val="000000" w:themeColor="text1"/>
           </w:rPr>
-          <m:t>N</m:t>
+          <m:t>∈N</m:t>
         </m:r>
       </m:oMath>
       <w:r>
@@ -5156,13 +4962,7 @@
           <w:rPr>
             <w:rFonts w:ascii="Cambria Math" w:hAnsi="Cambria Math"/>
           </w:rPr>
-          <m:t>S</m:t>
-        </m:r>
-        <m:r>
-          <w:rPr>
-            <w:rFonts w:ascii="Cambria Math" w:hAnsi="Cambria Math"/>
-          </w:rPr>
-          <m:t>⊆</m:t>
+          <m:t>S⊆</m:t>
         </m:r>
         <m:d>
           <m:dPr>
@@ -6124,7 +5924,19 @@
         </w:numPr>
       </w:pPr>
       <w:r>
-        <w:t xml:space="preserve">Assume </w:t>
+        <w:t xml:space="preserve">First direction: </w:t>
+      </w:r>
+      <w:r>
+        <w:t>a</w:t>
+      </w:r>
+      <w:r>
+        <w:t>ssum</w:t>
+      </w:r>
+      <w:r>
+        <w:t>ing</w:t>
+      </w:r>
+      <w:r>
+        <w:t xml:space="preserve"> </w:t>
       </w:r>
       <m:oMath>
         <m:d>
@@ -6513,9 +6325,15 @@
         <w:t xml:space="preserve"> it satisfies it, it</w:t>
       </w:r>
       <w:r>
-        <w:t xml:space="preserve"> also means we can choose a sequence </w:t>
-      </w:r>
-      <m:oMath>
+        <w:t xml:space="preserve"> means </w:t>
+      </w:r>
+      <m:oMath>
+        <m:r>
+          <w:rPr>
+            <w:rFonts w:ascii="Cambria Math" w:hAnsi="Cambria Math"/>
+          </w:rPr>
+          <m:t>∀</m:t>
+        </m:r>
         <m:r>
           <w:rPr>
             <w:rFonts w:ascii="Cambria Math" w:hAnsi="Cambria Math"/>
@@ -6643,7 +6461,7 @@
         </m:d>
       </m:oMath>
       <w:r>
-        <w:t xml:space="preserve"> and </w:t>
+        <w:t xml:space="preserve">, </w:t>
       </w:r>
       <m:oMath>
         <m:r>
@@ -6697,9 +6515,106 @@
         </m:r>
       </m:oMath>
       <w:r>
-        <w:t xml:space="preserve"> for all </w:t>
-      </w:r>
-      <m:oMath>
+        <w:t>.</w:t>
+      </w:r>
+      <w:r>
+        <w:t xml:space="preserve"> </w:t>
+      </w:r>
+    </w:p>
+    <w:p>
+      <w:pPr>
+        <w:pStyle w:val="ListParagraph"/>
+      </w:pPr>
+    </w:p>
+    <w:p>
+      <w:pPr>
+        <w:pStyle w:val="ListParagraph"/>
+      </w:pPr>
+      <w:r>
+        <w:t>We prove by structural induction</w:t>
+      </w:r>
+      <w:r>
+        <w:t xml:space="preserve"> on the length of </w:t>
+      </w:r>
+      <w:r>
+        <w:t xml:space="preserve">the formula </w:t>
+      </w:r>
+      <m:oMath>
+        <m:r>
+          <w:rPr>
+            <w:rFonts w:ascii="Cambria Math" w:hAnsi="Cambria Math"/>
+          </w:rPr>
+          <m:t>ϕ</m:t>
+        </m:r>
+        <m:d>
+          <m:dPr>
+            <m:ctrlPr>
+              <w:rPr>
+                <w:rFonts w:ascii="Cambria Math" w:hAnsi="Cambria Math"/>
+                <w:i/>
+              </w:rPr>
+            </m:ctrlPr>
+          </m:dPr>
+          <m:e>
+            <m:sSub>
+              <m:sSubPr>
+                <m:ctrlPr>
+                  <w:rPr>
+                    <w:rFonts w:ascii="Cambria Math" w:hAnsi="Cambria Math"/>
+                    <w:i/>
+                  </w:rPr>
+                </m:ctrlPr>
+              </m:sSubPr>
+              <m:e>
+                <m:r>
+                  <w:rPr>
+                    <w:rFonts w:ascii="Cambria Math" w:hAnsi="Cambria Math"/>
+                  </w:rPr>
+                  <m:t>v</m:t>
+                </m:r>
+              </m:e>
+              <m:sub>
+                <m:r>
+                  <w:rPr>
+                    <w:rFonts w:ascii="Cambria Math" w:hAnsi="Cambria Math"/>
+                  </w:rPr>
+                  <m:t>i</m:t>
+                </m:r>
+              </m:sub>
+            </m:sSub>
+          </m:e>
+        </m:d>
+      </m:oMath>
+      <w:r>
+        <w:t>.</w:t>
+      </w:r>
+      <w:r>
+        <w:t xml:space="preserve"> </w:t>
+      </w:r>
+      <w:r>
+        <w:t>The inductive hypothesis</w:t>
+      </w:r>
+      <w:r>
+        <w:t xml:space="preserve"> </w:t>
+      </w:r>
+      <m:oMath>
+        <m:r>
+          <w:rPr>
+            <w:rFonts w:ascii="Cambria Math" w:hAnsi="Cambria Math"/>
+          </w:rPr>
+          <m:t>P(ψ)</m:t>
+        </m:r>
+      </m:oMath>
+      <w:r>
+        <w:t xml:space="preserve"> will mean “if </w:t>
+      </w:r>
+      <m:oMath>
+        <m:r>
+          <w:rPr>
+            <w:rFonts w:ascii="Cambria Math" w:hAnsi="Cambria Math"/>
+          </w:rPr>
+          <m:t>(∀</m:t>
+        </m:r>
         <m:sSub>
           <m:sSubPr>
             <m:ctrlPr>
@@ -6726,18 +6641,170 @@
             </m:r>
           </m:sub>
         </m:sSub>
+        <m:r>
+          <w:rPr>
+            <w:rFonts w:ascii="Cambria Math" w:hAnsi="Cambria Math"/>
+          </w:rPr>
+          <m:t>)(ψ)</m:t>
+        </m:r>
+      </m:oMath>
+      <w:r>
+        <w:t xml:space="preserve">, then </w:t>
+      </w:r>
+      <m:oMath>
+        <m:r>
+          <w:rPr>
+            <w:rFonts w:ascii="Cambria Math" w:hAnsi="Cambria Math"/>
+          </w:rPr>
+          <m:t>¬</m:t>
+        </m:r>
+        <m:d>
+          <m:dPr>
+            <m:ctrlPr>
+              <w:rPr>
+                <w:rFonts w:ascii="Cambria Math" w:hAnsi="Cambria Math"/>
+                <w:i/>
+              </w:rPr>
+            </m:ctrlPr>
+          </m:dPr>
+          <m:e>
+            <m:r>
+              <w:rPr>
+                <w:rFonts w:ascii="Cambria Math" w:hAnsi="Cambria Math"/>
+              </w:rPr>
+              <m:t>∃</m:t>
+            </m:r>
+            <m:sSub>
+              <m:sSubPr>
+                <m:ctrlPr>
+                  <w:rPr>
+                    <w:rFonts w:ascii="Cambria Math" w:hAnsi="Cambria Math"/>
+                    <w:i/>
+                  </w:rPr>
+                </m:ctrlPr>
+              </m:sSubPr>
+              <m:e>
+                <m:r>
+                  <w:rPr>
+                    <w:rFonts w:ascii="Cambria Math" w:hAnsi="Cambria Math"/>
+                  </w:rPr>
+                  <m:t>v</m:t>
+                </m:r>
+              </m:e>
+              <m:sub>
+                <m:r>
+                  <w:rPr>
+                    <w:rFonts w:ascii="Cambria Math" w:hAnsi="Cambria Math"/>
+                  </w:rPr>
+                  <m:t>i</m:t>
+                </m:r>
+              </m:sub>
+            </m:sSub>
+          </m:e>
+        </m:d>
+        <m:d>
+          <m:dPr>
+            <m:ctrlPr>
+              <w:rPr>
+                <w:rFonts w:ascii="Cambria Math" w:hAnsi="Cambria Math"/>
+                <w:i/>
+              </w:rPr>
+            </m:ctrlPr>
+          </m:dPr>
+          <m:e>
+            <m:r>
+              <w:rPr>
+                <w:rFonts w:ascii="Cambria Math" w:hAnsi="Cambria Math"/>
+              </w:rPr>
+              <m:t>¬</m:t>
+            </m:r>
+            <m:r>
+              <w:rPr>
+                <w:rFonts w:ascii="Cambria Math" w:hAnsi="Cambria Math"/>
+              </w:rPr>
+              <m:t>ψ</m:t>
+            </m:r>
+          </m:e>
+        </m:d>
+      </m:oMath>
+      <w:r>
+        <w:t>”</w:t>
+      </w:r>
+      <w:r>
+        <w:t>.</w:t>
+      </w:r>
+    </w:p>
+    <w:p>
+      <w:pPr>
+        <w:pStyle w:val="ListParagraph"/>
+      </w:pPr>
+    </w:p>
+    <w:p>
+      <w:pPr>
+        <w:pStyle w:val="ListParagraph"/>
+      </w:pPr>
+      <w:r>
+        <w:t xml:space="preserve">Base case: </w:t>
+      </w:r>
+    </w:p>
+    <w:p>
+      <w:pPr>
+        <w:pStyle w:val="ListParagraph"/>
+      </w:pPr>
+      <w:r>
+        <w:t xml:space="preserve">In the base case, </w:t>
+      </w:r>
+      <w:r>
+        <w:t xml:space="preserve">the least complex </w:t>
+      </w:r>
+      <m:oMath>
+        <m:r>
+          <w:rPr>
+            <w:rFonts w:ascii="Cambria Math" w:hAnsi="Cambria Math"/>
+          </w:rPr>
+          <m:t>ϕ(</m:t>
+        </m:r>
+        <m:sSub>
+          <m:sSubPr>
+            <m:ctrlPr>
+              <w:rPr>
+                <w:rFonts w:ascii="Cambria Math" w:hAnsi="Cambria Math"/>
+                <w:i/>
+              </w:rPr>
+            </m:ctrlPr>
+          </m:sSubPr>
+          <m:e>
+            <m:r>
+              <w:rPr>
+                <w:rFonts w:ascii="Cambria Math" w:hAnsi="Cambria Math"/>
+              </w:rPr>
+              <m:t>v</m:t>
+            </m:r>
+          </m:e>
+          <m:sub>
+            <m:r>
+              <w:rPr>
+                <w:rFonts w:ascii="Cambria Math" w:hAnsi="Cambria Math"/>
+              </w:rPr>
+              <m:t>i</m:t>
+            </m:r>
+          </m:sub>
+        </m:sSub>
+        <m:r>
+          <w:rPr>
+            <w:rFonts w:ascii="Cambria Math" w:hAnsi="Cambria Math"/>
+          </w:rPr>
+          <m:t>)</m:t>
+        </m:r>
       </m:oMath>
       <w:r>
         <w:t xml:space="preserve"> </w:t>
       </w:r>
       <w:r>
-        <w:t>(</w:t>
-      </w:r>
-      <w:r>
-        <w:t>clause</w:t>
-      </w:r>
-      <w:r>
-        <w:t>s</w:t>
+        <w:t xml:space="preserve">will ever be </w:t>
+      </w:r>
+      <w:r>
+        <w:t>is an atomic formula</w:t>
       </w:r>
       <w:r>
         <w:t xml:space="preserve"> </w:t>
@@ -6747,30 +6814,130 @@
           <w:rPr>
             <w:rFonts w:ascii="Cambria Math" w:hAnsi="Cambria Math"/>
           </w:rPr>
-          <m:t>6</m:t>
-        </m:r>
-      </m:oMath>
-      <w:r>
-        <w:t xml:space="preserve"> and </w:t>
-      </w:r>
-      <m:oMath>
-        <m:r>
-          <w:rPr>
-            <w:rFonts w:ascii="Cambria Math" w:hAnsi="Cambria Math"/>
-          </w:rPr>
-          <m:t>1</m:t>
-        </m:r>
-      </m:oMath>
-      <w:r>
-        <w:t>)</w:t>
-      </w:r>
-      <w:r>
-        <w:t xml:space="preserve">. </w:t>
-      </w:r>
-      <w:r>
-        <w:t xml:space="preserve">For </w:t>
-      </w:r>
-      <m:oMath>
+          <m:t>a</m:t>
+        </m:r>
+      </m:oMath>
+      <w:r>
+        <w:t xml:space="preserve">, which means </w:t>
+      </w:r>
+      <w:r>
+        <w:t xml:space="preserve">for all variables, the atomic formula </w:t>
+      </w:r>
+      <m:oMath>
+        <m:r>
+          <w:rPr>
+            <w:rFonts w:ascii="Cambria Math" w:hAnsi="Cambria Math"/>
+          </w:rPr>
+          <m:t>a</m:t>
+        </m:r>
+      </m:oMath>
+      <w:r>
+        <w:t xml:space="preserve"> is </w:t>
+      </w:r>
+      <w:r>
+        <w:t>true</w:t>
+      </w:r>
+      <w:r>
+        <w:t>. Then that means isn’t a formula for which</w:t>
+      </w:r>
+      <w:r>
+        <w:t xml:space="preserve"> </w:t>
+      </w:r>
+      <m:oMath>
+        <m:r>
+          <w:rPr>
+            <w:rFonts w:ascii="Cambria Math" w:hAnsi="Cambria Math"/>
+          </w:rPr>
+          <m:t>a</m:t>
+        </m:r>
+      </m:oMath>
+      <w:r>
+        <w:t xml:space="preserve"> i</w:t>
+      </w:r>
+      <w:r>
+        <w:t xml:space="preserve">s ever false: </w:t>
+      </w:r>
+      <m:oMath>
+        <m:r>
+          <w:rPr>
+            <w:rFonts w:ascii="Cambria Math" w:hAnsi="Cambria Math"/>
+          </w:rPr>
+          <m:t>¬</m:t>
+        </m:r>
+        <m:d>
+          <m:dPr>
+            <m:ctrlPr>
+              <w:rPr>
+                <w:rFonts w:ascii="Cambria Math" w:hAnsi="Cambria Math"/>
+                <w:i/>
+              </w:rPr>
+            </m:ctrlPr>
+          </m:dPr>
+          <m:e>
+            <m:r>
+              <w:rPr>
+                <w:rFonts w:ascii="Cambria Math" w:hAnsi="Cambria Math"/>
+              </w:rPr>
+              <m:t>∃</m:t>
+            </m:r>
+            <m:sSub>
+              <m:sSubPr>
+                <m:ctrlPr>
+                  <w:rPr>
+                    <w:rFonts w:ascii="Cambria Math" w:hAnsi="Cambria Math"/>
+                    <w:i/>
+                  </w:rPr>
+                </m:ctrlPr>
+              </m:sSubPr>
+              <m:e>
+                <m:r>
+                  <w:rPr>
+                    <w:rFonts w:ascii="Cambria Math" w:hAnsi="Cambria Math"/>
+                  </w:rPr>
+                  <m:t>v</m:t>
+                </m:r>
+              </m:e>
+              <m:sub>
+                <m:r>
+                  <w:rPr>
+                    <w:rFonts w:ascii="Cambria Math" w:hAnsi="Cambria Math"/>
+                  </w:rPr>
+                  <m:t>i</m:t>
+                </m:r>
+              </m:sub>
+            </m:sSub>
+          </m:e>
+        </m:d>
+        <m:d>
+          <m:dPr>
+            <m:ctrlPr>
+              <w:rPr>
+                <w:rFonts w:ascii="Cambria Math" w:hAnsi="Cambria Math"/>
+                <w:i/>
+              </w:rPr>
+            </m:ctrlPr>
+          </m:dPr>
+          <m:e>
+            <m:r>
+              <w:rPr>
+                <w:rFonts w:ascii="Cambria Math" w:hAnsi="Cambria Math"/>
+              </w:rPr>
+              <m:t>¬</m:t>
+            </m:r>
+            <m:r>
+              <w:rPr>
+                <w:rFonts w:ascii="Cambria Math" w:hAnsi="Cambria Math"/>
+              </w:rPr>
+              <m:t>a</m:t>
+            </m:r>
+          </m:e>
+        </m:d>
+        <m:r>
+          <w:rPr>
+            <w:rFonts w:ascii="Cambria Math" w:hAnsi="Cambria Math"/>
+          </w:rPr>
+          <m:t>=</m:t>
+        </m:r>
         <m:r>
           <w:rPr>
             <w:rFonts w:ascii="Cambria Math" w:hAnsi="Cambria Math"/>
@@ -6879,42 +7046,109 @@
         </m:d>
       </m:oMath>
       <w:r>
-        <w:t xml:space="preserve"> to be true, </w:t>
-      </w:r>
-      <m:oMath>
-        <m:r>
-          <w:rPr>
-            <w:rFonts w:ascii="Cambria Math" w:hAnsi="Cambria Math"/>
-          </w:rPr>
-          <m:t>x</m:t>
-        </m:r>
-      </m:oMath>
-      <w:r>
-        <w:t xml:space="preserve"> has to not satisfy </w:t>
-      </w:r>
-      <m:oMath>
+        <w:t>.</w:t>
+      </w:r>
+    </w:p>
+    <w:p>
+      <w:pPr>
+        <w:pStyle w:val="ListParagraph"/>
+      </w:pPr>
+    </w:p>
+    <w:p>
+      <w:pPr>
+        <w:pStyle w:val="ListParagraph"/>
+      </w:pPr>
+      <w:r>
+        <w:lastRenderedPageBreak/>
+        <w:t>Inductive case:</w:t>
+      </w:r>
+    </w:p>
+    <w:p>
+      <w:pPr>
+        <w:pStyle w:val="ListParagraph"/>
+      </w:pPr>
+      <w:r>
+        <w:t xml:space="preserve">Since </w:t>
+      </w:r>
+      <m:oMath>
+        <m:r>
+          <w:rPr>
+            <w:rFonts w:ascii="Cambria Math" w:hAnsi="Cambria Math"/>
+          </w:rPr>
+          <m:t>ϕ(</m:t>
+        </m:r>
+        <m:sSub>
+          <m:sSubPr>
+            <m:ctrlPr>
+              <w:rPr>
+                <w:rFonts w:ascii="Cambria Math" w:hAnsi="Cambria Math"/>
+                <w:i/>
+              </w:rPr>
+            </m:ctrlPr>
+          </m:sSubPr>
+          <m:e>
+            <m:r>
+              <w:rPr>
+                <w:rFonts w:ascii="Cambria Math" w:hAnsi="Cambria Math"/>
+              </w:rPr>
+              <m:t>v</m:t>
+            </m:r>
+          </m:e>
+          <m:sub>
+            <m:r>
+              <w:rPr>
+                <w:rFonts w:ascii="Cambria Math" w:hAnsi="Cambria Math"/>
+              </w:rPr>
+              <m:t>i</m:t>
+            </m:r>
+          </m:sub>
+        </m:sSub>
+        <m:r>
+          <w:rPr>
+            <w:rFonts w:ascii="Cambria Math" w:hAnsi="Cambria Math"/>
+          </w:rPr>
+          <m:t>)</m:t>
+        </m:r>
+      </m:oMath>
+      <w:r>
+        <w:t xml:space="preserve"> is a long formula made up of shorter formulas glued together via operators, there’s several possibilities we need to examine:</w:t>
+      </w:r>
+    </w:p>
+    <w:p>
+      <w:pPr>
+        <w:pStyle w:val="ListParagraph"/>
+        <w:numPr>
+          <w:ilvl w:val="2"/>
+          <w:numId w:val="1"/>
+        </w:numPr>
+        <w:ind w:left="1620"/>
+      </w:pPr>
+      <m:oMath>
+        <m:r>
+          <w:rPr>
+            <w:rFonts w:ascii="Cambria Math" w:hAnsi="Cambria Math"/>
+            <w:color w:val="7030A0"/>
+          </w:rPr>
+          <m:t>ϕ</m:t>
+        </m:r>
         <m:d>
           <m:dPr>
             <m:ctrlPr>
               <w:rPr>
                 <w:rFonts w:ascii="Cambria Math" w:hAnsi="Cambria Math"/>
                 <w:i/>
+                <w:color w:val="7030A0"/>
               </w:rPr>
             </m:ctrlPr>
           </m:dPr>
           <m:e>
-            <m:r>
-              <w:rPr>
-                <w:rFonts w:ascii="Cambria Math" w:hAnsi="Cambria Math"/>
-              </w:rPr>
-              <m:t>∃</m:t>
-            </m:r>
             <m:sSub>
               <m:sSubPr>
                 <m:ctrlPr>
                   <w:rPr>
                     <w:rFonts w:ascii="Cambria Math" w:hAnsi="Cambria Math"/>
                     <w:i/>
+                    <w:color w:val="7030A0"/>
                   </w:rPr>
                 </m:ctrlPr>
               </m:sSubPr>
@@ -6922,6 +7156,168 @@
                 <m:r>
                   <w:rPr>
                     <w:rFonts w:ascii="Cambria Math" w:hAnsi="Cambria Math"/>
+                    <w:color w:val="7030A0"/>
+                  </w:rPr>
+                  <m:t>v</m:t>
+                </m:r>
+              </m:e>
+              <m:sub>
+                <m:r>
+                  <w:rPr>
+                    <w:rFonts w:ascii="Cambria Math" w:hAnsi="Cambria Math"/>
+                    <w:color w:val="7030A0"/>
+                  </w:rPr>
+                  <m:t>i</m:t>
+                </m:r>
+              </m:sub>
+            </m:sSub>
+          </m:e>
+        </m:d>
+        <m:r>
+          <w:rPr>
+            <w:rFonts w:ascii="Cambria Math" w:hAnsi="Cambria Math"/>
+            <w:color w:val="7030A0"/>
+          </w:rPr>
+          <m:t>=¬w</m:t>
+        </m:r>
+      </m:oMath>
+      <w:r>
+        <w:rPr>
+          <w:color w:val="7030A0"/>
+        </w:rPr>
+        <w:t xml:space="preserve"> for some formula </w:t>
+      </w:r>
+      <m:oMath>
+        <m:r>
+          <w:rPr>
+            <w:rFonts w:ascii="Cambria Math" w:hAnsi="Cambria Math"/>
+            <w:color w:val="7030A0"/>
+          </w:rPr>
+          <m:t>w</m:t>
+        </m:r>
+      </m:oMath>
+      <w:r>
+        <w:rPr>
+          <w:color w:val="7030A0"/>
+        </w:rPr>
+        <w:t>.</w:t>
+      </w:r>
+      <w:r>
+        <w:rPr>
+          <w:color w:val="7030A0"/>
+        </w:rPr>
+        <w:t xml:space="preserve"> </w:t>
+      </w:r>
+      <w:r>
+        <w:t xml:space="preserve">The </w:t>
+      </w:r>
+      <w:r>
+        <w:t xml:space="preserve">structural </w:t>
+      </w:r>
+      <w:r>
+        <w:t xml:space="preserve">inductive hypothesis in this case is </w:t>
+      </w:r>
+    </w:p>
+    <w:p>
+      <w:pPr>
+        <w:pStyle w:val="ListParagraph"/>
+        <w:ind w:left="1620"/>
+        <w:jc w:val="center"/>
+      </w:pPr>
+      <w:r>
+        <w:t xml:space="preserve">if </w:t>
+      </w:r>
+      <m:oMath>
+        <m:r>
+          <w:rPr>
+            <w:rFonts w:ascii="Cambria Math" w:hAnsi="Cambria Math"/>
+          </w:rPr>
+          <m:t>(∀</m:t>
+        </m:r>
+        <m:sSub>
+          <m:sSubPr>
+            <m:ctrlPr>
+              <w:rPr>
+                <w:rFonts w:ascii="Cambria Math" w:hAnsi="Cambria Math"/>
+                <w:i/>
+              </w:rPr>
+            </m:ctrlPr>
+          </m:sSubPr>
+          <m:e>
+            <m:r>
+              <w:rPr>
+                <w:rFonts w:ascii="Cambria Math" w:hAnsi="Cambria Math"/>
+              </w:rPr>
+              <m:t>v</m:t>
+            </m:r>
+          </m:e>
+          <m:sub>
+            <m:r>
+              <w:rPr>
+                <w:rFonts w:ascii="Cambria Math" w:hAnsi="Cambria Math"/>
+              </w:rPr>
+              <m:t>i</m:t>
+            </m:r>
+          </m:sub>
+        </m:sSub>
+        <m:r>
+          <w:rPr>
+            <w:rFonts w:ascii="Cambria Math" w:hAnsi="Cambria Math"/>
+          </w:rPr>
+          <m:t>)(</m:t>
+        </m:r>
+        <m:r>
+          <w:rPr>
+            <w:rFonts w:ascii="Cambria Math" w:hAnsi="Cambria Math"/>
+          </w:rPr>
+          <m:t>w</m:t>
+        </m:r>
+        <m:r>
+          <w:rPr>
+            <w:rFonts w:ascii="Cambria Math" w:hAnsi="Cambria Math"/>
+          </w:rPr>
+          <m:t>)</m:t>
+        </m:r>
+      </m:oMath>
+      <w:r>
+        <w:t xml:space="preserve">, then </w:t>
+      </w:r>
+      <m:oMath>
+        <m:r>
+          <w:rPr>
+            <w:rFonts w:ascii="Cambria Math" w:hAnsi="Cambria Math"/>
+          </w:rPr>
+          <m:t>¬</m:t>
+        </m:r>
+        <m:d>
+          <m:dPr>
+            <m:ctrlPr>
+              <w:rPr>
+                <w:rFonts w:ascii="Cambria Math" w:hAnsi="Cambria Math"/>
+                <w:i/>
+              </w:rPr>
+            </m:ctrlPr>
+          </m:dPr>
+          <m:e>
+            <m:r>
+              <w:rPr>
+                <w:rFonts w:ascii="Cambria Math" w:hAnsi="Cambria Math"/>
+              </w:rPr>
+              <m:t>∃</m:t>
+            </m:r>
+            <m:sSub>
+              <m:sSubPr>
+                <m:ctrlPr>
+                  <w:rPr>
+                    <w:rFonts w:ascii="Cambria Math" w:hAnsi="Cambria Math"/>
+                    <w:i/>
+                  </w:rPr>
+                </m:ctrlPr>
+              </m:sSubPr>
+              <m:e>
+                <m:r>
+                  <w:rPr>
+                    <w:rFonts w:ascii="Cambria Math" w:hAnsi="Cambria Math"/>
                   </w:rPr>
                   <m:t>v</m:t>
                 </m:r>
@@ -6951,7 +7347,506 @@
               <w:rPr>
                 <w:rFonts w:ascii="Cambria Math" w:hAnsi="Cambria Math"/>
               </w:rPr>
-              <m:t>¬ϕ</m:t>
+              <m:t>¬w</m:t>
+            </m:r>
+          </m:e>
+        </m:d>
+      </m:oMath>
+    </w:p>
+    <w:p>
+      <w:pPr>
+        <w:pStyle w:val="ListParagraph"/>
+        <w:ind w:left="1620"/>
+      </w:pPr>
+      <w:r>
+        <w:t xml:space="preserve">Well, </w:t>
+      </w:r>
+      <w:r>
+        <w:t xml:space="preserve">we just add a negation sign in front of the two appearances of </w:t>
+      </w:r>
+      <m:oMath>
+        <m:r>
+          <w:rPr>
+            <w:rFonts w:ascii="Cambria Math" w:hAnsi="Cambria Math"/>
+          </w:rPr>
+          <m:t>w</m:t>
+        </m:r>
+      </m:oMath>
+      <w:r>
+        <w:t xml:space="preserve"> here, so it becomes </w:t>
+      </w:r>
+    </w:p>
+    <w:p>
+      <w:pPr>
+        <w:pStyle w:val="ListParagraph"/>
+        <w:ind w:left="1620"/>
+        <w:jc w:val="center"/>
+      </w:pPr>
+      <w:r>
+        <w:t xml:space="preserve">if </w:t>
+      </w:r>
+      <m:oMath>
+        <m:r>
+          <w:rPr>
+            <w:rFonts w:ascii="Cambria Math" w:hAnsi="Cambria Math"/>
+          </w:rPr>
+          <m:t>(∀</m:t>
+        </m:r>
+        <m:sSub>
+          <m:sSubPr>
+            <m:ctrlPr>
+              <w:rPr>
+                <w:rFonts w:ascii="Cambria Math" w:hAnsi="Cambria Math"/>
+                <w:i/>
+              </w:rPr>
+            </m:ctrlPr>
+          </m:sSubPr>
+          <m:e>
+            <m:r>
+              <w:rPr>
+                <w:rFonts w:ascii="Cambria Math" w:hAnsi="Cambria Math"/>
+              </w:rPr>
+              <m:t>v</m:t>
+            </m:r>
+          </m:e>
+          <m:sub>
+            <m:r>
+              <w:rPr>
+                <w:rFonts w:ascii="Cambria Math" w:hAnsi="Cambria Math"/>
+              </w:rPr>
+              <m:t>i</m:t>
+            </m:r>
+          </m:sub>
+        </m:sSub>
+        <m:r>
+          <w:rPr>
+            <w:rFonts w:ascii="Cambria Math" w:hAnsi="Cambria Math"/>
+          </w:rPr>
+          <m:t>)(</m:t>
+        </m:r>
+        <m:r>
+          <w:rPr>
+            <w:rFonts w:ascii="Cambria Math" w:hAnsi="Cambria Math"/>
+          </w:rPr>
+          <m:t>¬</m:t>
+        </m:r>
+        <m:r>
+          <w:rPr>
+            <w:rFonts w:ascii="Cambria Math" w:hAnsi="Cambria Math"/>
+          </w:rPr>
+          <m:t>w)</m:t>
+        </m:r>
+      </m:oMath>
+      <w:r>
+        <w:t xml:space="preserve">, then </w:t>
+      </w:r>
+      <m:oMath>
+        <m:r>
+          <w:rPr>
+            <w:rFonts w:ascii="Cambria Math" w:hAnsi="Cambria Math"/>
+          </w:rPr>
+          <m:t>¬</m:t>
+        </m:r>
+        <m:d>
+          <m:dPr>
+            <m:ctrlPr>
+              <w:rPr>
+                <w:rFonts w:ascii="Cambria Math" w:hAnsi="Cambria Math"/>
+                <w:i/>
+              </w:rPr>
+            </m:ctrlPr>
+          </m:dPr>
+          <m:e>
+            <m:r>
+              <w:rPr>
+                <w:rFonts w:ascii="Cambria Math" w:hAnsi="Cambria Math"/>
+              </w:rPr>
+              <m:t>∃</m:t>
+            </m:r>
+            <m:sSub>
+              <m:sSubPr>
+                <m:ctrlPr>
+                  <w:rPr>
+                    <w:rFonts w:ascii="Cambria Math" w:hAnsi="Cambria Math"/>
+                    <w:i/>
+                  </w:rPr>
+                </m:ctrlPr>
+              </m:sSubPr>
+              <m:e>
+                <m:r>
+                  <w:rPr>
+                    <w:rFonts w:ascii="Cambria Math" w:hAnsi="Cambria Math"/>
+                  </w:rPr>
+                  <m:t>v</m:t>
+                </m:r>
+              </m:e>
+              <m:sub>
+                <m:r>
+                  <w:rPr>
+                    <w:rFonts w:ascii="Cambria Math" w:hAnsi="Cambria Math"/>
+                  </w:rPr>
+                  <m:t>i</m:t>
+                </m:r>
+              </m:sub>
+            </m:sSub>
+          </m:e>
+        </m:d>
+        <m:d>
+          <m:dPr>
+            <m:ctrlPr>
+              <w:rPr>
+                <w:rFonts w:ascii="Cambria Math" w:hAnsi="Cambria Math"/>
+                <w:i/>
+              </w:rPr>
+            </m:ctrlPr>
+          </m:dPr>
+          <m:e>
+            <m:r>
+              <w:rPr>
+                <w:rFonts w:ascii="Cambria Math" w:hAnsi="Cambria Math"/>
+              </w:rPr>
+              <m:t>¬</m:t>
+            </m:r>
+            <m:r>
+              <w:rPr>
+                <w:rFonts w:ascii="Cambria Math" w:hAnsi="Cambria Math"/>
+              </w:rPr>
+              <m:t>¬</m:t>
+            </m:r>
+            <m:r>
+              <w:rPr>
+                <w:rFonts w:ascii="Cambria Math" w:hAnsi="Cambria Math"/>
+              </w:rPr>
+              <m:t>w</m:t>
+            </m:r>
+          </m:e>
+        </m:d>
+      </m:oMath>
+    </w:p>
+    <w:p>
+      <w:pPr>
+        <w:pStyle w:val="ListParagraph"/>
+        <w:ind w:left="1620"/>
+      </w:pPr>
+      <w:r>
+        <w:t>And if we take out the double negation,</w:t>
+      </w:r>
+    </w:p>
+    <w:p>
+      <w:pPr>
+        <w:pStyle w:val="ListParagraph"/>
+        <w:ind w:left="1620"/>
+        <w:jc w:val="center"/>
+      </w:pPr>
+      <w:r>
+        <w:t xml:space="preserve">“if </w:t>
+      </w:r>
+      <m:oMath>
+        <m:r>
+          <w:rPr>
+            <w:rFonts w:ascii="Cambria Math" w:hAnsi="Cambria Math"/>
+          </w:rPr>
+          <m:t>(∀</m:t>
+        </m:r>
+        <m:sSub>
+          <m:sSubPr>
+            <m:ctrlPr>
+              <w:rPr>
+                <w:rFonts w:ascii="Cambria Math" w:hAnsi="Cambria Math"/>
+                <w:i/>
+              </w:rPr>
+            </m:ctrlPr>
+          </m:sSubPr>
+          <m:e>
+            <m:r>
+              <w:rPr>
+                <w:rFonts w:ascii="Cambria Math" w:hAnsi="Cambria Math"/>
+              </w:rPr>
+              <m:t>v</m:t>
+            </m:r>
+          </m:e>
+          <m:sub>
+            <m:r>
+              <w:rPr>
+                <w:rFonts w:ascii="Cambria Math" w:hAnsi="Cambria Math"/>
+              </w:rPr>
+              <m:t>i</m:t>
+            </m:r>
+          </m:sub>
+        </m:sSub>
+        <m:r>
+          <w:rPr>
+            <w:rFonts w:ascii="Cambria Math" w:hAnsi="Cambria Math"/>
+          </w:rPr>
+          <m:t>)(</m:t>
+        </m:r>
+        <m:r>
+          <w:rPr>
+            <w:rFonts w:ascii="Cambria Math" w:hAnsi="Cambria Math"/>
+          </w:rPr>
+          <m:t>¬</m:t>
+        </m:r>
+        <m:r>
+          <w:rPr>
+            <w:rFonts w:ascii="Cambria Math" w:hAnsi="Cambria Math"/>
+          </w:rPr>
+          <m:t>w)</m:t>
+        </m:r>
+      </m:oMath>
+      <w:r>
+        <w:t xml:space="preserve">, then </w:t>
+      </w:r>
+      <m:oMath>
+        <m:r>
+          <w:rPr>
+            <w:rFonts w:ascii="Cambria Math" w:hAnsi="Cambria Math"/>
+          </w:rPr>
+          <m:t>¬</m:t>
+        </m:r>
+        <m:d>
+          <m:dPr>
+            <m:ctrlPr>
+              <w:rPr>
+                <w:rFonts w:ascii="Cambria Math" w:hAnsi="Cambria Math"/>
+                <w:i/>
+              </w:rPr>
+            </m:ctrlPr>
+          </m:dPr>
+          <m:e>
+            <m:r>
+              <w:rPr>
+                <w:rFonts w:ascii="Cambria Math" w:hAnsi="Cambria Math"/>
+              </w:rPr>
+              <m:t>∃</m:t>
+            </m:r>
+            <m:sSub>
+              <m:sSubPr>
+                <m:ctrlPr>
+                  <w:rPr>
+                    <w:rFonts w:ascii="Cambria Math" w:hAnsi="Cambria Math"/>
+                    <w:i/>
+                  </w:rPr>
+                </m:ctrlPr>
+              </m:sSubPr>
+              <m:e>
+                <m:r>
+                  <w:rPr>
+                    <w:rFonts w:ascii="Cambria Math" w:hAnsi="Cambria Math"/>
+                  </w:rPr>
+                  <m:t>v</m:t>
+                </m:r>
+              </m:e>
+              <m:sub>
+                <m:r>
+                  <w:rPr>
+                    <w:rFonts w:ascii="Cambria Math" w:hAnsi="Cambria Math"/>
+                  </w:rPr>
+                  <m:t>i</m:t>
+                </m:r>
+              </m:sub>
+            </m:sSub>
+          </m:e>
+        </m:d>
+        <m:d>
+          <m:dPr>
+            <m:ctrlPr>
+              <w:rPr>
+                <w:rFonts w:ascii="Cambria Math" w:hAnsi="Cambria Math"/>
+                <w:i/>
+              </w:rPr>
+            </m:ctrlPr>
+          </m:dPr>
+          <m:e>
+            <m:r>
+              <w:rPr>
+                <w:rFonts w:ascii="Cambria Math" w:hAnsi="Cambria Math"/>
+              </w:rPr>
+              <m:t>w</m:t>
+            </m:r>
+          </m:e>
+        </m:d>
+      </m:oMath>
+      <w:r>
+        <w:t>”</w:t>
+      </w:r>
+    </w:p>
+    <w:p>
+      <w:pPr>
+        <w:pStyle w:val="ListParagraph"/>
+        <w:ind w:left="1620"/>
+      </w:pPr>
+      <w:r>
+        <w:t>Which is</w:t>
+      </w:r>
+    </w:p>
+    <w:p>
+      <w:pPr>
+        <w:pStyle w:val="ListParagraph"/>
+        <w:ind w:left="1620"/>
+        <w:jc w:val="center"/>
+      </w:pPr>
+      <w:r>
+        <w:t xml:space="preserve">if </w:t>
+      </w:r>
+      <m:oMath>
+        <m:r>
+          <w:rPr>
+            <w:rFonts w:ascii="Cambria Math" w:hAnsi="Cambria Math"/>
+          </w:rPr>
+          <m:t>(∀</m:t>
+        </m:r>
+        <m:sSub>
+          <m:sSubPr>
+            <m:ctrlPr>
+              <w:rPr>
+                <w:rFonts w:ascii="Cambria Math" w:hAnsi="Cambria Math"/>
+                <w:i/>
+              </w:rPr>
+            </m:ctrlPr>
+          </m:sSubPr>
+          <m:e>
+            <m:r>
+              <w:rPr>
+                <w:rFonts w:ascii="Cambria Math" w:hAnsi="Cambria Math"/>
+              </w:rPr>
+              <m:t>v</m:t>
+            </m:r>
+          </m:e>
+          <m:sub>
+            <m:r>
+              <w:rPr>
+                <w:rFonts w:ascii="Cambria Math" w:hAnsi="Cambria Math"/>
+              </w:rPr>
+              <m:t>i</m:t>
+            </m:r>
+          </m:sub>
+        </m:sSub>
+        <m:r>
+          <w:rPr>
+            <w:rFonts w:ascii="Cambria Math" w:hAnsi="Cambria Math"/>
+          </w:rPr>
+          <m:t>)(</m:t>
+        </m:r>
+        <m:r>
+          <w:rPr>
+            <w:rFonts w:ascii="Cambria Math" w:hAnsi="Cambria Math"/>
+          </w:rPr>
+          <m:t>ϕ(</m:t>
+        </m:r>
+        <m:sSub>
+          <m:sSubPr>
+            <m:ctrlPr>
+              <w:rPr>
+                <w:rFonts w:ascii="Cambria Math" w:hAnsi="Cambria Math"/>
+                <w:i/>
+              </w:rPr>
+            </m:ctrlPr>
+          </m:sSubPr>
+          <m:e>
+            <m:r>
+              <w:rPr>
+                <w:rFonts w:ascii="Cambria Math" w:hAnsi="Cambria Math"/>
+              </w:rPr>
+              <m:t>v</m:t>
+            </m:r>
+          </m:e>
+          <m:sub>
+            <m:r>
+              <w:rPr>
+                <w:rFonts w:ascii="Cambria Math" w:hAnsi="Cambria Math"/>
+              </w:rPr>
+              <m:t>i</m:t>
+            </m:r>
+          </m:sub>
+        </m:sSub>
+        <m:r>
+          <w:rPr>
+            <w:rFonts w:ascii="Cambria Math" w:hAnsi="Cambria Math"/>
+          </w:rPr>
+          <m:t>)</m:t>
+        </m:r>
+        <m:r>
+          <w:rPr>
+            <w:rFonts w:ascii="Cambria Math" w:hAnsi="Cambria Math"/>
+          </w:rPr>
+          <m:t>)</m:t>
+        </m:r>
+      </m:oMath>
+      <w:r>
+        <w:t xml:space="preserve">, then </w:t>
+      </w:r>
+      <m:oMath>
+        <m:r>
+          <w:rPr>
+            <w:rFonts w:ascii="Cambria Math" w:hAnsi="Cambria Math"/>
+          </w:rPr>
+          <m:t>¬</m:t>
+        </m:r>
+        <m:d>
+          <m:dPr>
+            <m:ctrlPr>
+              <w:rPr>
+                <w:rFonts w:ascii="Cambria Math" w:hAnsi="Cambria Math"/>
+                <w:i/>
+              </w:rPr>
+            </m:ctrlPr>
+          </m:dPr>
+          <m:e>
+            <m:r>
+              <w:rPr>
+                <w:rFonts w:ascii="Cambria Math" w:hAnsi="Cambria Math"/>
+              </w:rPr>
+              <m:t>∃</m:t>
+            </m:r>
+            <m:sSub>
+              <m:sSubPr>
+                <m:ctrlPr>
+                  <w:rPr>
+                    <w:rFonts w:ascii="Cambria Math" w:hAnsi="Cambria Math"/>
+                    <w:i/>
+                  </w:rPr>
+                </m:ctrlPr>
+              </m:sSubPr>
+              <m:e>
+                <m:r>
+                  <w:rPr>
+                    <w:rFonts w:ascii="Cambria Math" w:hAnsi="Cambria Math"/>
+                  </w:rPr>
+                  <m:t>v</m:t>
+                </m:r>
+              </m:e>
+              <m:sub>
+                <m:r>
+                  <w:rPr>
+                    <w:rFonts w:ascii="Cambria Math" w:hAnsi="Cambria Math"/>
+                  </w:rPr>
+                  <m:t>i</m:t>
+                </m:r>
+              </m:sub>
+            </m:sSub>
+          </m:e>
+        </m:d>
+        <m:d>
+          <m:dPr>
+            <m:ctrlPr>
+              <w:rPr>
+                <w:rFonts w:ascii="Cambria Math" w:hAnsi="Cambria Math"/>
+                <w:i/>
+              </w:rPr>
+            </m:ctrlPr>
+          </m:dPr>
+          <m:e>
+            <m:r>
+              <w:rPr>
+                <w:rFonts w:ascii="Cambria Math" w:hAnsi="Cambria Math"/>
+              </w:rPr>
+              <m:t>¬</m:t>
+            </m:r>
+            <m:r>
+              <w:rPr>
+                <w:rFonts w:ascii="Cambria Math" w:hAnsi="Cambria Math"/>
+              </w:rPr>
+              <m:t>ϕ</m:t>
             </m:r>
             <m:d>
               <m:dPr>
@@ -6994,482 +7889,674 @@
           </m:e>
         </m:d>
       </m:oMath>
-      <w:r>
-        <w:t xml:space="preserve">, that is, iff there’s no sequence </w:t>
-      </w:r>
-      <m:oMath>
-        <m:r>
-          <w:rPr>
-            <w:rFonts w:ascii="Cambria Math" w:hAnsi="Cambria Math"/>
-          </w:rPr>
-          <m:t>z</m:t>
-        </m:r>
-        <m:r>
-          <w:rPr>
-            <w:rFonts w:ascii="Cambria Math" w:hAnsi="Cambria Math"/>
-          </w:rPr>
-          <m:t>∈</m:t>
-        </m:r>
-        <m:sSup>
-          <m:sSupPr>
-            <m:ctrlPr>
-              <w:rPr>
-                <w:rFonts w:ascii="Cambria Math" w:hAnsi="Cambria Math"/>
-                <w:i/>
-              </w:rPr>
-            </m:ctrlPr>
-          </m:sSupPr>
-          <m:e>
-            <m:r>
-              <w:rPr>
-                <w:rFonts w:ascii="Cambria Math" w:hAnsi="Cambria Math"/>
-              </w:rPr>
-              <m:t>A</m:t>
-            </m:r>
-          </m:e>
-          <m:sup>
-            <m:r>
-              <w:rPr>
-                <w:rFonts w:ascii="Cambria Math" w:hAnsi="Cambria Math"/>
-              </w:rPr>
-              <m:t>ω</m:t>
-            </m:r>
-          </m:sup>
-        </m:sSup>
-      </m:oMath>
-      <w:r>
-        <w:t xml:space="preserve"> such that </w:t>
-      </w:r>
-      <m:oMath>
-        <m:d>
-          <m:dPr>
-            <m:ctrlPr>
-              <w:rPr>
-                <w:rFonts w:ascii="Cambria Math" w:hAnsi="Cambria Math"/>
-                <w:i/>
-              </w:rPr>
-            </m:ctrlPr>
-          </m:dPr>
-          <m:e>
-            <m:r>
-              <w:rPr>
-                <w:rFonts w:ascii="Cambria Math" w:hAnsi="Cambria Math"/>
-              </w:rPr>
-              <m:t>∀j≠i</m:t>
-            </m:r>
-          </m:e>
-        </m:d>
-        <m:d>
-          <m:dPr>
-            <m:ctrlPr>
-              <w:rPr>
-                <w:rFonts w:ascii="Cambria Math" w:hAnsi="Cambria Math"/>
-                <w:i/>
-              </w:rPr>
-            </m:ctrlPr>
-          </m:dPr>
-          <m:e>
-            <m:sSub>
-              <m:sSubPr>
-                <m:ctrlPr>
-                  <w:rPr>
-                    <w:rFonts w:ascii="Cambria Math" w:hAnsi="Cambria Math"/>
-                    <w:i/>
-                  </w:rPr>
-                </m:ctrlPr>
-              </m:sSubPr>
-              <m:e>
-                <m:r>
-                  <w:rPr>
-                    <w:rFonts w:ascii="Cambria Math" w:hAnsi="Cambria Math"/>
-                  </w:rPr>
-                  <m:t>z</m:t>
-                </m:r>
-              </m:e>
-              <m:sub>
-                <m:r>
-                  <w:rPr>
-                    <w:rFonts w:ascii="Cambria Math" w:hAnsi="Cambria Math"/>
-                  </w:rPr>
-                  <m:t>j</m:t>
-                </m:r>
-              </m:sub>
-            </m:sSub>
-            <m:r>
-              <w:rPr>
-                <w:rFonts w:ascii="Cambria Math" w:hAnsi="Cambria Math"/>
-              </w:rPr>
-              <m:t>=</m:t>
-            </m:r>
-            <m:sSub>
-              <m:sSubPr>
-                <m:ctrlPr>
-                  <w:rPr>
-                    <w:rFonts w:ascii="Cambria Math" w:hAnsi="Cambria Math"/>
-                    <w:i/>
-                  </w:rPr>
-                </m:ctrlPr>
-              </m:sSubPr>
-              <m:e>
-                <m:r>
-                  <w:rPr>
-                    <w:rFonts w:ascii="Cambria Math" w:hAnsi="Cambria Math"/>
-                  </w:rPr>
-                  <m:t>x</m:t>
-                </m:r>
-              </m:e>
-              <m:sub>
-                <m:r>
-                  <w:rPr>
-                    <w:rFonts w:ascii="Cambria Math" w:hAnsi="Cambria Math"/>
-                  </w:rPr>
-                  <m:t>j</m:t>
-                </m:r>
-              </m:sub>
-            </m:sSub>
-          </m:e>
-        </m:d>
-      </m:oMath>
-      <w:r>
-        <w:t xml:space="preserve"> and </w:t>
-      </w:r>
-      <m:oMath>
-        <m:r>
-          <w:rPr>
-            <w:rFonts w:ascii="Cambria Math" w:hAnsi="Cambria Math"/>
-          </w:rPr>
-          <m:t>z</m:t>
-        </m:r>
-      </m:oMath>
-      <w:r>
-        <w:t xml:space="preserve"> </w:t>
-      </w:r>
-      <w:r>
-        <w:t>does not satisfy</w:t>
-      </w:r>
-      <w:r>
-        <w:t xml:space="preserve"> </w:t>
-      </w:r>
-      <m:oMath>
-        <m:r>
-          <w:rPr>
-            <w:rFonts w:ascii="Cambria Math" w:hAnsi="Cambria Math"/>
-          </w:rPr>
-          <m:t>ϕ</m:t>
-        </m:r>
-        <m:d>
-          <m:dPr>
-            <m:ctrlPr>
-              <w:rPr>
-                <w:rFonts w:ascii="Cambria Math" w:hAnsi="Cambria Math"/>
-                <w:i/>
-              </w:rPr>
-            </m:ctrlPr>
-          </m:dPr>
-          <m:e>
-            <m:sSub>
-              <m:sSubPr>
-                <m:ctrlPr>
-                  <w:rPr>
-                    <w:rFonts w:ascii="Cambria Math" w:hAnsi="Cambria Math"/>
-                    <w:i/>
-                  </w:rPr>
-                </m:ctrlPr>
-              </m:sSubPr>
-              <m:e>
-                <m:r>
-                  <w:rPr>
-                    <w:rFonts w:ascii="Cambria Math" w:hAnsi="Cambria Math"/>
-                  </w:rPr>
-                  <m:t>v</m:t>
-                </m:r>
-              </m:e>
-              <m:sub>
-                <m:r>
-                  <w:rPr>
-                    <w:rFonts w:ascii="Cambria Math" w:hAnsi="Cambria Math"/>
-                  </w:rPr>
-                  <m:t>i</m:t>
-                </m:r>
-              </m:sub>
-            </m:sSub>
-          </m:e>
-        </m:d>
-      </m:oMath>
-      <w:r>
-        <w:t xml:space="preserve"> for some</w:t>
-      </w:r>
-      <w:r>
-        <w:t xml:space="preserve"> </w:t>
-      </w:r>
-      <m:oMath>
-        <m:sSub>
-          <m:sSubPr>
-            <m:ctrlPr>
-              <w:rPr>
-                <w:rFonts w:ascii="Cambria Math" w:hAnsi="Cambria Math"/>
-                <w:i/>
-              </w:rPr>
-            </m:ctrlPr>
-          </m:sSubPr>
-          <m:e>
-            <m:r>
-              <w:rPr>
-                <w:rFonts w:ascii="Cambria Math" w:hAnsi="Cambria Math"/>
-              </w:rPr>
-              <m:t>v</m:t>
-            </m:r>
-          </m:e>
-          <m:sub>
-            <m:r>
-              <w:rPr>
-                <w:rFonts w:ascii="Cambria Math" w:hAnsi="Cambria Math"/>
-              </w:rPr>
-              <m:t>i</m:t>
-            </m:r>
-          </m:sub>
-        </m:sSub>
-      </m:oMath>
-      <w:r>
-        <w:t xml:space="preserve">, </w:t>
-      </w:r>
-      <w:r>
-        <w:t xml:space="preserve">which is </w:t>
-      </w:r>
-      <w:r>
-        <w:t>valid</w:t>
-      </w:r>
-      <w:r>
-        <w:t xml:space="preserve"> because</w:t>
-      </w:r>
-      <w:r>
-        <w:t xml:space="preserve"> </w:t>
-      </w:r>
-      <w:r>
-        <w:t>we just proved that</w:t>
-      </w:r>
-      <w:r>
-        <w:t xml:space="preserve"> for</w:t>
-      </w:r>
-      <w:r>
-        <w:t xml:space="preserve"> all sequences </w:t>
-      </w:r>
-      <m:oMath>
-        <m:r>
-          <w:rPr>
-            <w:rFonts w:ascii="Cambria Math" w:hAnsi="Cambria Math"/>
-          </w:rPr>
-          <m:t>z</m:t>
-        </m:r>
-      </m:oMath>
-      <w:r>
-        <w:t xml:space="preserve"> </w:t>
-      </w:r>
-      <w:r>
-        <w:t xml:space="preserve">such that </w:t>
-      </w:r>
-      <m:oMath>
-        <m:d>
-          <m:dPr>
-            <m:ctrlPr>
-              <w:rPr>
-                <w:rFonts w:ascii="Cambria Math" w:hAnsi="Cambria Math"/>
-                <w:i/>
-              </w:rPr>
-            </m:ctrlPr>
-          </m:dPr>
-          <m:e>
-            <m:r>
-              <w:rPr>
-                <w:rFonts w:ascii="Cambria Math" w:hAnsi="Cambria Math"/>
-              </w:rPr>
-              <m:t>∀j≠i</m:t>
-            </m:r>
-          </m:e>
-        </m:d>
-        <m:d>
-          <m:dPr>
-            <m:ctrlPr>
-              <w:rPr>
-                <w:rFonts w:ascii="Cambria Math" w:hAnsi="Cambria Math"/>
-                <w:i/>
-              </w:rPr>
-            </m:ctrlPr>
-          </m:dPr>
-          <m:e>
-            <m:sSub>
-              <m:sSubPr>
-                <m:ctrlPr>
-                  <w:rPr>
-                    <w:rFonts w:ascii="Cambria Math" w:hAnsi="Cambria Math"/>
-                    <w:i/>
-                  </w:rPr>
-                </m:ctrlPr>
-              </m:sSubPr>
-              <m:e>
-                <m:r>
-                  <w:rPr>
-                    <w:rFonts w:ascii="Cambria Math" w:hAnsi="Cambria Math"/>
-                  </w:rPr>
-                  <m:t>z</m:t>
-                </m:r>
-              </m:e>
-              <m:sub>
-                <m:r>
-                  <w:rPr>
-                    <w:rFonts w:ascii="Cambria Math" w:hAnsi="Cambria Math"/>
-                  </w:rPr>
-                  <m:t>j</m:t>
-                </m:r>
-              </m:sub>
-            </m:sSub>
-            <m:r>
-              <w:rPr>
-                <w:rFonts w:ascii="Cambria Math" w:hAnsi="Cambria Math"/>
-              </w:rPr>
-              <m:t>=</m:t>
-            </m:r>
-            <m:sSub>
-              <m:sSubPr>
-                <m:ctrlPr>
-                  <w:rPr>
-                    <w:rFonts w:ascii="Cambria Math" w:hAnsi="Cambria Math"/>
-                    <w:i/>
-                  </w:rPr>
-                </m:ctrlPr>
-              </m:sSubPr>
-              <m:e>
-                <m:r>
-                  <w:rPr>
-                    <w:rFonts w:ascii="Cambria Math" w:hAnsi="Cambria Math"/>
-                  </w:rPr>
-                  <m:t>x</m:t>
-                </m:r>
-              </m:e>
-              <m:sub>
-                <m:r>
-                  <w:rPr>
-                    <w:rFonts w:ascii="Cambria Math" w:hAnsi="Cambria Math"/>
-                  </w:rPr>
-                  <m:t>j</m:t>
-                </m:r>
-              </m:sub>
-            </m:sSub>
-          </m:e>
-        </m:d>
-      </m:oMath>
-      <w:r>
-        <w:t xml:space="preserve">, </w:t>
-      </w:r>
-      <m:oMath>
-        <m:r>
-          <w:rPr>
-            <w:rFonts w:ascii="Cambria Math" w:hAnsi="Cambria Math"/>
-          </w:rPr>
-          <m:t>z</m:t>
-        </m:r>
-      </m:oMath>
-      <w:r>
-        <w:t xml:space="preserve"> satisf</w:t>
-      </w:r>
-      <w:r>
-        <w:t>ies</w:t>
-      </w:r>
-      <w:r>
-        <w:t xml:space="preserve"> </w:t>
-      </w:r>
-      <m:oMath>
-        <m:r>
-          <w:rPr>
-            <w:rFonts w:ascii="Cambria Math" w:hAnsi="Cambria Math"/>
-          </w:rPr>
-          <m:t>ϕ</m:t>
-        </m:r>
-        <m:d>
-          <m:dPr>
-            <m:ctrlPr>
-              <w:rPr>
-                <w:rFonts w:ascii="Cambria Math" w:hAnsi="Cambria Math"/>
-                <w:i/>
-              </w:rPr>
-            </m:ctrlPr>
-          </m:dPr>
-          <m:e>
-            <m:sSub>
-              <m:sSubPr>
-                <m:ctrlPr>
-                  <w:rPr>
-                    <w:rFonts w:ascii="Cambria Math" w:hAnsi="Cambria Math"/>
-                    <w:i/>
-                  </w:rPr>
-                </m:ctrlPr>
-              </m:sSubPr>
-              <m:e>
-                <m:r>
-                  <w:rPr>
-                    <w:rFonts w:ascii="Cambria Math" w:hAnsi="Cambria Math"/>
-                  </w:rPr>
-                  <m:t>v</m:t>
-                </m:r>
-              </m:e>
-              <m:sub>
-                <m:r>
-                  <w:rPr>
-                    <w:rFonts w:ascii="Cambria Math" w:hAnsi="Cambria Math"/>
-                  </w:rPr>
-                  <m:t>i</m:t>
-                </m:r>
-              </m:sub>
-            </m:sSub>
-          </m:e>
-        </m:d>
-      </m:oMath>
-      <w:r>
-        <w:t xml:space="preserve"> for every </w:t>
-      </w:r>
-      <m:oMath>
-        <m:sSub>
-          <m:sSubPr>
-            <m:ctrlPr>
-              <w:rPr>
-                <w:rFonts w:ascii="Cambria Math" w:hAnsi="Cambria Math"/>
-                <w:i/>
-              </w:rPr>
-            </m:ctrlPr>
-          </m:sSubPr>
-          <m:e>
-            <m:r>
-              <w:rPr>
-                <w:rFonts w:ascii="Cambria Math" w:hAnsi="Cambria Math"/>
-              </w:rPr>
-              <m:t>v</m:t>
-            </m:r>
-          </m:e>
-          <m:sub>
-            <m:r>
-              <w:rPr>
-                <w:rFonts w:ascii="Cambria Math" w:hAnsi="Cambria Math"/>
-              </w:rPr>
-              <m:t>i</m:t>
-            </m:r>
-          </m:sub>
-        </m:sSub>
-      </m:oMath>
-      <w:r>
-        <w:t>!</w:t>
-      </w:r>
     </w:p>
     <w:p>
       <w:pPr>
         <w:pStyle w:val="ListParagraph"/>
+        <w:ind w:left="1620"/>
+        <w:jc w:val="center"/>
       </w:pPr>
     </w:p>
     <w:p>
       <w:pPr>
         <w:pStyle w:val="ListParagraph"/>
+        <w:numPr>
+          <w:ilvl w:val="2"/>
+          <w:numId w:val="1"/>
+        </w:numPr>
+        <w:ind w:left="1620"/>
       </w:pPr>
-      <w:r>
-        <w:t xml:space="preserve">Assume </w:t>
+      <m:oMath>
+        <m:r>
+          <w:rPr>
+            <w:rFonts w:ascii="Cambria Math" w:hAnsi="Cambria Math"/>
+            <w:color w:val="7030A0"/>
+          </w:rPr>
+          <m:t>ϕ</m:t>
+        </m:r>
+        <m:d>
+          <m:dPr>
+            <m:ctrlPr>
+              <w:rPr>
+                <w:rFonts w:ascii="Cambria Math" w:hAnsi="Cambria Math"/>
+                <w:i/>
+                <w:color w:val="7030A0"/>
+              </w:rPr>
+            </m:ctrlPr>
+          </m:dPr>
+          <m:e>
+            <m:sSub>
+              <m:sSubPr>
+                <m:ctrlPr>
+                  <w:rPr>
+                    <w:rFonts w:ascii="Cambria Math" w:hAnsi="Cambria Math"/>
+                    <w:i/>
+                    <w:color w:val="7030A0"/>
+                  </w:rPr>
+                </m:ctrlPr>
+              </m:sSubPr>
+              <m:e>
+                <m:r>
+                  <w:rPr>
+                    <w:rFonts w:ascii="Cambria Math" w:hAnsi="Cambria Math"/>
+                    <w:color w:val="7030A0"/>
+                  </w:rPr>
+                  <m:t>v</m:t>
+                </m:r>
+              </m:e>
+              <m:sub>
+                <m:r>
+                  <w:rPr>
+                    <w:rFonts w:ascii="Cambria Math" w:hAnsi="Cambria Math"/>
+                    <w:color w:val="7030A0"/>
+                  </w:rPr>
+                  <m:t>i</m:t>
+                </m:r>
+              </m:sub>
+            </m:sSub>
+          </m:e>
+        </m:d>
+        <m:r>
+          <w:rPr>
+            <w:rFonts w:ascii="Cambria Math" w:hAnsi="Cambria Math"/>
+            <w:color w:val="7030A0"/>
+          </w:rPr>
+          <m:t>=α∨β</m:t>
+        </m:r>
+      </m:oMath>
+      <w:r>
+        <w:rPr>
+          <w:color w:val="7030A0"/>
+        </w:rPr>
+        <w:t xml:space="preserve"> for some formulas </w:t>
+      </w:r>
+      <m:oMath>
+        <m:r>
+          <w:rPr>
+            <w:rFonts w:ascii="Cambria Math" w:hAnsi="Cambria Math"/>
+            <w:color w:val="7030A0"/>
+          </w:rPr>
+          <m:t>α</m:t>
+        </m:r>
+      </m:oMath>
+      <w:r>
+        <w:rPr>
+          <w:color w:val="7030A0"/>
+        </w:rPr>
+        <w:t xml:space="preserve"> and </w:t>
+      </w:r>
+      <m:oMath>
+        <m:r>
+          <w:rPr>
+            <w:rFonts w:ascii="Cambria Math" w:hAnsi="Cambria Math"/>
+            <w:color w:val="7030A0"/>
+          </w:rPr>
+          <m:t>β</m:t>
+        </m:r>
+      </m:oMath>
+      <w:r>
+        <w:t>.</w:t>
+      </w:r>
+      <w:r>
+        <w:t xml:space="preserve"> </w:t>
+      </w:r>
+      <w:r>
+        <w:t xml:space="preserve">The two structural inductive hypotheses in this case </w:t>
+      </w:r>
+      <w:r>
+        <w:t xml:space="preserve">are </w:t>
+      </w:r>
+    </w:p>
+    <w:p>
+      <w:pPr>
+        <w:pStyle w:val="ListParagraph"/>
+        <w:ind w:left="1620"/>
+        <w:jc w:val="center"/>
+      </w:pPr>
+      <w:r>
+        <w:t xml:space="preserve">if </w:t>
+      </w:r>
+      <m:oMath>
+        <m:r>
+          <w:rPr>
+            <w:rFonts w:ascii="Cambria Math" w:hAnsi="Cambria Math"/>
+          </w:rPr>
+          <m:t>(∀</m:t>
+        </m:r>
+        <m:sSub>
+          <m:sSubPr>
+            <m:ctrlPr>
+              <w:rPr>
+                <w:rFonts w:ascii="Cambria Math" w:hAnsi="Cambria Math"/>
+                <w:i/>
+              </w:rPr>
+            </m:ctrlPr>
+          </m:sSubPr>
+          <m:e>
+            <m:r>
+              <w:rPr>
+                <w:rFonts w:ascii="Cambria Math" w:hAnsi="Cambria Math"/>
+              </w:rPr>
+              <m:t>v</m:t>
+            </m:r>
+          </m:e>
+          <m:sub>
+            <m:r>
+              <w:rPr>
+                <w:rFonts w:ascii="Cambria Math" w:hAnsi="Cambria Math"/>
+              </w:rPr>
+              <m:t>i</m:t>
+            </m:r>
+          </m:sub>
+        </m:sSub>
+        <m:r>
+          <w:rPr>
+            <w:rFonts w:ascii="Cambria Math" w:hAnsi="Cambria Math"/>
+          </w:rPr>
+          <m:t>)(</m:t>
+        </m:r>
+        <m:r>
+          <w:rPr>
+            <w:rFonts w:ascii="Cambria Math" w:hAnsi="Cambria Math"/>
+          </w:rPr>
+          <m:t>α</m:t>
+        </m:r>
+        <m:r>
+          <w:rPr>
+            <w:rFonts w:ascii="Cambria Math" w:hAnsi="Cambria Math"/>
+          </w:rPr>
+          <m:t>)</m:t>
+        </m:r>
+      </m:oMath>
+      <w:r>
+        <w:t xml:space="preserve">, then </w:t>
+      </w:r>
+      <m:oMath>
+        <m:r>
+          <w:rPr>
+            <w:rFonts w:ascii="Cambria Math" w:hAnsi="Cambria Math"/>
+          </w:rPr>
+          <m:t>¬</m:t>
+        </m:r>
+        <m:d>
+          <m:dPr>
+            <m:ctrlPr>
+              <w:rPr>
+                <w:rFonts w:ascii="Cambria Math" w:hAnsi="Cambria Math"/>
+                <w:i/>
+              </w:rPr>
+            </m:ctrlPr>
+          </m:dPr>
+          <m:e>
+            <m:r>
+              <w:rPr>
+                <w:rFonts w:ascii="Cambria Math" w:hAnsi="Cambria Math"/>
+              </w:rPr>
+              <m:t>∃</m:t>
+            </m:r>
+            <m:sSub>
+              <m:sSubPr>
+                <m:ctrlPr>
+                  <w:rPr>
+                    <w:rFonts w:ascii="Cambria Math" w:hAnsi="Cambria Math"/>
+                    <w:i/>
+                  </w:rPr>
+                </m:ctrlPr>
+              </m:sSubPr>
+              <m:e>
+                <m:r>
+                  <w:rPr>
+                    <w:rFonts w:ascii="Cambria Math" w:hAnsi="Cambria Math"/>
+                  </w:rPr>
+                  <m:t>v</m:t>
+                </m:r>
+              </m:e>
+              <m:sub>
+                <m:r>
+                  <w:rPr>
+                    <w:rFonts w:ascii="Cambria Math" w:hAnsi="Cambria Math"/>
+                  </w:rPr>
+                  <m:t>i</m:t>
+                </m:r>
+              </m:sub>
+            </m:sSub>
+          </m:e>
+        </m:d>
+        <m:d>
+          <m:dPr>
+            <m:ctrlPr>
+              <w:rPr>
+                <w:rFonts w:ascii="Cambria Math" w:hAnsi="Cambria Math"/>
+                <w:i/>
+              </w:rPr>
+            </m:ctrlPr>
+          </m:dPr>
+          <m:e>
+            <m:r>
+              <w:rPr>
+                <w:rFonts w:ascii="Cambria Math" w:hAnsi="Cambria Math"/>
+              </w:rPr>
+              <m:t>¬α</m:t>
+            </m:r>
+          </m:e>
+        </m:d>
+      </m:oMath>
+    </w:p>
+    <w:p>
+      <w:pPr>
+        <w:pStyle w:val="ListParagraph"/>
+        <w:ind w:left="1620"/>
+      </w:pPr>
+      <w:r>
+        <w:t>A</w:t>
+      </w:r>
+      <w:r>
+        <w:t>nd</w:t>
+      </w:r>
+    </w:p>
+    <w:p>
+      <w:pPr>
+        <w:pStyle w:val="ListParagraph"/>
+        <w:ind w:left="1620"/>
+        <w:jc w:val="center"/>
+      </w:pPr>
+      <w:r>
+        <w:t xml:space="preserve">if </w:t>
+      </w:r>
+      <m:oMath>
+        <m:r>
+          <w:rPr>
+            <w:rFonts w:ascii="Cambria Math" w:hAnsi="Cambria Math"/>
+          </w:rPr>
+          <m:t>(∀</m:t>
+        </m:r>
+        <m:sSub>
+          <m:sSubPr>
+            <m:ctrlPr>
+              <w:rPr>
+                <w:rFonts w:ascii="Cambria Math" w:hAnsi="Cambria Math"/>
+                <w:i/>
+              </w:rPr>
+            </m:ctrlPr>
+          </m:sSubPr>
+          <m:e>
+            <m:r>
+              <w:rPr>
+                <w:rFonts w:ascii="Cambria Math" w:hAnsi="Cambria Math"/>
+              </w:rPr>
+              <m:t>v</m:t>
+            </m:r>
+          </m:e>
+          <m:sub>
+            <m:r>
+              <w:rPr>
+                <w:rFonts w:ascii="Cambria Math" w:hAnsi="Cambria Math"/>
+              </w:rPr>
+              <m:t>i</m:t>
+            </m:r>
+          </m:sub>
+        </m:sSub>
+        <m:r>
+          <w:rPr>
+            <w:rFonts w:ascii="Cambria Math" w:hAnsi="Cambria Math"/>
+          </w:rPr>
+          <m:t>)(</m:t>
+        </m:r>
+        <m:r>
+          <w:rPr>
+            <w:rFonts w:ascii="Cambria Math" w:hAnsi="Cambria Math"/>
+          </w:rPr>
+          <m:t>β</m:t>
+        </m:r>
+        <m:r>
+          <w:rPr>
+            <w:rFonts w:ascii="Cambria Math" w:hAnsi="Cambria Math"/>
+          </w:rPr>
+          <m:t>)</m:t>
+        </m:r>
+      </m:oMath>
+      <w:r>
+        <w:t xml:space="preserve">, then </w:t>
+      </w:r>
+      <m:oMath>
+        <m:r>
+          <w:rPr>
+            <w:rFonts w:ascii="Cambria Math" w:hAnsi="Cambria Math"/>
+          </w:rPr>
+          <m:t>¬</m:t>
+        </m:r>
+        <m:d>
+          <m:dPr>
+            <m:ctrlPr>
+              <w:rPr>
+                <w:rFonts w:ascii="Cambria Math" w:hAnsi="Cambria Math"/>
+                <w:i/>
+              </w:rPr>
+            </m:ctrlPr>
+          </m:dPr>
+          <m:e>
+            <m:r>
+              <w:rPr>
+                <w:rFonts w:ascii="Cambria Math" w:hAnsi="Cambria Math"/>
+              </w:rPr>
+              <m:t>∃</m:t>
+            </m:r>
+            <m:sSub>
+              <m:sSubPr>
+                <m:ctrlPr>
+                  <w:rPr>
+                    <w:rFonts w:ascii="Cambria Math" w:hAnsi="Cambria Math"/>
+                    <w:i/>
+                  </w:rPr>
+                </m:ctrlPr>
+              </m:sSubPr>
+              <m:e>
+                <m:r>
+                  <w:rPr>
+                    <w:rFonts w:ascii="Cambria Math" w:hAnsi="Cambria Math"/>
+                  </w:rPr>
+                  <m:t>v</m:t>
+                </m:r>
+              </m:e>
+              <m:sub>
+                <m:r>
+                  <w:rPr>
+                    <w:rFonts w:ascii="Cambria Math" w:hAnsi="Cambria Math"/>
+                  </w:rPr>
+                  <m:t>i</m:t>
+                </m:r>
+              </m:sub>
+            </m:sSub>
+          </m:e>
+        </m:d>
+        <m:d>
+          <m:dPr>
+            <m:ctrlPr>
+              <w:rPr>
+                <w:rFonts w:ascii="Cambria Math" w:hAnsi="Cambria Math"/>
+                <w:i/>
+              </w:rPr>
+            </m:ctrlPr>
+          </m:dPr>
+          <m:e>
+            <m:r>
+              <w:rPr>
+                <w:rFonts w:ascii="Cambria Math" w:hAnsi="Cambria Math"/>
+              </w:rPr>
+              <m:t>¬β</m:t>
+            </m:r>
+          </m:e>
+        </m:d>
+      </m:oMath>
+    </w:p>
+    <w:p>
+      <w:pPr>
+        <w:pStyle w:val="ListParagraph"/>
+        <w:ind w:left="1620"/>
+      </w:pPr>
+      <m:oMath>
+        <m:r>
+          <w:rPr>
+            <w:rFonts w:ascii="Cambria Math" w:hAnsi="Cambria Math"/>
+          </w:rPr>
+          <m:t>α</m:t>
+        </m:r>
+      </m:oMath>
+      <w:r>
+        <w:t xml:space="preserve"> and </w:t>
+      </w:r>
+      <m:oMath>
+        <m:r>
+          <w:rPr>
+            <w:rFonts w:ascii="Cambria Math" w:hAnsi="Cambria Math"/>
+          </w:rPr>
+          <m:t>β</m:t>
+        </m:r>
+      </m:oMath>
+      <w:r>
+        <w:t xml:space="preserve"> are joined together </w:t>
+      </w:r>
+      <w:r>
+        <w:t xml:space="preserve">in the “if” </w:t>
+      </w:r>
+      <w:r>
+        <w:t xml:space="preserve">by </w:t>
+      </w:r>
+      <m:oMath>
+        <m:r>
+          <w:rPr>
+            <w:rFonts w:ascii="Cambria Math" w:hAnsi="Cambria Math"/>
+          </w:rPr>
+          <m:t>∨</m:t>
+        </m:r>
+      </m:oMath>
+      <w:r>
+        <w:t xml:space="preserve">, so </w:t>
+      </w:r>
+      <w:r>
+        <w:t>the</w:t>
+      </w:r>
+      <w:r>
+        <w:t>ir</w:t>
+      </w:r>
+      <w:r>
+        <w:t xml:space="preserve"> negation</w:t>
+      </w:r>
+      <w:r>
+        <w:t>s</w:t>
+      </w:r>
+      <w:r>
+        <w:t xml:space="preserve"> </w:t>
+      </w:r>
+      <w:r>
+        <w:t>are</w:t>
+      </w:r>
+      <w:r>
+        <w:t xml:space="preserve"> joined together by </w:t>
+      </w:r>
+      <m:oMath>
+        <m:r>
+          <w:rPr>
+            <w:rFonts w:ascii="Cambria Math" w:hAnsi="Cambria Math"/>
+          </w:rPr>
+          <m:t>∧</m:t>
+        </m:r>
+      </m:oMath>
+      <w:r>
+        <w:t xml:space="preserve"> in the “then”</w:t>
+      </w:r>
+      <w:r>
+        <w:t xml:space="preserve"> due to de Morgan’s laws</w:t>
+      </w:r>
+      <w:r>
+        <w:t>:</w:t>
+      </w:r>
+    </w:p>
+    <w:p>
+      <w:pPr>
+        <w:pStyle w:val="ListParagraph"/>
+        <w:ind w:left="1620"/>
+        <w:jc w:val="center"/>
+      </w:pPr>
+      <w:r>
+        <w:t xml:space="preserve">If </w:t>
+      </w:r>
+      <m:oMath>
+        <m:r>
+          <w:rPr>
+            <w:rFonts w:ascii="Cambria Math" w:hAnsi="Cambria Math"/>
+          </w:rPr>
+          <m:t>(∀</m:t>
+        </m:r>
+        <m:sSub>
+          <m:sSubPr>
+            <m:ctrlPr>
+              <w:rPr>
+                <w:rFonts w:ascii="Cambria Math" w:hAnsi="Cambria Math"/>
+                <w:i/>
+              </w:rPr>
+            </m:ctrlPr>
+          </m:sSubPr>
+          <m:e>
+            <m:r>
+              <w:rPr>
+                <w:rFonts w:ascii="Cambria Math" w:hAnsi="Cambria Math"/>
+              </w:rPr>
+              <m:t>v</m:t>
+            </m:r>
+          </m:e>
+          <m:sub>
+            <m:r>
+              <w:rPr>
+                <w:rFonts w:ascii="Cambria Math" w:hAnsi="Cambria Math"/>
+              </w:rPr>
+              <m:t>i</m:t>
+            </m:r>
+          </m:sub>
+        </m:sSub>
+        <m:r>
+          <w:rPr>
+            <w:rFonts w:ascii="Cambria Math" w:hAnsi="Cambria Math"/>
+          </w:rPr>
+          <m:t>)(a∨β)</m:t>
+        </m:r>
+      </m:oMath>
+      <w:r>
+        <w:t xml:space="preserve">, then </w:t>
+      </w:r>
+      <m:oMath>
+        <m:r>
+          <w:rPr>
+            <w:rFonts w:ascii="Cambria Math" w:hAnsi="Cambria Math"/>
+          </w:rPr>
+          <m:t>¬(∃</m:t>
+        </m:r>
+        <m:sSub>
+          <m:sSubPr>
+            <m:ctrlPr>
+              <w:rPr>
+                <w:rFonts w:ascii="Cambria Math" w:hAnsi="Cambria Math"/>
+                <w:i/>
+              </w:rPr>
+            </m:ctrlPr>
+          </m:sSubPr>
+          <m:e>
+            <m:r>
+              <w:rPr>
+                <w:rFonts w:ascii="Cambria Math" w:hAnsi="Cambria Math"/>
+              </w:rPr>
+              <m:t>v</m:t>
+            </m:r>
+          </m:e>
+          <m:sub>
+            <m:r>
+              <w:rPr>
+                <w:rFonts w:ascii="Cambria Math" w:hAnsi="Cambria Math"/>
+              </w:rPr>
+              <m:t>i</m:t>
+            </m:r>
+          </m:sub>
+        </m:sSub>
+        <m:r>
+          <w:rPr>
+            <w:rFonts w:ascii="Cambria Math" w:hAnsi="Cambria Math"/>
+          </w:rPr>
+          <m:t>)(¬α∧¬β)</m:t>
+        </m:r>
+      </m:oMath>
+    </w:p>
+    <w:p>
+      <w:pPr>
+        <w:pStyle w:val="ListParagraph"/>
+        <w:ind w:left="1620"/>
+      </w:pPr>
+      <w:r>
+        <w:t>Which is</w:t>
+      </w:r>
+    </w:p>
+    <w:p>
+      <w:pPr>
+        <w:pStyle w:val="ListParagraph"/>
+        <w:ind w:left="1620"/>
+        <w:jc w:val="center"/>
+      </w:pPr>
+      <w:r>
+        <w:t xml:space="preserve">if </w:t>
+      </w:r>
+      <m:oMath>
+        <m:r>
+          <w:rPr>
+            <w:rFonts w:ascii="Cambria Math" w:hAnsi="Cambria Math"/>
+          </w:rPr>
+          <m:t>(∀</m:t>
+        </m:r>
+        <m:sSub>
+          <m:sSubPr>
+            <m:ctrlPr>
+              <w:rPr>
+                <w:rFonts w:ascii="Cambria Math" w:hAnsi="Cambria Math"/>
+                <w:i/>
+              </w:rPr>
+            </m:ctrlPr>
+          </m:sSubPr>
+          <m:e>
+            <m:r>
+              <w:rPr>
+                <w:rFonts w:ascii="Cambria Math" w:hAnsi="Cambria Math"/>
+              </w:rPr>
+              <m:t>v</m:t>
+            </m:r>
+          </m:e>
+          <m:sub>
+            <m:r>
+              <w:rPr>
+                <w:rFonts w:ascii="Cambria Math" w:hAnsi="Cambria Math"/>
+              </w:rPr>
+              <m:t>i</m:t>
+            </m:r>
+          </m:sub>
+        </m:sSub>
+        <m:r>
+          <w:rPr>
+            <w:rFonts w:ascii="Cambria Math" w:hAnsi="Cambria Math"/>
+          </w:rPr>
+          <m:t>)(ϕ(</m:t>
+        </m:r>
+        <m:sSub>
+          <m:sSubPr>
+            <m:ctrlPr>
+              <w:rPr>
+                <w:rFonts w:ascii="Cambria Math" w:hAnsi="Cambria Math"/>
+                <w:i/>
+              </w:rPr>
+            </m:ctrlPr>
+          </m:sSubPr>
+          <m:e>
+            <m:r>
+              <w:rPr>
+                <w:rFonts w:ascii="Cambria Math" w:hAnsi="Cambria Math"/>
+              </w:rPr>
+              <m:t>v</m:t>
+            </m:r>
+          </m:e>
+          <m:sub>
+            <m:r>
+              <w:rPr>
+                <w:rFonts w:ascii="Cambria Math" w:hAnsi="Cambria Math"/>
+              </w:rPr>
+              <m:t>i</m:t>
+            </m:r>
+          </m:sub>
+        </m:sSub>
+        <m:r>
+          <w:rPr>
+            <w:rFonts w:ascii="Cambria Math" w:hAnsi="Cambria Math"/>
+          </w:rPr>
+          <m:t>))</m:t>
+        </m:r>
+      </m:oMath>
+      <w:r>
+        <w:t xml:space="preserve">, then </w:t>
       </w:r>
       <m:oMath>
         <m:r>
@@ -7579,32 +8666,49 @@
           </m:e>
         </m:d>
       </m:oMath>
-      <w:r>
-        <w:t xml:space="preserve">, want to prove </w:t>
-      </w:r>
-      <m:oMath>
+    </w:p>
+    <w:p>
+      <w:pPr>
+        <w:pStyle w:val="ListParagraph"/>
+        <w:ind w:left="1620"/>
+        <w:jc w:val="center"/>
+      </w:pPr>
+    </w:p>
+    <w:p>
+      <w:pPr>
+        <w:pStyle w:val="ListParagraph"/>
+        <w:numPr>
+          <w:ilvl w:val="2"/>
+          <w:numId w:val="1"/>
+        </w:numPr>
+        <w:ind w:left="1710" w:hanging="450"/>
+      </w:pPr>
+      <m:oMath>
+        <m:r>
+          <w:rPr>
+            <w:rFonts w:ascii="Cambria Math" w:hAnsi="Cambria Math"/>
+            <w:color w:val="7030A0"/>
+          </w:rPr>
+          <m:t>ϕ</m:t>
+        </m:r>
         <m:d>
           <m:dPr>
             <m:ctrlPr>
               <w:rPr>
                 <w:rFonts w:ascii="Cambria Math" w:hAnsi="Cambria Math"/>
                 <w:i/>
+                <w:color w:val="7030A0"/>
               </w:rPr>
             </m:ctrlPr>
           </m:dPr>
           <m:e>
-            <m:r>
-              <w:rPr>
-                <w:rFonts w:ascii="Cambria Math" w:hAnsi="Cambria Math"/>
-              </w:rPr>
-              <m:t>∀</m:t>
-            </m:r>
             <m:sSub>
               <m:sSubPr>
                 <m:ctrlPr>
                   <w:rPr>
                     <w:rFonts w:ascii="Cambria Math" w:hAnsi="Cambria Math"/>
                     <w:i/>
+                    <w:color w:val="7030A0"/>
                   </w:rPr>
                 </m:ctrlPr>
               </m:sSubPr>
@@ -7612,6 +8716,348 @@
                 <m:r>
                   <w:rPr>
                     <w:rFonts w:ascii="Cambria Math" w:hAnsi="Cambria Math"/>
+                    <w:color w:val="7030A0"/>
+                  </w:rPr>
+                  <m:t>v</m:t>
+                </m:r>
+              </m:e>
+              <m:sub>
+                <m:r>
+                  <w:rPr>
+                    <w:rFonts w:ascii="Cambria Math" w:hAnsi="Cambria Math"/>
+                    <w:color w:val="7030A0"/>
+                  </w:rPr>
+                  <m:t>i</m:t>
+                </m:r>
+              </m:sub>
+            </m:sSub>
+          </m:e>
+        </m:d>
+        <m:r>
+          <w:rPr>
+            <w:rFonts w:ascii="Cambria Math" w:hAnsi="Cambria Math"/>
+            <w:color w:val="7030A0"/>
+          </w:rPr>
+          <m:t>=a∧β</m:t>
+        </m:r>
+      </m:oMath>
+      <w:r>
+        <w:rPr>
+          <w:color w:val="7030A0"/>
+        </w:rPr>
+        <w:t xml:space="preserve"> for some formulas </w:t>
+      </w:r>
+      <m:oMath>
+        <m:r>
+          <w:rPr>
+            <w:rFonts w:ascii="Cambria Math" w:hAnsi="Cambria Math"/>
+            <w:color w:val="7030A0"/>
+          </w:rPr>
+          <m:t>α</m:t>
+        </m:r>
+      </m:oMath>
+      <w:r>
+        <w:rPr>
+          <w:color w:val="7030A0"/>
+        </w:rPr>
+        <w:t xml:space="preserve"> and </w:t>
+      </w:r>
+      <m:oMath>
+        <m:r>
+          <w:rPr>
+            <w:rFonts w:ascii="Cambria Math" w:hAnsi="Cambria Math"/>
+            <w:color w:val="7030A0"/>
+          </w:rPr>
+          <m:t>β</m:t>
+        </m:r>
+      </m:oMath>
+      <w:r>
+        <w:t xml:space="preserve">. The two structural inductive hypotheses are the same as the previous one. And since the two formulas are </w:t>
+      </w:r>
+      <w:r>
+        <w:t xml:space="preserve">this time </w:t>
+      </w:r>
+      <w:r>
+        <w:t xml:space="preserve">joined together in the “if” by </w:t>
+      </w:r>
+      <m:oMath>
+        <m:r>
+          <w:rPr>
+            <w:rFonts w:ascii="Cambria Math" w:hAnsi="Cambria Math"/>
+          </w:rPr>
+          <m:t>∧</m:t>
+        </m:r>
+      </m:oMath>
+      <w:r>
+        <w:t xml:space="preserve">, </w:t>
+      </w:r>
+      <w:r>
+        <w:t>their</w:t>
+      </w:r>
+      <w:r>
+        <w:t xml:space="preserve"> negation</w:t>
+      </w:r>
+      <w:r>
+        <w:t xml:space="preserve">s are joined together by </w:t>
+      </w:r>
+      <m:oMath>
+        <m:r>
+          <w:rPr>
+            <w:rFonts w:ascii="Cambria Math" w:hAnsi="Cambria Math"/>
+          </w:rPr>
+          <m:t>∨</m:t>
+        </m:r>
+      </m:oMath>
+      <w:r>
+        <w:t xml:space="preserve"> in the “then”, again due to de Morgan’s:</w:t>
+      </w:r>
+    </w:p>
+    <w:p>
+      <w:pPr>
+        <w:pStyle w:val="ListParagraph"/>
+        <w:ind w:left="990" w:firstLine="720"/>
+        <w:jc w:val="center"/>
+      </w:pPr>
+      <w:r>
+        <w:t xml:space="preserve">If </w:t>
+      </w:r>
+      <m:oMath>
+        <m:r>
+          <w:rPr>
+            <w:rFonts w:ascii="Cambria Math" w:hAnsi="Cambria Math"/>
+          </w:rPr>
+          <m:t>(∀</m:t>
+        </m:r>
+        <m:sSub>
+          <m:sSubPr>
+            <m:ctrlPr>
+              <w:rPr>
+                <w:rFonts w:ascii="Cambria Math" w:hAnsi="Cambria Math"/>
+                <w:i/>
+              </w:rPr>
+            </m:ctrlPr>
+          </m:sSubPr>
+          <m:e>
+            <m:r>
+              <w:rPr>
+                <w:rFonts w:ascii="Cambria Math" w:hAnsi="Cambria Math"/>
+              </w:rPr>
+              <m:t>v</m:t>
+            </m:r>
+          </m:e>
+          <m:sub>
+            <m:r>
+              <w:rPr>
+                <w:rFonts w:ascii="Cambria Math" w:hAnsi="Cambria Math"/>
+              </w:rPr>
+              <m:t>i</m:t>
+            </m:r>
+          </m:sub>
+        </m:sSub>
+        <m:r>
+          <w:rPr>
+            <w:rFonts w:ascii="Cambria Math" w:hAnsi="Cambria Math"/>
+          </w:rPr>
+          <m:t>)(a</m:t>
+        </m:r>
+        <m:r>
+          <w:rPr>
+            <w:rFonts w:ascii="Cambria Math" w:hAnsi="Cambria Math"/>
+          </w:rPr>
+          <m:t>∧</m:t>
+        </m:r>
+        <m:r>
+          <w:rPr>
+            <w:rFonts w:ascii="Cambria Math" w:hAnsi="Cambria Math"/>
+          </w:rPr>
+          <m:t>β)</m:t>
+        </m:r>
+      </m:oMath>
+      <w:r>
+        <w:t xml:space="preserve">, then </w:t>
+      </w:r>
+      <m:oMath>
+        <m:r>
+          <w:rPr>
+            <w:rFonts w:ascii="Cambria Math" w:hAnsi="Cambria Math"/>
+          </w:rPr>
+          <m:t>¬(∃</m:t>
+        </m:r>
+        <m:sSub>
+          <m:sSubPr>
+            <m:ctrlPr>
+              <w:rPr>
+                <w:rFonts w:ascii="Cambria Math" w:hAnsi="Cambria Math"/>
+                <w:i/>
+              </w:rPr>
+            </m:ctrlPr>
+          </m:sSubPr>
+          <m:e>
+            <m:r>
+              <w:rPr>
+                <w:rFonts w:ascii="Cambria Math" w:hAnsi="Cambria Math"/>
+              </w:rPr>
+              <m:t>v</m:t>
+            </m:r>
+          </m:e>
+          <m:sub>
+            <m:r>
+              <w:rPr>
+                <w:rFonts w:ascii="Cambria Math" w:hAnsi="Cambria Math"/>
+              </w:rPr>
+              <m:t>i</m:t>
+            </m:r>
+          </m:sub>
+        </m:sSub>
+        <m:r>
+          <w:rPr>
+            <w:rFonts w:ascii="Cambria Math" w:hAnsi="Cambria Math"/>
+          </w:rPr>
+          <m:t>)(¬α</m:t>
+        </m:r>
+        <m:r>
+          <w:rPr>
+            <w:rFonts w:ascii="Cambria Math" w:hAnsi="Cambria Math"/>
+          </w:rPr>
+          <m:t>∨</m:t>
+        </m:r>
+        <m:r>
+          <w:rPr>
+            <w:rFonts w:ascii="Cambria Math" w:hAnsi="Cambria Math"/>
+          </w:rPr>
+          <m:t>¬β)</m:t>
+        </m:r>
+      </m:oMath>
+    </w:p>
+    <w:p>
+      <w:pPr>
+        <w:pStyle w:val="ListParagraph"/>
+        <w:ind w:left="1620"/>
+      </w:pPr>
+      <w:r>
+        <w:t>Which is</w:t>
+      </w:r>
+    </w:p>
+    <w:p>
+      <w:pPr>
+        <w:pStyle w:val="ListParagraph"/>
+        <w:ind w:left="1620"/>
+        <w:jc w:val="center"/>
+      </w:pPr>
+      <w:r>
+        <w:t xml:space="preserve">if </w:t>
+      </w:r>
+      <m:oMath>
+        <m:r>
+          <w:rPr>
+            <w:rFonts w:ascii="Cambria Math" w:hAnsi="Cambria Math"/>
+          </w:rPr>
+          <m:t>(∀</m:t>
+        </m:r>
+        <m:sSub>
+          <m:sSubPr>
+            <m:ctrlPr>
+              <w:rPr>
+                <w:rFonts w:ascii="Cambria Math" w:hAnsi="Cambria Math"/>
+                <w:i/>
+              </w:rPr>
+            </m:ctrlPr>
+          </m:sSubPr>
+          <m:e>
+            <m:r>
+              <w:rPr>
+                <w:rFonts w:ascii="Cambria Math" w:hAnsi="Cambria Math"/>
+              </w:rPr>
+              <m:t>v</m:t>
+            </m:r>
+          </m:e>
+          <m:sub>
+            <m:r>
+              <w:rPr>
+                <w:rFonts w:ascii="Cambria Math" w:hAnsi="Cambria Math"/>
+              </w:rPr>
+              <m:t>i</m:t>
+            </m:r>
+          </m:sub>
+        </m:sSub>
+        <m:r>
+          <w:rPr>
+            <w:rFonts w:ascii="Cambria Math" w:hAnsi="Cambria Math"/>
+          </w:rPr>
+          <m:t>)(ϕ(</m:t>
+        </m:r>
+        <m:sSub>
+          <m:sSubPr>
+            <m:ctrlPr>
+              <w:rPr>
+                <w:rFonts w:ascii="Cambria Math" w:hAnsi="Cambria Math"/>
+                <w:i/>
+              </w:rPr>
+            </m:ctrlPr>
+          </m:sSubPr>
+          <m:e>
+            <m:r>
+              <w:rPr>
+                <w:rFonts w:ascii="Cambria Math" w:hAnsi="Cambria Math"/>
+              </w:rPr>
+              <m:t>v</m:t>
+            </m:r>
+          </m:e>
+          <m:sub>
+            <m:r>
+              <w:rPr>
+                <w:rFonts w:ascii="Cambria Math" w:hAnsi="Cambria Math"/>
+              </w:rPr>
+              <m:t>i</m:t>
+            </m:r>
+          </m:sub>
+        </m:sSub>
+        <m:r>
+          <w:rPr>
+            <w:rFonts w:ascii="Cambria Math" w:hAnsi="Cambria Math"/>
+          </w:rPr>
+          <m:t>))</m:t>
+        </m:r>
+      </m:oMath>
+      <w:r>
+        <w:t xml:space="preserve">, then </w:t>
+      </w:r>
+      <m:oMath>
+        <m:r>
+          <w:rPr>
+            <w:rFonts w:ascii="Cambria Math" w:hAnsi="Cambria Math"/>
+          </w:rPr>
+          <m:t>¬</m:t>
+        </m:r>
+        <m:d>
+          <m:dPr>
+            <m:ctrlPr>
+              <w:rPr>
+                <w:rFonts w:ascii="Cambria Math" w:hAnsi="Cambria Math"/>
+                <w:i/>
+              </w:rPr>
+            </m:ctrlPr>
+          </m:dPr>
+          <m:e>
+            <m:r>
+              <w:rPr>
+                <w:rFonts w:ascii="Cambria Math" w:hAnsi="Cambria Math"/>
+              </w:rPr>
+              <m:t>∃</m:t>
+            </m:r>
+            <m:sSub>
+              <m:sSubPr>
+                <m:ctrlPr>
+                  <w:rPr>
+                    <w:rFonts w:ascii="Cambria Math" w:hAnsi="Cambria Math"/>
+                    <w:i/>
+                  </w:rPr>
+                </m:ctrlPr>
+              </m:sSubPr>
+              <m:e>
+                <m:r>
+                  <w:rPr>
+                    <w:rFonts w:ascii="Cambria Math" w:hAnsi="Cambria Math"/>
                   </w:rPr>
                   <m:t>v</m:t>
                 </m:r>
@@ -7641,7 +9087,7 @@
               <w:rPr>
                 <w:rFonts w:ascii="Cambria Math" w:hAnsi="Cambria Math"/>
               </w:rPr>
-              <m:t xml:space="preserve"> ϕ</m:t>
+              <m:t>¬ϕ</m:t>
             </m:r>
             <m:d>
               <m:dPr>
@@ -7684,68 +9130,458 @@
           </m:e>
         </m:d>
       </m:oMath>
+    </w:p>
+    <w:p>
+      <w:pPr>
+        <w:pStyle w:val="ListParagraph"/>
+        <w:ind w:left="990" w:firstLine="720"/>
+      </w:pPr>
+    </w:p>
+    <w:p>
+      <w:pPr>
+        <w:pStyle w:val="ListParagraph"/>
+        <w:numPr>
+          <w:ilvl w:val="2"/>
+          <w:numId w:val="1"/>
+        </w:numPr>
+        <w:ind w:left="1710" w:hanging="450"/>
+      </w:pPr>
+      <m:oMath>
+        <m:r>
+          <w:rPr>
+            <w:rFonts w:ascii="Cambria Math" w:hAnsi="Cambria Math"/>
+            <w:color w:val="7030A0"/>
+          </w:rPr>
+          <m:t>ϕ</m:t>
+        </m:r>
+        <m:d>
+          <m:dPr>
+            <m:ctrlPr>
+              <w:rPr>
+                <w:rFonts w:ascii="Cambria Math" w:hAnsi="Cambria Math"/>
+                <w:i/>
+                <w:color w:val="7030A0"/>
+              </w:rPr>
+            </m:ctrlPr>
+          </m:dPr>
+          <m:e>
+            <m:sSub>
+              <m:sSubPr>
+                <m:ctrlPr>
+                  <w:rPr>
+                    <w:rFonts w:ascii="Cambria Math" w:hAnsi="Cambria Math"/>
+                    <w:i/>
+                    <w:color w:val="7030A0"/>
+                  </w:rPr>
+                </m:ctrlPr>
+              </m:sSubPr>
+              <m:e>
+                <m:r>
+                  <w:rPr>
+                    <w:rFonts w:ascii="Cambria Math" w:hAnsi="Cambria Math"/>
+                    <w:color w:val="7030A0"/>
+                  </w:rPr>
+                  <m:t>v</m:t>
+                </m:r>
+              </m:e>
+              <m:sub>
+                <m:r>
+                  <w:rPr>
+                    <w:rFonts w:ascii="Cambria Math" w:hAnsi="Cambria Math"/>
+                    <w:color w:val="7030A0"/>
+                  </w:rPr>
+                  <m:t>i</m:t>
+                </m:r>
+              </m:sub>
+            </m:sSub>
+          </m:e>
+        </m:d>
+        <m:r>
+          <w:rPr>
+            <w:rFonts w:ascii="Cambria Math" w:hAnsi="Cambria Math"/>
+            <w:color w:val="7030A0"/>
+          </w:rPr>
+          <m:t>=(∃</m:t>
+        </m:r>
+        <m:sSub>
+          <m:sSubPr>
+            <m:ctrlPr>
+              <w:rPr>
+                <w:rFonts w:ascii="Cambria Math" w:hAnsi="Cambria Math"/>
+                <w:i/>
+                <w:color w:val="7030A0"/>
+              </w:rPr>
+            </m:ctrlPr>
+          </m:sSubPr>
+          <m:e>
+            <m:r>
+              <w:rPr>
+                <w:rFonts w:ascii="Cambria Math" w:hAnsi="Cambria Math"/>
+                <w:color w:val="7030A0"/>
+              </w:rPr>
+              <m:t>v</m:t>
+            </m:r>
+          </m:e>
+          <m:sub>
+            <m:r>
+              <w:rPr>
+                <w:rFonts w:ascii="Cambria Math" w:hAnsi="Cambria Math"/>
+                <w:color w:val="7030A0"/>
+              </w:rPr>
+              <m:t>j</m:t>
+            </m:r>
+          </m:sub>
+        </m:sSub>
+        <m:r>
+          <w:rPr>
+            <w:rFonts w:ascii="Cambria Math" w:hAnsi="Cambria Math"/>
+            <w:color w:val="7030A0"/>
+          </w:rPr>
+          <m:t>)(α)</m:t>
+        </m:r>
+      </m:oMath>
+      <w:r>
+        <w:rPr>
+          <w:color w:val="7030A0"/>
+        </w:rPr>
+        <w:t xml:space="preserve"> for some variable </w:t>
+      </w:r>
+      <m:oMath>
+        <m:sSub>
+          <m:sSubPr>
+            <m:ctrlPr>
+              <w:rPr>
+                <w:rFonts w:ascii="Cambria Math" w:hAnsi="Cambria Math"/>
+                <w:i/>
+                <w:color w:val="7030A0"/>
+              </w:rPr>
+            </m:ctrlPr>
+          </m:sSubPr>
+          <m:e>
+            <m:r>
+              <w:rPr>
+                <w:rFonts w:ascii="Cambria Math" w:hAnsi="Cambria Math"/>
+                <w:color w:val="7030A0"/>
+              </w:rPr>
+              <m:t>v</m:t>
+            </m:r>
+          </m:e>
+          <m:sub>
+            <m:r>
+              <w:rPr>
+                <w:rFonts w:ascii="Cambria Math" w:hAnsi="Cambria Math"/>
+                <w:color w:val="7030A0"/>
+              </w:rPr>
+              <m:t>j</m:t>
+            </m:r>
+          </m:sub>
+        </m:sSub>
+      </m:oMath>
+      <w:r>
+        <w:rPr>
+          <w:color w:val="7030A0"/>
+        </w:rPr>
+        <w:t xml:space="preserve"> and some formula </w:t>
+      </w:r>
+      <m:oMath>
+        <m:r>
+          <w:rPr>
+            <w:rFonts w:ascii="Cambria Math" w:hAnsi="Cambria Math"/>
+            <w:color w:val="7030A0"/>
+          </w:rPr>
+          <m:t>α</m:t>
+        </m:r>
+      </m:oMath>
       <w:r>
         <w:t>.</w:t>
       </w:r>
+      <w:r>
+        <w:t xml:space="preserve"> </w:t>
+      </w:r>
+      <w:r>
+        <w:t xml:space="preserve">I don’t think we should consider this case because </w:t>
+      </w:r>
+      <m:oMath>
+        <m:r>
+          <w:rPr>
+            <w:rFonts w:ascii="Cambria Math" w:hAnsi="Cambria Math"/>
+          </w:rPr>
+          <m:t>(∃</m:t>
+        </m:r>
+        <m:sSub>
+          <m:sSubPr>
+            <m:ctrlPr>
+              <w:rPr>
+                <w:rFonts w:ascii="Cambria Math" w:hAnsi="Cambria Math"/>
+                <w:i/>
+              </w:rPr>
+            </m:ctrlPr>
+          </m:sSubPr>
+          <m:e>
+            <m:r>
+              <w:rPr>
+                <w:rFonts w:ascii="Cambria Math" w:hAnsi="Cambria Math"/>
+              </w:rPr>
+              <m:t>v</m:t>
+            </m:r>
+          </m:e>
+          <m:sub>
+            <m:r>
+              <w:rPr>
+                <w:rFonts w:ascii="Cambria Math" w:hAnsi="Cambria Math"/>
+              </w:rPr>
+              <m:t>j</m:t>
+            </m:r>
+          </m:sub>
+        </m:sSub>
+        <m:r>
+          <w:rPr>
+            <w:rFonts w:ascii="Cambria Math" w:hAnsi="Cambria Math"/>
+          </w:rPr>
+          <m:t>)(α)</m:t>
+        </m:r>
+      </m:oMath>
+      <w:r>
+        <w:t xml:space="preserve"> is not shorter than </w:t>
+      </w:r>
+      <m:oMath>
+        <m:r>
+          <w:rPr>
+            <w:rFonts w:ascii="Cambria Math" w:hAnsi="Cambria Math"/>
+          </w:rPr>
+          <m:t>ϕ</m:t>
+        </m:r>
+        <m:d>
+          <m:dPr>
+            <m:ctrlPr>
+              <w:rPr>
+                <w:rFonts w:ascii="Cambria Math" w:hAnsi="Cambria Math"/>
+                <w:i/>
+              </w:rPr>
+            </m:ctrlPr>
+          </m:dPr>
+          <m:e>
+            <m:sSub>
+              <m:sSubPr>
+                <m:ctrlPr>
+                  <w:rPr>
+                    <w:rFonts w:ascii="Cambria Math" w:hAnsi="Cambria Math"/>
+                    <w:i/>
+                  </w:rPr>
+                </m:ctrlPr>
+              </m:sSubPr>
+              <m:e>
+                <m:r>
+                  <w:rPr>
+                    <w:rFonts w:ascii="Cambria Math" w:hAnsi="Cambria Math"/>
+                  </w:rPr>
+                  <m:t>v</m:t>
+                </m:r>
+              </m:e>
+              <m:sub>
+                <m:r>
+                  <w:rPr>
+                    <w:rFonts w:ascii="Cambria Math" w:hAnsi="Cambria Math"/>
+                  </w:rPr>
+                  <m:t>i</m:t>
+                </m:r>
+              </m:sub>
+            </m:sSub>
+          </m:e>
+        </m:d>
+      </m:oMath>
+      <w:r>
+        <w:t xml:space="preserve">, it’s the same length, so we can’t break it down into several smaller parts like we did with </w:t>
+      </w:r>
+      <m:oMath>
+        <m:r>
+          <w:rPr>
+            <w:rFonts w:ascii="Cambria Math" w:hAnsi="Cambria Math"/>
+          </w:rPr>
+          <m:t>α∨β</m:t>
+        </m:r>
+      </m:oMath>
+      <w:r>
+        <w:t>, for example.</w:t>
+      </w:r>
+    </w:p>
+    <w:p>
+      <w:pPr>
+        <w:pStyle w:val="ListParagraph"/>
+        <w:numPr>
+          <w:ilvl w:val="2"/>
+          <w:numId w:val="1"/>
+        </w:numPr>
+        <w:ind w:left="1710" w:hanging="450"/>
+      </w:pPr>
+      <m:oMath>
+        <m:r>
+          <w:rPr>
+            <w:rFonts w:ascii="Cambria Math" w:hAnsi="Cambria Math"/>
+            <w:color w:val="7030A0"/>
+          </w:rPr>
+          <m:t>ϕ</m:t>
+        </m:r>
+        <m:d>
+          <m:dPr>
+            <m:ctrlPr>
+              <w:rPr>
+                <w:rFonts w:ascii="Cambria Math" w:hAnsi="Cambria Math"/>
+                <w:i/>
+                <w:color w:val="7030A0"/>
+              </w:rPr>
+            </m:ctrlPr>
+          </m:dPr>
+          <m:e>
+            <m:sSub>
+              <m:sSubPr>
+                <m:ctrlPr>
+                  <w:rPr>
+                    <w:rFonts w:ascii="Cambria Math" w:hAnsi="Cambria Math"/>
+                    <w:i/>
+                    <w:color w:val="7030A0"/>
+                  </w:rPr>
+                </m:ctrlPr>
+              </m:sSubPr>
+              <m:e>
+                <m:r>
+                  <w:rPr>
+                    <w:rFonts w:ascii="Cambria Math" w:hAnsi="Cambria Math"/>
+                    <w:color w:val="7030A0"/>
+                  </w:rPr>
+                  <m:t>v</m:t>
+                </m:r>
+              </m:e>
+              <m:sub>
+                <m:r>
+                  <w:rPr>
+                    <w:rFonts w:ascii="Cambria Math" w:hAnsi="Cambria Math"/>
+                    <w:color w:val="7030A0"/>
+                  </w:rPr>
+                  <m:t>i</m:t>
+                </m:r>
+              </m:sub>
+            </m:sSub>
+          </m:e>
+        </m:d>
+        <m:r>
+          <w:rPr>
+            <w:rFonts w:ascii="Cambria Math" w:hAnsi="Cambria Math"/>
+            <w:color w:val="7030A0"/>
+          </w:rPr>
+          <m:t>=(∀</m:t>
+        </m:r>
+        <m:sSub>
+          <m:sSubPr>
+            <m:ctrlPr>
+              <w:rPr>
+                <w:rFonts w:ascii="Cambria Math" w:hAnsi="Cambria Math"/>
+                <w:i/>
+                <w:color w:val="7030A0"/>
+              </w:rPr>
+            </m:ctrlPr>
+          </m:sSubPr>
+          <m:e>
+            <m:r>
+              <w:rPr>
+                <w:rFonts w:ascii="Cambria Math" w:hAnsi="Cambria Math"/>
+                <w:color w:val="7030A0"/>
+              </w:rPr>
+              <m:t>v</m:t>
+            </m:r>
+          </m:e>
+          <m:sub>
+            <m:r>
+              <w:rPr>
+                <w:rFonts w:ascii="Cambria Math" w:hAnsi="Cambria Math"/>
+                <w:color w:val="7030A0"/>
+              </w:rPr>
+              <m:t>j</m:t>
+            </m:r>
+          </m:sub>
+        </m:sSub>
+        <m:r>
+          <w:rPr>
+            <w:rFonts w:ascii="Cambria Math" w:hAnsi="Cambria Math"/>
+            <w:color w:val="7030A0"/>
+          </w:rPr>
+          <m:t>)(α)</m:t>
+        </m:r>
+      </m:oMath>
+      <w:r>
+        <w:rPr>
+          <w:color w:val="7030A0"/>
+        </w:rPr>
+        <w:t xml:space="preserve"> for some variable </w:t>
+      </w:r>
+      <m:oMath>
+        <m:sSub>
+          <m:sSubPr>
+            <m:ctrlPr>
+              <w:rPr>
+                <w:rFonts w:ascii="Cambria Math" w:hAnsi="Cambria Math"/>
+                <w:i/>
+                <w:color w:val="7030A0"/>
+              </w:rPr>
+            </m:ctrlPr>
+          </m:sSubPr>
+          <m:e>
+            <m:r>
+              <w:rPr>
+                <w:rFonts w:ascii="Cambria Math" w:hAnsi="Cambria Math"/>
+                <w:color w:val="7030A0"/>
+              </w:rPr>
+              <m:t>v</m:t>
+            </m:r>
+          </m:e>
+          <m:sub>
+            <m:r>
+              <w:rPr>
+                <w:rFonts w:ascii="Cambria Math" w:hAnsi="Cambria Math"/>
+                <w:color w:val="7030A0"/>
+              </w:rPr>
+              <m:t>j</m:t>
+            </m:r>
+          </m:sub>
+        </m:sSub>
+      </m:oMath>
+      <w:r>
+        <w:rPr>
+          <w:color w:val="7030A0"/>
+        </w:rPr>
+        <w:t xml:space="preserve"> and some formula </w:t>
+      </w:r>
+      <m:oMath>
+        <m:r>
+          <w:rPr>
+            <w:rFonts w:ascii="Cambria Math" w:hAnsi="Cambria Math"/>
+            <w:color w:val="7030A0"/>
+          </w:rPr>
+          <m:t>α</m:t>
+        </m:r>
+      </m:oMath>
+      <w:r>
+        <w:t>. I don’t think we should consider this case either</w:t>
+      </w:r>
+      <w:r>
+        <w:t xml:space="preserve"> for the same reason as the previous one.</w:t>
+      </w:r>
+    </w:p>
+    <w:p>
+      <w:pPr>
+        <w:pStyle w:val="ListParagraph"/>
+        <w:ind w:left="1710"/>
+      </w:pPr>
     </w:p>
     <w:p>
       <w:pPr>
         <w:pStyle w:val="ListParagraph"/>
       </w:pPr>
       <w:r>
-        <w:lastRenderedPageBreak/>
-        <w:t xml:space="preserve">Consider an arbitrary sequence </w:t>
-      </w:r>
-      <m:oMath>
-        <m:r>
-          <w:rPr>
-            <w:rFonts w:ascii="Cambria Math" w:hAnsi="Cambria Math"/>
-          </w:rPr>
-          <m:t>x∈</m:t>
-        </m:r>
-        <m:sSup>
-          <m:sSupPr>
-            <m:ctrlPr>
-              <w:rPr>
-                <w:rFonts w:ascii="Cambria Math" w:hAnsi="Cambria Math"/>
-                <w:i/>
-              </w:rPr>
-            </m:ctrlPr>
-          </m:sSupPr>
-          <m:e>
-            <m:r>
-              <w:rPr>
-                <w:rFonts w:ascii="Cambria Math" w:hAnsi="Cambria Math"/>
-              </w:rPr>
-              <m:t>A</m:t>
-            </m:r>
-          </m:e>
-          <m:sup>
-            <m:r>
-              <w:rPr>
-                <w:rFonts w:ascii="Cambria Math" w:hAnsi="Cambria Math"/>
-              </w:rPr>
-              <m:t>ω</m:t>
-            </m:r>
-          </m:sup>
-        </m:sSup>
-      </m:oMath>
-      <w:r>
-        <w:t xml:space="preserve">, then </w:t>
-      </w:r>
-      <m:oMath>
-        <m:r>
-          <w:rPr>
-            <w:rFonts w:ascii="Cambria Math" w:hAnsi="Cambria Math"/>
-          </w:rPr>
-          <m:t>x</m:t>
-        </m:r>
-      </m:oMath>
-      <w:r>
-        <w:t xml:space="preserve"> satisfies</w:t>
-      </w:r>
-      <w:r>
-        <w:t xml:space="preserve"> </w:t>
+        <w:t>Other direction: a</w:t>
+      </w:r>
+      <w:r>
+        <w:t xml:space="preserve">ssume </w:t>
       </w:r>
       <m:oMath>
         <m:r>
@@ -7856,21 +9692,7 @@
         </m:d>
       </m:oMath>
       <w:r>
-        <w:t xml:space="preserve"> by assumption. Since it satisfies it, it means</w:t>
-      </w:r>
-      <w:r>
-        <w:t xml:space="preserve"> </w:t>
-      </w:r>
-      <m:oMath>
-        <m:r>
-          <w:rPr>
-            <w:rFonts w:ascii="Cambria Math" w:hAnsi="Cambria Math"/>
-          </w:rPr>
-          <m:t>x</m:t>
-        </m:r>
-      </m:oMath>
-      <w:r>
-        <w:t xml:space="preserve"> does not satisfy </w:t>
+        <w:t xml:space="preserve">, want to prove </w:t>
       </w:r>
       <m:oMath>
         <m:d>
@@ -7887,7 +9709,7 @@
               <w:rPr>
                 <w:rFonts w:ascii="Cambria Math" w:hAnsi="Cambria Math"/>
               </w:rPr>
-              <m:t>∃</m:t>
+              <m:t>∀</m:t>
             </m:r>
             <m:sSub>
               <m:sSubPr>
@@ -7931,7 +9753,7 @@
               <w:rPr>
                 <w:rFonts w:ascii="Cambria Math" w:hAnsi="Cambria Math"/>
               </w:rPr>
-              <m:t>¬ϕ</m:t>
+              <m:t xml:space="preserve"> ϕ</m:t>
             </m:r>
             <m:d>
               <m:dPr>
@@ -7977,59 +9799,21 @@
       <w:r>
         <w:t>.</w:t>
       </w:r>
-      <w:r>
-        <w:t xml:space="preserve"> So,</w:t>
-      </w:r>
-      <w:r>
-        <w:t xml:space="preserve"> </w:t>
-      </w:r>
-      <w:r>
-        <w:t>there does not exist a</w:t>
-      </w:r>
-      <w:r>
-        <w:t xml:space="preserve"> sequence </w:t>
-      </w:r>
-      <m:oMath>
-        <m:r>
-          <w:rPr>
-            <w:rFonts w:ascii="Cambria Math" w:hAnsi="Cambria Math"/>
-          </w:rPr>
-          <m:t>y∈</m:t>
-        </m:r>
-        <m:sSup>
-          <m:sSupPr>
-            <m:ctrlPr>
-              <w:rPr>
-                <w:rFonts w:ascii="Cambria Math" w:hAnsi="Cambria Math"/>
-                <w:i/>
-              </w:rPr>
-            </m:ctrlPr>
-          </m:sSupPr>
-          <m:e>
-            <m:r>
-              <w:rPr>
-                <w:rFonts w:ascii="Cambria Math" w:hAnsi="Cambria Math"/>
-              </w:rPr>
-              <m:t>A</m:t>
-            </m:r>
-          </m:e>
-          <m:sup>
-            <m:r>
-              <w:rPr>
-                <w:rFonts w:ascii="Cambria Math" w:hAnsi="Cambria Math"/>
-              </w:rPr>
-              <m:t>ω</m:t>
-            </m:r>
-          </m:sup>
-        </m:sSup>
-      </m:oMath>
-      <w:r>
-        <w:t xml:space="preserve"> such that</w:t>
-      </w:r>
-      <w:r>
-        <w:t xml:space="preserve"> </w:t>
-      </w:r>
-      <m:oMath>
+    </w:p>
+    <w:p>
+      <w:pPr>
+        <w:pStyle w:val="ListParagraph"/>
+      </w:pPr>
+      <w:r>
+        <w:t xml:space="preserve">Structural inductive hypothesis: “if </w:t>
+      </w:r>
+      <m:oMath>
+        <m:r>
+          <w:rPr>
+            <w:rFonts w:ascii="Cambria Math" w:hAnsi="Cambria Math"/>
+          </w:rPr>
+          <m:t>¬</m:t>
+        </m:r>
         <m:d>
           <m:dPr>
             <m:ctrlPr>
@@ -8044,8 +9828,34 @@
               <w:rPr>
                 <w:rFonts w:ascii="Cambria Math" w:hAnsi="Cambria Math"/>
               </w:rPr>
-              <m:t>∀j≠i</m:t>
-            </m:r>
+              <m:t>∃</m:t>
+            </m:r>
+            <m:sSub>
+              <m:sSubPr>
+                <m:ctrlPr>
+                  <w:rPr>
+                    <w:rFonts w:ascii="Cambria Math" w:hAnsi="Cambria Math"/>
+                    <w:i/>
+                  </w:rPr>
+                </m:ctrlPr>
+              </m:sSubPr>
+              <m:e>
+                <m:r>
+                  <w:rPr>
+                    <w:rFonts w:ascii="Cambria Math" w:hAnsi="Cambria Math"/>
+                  </w:rPr>
+                  <m:t>v</m:t>
+                </m:r>
+              </m:e>
+              <m:sub>
+                <m:r>
+                  <w:rPr>
+                    <w:rFonts w:ascii="Cambria Math" w:hAnsi="Cambria Math"/>
+                  </w:rPr>
+                  <m:t>i</m:t>
+                </m:r>
+              </m:sub>
+            </m:sSub>
           </m:e>
         </m:d>
         <m:d>
@@ -8058,6 +9868,44 @@
             </m:ctrlPr>
           </m:dPr>
           <m:e>
+            <m:r>
+              <w:rPr>
+                <w:rFonts w:ascii="Cambria Math" w:hAnsi="Cambria Math"/>
+              </w:rPr>
+              <m:t>¬</m:t>
+            </m:r>
+            <m:r>
+              <w:rPr>
+                <w:rFonts w:ascii="Cambria Math" w:hAnsi="Cambria Math"/>
+              </w:rPr>
+              <m:t>ψ</m:t>
+            </m:r>
+          </m:e>
+        </m:d>
+      </m:oMath>
+      <w:r>
+        <w:t>,</w:t>
+      </w:r>
+      <w:r>
+        <w:t xml:space="preserve"> then </w:t>
+      </w:r>
+      <m:oMath>
+        <m:d>
+          <m:dPr>
+            <m:ctrlPr>
+              <w:rPr>
+                <w:rFonts w:ascii="Cambria Math" w:hAnsi="Cambria Math"/>
+                <w:i/>
+              </w:rPr>
+            </m:ctrlPr>
+          </m:dPr>
+          <m:e>
+            <m:r>
+              <w:rPr>
+                <w:rFonts w:ascii="Cambria Math" w:hAnsi="Cambria Math"/>
+              </w:rPr>
+              <m:t>∀</m:t>
+            </m:r>
             <m:sSub>
               <m:sSubPr>
                 <m:ctrlPr>
@@ -8072,7 +9920,7 @@
                   <w:rPr>
                     <w:rFonts w:ascii="Cambria Math" w:hAnsi="Cambria Math"/>
                   </w:rPr>
-                  <m:t>y</m:t>
+                  <m:t>v</m:t>
                 </m:r>
               </m:e>
               <m:sub>
@@ -8080,16 +9928,76 @@
                   <w:rPr>
                     <w:rFonts w:ascii="Cambria Math" w:hAnsi="Cambria Math"/>
                   </w:rPr>
-                  <m:t>j</m:t>
+                  <m:t>i</m:t>
                 </m:r>
               </m:sub>
             </m:sSub>
-            <m:r>
-              <w:rPr>
-                <w:rFonts w:ascii="Cambria Math" w:hAnsi="Cambria Math"/>
-              </w:rPr>
-              <m:t>=</m:t>
-            </m:r>
+          </m:e>
+        </m:d>
+        <m:d>
+          <m:dPr>
+            <m:ctrlPr>
+              <w:rPr>
+                <w:rFonts w:ascii="Cambria Math" w:hAnsi="Cambria Math"/>
+                <w:i/>
+              </w:rPr>
+            </m:ctrlPr>
+          </m:dPr>
+          <m:e>
+            <m:r>
+              <w:rPr>
+                <w:rFonts w:ascii="Cambria Math" w:hAnsi="Cambria Math"/>
+              </w:rPr>
+              <m:t xml:space="preserve"> </m:t>
+            </m:r>
+            <m:r>
+              <w:rPr>
+                <w:rFonts w:ascii="Cambria Math" w:hAnsi="Cambria Math"/>
+              </w:rPr>
+              <m:t>ψ</m:t>
+            </m:r>
+          </m:e>
+        </m:d>
+      </m:oMath>
+      <w:r>
+        <w:t>”</w:t>
+      </w:r>
+    </w:p>
+    <w:p>
+      <w:pPr>
+        <w:pStyle w:val="ListParagraph"/>
+      </w:pPr>
+    </w:p>
+    <w:p>
+      <w:pPr>
+        <w:pStyle w:val="ListParagraph"/>
+      </w:pPr>
+      <w:r>
+        <w:lastRenderedPageBreak/>
+        <w:t xml:space="preserve">Base case: </w:t>
+      </w:r>
+    </w:p>
+    <w:p>
+      <w:pPr>
+        <w:pStyle w:val="ListParagraph"/>
+      </w:pPr>
+      <m:oMath>
+        <m:r>
+          <w:rPr>
+            <w:rFonts w:ascii="Cambria Math" w:hAnsi="Cambria Math"/>
+          </w:rPr>
+          <m:t>ϕ</m:t>
+        </m:r>
+        <m:d>
+          <m:dPr>
+            <m:ctrlPr>
+              <w:rPr>
+                <w:rFonts w:ascii="Cambria Math" w:hAnsi="Cambria Math"/>
+                <w:i/>
+              </w:rPr>
+            </m:ctrlPr>
+          </m:dPr>
+          <m:e>
             <m:sSub>
               <m:sSubPr>
                 <m:ctrlPr>
@@ -8104,7 +10012,7 @@
                   <w:rPr>
                     <w:rFonts w:ascii="Cambria Math" w:hAnsi="Cambria Math"/>
                   </w:rPr>
-                  <m:t>x</m:t>
+                  <m:t>v</m:t>
                 </m:r>
               </m:e>
               <m:sub>
@@ -8112,7 +10020,7 @@
                   <w:rPr>
                     <w:rFonts w:ascii="Cambria Math" w:hAnsi="Cambria Math"/>
                   </w:rPr>
-                  <m:t>j</m:t>
+                  <m:t>i</m:t>
                 </m:r>
               </m:sub>
             </m:sSub>
@@ -8120,41 +10028,45 @@
         </m:d>
       </m:oMath>
       <w:r>
-        <w:t xml:space="preserve"> and </w:t>
-      </w:r>
-      <m:oMath>
-        <m:r>
-          <w:rPr>
-            <w:rFonts w:ascii="Cambria Math" w:hAnsi="Cambria Math"/>
-          </w:rPr>
-          <m:t>y</m:t>
-        </m:r>
-      </m:oMath>
+        <w:t xml:space="preserve"> is an atomic formula</w:t>
+      </w:r>
       <w:r>
         <w:t xml:space="preserve"> </w:t>
       </w:r>
-      <w:r>
-        <w:t xml:space="preserve">does not </w:t>
-      </w:r>
-      <w:r>
-        <w:t>satisf</w:t>
-      </w:r>
-      <w:r>
-        <w:t>y</w:t>
-      </w:r>
-      <m:oMath>
-        <m:r>
-          <w:rPr>
-            <w:rFonts w:ascii="Cambria Math" w:hAnsi="Cambria Math"/>
-          </w:rPr>
-          <m:t xml:space="preserve"> </m:t>
-        </m:r>
-        <m:r>
-          <w:rPr>
-            <w:rFonts w:ascii="Cambria Math" w:hAnsi="Cambria Math"/>
-          </w:rPr>
-          <m:t>ϕ</m:t>
-        </m:r>
+      <m:oMath>
+        <m:r>
+          <w:rPr>
+            <w:rFonts w:ascii="Cambria Math" w:hAnsi="Cambria Math"/>
+          </w:rPr>
+          <m:t>a</m:t>
+        </m:r>
+      </m:oMath>
+      <w:r>
+        <w:t xml:space="preserve">, which means “there’s no variable for which </w:t>
+      </w:r>
+      <m:oMath>
+        <m:r>
+          <w:rPr>
+            <w:rFonts w:ascii="Cambria Math" w:hAnsi="Cambria Math"/>
+          </w:rPr>
+          <m:t>a</m:t>
+        </m:r>
+      </m:oMath>
+      <w:r>
+        <w:t xml:space="preserve"> is false”, which is equivalent to “for all variables, </w:t>
+      </w:r>
+      <m:oMath>
+        <m:r>
+          <w:rPr>
+            <w:rFonts w:ascii="Cambria Math" w:hAnsi="Cambria Math"/>
+          </w:rPr>
+          <m:t>a</m:t>
+        </m:r>
+      </m:oMath>
+      <w:r>
+        <w:t xml:space="preserve"> is true”, i.e. </w:t>
+      </w:r>
+      <m:oMath>
         <m:d>
           <m:dPr>
             <m:ctrlPr>
@@ -8165,6 +10077,12 @@
             </m:ctrlPr>
           </m:dPr>
           <m:e>
+            <m:r>
+              <w:rPr>
+                <w:rFonts w:ascii="Cambria Math" w:hAnsi="Cambria Math"/>
+              </w:rPr>
+              <m:t>∀</m:t>
+            </m:r>
             <m:sSub>
               <m:sSubPr>
                 <m:ctrlPr>
@@ -8193,56 +10111,6 @@
             </m:sSub>
           </m:e>
         </m:d>
-      </m:oMath>
-      <w:r>
-        <w:t xml:space="preserve"> for some </w:t>
-      </w:r>
-      <m:oMath>
-        <m:sSub>
-          <m:sSubPr>
-            <m:ctrlPr>
-              <w:rPr>
-                <w:rFonts w:ascii="Cambria Math" w:hAnsi="Cambria Math"/>
-                <w:i/>
-              </w:rPr>
-            </m:ctrlPr>
-          </m:sSubPr>
-          <m:e>
-            <m:r>
-              <w:rPr>
-                <w:rFonts w:ascii="Cambria Math" w:hAnsi="Cambria Math"/>
-              </w:rPr>
-              <m:t>v</m:t>
-            </m:r>
-          </m:e>
-          <m:sub>
-            <m:r>
-              <w:rPr>
-                <w:rFonts w:ascii="Cambria Math" w:hAnsi="Cambria Math"/>
-              </w:rPr>
-              <m:t>i</m:t>
-            </m:r>
-          </m:sub>
-        </m:sSub>
-      </m:oMath>
-      <w:r>
-        <w:t>.</w:t>
-      </w:r>
-      <w:r>
-        <w:t xml:space="preserve"> This means for all sequences </w:t>
-      </w:r>
-      <m:oMath>
-        <m:r>
-          <w:rPr>
-            <w:rFonts w:ascii="Cambria Math" w:hAnsi="Cambria Math"/>
-          </w:rPr>
-          <m:t>y</m:t>
-        </m:r>
-      </m:oMath>
-      <w:r>
-        <w:t xml:space="preserve"> such that </w:t>
-      </w:r>
-      <m:oMath>
         <m:d>
           <m:dPr>
             <m:ctrlPr>
@@ -8257,8 +10125,58 @@
               <w:rPr>
                 <w:rFonts w:ascii="Cambria Math" w:hAnsi="Cambria Math"/>
               </w:rPr>
-              <m:t>∀j≠i</m:t>
-            </m:r>
+              <m:t>a</m:t>
+            </m:r>
+          </m:e>
+        </m:d>
+        <m:r>
+          <w:rPr>
+            <w:rFonts w:ascii="Cambria Math" w:hAnsi="Cambria Math"/>
+          </w:rPr>
+          <m:t>=</m:t>
+        </m:r>
+        <m:d>
+          <m:dPr>
+            <m:ctrlPr>
+              <w:rPr>
+                <w:rFonts w:ascii="Cambria Math" w:hAnsi="Cambria Math"/>
+                <w:i/>
+              </w:rPr>
+            </m:ctrlPr>
+          </m:dPr>
+          <m:e>
+            <m:r>
+              <w:rPr>
+                <w:rFonts w:ascii="Cambria Math" w:hAnsi="Cambria Math"/>
+              </w:rPr>
+              <m:t>∀</m:t>
+            </m:r>
+            <m:sSub>
+              <m:sSubPr>
+                <m:ctrlPr>
+                  <w:rPr>
+                    <w:rFonts w:ascii="Cambria Math" w:hAnsi="Cambria Math"/>
+                    <w:i/>
+                  </w:rPr>
+                </m:ctrlPr>
+              </m:sSubPr>
+              <m:e>
+                <m:r>
+                  <w:rPr>
+                    <w:rFonts w:ascii="Cambria Math" w:hAnsi="Cambria Math"/>
+                  </w:rPr>
+                  <m:t>v</m:t>
+                </m:r>
+              </m:e>
+              <m:sub>
+                <m:r>
+                  <w:rPr>
+                    <w:rFonts w:ascii="Cambria Math" w:hAnsi="Cambria Math"/>
+                  </w:rPr>
+                  <m:t>i</m:t>
+                </m:r>
+              </m:sub>
+            </m:sSub>
           </m:e>
         </m:d>
         <m:d>
@@ -8271,227 +10189,11 @@
             </m:ctrlPr>
           </m:dPr>
           <m:e>
-            <m:sSub>
-              <m:sSubPr>
-                <m:ctrlPr>
-                  <w:rPr>
-                    <w:rFonts w:ascii="Cambria Math" w:hAnsi="Cambria Math"/>
-                    <w:i/>
-                  </w:rPr>
-                </m:ctrlPr>
-              </m:sSubPr>
-              <m:e>
-                <m:r>
-                  <w:rPr>
-                    <w:rFonts w:ascii="Cambria Math" w:hAnsi="Cambria Math"/>
-                  </w:rPr>
-                  <m:t>y</m:t>
-                </m:r>
-              </m:e>
-              <m:sub>
-                <m:r>
-                  <w:rPr>
-                    <w:rFonts w:ascii="Cambria Math" w:hAnsi="Cambria Math"/>
-                  </w:rPr>
-                  <m:t>j</m:t>
-                </m:r>
-              </m:sub>
-            </m:sSub>
-            <m:r>
-              <w:rPr>
-                <w:rFonts w:ascii="Cambria Math" w:hAnsi="Cambria Math"/>
-              </w:rPr>
-              <m:t>=</m:t>
-            </m:r>
-            <m:sSub>
-              <m:sSubPr>
-                <m:ctrlPr>
-                  <w:rPr>
-                    <w:rFonts w:ascii="Cambria Math" w:hAnsi="Cambria Math"/>
-                    <w:i/>
-                  </w:rPr>
-                </m:ctrlPr>
-              </m:sSubPr>
-              <m:e>
-                <m:r>
-                  <w:rPr>
-                    <w:rFonts w:ascii="Cambria Math" w:hAnsi="Cambria Math"/>
-                  </w:rPr>
-                  <m:t>x</m:t>
-                </m:r>
-              </m:e>
-              <m:sub>
-                <m:r>
-                  <w:rPr>
-                    <w:rFonts w:ascii="Cambria Math" w:hAnsi="Cambria Math"/>
-                  </w:rPr>
-                  <m:t>j</m:t>
-                </m:r>
-              </m:sub>
-            </m:sSub>
-          </m:e>
-        </m:d>
-      </m:oMath>
-      <w:r>
-        <w:t xml:space="preserve">, </w:t>
-      </w:r>
-      <m:oMath>
-        <m:r>
-          <w:rPr>
-            <w:rFonts w:ascii="Cambria Math" w:hAnsi="Cambria Math"/>
-          </w:rPr>
-          <m:t>y</m:t>
-        </m:r>
-      </m:oMath>
-      <w:r>
-        <w:t xml:space="preserve"> </w:t>
-      </w:r>
-      <w:r>
-        <w:t xml:space="preserve">satisfies </w:t>
-      </w:r>
-      <m:oMath>
-        <m:r>
-          <w:rPr>
-            <w:rFonts w:ascii="Cambria Math" w:hAnsi="Cambria Math"/>
-          </w:rPr>
-          <m:t>ϕ</m:t>
-        </m:r>
-        <m:d>
-          <m:dPr>
-            <m:ctrlPr>
-              <w:rPr>
-                <w:rFonts w:ascii="Cambria Math" w:hAnsi="Cambria Math"/>
-                <w:i/>
-              </w:rPr>
-            </m:ctrlPr>
-          </m:dPr>
-          <m:e>
-            <m:sSub>
-              <m:sSubPr>
-                <m:ctrlPr>
-                  <w:rPr>
-                    <w:rFonts w:ascii="Cambria Math" w:hAnsi="Cambria Math"/>
-                    <w:i/>
-                  </w:rPr>
-                </m:ctrlPr>
-              </m:sSubPr>
-              <m:e>
-                <m:r>
-                  <w:rPr>
-                    <w:rFonts w:ascii="Cambria Math" w:hAnsi="Cambria Math"/>
-                  </w:rPr>
-                  <m:t>v</m:t>
-                </m:r>
-              </m:e>
-              <m:sub>
-                <m:r>
-                  <w:rPr>
-                    <w:rFonts w:ascii="Cambria Math" w:hAnsi="Cambria Math"/>
-                  </w:rPr>
-                  <m:t>i</m:t>
-                </m:r>
-              </m:sub>
-            </m:sSub>
-          </m:e>
-        </m:d>
-      </m:oMath>
-      <w:r>
-        <w:t xml:space="preserve"> for all </w:t>
-      </w:r>
-      <m:oMath>
-        <m:sSub>
-          <m:sSubPr>
-            <m:ctrlPr>
-              <w:rPr>
-                <w:rFonts w:ascii="Cambria Math" w:hAnsi="Cambria Math"/>
-                <w:i/>
-              </w:rPr>
-            </m:ctrlPr>
-          </m:sSubPr>
-          <m:e>
-            <m:r>
-              <w:rPr>
-                <w:rFonts w:ascii="Cambria Math" w:hAnsi="Cambria Math"/>
-              </w:rPr>
-              <m:t>v</m:t>
-            </m:r>
-          </m:e>
-          <m:sub>
-            <m:r>
-              <w:rPr>
-                <w:rFonts w:ascii="Cambria Math" w:hAnsi="Cambria Math"/>
-              </w:rPr>
-              <m:t>i</m:t>
-            </m:r>
-          </m:sub>
-        </m:sSub>
-      </m:oMath>
-      <w:r>
-        <w:t>, which is</w:t>
-      </w:r>
-      <w:r>
-        <w:t xml:space="preserve"> </w:t>
-      </w:r>
-      <m:oMath>
-        <m:d>
-          <m:dPr>
-            <m:ctrlPr>
-              <w:rPr>
-                <w:rFonts w:ascii="Cambria Math" w:hAnsi="Cambria Math"/>
-                <w:i/>
-              </w:rPr>
-            </m:ctrlPr>
-          </m:dPr>
-          <m:e>
-            <m:r>
-              <w:rPr>
-                <w:rFonts w:ascii="Cambria Math" w:hAnsi="Cambria Math"/>
-              </w:rPr>
-              <m:t>∀</m:t>
-            </m:r>
-            <m:sSub>
-              <m:sSubPr>
-                <m:ctrlPr>
-                  <w:rPr>
-                    <w:rFonts w:ascii="Cambria Math" w:hAnsi="Cambria Math"/>
-                    <w:i/>
-                  </w:rPr>
-                </m:ctrlPr>
-              </m:sSubPr>
-              <m:e>
-                <m:r>
-                  <w:rPr>
-                    <w:rFonts w:ascii="Cambria Math" w:hAnsi="Cambria Math"/>
-                  </w:rPr>
-                  <m:t>v</m:t>
-                </m:r>
-              </m:e>
-              <m:sub>
-                <m:r>
-                  <w:rPr>
-                    <w:rFonts w:ascii="Cambria Math" w:hAnsi="Cambria Math"/>
-                  </w:rPr>
-                  <m:t>i</m:t>
-                </m:r>
-              </m:sub>
-            </m:sSub>
-          </m:e>
-        </m:d>
-        <m:d>
-          <m:dPr>
-            <m:ctrlPr>
-              <w:rPr>
-                <w:rFonts w:ascii="Cambria Math" w:hAnsi="Cambria Math"/>
-                <w:i/>
-              </w:rPr>
-            </m:ctrlPr>
-          </m:dPr>
-          <m:e>
-            <m:r>
-              <w:rPr>
-                <w:rFonts w:ascii="Cambria Math" w:hAnsi="Cambria Math"/>
-              </w:rPr>
-              <m:t xml:space="preserve"> ϕ</m:t>
+            <m:r>
+              <w:rPr>
+                <w:rFonts w:ascii="Cambria Math" w:hAnsi="Cambria Math"/>
+              </w:rPr>
+              <m:t>ϕ</m:t>
             </m:r>
             <m:d>
               <m:dPr>
@@ -8535,44 +10237,57 @@
         </m:d>
       </m:oMath>
       <w:r>
-        <w:t>!</w:t>
+        <w:t>.</w:t>
       </w:r>
     </w:p>
-    <w:p/>
+    <w:p>
+      <w:pPr>
+        <w:pStyle w:val="ListParagraph"/>
+      </w:pPr>
+    </w:p>
+    <w:p>
+      <w:pPr>
+        <w:pStyle w:val="ListParagraph"/>
+      </w:pPr>
+      <w:r>
+        <w:t>Inductive case:</w:t>
+      </w:r>
+    </w:p>
     <w:p>
       <w:pPr>
         <w:pStyle w:val="ListParagraph"/>
         <w:numPr>
           <w:ilvl w:val="0"/>
-          <w:numId w:val="2"/>
+          <w:numId w:val="3"/>
         </w:numPr>
+        <w:ind w:left="1710" w:hanging="450"/>
       </w:pPr>
-      <w:r>
-        <w:t xml:space="preserve">Assume </w:t>
-      </w:r>
-      <m:oMath>
+      <m:oMath>
+        <m:r>
+          <w:rPr>
+            <w:rFonts w:ascii="Cambria Math" w:hAnsi="Cambria Math"/>
+            <w:color w:val="7030A0"/>
+          </w:rPr>
+          <m:t>ϕ</m:t>
+        </m:r>
         <m:d>
           <m:dPr>
             <m:ctrlPr>
               <w:rPr>
                 <w:rFonts w:ascii="Cambria Math" w:hAnsi="Cambria Math"/>
                 <w:i/>
+                <w:color w:val="7030A0"/>
               </w:rPr>
             </m:ctrlPr>
           </m:dPr>
           <m:e>
-            <m:r>
-              <w:rPr>
-                <w:rFonts w:ascii="Cambria Math" w:hAnsi="Cambria Math"/>
-              </w:rPr>
-              <m:t>∃</m:t>
-            </m:r>
             <m:sSub>
               <m:sSubPr>
                 <m:ctrlPr>
                   <w:rPr>
                     <w:rFonts w:ascii="Cambria Math" w:hAnsi="Cambria Math"/>
                     <w:i/>
+                    <w:color w:val="7030A0"/>
                   </w:rPr>
                 </m:ctrlPr>
               </m:sSubPr>
@@ -8580,6 +10295,110 @@
                 <m:r>
                   <w:rPr>
                     <w:rFonts w:ascii="Cambria Math" w:hAnsi="Cambria Math"/>
+                    <w:color w:val="7030A0"/>
+                  </w:rPr>
+                  <m:t>v</m:t>
+                </m:r>
+              </m:e>
+              <m:sub>
+                <m:r>
+                  <w:rPr>
+                    <w:rFonts w:ascii="Cambria Math" w:hAnsi="Cambria Math"/>
+                    <w:color w:val="7030A0"/>
+                  </w:rPr>
+                  <m:t>i</m:t>
+                </m:r>
+              </m:sub>
+            </m:sSub>
+          </m:e>
+        </m:d>
+        <m:r>
+          <w:rPr>
+            <w:rFonts w:ascii="Cambria Math" w:hAnsi="Cambria Math"/>
+            <w:color w:val="7030A0"/>
+          </w:rPr>
+          <m:t>=¬w</m:t>
+        </m:r>
+      </m:oMath>
+      <w:r>
+        <w:rPr>
+          <w:color w:val="7030A0"/>
+        </w:rPr>
+        <w:t xml:space="preserve"> for some formula </w:t>
+      </w:r>
+      <m:oMath>
+        <m:r>
+          <w:rPr>
+            <w:rFonts w:ascii="Cambria Math" w:hAnsi="Cambria Math"/>
+            <w:color w:val="7030A0"/>
+          </w:rPr>
+          <m:t>w</m:t>
+        </m:r>
+      </m:oMath>
+      <w:r>
+        <w:rPr>
+          <w:color w:val="000000" w:themeColor="text1"/>
+        </w:rPr>
+        <w:t>.</w:t>
+      </w:r>
+      <w:r>
+        <w:rPr>
+          <w:color w:val="000000" w:themeColor="text1"/>
+        </w:rPr>
+        <w:t xml:space="preserve"> </w:t>
+      </w:r>
+      <w:r>
+        <w:rPr>
+          <w:color w:val="000000" w:themeColor="text1"/>
+        </w:rPr>
+        <w:t xml:space="preserve">The structural induction hypothesis in this case is </w:t>
+      </w:r>
+    </w:p>
+    <w:p>
+      <w:pPr>
+        <w:pStyle w:val="ListParagraph"/>
+        <w:ind w:left="1710"/>
+        <w:jc w:val="center"/>
+      </w:pPr>
+      <w:r>
+        <w:t xml:space="preserve">if </w:t>
+      </w:r>
+      <m:oMath>
+        <m:r>
+          <w:rPr>
+            <w:rFonts w:ascii="Cambria Math" w:hAnsi="Cambria Math"/>
+          </w:rPr>
+          <m:t>¬</m:t>
+        </m:r>
+        <m:d>
+          <m:dPr>
+            <m:ctrlPr>
+              <w:rPr>
+                <w:rFonts w:ascii="Cambria Math" w:hAnsi="Cambria Math"/>
+                <w:i/>
+              </w:rPr>
+            </m:ctrlPr>
+          </m:dPr>
+          <m:e>
+            <m:r>
+              <w:rPr>
+                <w:rFonts w:ascii="Cambria Math" w:hAnsi="Cambria Math"/>
+              </w:rPr>
+              <m:t>∃</m:t>
+            </m:r>
+            <m:sSub>
+              <m:sSubPr>
+                <m:ctrlPr>
+                  <w:rPr>
+                    <w:rFonts w:ascii="Cambria Math" w:hAnsi="Cambria Math"/>
+                    <w:i/>
+                  </w:rPr>
+                </m:ctrlPr>
+              </m:sSubPr>
+              <m:e>
+                <m:r>
+                  <w:rPr>
+                    <w:rFonts w:ascii="Cambria Math" w:hAnsi="Cambria Math"/>
                   </w:rPr>
                   <m:t>v</m:t>
                 </m:r>
@@ -8609,7 +10428,504 @@
               <w:rPr>
                 <w:rFonts w:ascii="Cambria Math" w:hAnsi="Cambria Math"/>
               </w:rPr>
-              <m:t>ϕ</m:t>
+              <m:t>¬w</m:t>
+            </m:r>
+          </m:e>
+        </m:d>
+      </m:oMath>
+      <w:r>
+        <w:t xml:space="preserve">, then </w:t>
+      </w:r>
+      <m:oMath>
+        <m:d>
+          <m:dPr>
+            <m:ctrlPr>
+              <w:rPr>
+                <w:rFonts w:ascii="Cambria Math" w:hAnsi="Cambria Math"/>
+                <w:i/>
+              </w:rPr>
+            </m:ctrlPr>
+          </m:dPr>
+          <m:e>
+            <m:r>
+              <w:rPr>
+                <w:rFonts w:ascii="Cambria Math" w:hAnsi="Cambria Math"/>
+              </w:rPr>
+              <m:t>∀</m:t>
+            </m:r>
+            <m:sSub>
+              <m:sSubPr>
+                <m:ctrlPr>
+                  <w:rPr>
+                    <w:rFonts w:ascii="Cambria Math" w:hAnsi="Cambria Math"/>
+                    <w:i/>
+                  </w:rPr>
+                </m:ctrlPr>
+              </m:sSubPr>
+              <m:e>
+                <m:r>
+                  <w:rPr>
+                    <w:rFonts w:ascii="Cambria Math" w:hAnsi="Cambria Math"/>
+                  </w:rPr>
+                  <m:t>v</m:t>
+                </m:r>
+              </m:e>
+              <m:sub>
+                <m:r>
+                  <w:rPr>
+                    <w:rFonts w:ascii="Cambria Math" w:hAnsi="Cambria Math"/>
+                  </w:rPr>
+                  <m:t>i</m:t>
+                </m:r>
+              </m:sub>
+            </m:sSub>
+          </m:e>
+        </m:d>
+        <m:d>
+          <m:dPr>
+            <m:ctrlPr>
+              <w:rPr>
+                <w:rFonts w:ascii="Cambria Math" w:hAnsi="Cambria Math"/>
+                <w:i/>
+              </w:rPr>
+            </m:ctrlPr>
+          </m:dPr>
+          <m:e>
+            <m:r>
+              <w:rPr>
+                <w:rFonts w:ascii="Cambria Math" w:hAnsi="Cambria Math"/>
+              </w:rPr>
+              <m:t>w</m:t>
+            </m:r>
+          </m:e>
+        </m:d>
+      </m:oMath>
+    </w:p>
+    <w:p>
+      <w:pPr>
+        <w:pStyle w:val="ListParagraph"/>
+        <w:ind w:left="1710"/>
+      </w:pPr>
+      <w:r>
+        <w:t xml:space="preserve">Well, if we add a negation in front of each of the two appearances of </w:t>
+      </w:r>
+      <m:oMath>
+        <m:r>
+          <w:rPr>
+            <w:rFonts w:ascii="Cambria Math" w:hAnsi="Cambria Math"/>
+          </w:rPr>
+          <m:t>w</m:t>
+        </m:r>
+      </m:oMath>
+      <w:r>
+        <w:t>, it’s</w:t>
+      </w:r>
+    </w:p>
+    <w:p>
+      <w:pPr>
+        <w:pStyle w:val="ListParagraph"/>
+        <w:ind w:left="1710"/>
+        <w:jc w:val="center"/>
+      </w:pPr>
+      <w:r>
+        <w:t xml:space="preserve">if </w:t>
+      </w:r>
+      <m:oMath>
+        <m:r>
+          <w:rPr>
+            <w:rFonts w:ascii="Cambria Math" w:hAnsi="Cambria Math"/>
+          </w:rPr>
+          <m:t>¬</m:t>
+        </m:r>
+        <m:d>
+          <m:dPr>
+            <m:ctrlPr>
+              <w:rPr>
+                <w:rFonts w:ascii="Cambria Math" w:hAnsi="Cambria Math"/>
+                <w:i/>
+              </w:rPr>
+            </m:ctrlPr>
+          </m:dPr>
+          <m:e>
+            <m:r>
+              <w:rPr>
+                <w:rFonts w:ascii="Cambria Math" w:hAnsi="Cambria Math"/>
+              </w:rPr>
+              <m:t>∃</m:t>
+            </m:r>
+            <m:sSub>
+              <m:sSubPr>
+                <m:ctrlPr>
+                  <w:rPr>
+                    <w:rFonts w:ascii="Cambria Math" w:hAnsi="Cambria Math"/>
+                    <w:i/>
+                  </w:rPr>
+                </m:ctrlPr>
+              </m:sSubPr>
+              <m:e>
+                <m:r>
+                  <w:rPr>
+                    <w:rFonts w:ascii="Cambria Math" w:hAnsi="Cambria Math"/>
+                  </w:rPr>
+                  <m:t>v</m:t>
+                </m:r>
+              </m:e>
+              <m:sub>
+                <m:r>
+                  <w:rPr>
+                    <w:rFonts w:ascii="Cambria Math" w:hAnsi="Cambria Math"/>
+                  </w:rPr>
+                  <m:t>i</m:t>
+                </m:r>
+              </m:sub>
+            </m:sSub>
+          </m:e>
+        </m:d>
+        <m:d>
+          <m:dPr>
+            <m:ctrlPr>
+              <w:rPr>
+                <w:rFonts w:ascii="Cambria Math" w:hAnsi="Cambria Math"/>
+                <w:i/>
+              </w:rPr>
+            </m:ctrlPr>
+          </m:dPr>
+          <m:e>
+            <m:r>
+              <w:rPr>
+                <w:rFonts w:ascii="Cambria Math" w:hAnsi="Cambria Math"/>
+              </w:rPr>
+              <m:t>¬</m:t>
+            </m:r>
+            <m:r>
+              <w:rPr>
+                <w:rFonts w:ascii="Cambria Math" w:hAnsi="Cambria Math"/>
+              </w:rPr>
+              <m:t>¬</m:t>
+            </m:r>
+            <m:r>
+              <w:rPr>
+                <w:rFonts w:ascii="Cambria Math" w:hAnsi="Cambria Math"/>
+              </w:rPr>
+              <m:t>w</m:t>
+            </m:r>
+          </m:e>
+        </m:d>
+      </m:oMath>
+      <w:r>
+        <w:t xml:space="preserve">, then </w:t>
+      </w:r>
+      <m:oMath>
+        <m:d>
+          <m:dPr>
+            <m:ctrlPr>
+              <w:rPr>
+                <w:rFonts w:ascii="Cambria Math" w:hAnsi="Cambria Math"/>
+                <w:i/>
+              </w:rPr>
+            </m:ctrlPr>
+          </m:dPr>
+          <m:e>
+            <m:r>
+              <w:rPr>
+                <w:rFonts w:ascii="Cambria Math" w:hAnsi="Cambria Math"/>
+              </w:rPr>
+              <m:t>∀</m:t>
+            </m:r>
+            <m:sSub>
+              <m:sSubPr>
+                <m:ctrlPr>
+                  <w:rPr>
+                    <w:rFonts w:ascii="Cambria Math" w:hAnsi="Cambria Math"/>
+                    <w:i/>
+                  </w:rPr>
+                </m:ctrlPr>
+              </m:sSubPr>
+              <m:e>
+                <m:r>
+                  <w:rPr>
+                    <w:rFonts w:ascii="Cambria Math" w:hAnsi="Cambria Math"/>
+                  </w:rPr>
+                  <m:t>v</m:t>
+                </m:r>
+              </m:e>
+              <m:sub>
+                <m:r>
+                  <w:rPr>
+                    <w:rFonts w:ascii="Cambria Math" w:hAnsi="Cambria Math"/>
+                  </w:rPr>
+                  <m:t>i</m:t>
+                </m:r>
+              </m:sub>
+            </m:sSub>
+          </m:e>
+        </m:d>
+        <m:d>
+          <m:dPr>
+            <m:ctrlPr>
+              <w:rPr>
+                <w:rFonts w:ascii="Cambria Math" w:hAnsi="Cambria Math"/>
+                <w:i/>
+              </w:rPr>
+            </m:ctrlPr>
+          </m:dPr>
+          <m:e>
+            <m:r>
+              <w:rPr>
+                <w:rFonts w:ascii="Cambria Math" w:hAnsi="Cambria Math"/>
+              </w:rPr>
+              <m:t>¬</m:t>
+            </m:r>
+            <m:r>
+              <w:rPr>
+                <w:rFonts w:ascii="Cambria Math" w:hAnsi="Cambria Math"/>
+              </w:rPr>
+              <m:t>w</m:t>
+            </m:r>
+          </m:e>
+        </m:d>
+      </m:oMath>
+    </w:p>
+    <w:p>
+      <w:pPr>
+        <w:pStyle w:val="ListParagraph"/>
+        <w:ind w:left="1710"/>
+      </w:pPr>
+      <w:r>
+        <w:t>Taking out the double negation,</w:t>
+      </w:r>
+    </w:p>
+    <w:p>
+      <w:pPr>
+        <w:pStyle w:val="ListParagraph"/>
+        <w:ind w:left="1710"/>
+        <w:jc w:val="center"/>
+      </w:pPr>
+      <w:r>
+        <w:t xml:space="preserve">if </w:t>
+      </w:r>
+      <m:oMath>
+        <m:r>
+          <w:rPr>
+            <w:rFonts w:ascii="Cambria Math" w:hAnsi="Cambria Math"/>
+          </w:rPr>
+          <m:t>¬</m:t>
+        </m:r>
+        <m:d>
+          <m:dPr>
+            <m:ctrlPr>
+              <w:rPr>
+                <w:rFonts w:ascii="Cambria Math" w:hAnsi="Cambria Math"/>
+                <w:i/>
+              </w:rPr>
+            </m:ctrlPr>
+          </m:dPr>
+          <m:e>
+            <m:r>
+              <w:rPr>
+                <w:rFonts w:ascii="Cambria Math" w:hAnsi="Cambria Math"/>
+              </w:rPr>
+              <m:t>∃</m:t>
+            </m:r>
+            <m:sSub>
+              <m:sSubPr>
+                <m:ctrlPr>
+                  <w:rPr>
+                    <w:rFonts w:ascii="Cambria Math" w:hAnsi="Cambria Math"/>
+                    <w:i/>
+                  </w:rPr>
+                </m:ctrlPr>
+              </m:sSubPr>
+              <m:e>
+                <m:r>
+                  <w:rPr>
+                    <w:rFonts w:ascii="Cambria Math" w:hAnsi="Cambria Math"/>
+                  </w:rPr>
+                  <m:t>v</m:t>
+                </m:r>
+              </m:e>
+              <m:sub>
+                <m:r>
+                  <w:rPr>
+                    <w:rFonts w:ascii="Cambria Math" w:hAnsi="Cambria Math"/>
+                  </w:rPr>
+                  <m:t>i</m:t>
+                </m:r>
+              </m:sub>
+            </m:sSub>
+          </m:e>
+        </m:d>
+        <m:d>
+          <m:dPr>
+            <m:ctrlPr>
+              <w:rPr>
+                <w:rFonts w:ascii="Cambria Math" w:hAnsi="Cambria Math"/>
+                <w:i/>
+              </w:rPr>
+            </m:ctrlPr>
+          </m:dPr>
+          <m:e>
+            <m:r>
+              <w:rPr>
+                <w:rFonts w:ascii="Cambria Math" w:hAnsi="Cambria Math"/>
+              </w:rPr>
+              <m:t>w</m:t>
+            </m:r>
+          </m:e>
+        </m:d>
+      </m:oMath>
+      <w:r>
+        <w:t xml:space="preserve">, then </w:t>
+      </w:r>
+      <m:oMath>
+        <m:d>
+          <m:dPr>
+            <m:ctrlPr>
+              <w:rPr>
+                <w:rFonts w:ascii="Cambria Math" w:hAnsi="Cambria Math"/>
+                <w:i/>
+              </w:rPr>
+            </m:ctrlPr>
+          </m:dPr>
+          <m:e>
+            <m:r>
+              <w:rPr>
+                <w:rFonts w:ascii="Cambria Math" w:hAnsi="Cambria Math"/>
+              </w:rPr>
+              <m:t>∀</m:t>
+            </m:r>
+            <m:sSub>
+              <m:sSubPr>
+                <m:ctrlPr>
+                  <w:rPr>
+                    <w:rFonts w:ascii="Cambria Math" w:hAnsi="Cambria Math"/>
+                    <w:i/>
+                  </w:rPr>
+                </m:ctrlPr>
+              </m:sSubPr>
+              <m:e>
+                <m:r>
+                  <w:rPr>
+                    <w:rFonts w:ascii="Cambria Math" w:hAnsi="Cambria Math"/>
+                  </w:rPr>
+                  <m:t>v</m:t>
+                </m:r>
+              </m:e>
+              <m:sub>
+                <m:r>
+                  <w:rPr>
+                    <w:rFonts w:ascii="Cambria Math" w:hAnsi="Cambria Math"/>
+                  </w:rPr>
+                  <m:t>i</m:t>
+                </m:r>
+              </m:sub>
+            </m:sSub>
+          </m:e>
+        </m:d>
+        <m:d>
+          <m:dPr>
+            <m:ctrlPr>
+              <w:rPr>
+                <w:rFonts w:ascii="Cambria Math" w:hAnsi="Cambria Math"/>
+                <w:i/>
+              </w:rPr>
+            </m:ctrlPr>
+          </m:dPr>
+          <m:e>
+            <m:r>
+              <w:rPr>
+                <w:rFonts w:ascii="Cambria Math" w:hAnsi="Cambria Math"/>
+              </w:rPr>
+              <m:t>¬w</m:t>
+            </m:r>
+          </m:e>
+        </m:d>
+      </m:oMath>
+    </w:p>
+    <w:p>
+      <w:pPr>
+        <w:pStyle w:val="ListParagraph"/>
+        <w:ind w:left="1710"/>
+      </w:pPr>
+      <w:r>
+        <w:t>Which is</w:t>
+      </w:r>
+    </w:p>
+    <w:p>
+      <w:pPr>
+        <w:pStyle w:val="ListParagraph"/>
+        <w:ind w:left="1710"/>
+        <w:jc w:val="center"/>
+      </w:pPr>
+      <w:r>
+        <w:t xml:space="preserve">if </w:t>
+      </w:r>
+      <m:oMath>
+        <m:r>
+          <w:rPr>
+            <w:rFonts w:ascii="Cambria Math" w:hAnsi="Cambria Math"/>
+          </w:rPr>
+          <m:t>¬</m:t>
+        </m:r>
+        <m:d>
+          <m:dPr>
+            <m:ctrlPr>
+              <w:rPr>
+                <w:rFonts w:ascii="Cambria Math" w:hAnsi="Cambria Math"/>
+                <w:i/>
+              </w:rPr>
+            </m:ctrlPr>
+          </m:dPr>
+          <m:e>
+            <m:r>
+              <w:rPr>
+                <w:rFonts w:ascii="Cambria Math" w:hAnsi="Cambria Math"/>
+              </w:rPr>
+              <m:t>∃</m:t>
+            </m:r>
+            <m:sSub>
+              <m:sSubPr>
+                <m:ctrlPr>
+                  <w:rPr>
+                    <w:rFonts w:ascii="Cambria Math" w:hAnsi="Cambria Math"/>
+                    <w:i/>
+                  </w:rPr>
+                </m:ctrlPr>
+              </m:sSubPr>
+              <m:e>
+                <m:r>
+                  <w:rPr>
+                    <w:rFonts w:ascii="Cambria Math" w:hAnsi="Cambria Math"/>
+                  </w:rPr>
+                  <m:t>v</m:t>
+                </m:r>
+              </m:e>
+              <m:sub>
+                <m:r>
+                  <w:rPr>
+                    <w:rFonts w:ascii="Cambria Math" w:hAnsi="Cambria Math"/>
+                  </w:rPr>
+                  <m:t>i</m:t>
+                </m:r>
+              </m:sub>
+            </m:sSub>
+          </m:e>
+        </m:d>
+        <m:d>
+          <m:dPr>
+            <m:ctrlPr>
+              <w:rPr>
+                <w:rFonts w:ascii="Cambria Math" w:hAnsi="Cambria Math"/>
+                <w:i/>
+              </w:rPr>
+            </m:ctrlPr>
+          </m:dPr>
+          <m:e>
+            <m:r>
+              <w:rPr>
+                <w:rFonts w:ascii="Cambria Math" w:hAnsi="Cambria Math"/>
+              </w:rPr>
+              <m:t>¬ϕ</m:t>
             </m:r>
             <m:d>
               <m:dPr>
@@ -8653,15 +10969,9 @@
         </m:d>
       </m:oMath>
       <w:r>
-        <w:t xml:space="preserve">, want to prove </w:t>
-      </w:r>
-      <m:oMath>
-        <m:r>
-          <w:rPr>
-            <w:rFonts w:ascii="Cambria Math" w:hAnsi="Cambria Math"/>
-          </w:rPr>
-          <m:t>¬</m:t>
-        </m:r>
+        <w:t xml:space="preserve">, then </w:t>
+      </w:r>
+      <m:oMath>
         <m:d>
           <m:dPr>
             <m:ctrlPr>
@@ -8720,7 +11030,7 @@
               <w:rPr>
                 <w:rFonts w:ascii="Cambria Math" w:hAnsi="Cambria Math"/>
               </w:rPr>
-              <m:t>¬ϕ</m:t>
+              <m:t>ϕ</m:t>
             </m:r>
             <m:d>
               <m:dPr>
@@ -8763,40 +11073,128 @@
           </m:e>
         </m:d>
       </m:oMath>
+    </w:p>
+    <w:p/>
+    <w:p>
+      <w:pPr>
+        <w:pStyle w:val="ListParagraph"/>
+        <w:numPr>
+          <w:ilvl w:val="0"/>
+          <w:numId w:val="3"/>
+        </w:numPr>
+        <w:ind w:left="1710" w:hanging="450"/>
+      </w:pPr>
+      <m:oMath>
+        <m:r>
+          <w:rPr>
+            <w:rFonts w:ascii="Cambria Math" w:hAnsi="Cambria Math"/>
+            <w:color w:val="7030A0"/>
+          </w:rPr>
+          <m:t>ϕ</m:t>
+        </m:r>
+        <m:d>
+          <m:dPr>
+            <m:ctrlPr>
+              <w:rPr>
+                <w:rFonts w:ascii="Cambria Math" w:hAnsi="Cambria Math"/>
+                <w:i/>
+                <w:color w:val="7030A0"/>
+              </w:rPr>
+            </m:ctrlPr>
+          </m:dPr>
+          <m:e>
+            <m:sSub>
+              <m:sSubPr>
+                <m:ctrlPr>
+                  <w:rPr>
+                    <w:rFonts w:ascii="Cambria Math" w:hAnsi="Cambria Math"/>
+                    <w:i/>
+                    <w:color w:val="7030A0"/>
+                  </w:rPr>
+                </m:ctrlPr>
+              </m:sSubPr>
+              <m:e>
+                <m:r>
+                  <w:rPr>
+                    <w:rFonts w:ascii="Cambria Math" w:hAnsi="Cambria Math"/>
+                    <w:color w:val="7030A0"/>
+                  </w:rPr>
+                  <m:t>v</m:t>
+                </m:r>
+              </m:e>
+              <m:sub>
+                <m:r>
+                  <w:rPr>
+                    <w:rFonts w:ascii="Cambria Math" w:hAnsi="Cambria Math"/>
+                    <w:color w:val="7030A0"/>
+                  </w:rPr>
+                  <m:t>i</m:t>
+                </m:r>
+              </m:sub>
+            </m:sSub>
+          </m:e>
+        </m:d>
+        <m:r>
+          <w:rPr>
+            <w:rFonts w:ascii="Cambria Math" w:hAnsi="Cambria Math"/>
+            <w:color w:val="7030A0"/>
+          </w:rPr>
+          <m:t>=α∨β</m:t>
+        </m:r>
+      </m:oMath>
+      <w:r>
+        <w:rPr>
+          <w:color w:val="7030A0"/>
+        </w:rPr>
+        <w:t xml:space="preserve"> for some formulas </w:t>
+      </w:r>
+      <m:oMath>
+        <m:r>
+          <w:rPr>
+            <w:rFonts w:ascii="Cambria Math" w:hAnsi="Cambria Math"/>
+            <w:color w:val="7030A0"/>
+          </w:rPr>
+          <m:t>α</m:t>
+        </m:r>
+      </m:oMath>
+      <w:r>
+        <w:rPr>
+          <w:color w:val="7030A0"/>
+        </w:rPr>
+        <w:t xml:space="preserve"> and </w:t>
+      </w:r>
+      <m:oMath>
+        <m:r>
+          <w:rPr>
+            <w:rFonts w:ascii="Cambria Math" w:hAnsi="Cambria Math"/>
+            <w:color w:val="7030A0"/>
+          </w:rPr>
+          <m:t>β</m:t>
+        </m:r>
+      </m:oMath>
       <w:r>
         <w:t>.</w:t>
+      </w:r>
+      <w:r>
+        <w:t xml:space="preserve"> Then the two structural induction hypotheses in this case are</w:t>
       </w:r>
     </w:p>
     <w:p>
       <w:pPr>
         <w:pStyle w:val="ListParagraph"/>
+        <w:ind w:left="1710"/>
+        <w:jc w:val="center"/>
       </w:pPr>
       <w:r>
-        <w:t xml:space="preserve">Consider an arbitrary sequence </w:t>
-      </w:r>
-      <m:oMath>
-        <m:r>
-          <w:rPr>
-            <w:rFonts w:ascii="Cambria Math" w:hAnsi="Cambria Math"/>
-          </w:rPr>
-          <m:t>x</m:t>
-        </m:r>
-      </m:oMath>
-      <w:r>
-        <w:t xml:space="preserve">, then </w:t>
-      </w:r>
-      <m:oMath>
-        <m:r>
-          <w:rPr>
-            <w:rFonts w:ascii="Cambria Math" w:hAnsi="Cambria Math"/>
-          </w:rPr>
-          <m:t>x</m:t>
-        </m:r>
-      </m:oMath>
-      <w:r>
-        <w:t xml:space="preserve"> satisfies </w:t>
-      </w:r>
-      <m:oMath>
+        <w:t xml:space="preserve">if </w:t>
+      </w:r>
+      <m:oMath>
+        <m:r>
+          <w:rPr>
+            <w:rFonts w:ascii="Cambria Math" w:hAnsi="Cambria Math"/>
+          </w:rPr>
+          <m:t>¬</m:t>
+        </m:r>
         <m:d>
           <m:dPr>
             <m:ctrlPr>
@@ -8855,7 +11253,504 @@
               <w:rPr>
                 <w:rFonts w:ascii="Cambria Math" w:hAnsi="Cambria Math"/>
               </w:rPr>
-              <m:t>ϕ</m:t>
+              <m:t>¬</m:t>
+            </m:r>
+            <m:r>
+              <w:rPr>
+                <w:rFonts w:ascii="Cambria Math" w:hAnsi="Cambria Math"/>
+              </w:rPr>
+              <m:t>α</m:t>
+            </m:r>
+          </m:e>
+        </m:d>
+      </m:oMath>
+      <w:r>
+        <w:t xml:space="preserve">, then </w:t>
+      </w:r>
+      <m:oMath>
+        <m:d>
+          <m:dPr>
+            <m:ctrlPr>
+              <w:rPr>
+                <w:rFonts w:ascii="Cambria Math" w:hAnsi="Cambria Math"/>
+                <w:i/>
+              </w:rPr>
+            </m:ctrlPr>
+          </m:dPr>
+          <m:e>
+            <m:r>
+              <w:rPr>
+                <w:rFonts w:ascii="Cambria Math" w:hAnsi="Cambria Math"/>
+              </w:rPr>
+              <m:t>∀</m:t>
+            </m:r>
+            <m:sSub>
+              <m:sSubPr>
+                <m:ctrlPr>
+                  <w:rPr>
+                    <w:rFonts w:ascii="Cambria Math" w:hAnsi="Cambria Math"/>
+                    <w:i/>
+                  </w:rPr>
+                </m:ctrlPr>
+              </m:sSubPr>
+              <m:e>
+                <m:r>
+                  <w:rPr>
+                    <w:rFonts w:ascii="Cambria Math" w:hAnsi="Cambria Math"/>
+                  </w:rPr>
+                  <m:t>v</m:t>
+                </m:r>
+              </m:e>
+              <m:sub>
+                <m:r>
+                  <w:rPr>
+                    <w:rFonts w:ascii="Cambria Math" w:hAnsi="Cambria Math"/>
+                  </w:rPr>
+                  <m:t>i</m:t>
+                </m:r>
+              </m:sub>
+            </m:sSub>
+          </m:e>
+        </m:d>
+        <m:d>
+          <m:dPr>
+            <m:ctrlPr>
+              <w:rPr>
+                <w:rFonts w:ascii="Cambria Math" w:hAnsi="Cambria Math"/>
+                <w:i/>
+              </w:rPr>
+            </m:ctrlPr>
+          </m:dPr>
+          <m:e>
+            <m:r>
+              <w:rPr>
+                <w:rFonts w:ascii="Cambria Math" w:hAnsi="Cambria Math"/>
+              </w:rPr>
+              <m:t>α</m:t>
+            </m:r>
+          </m:e>
+        </m:d>
+      </m:oMath>
+    </w:p>
+    <w:p>
+      <w:pPr>
+        <w:pStyle w:val="ListParagraph"/>
+        <w:ind w:left="1710"/>
+      </w:pPr>
+      <w:r>
+        <w:t xml:space="preserve">and </w:t>
+      </w:r>
+    </w:p>
+    <w:p>
+      <w:pPr>
+        <w:pStyle w:val="ListParagraph"/>
+        <w:ind w:left="1710"/>
+        <w:jc w:val="center"/>
+      </w:pPr>
+      <w:r>
+        <w:t xml:space="preserve">if </w:t>
+      </w:r>
+      <m:oMath>
+        <m:r>
+          <w:rPr>
+            <w:rFonts w:ascii="Cambria Math" w:hAnsi="Cambria Math"/>
+          </w:rPr>
+          <m:t>¬</m:t>
+        </m:r>
+        <m:d>
+          <m:dPr>
+            <m:ctrlPr>
+              <w:rPr>
+                <w:rFonts w:ascii="Cambria Math" w:hAnsi="Cambria Math"/>
+                <w:i/>
+              </w:rPr>
+            </m:ctrlPr>
+          </m:dPr>
+          <m:e>
+            <m:r>
+              <w:rPr>
+                <w:rFonts w:ascii="Cambria Math" w:hAnsi="Cambria Math"/>
+              </w:rPr>
+              <m:t>∃</m:t>
+            </m:r>
+            <m:sSub>
+              <m:sSubPr>
+                <m:ctrlPr>
+                  <w:rPr>
+                    <w:rFonts w:ascii="Cambria Math" w:hAnsi="Cambria Math"/>
+                    <w:i/>
+                  </w:rPr>
+                </m:ctrlPr>
+              </m:sSubPr>
+              <m:e>
+                <m:r>
+                  <w:rPr>
+                    <w:rFonts w:ascii="Cambria Math" w:hAnsi="Cambria Math"/>
+                  </w:rPr>
+                  <m:t>v</m:t>
+                </m:r>
+              </m:e>
+              <m:sub>
+                <m:r>
+                  <w:rPr>
+                    <w:rFonts w:ascii="Cambria Math" w:hAnsi="Cambria Math"/>
+                  </w:rPr>
+                  <m:t>i</m:t>
+                </m:r>
+              </m:sub>
+            </m:sSub>
+          </m:e>
+        </m:d>
+        <m:d>
+          <m:dPr>
+            <m:ctrlPr>
+              <w:rPr>
+                <w:rFonts w:ascii="Cambria Math" w:hAnsi="Cambria Math"/>
+                <w:i/>
+              </w:rPr>
+            </m:ctrlPr>
+          </m:dPr>
+          <m:e>
+            <m:r>
+              <w:rPr>
+                <w:rFonts w:ascii="Cambria Math" w:hAnsi="Cambria Math"/>
+              </w:rPr>
+              <m:t>¬</m:t>
+            </m:r>
+            <m:r>
+              <w:rPr>
+                <w:rFonts w:ascii="Cambria Math" w:hAnsi="Cambria Math"/>
+              </w:rPr>
+              <m:t>β</m:t>
+            </m:r>
+          </m:e>
+        </m:d>
+      </m:oMath>
+      <w:r>
+        <w:t xml:space="preserve">, then </w:t>
+      </w:r>
+      <m:oMath>
+        <m:d>
+          <m:dPr>
+            <m:ctrlPr>
+              <w:rPr>
+                <w:rFonts w:ascii="Cambria Math" w:hAnsi="Cambria Math"/>
+                <w:i/>
+              </w:rPr>
+            </m:ctrlPr>
+          </m:dPr>
+          <m:e>
+            <m:r>
+              <w:rPr>
+                <w:rFonts w:ascii="Cambria Math" w:hAnsi="Cambria Math"/>
+              </w:rPr>
+              <m:t>∀</m:t>
+            </m:r>
+            <m:sSub>
+              <m:sSubPr>
+                <m:ctrlPr>
+                  <w:rPr>
+                    <w:rFonts w:ascii="Cambria Math" w:hAnsi="Cambria Math"/>
+                    <w:i/>
+                  </w:rPr>
+                </m:ctrlPr>
+              </m:sSubPr>
+              <m:e>
+                <m:r>
+                  <w:rPr>
+                    <w:rFonts w:ascii="Cambria Math" w:hAnsi="Cambria Math"/>
+                  </w:rPr>
+                  <m:t>v</m:t>
+                </m:r>
+              </m:e>
+              <m:sub>
+                <m:r>
+                  <w:rPr>
+                    <w:rFonts w:ascii="Cambria Math" w:hAnsi="Cambria Math"/>
+                  </w:rPr>
+                  <m:t>i</m:t>
+                </m:r>
+              </m:sub>
+            </m:sSub>
+          </m:e>
+        </m:d>
+        <m:d>
+          <m:dPr>
+            <m:ctrlPr>
+              <w:rPr>
+                <w:rFonts w:ascii="Cambria Math" w:hAnsi="Cambria Math"/>
+                <w:i/>
+              </w:rPr>
+            </m:ctrlPr>
+          </m:dPr>
+          <m:e>
+            <m:r>
+              <w:rPr>
+                <w:rFonts w:ascii="Cambria Math" w:hAnsi="Cambria Math"/>
+              </w:rPr>
+              <m:t>β</m:t>
+            </m:r>
+          </m:e>
+        </m:d>
+      </m:oMath>
+    </w:p>
+    <w:p>
+      <w:pPr>
+        <w:pStyle w:val="ListParagraph"/>
+        <w:ind w:left="1710"/>
+      </w:pPr>
+      <m:oMath>
+        <m:r>
+          <w:rPr>
+            <w:rFonts w:ascii="Cambria Math" w:hAnsi="Cambria Math"/>
+          </w:rPr>
+          <m:t>α</m:t>
+        </m:r>
+      </m:oMath>
+      <w:r>
+        <w:t xml:space="preserve"> and </w:t>
+      </w:r>
+      <m:oMath>
+        <m:r>
+          <w:rPr>
+            <w:rFonts w:ascii="Cambria Math" w:hAnsi="Cambria Math"/>
+          </w:rPr>
+          <m:t>β</m:t>
+        </m:r>
+      </m:oMath>
+      <w:r>
+        <w:t xml:space="preserve"> are joined together in the “if” by </w:t>
+      </w:r>
+      <m:oMath>
+        <m:r>
+          <w:rPr>
+            <w:rFonts w:ascii="Cambria Math" w:hAnsi="Cambria Math"/>
+          </w:rPr>
+          <m:t>∨</m:t>
+        </m:r>
+      </m:oMath>
+      <w:r>
+        <w:t xml:space="preserve">, so their negations are joined together by </w:t>
+      </w:r>
+      <m:oMath>
+        <m:r>
+          <w:rPr>
+            <w:rFonts w:ascii="Cambria Math" w:hAnsi="Cambria Math"/>
+          </w:rPr>
+          <m:t>∧</m:t>
+        </m:r>
+      </m:oMath>
+      <w:r>
+        <w:t xml:space="preserve"> in the “then” due to de Morgan’s laws:</w:t>
+      </w:r>
+    </w:p>
+    <w:p>
+      <w:pPr>
+        <w:pStyle w:val="ListParagraph"/>
+        <w:ind w:left="1710"/>
+        <w:jc w:val="center"/>
+      </w:pPr>
+      <w:r>
+        <w:t xml:space="preserve">If </w:t>
+      </w:r>
+      <m:oMath>
+        <m:r>
+          <w:rPr>
+            <w:rFonts w:ascii="Cambria Math" w:hAnsi="Cambria Math"/>
+          </w:rPr>
+          <m:t>¬</m:t>
+        </m:r>
+        <m:d>
+          <m:dPr>
+            <m:ctrlPr>
+              <w:rPr>
+                <w:rFonts w:ascii="Cambria Math" w:hAnsi="Cambria Math"/>
+                <w:i/>
+              </w:rPr>
+            </m:ctrlPr>
+          </m:dPr>
+          <m:e>
+            <m:r>
+              <w:rPr>
+                <w:rFonts w:ascii="Cambria Math" w:hAnsi="Cambria Math"/>
+              </w:rPr>
+              <m:t>∃</m:t>
+            </m:r>
+            <m:sSub>
+              <m:sSubPr>
+                <m:ctrlPr>
+                  <w:rPr>
+                    <w:rFonts w:ascii="Cambria Math" w:hAnsi="Cambria Math"/>
+                    <w:i/>
+                  </w:rPr>
+                </m:ctrlPr>
+              </m:sSubPr>
+              <m:e>
+                <m:r>
+                  <w:rPr>
+                    <w:rFonts w:ascii="Cambria Math" w:hAnsi="Cambria Math"/>
+                  </w:rPr>
+                  <m:t>v</m:t>
+                </m:r>
+              </m:e>
+              <m:sub>
+                <m:r>
+                  <w:rPr>
+                    <w:rFonts w:ascii="Cambria Math" w:hAnsi="Cambria Math"/>
+                  </w:rPr>
+                  <m:t>i</m:t>
+                </m:r>
+              </m:sub>
+            </m:sSub>
+          </m:e>
+        </m:d>
+        <m:d>
+          <m:dPr>
+            <m:ctrlPr>
+              <w:rPr>
+                <w:rFonts w:ascii="Cambria Math" w:hAnsi="Cambria Math"/>
+                <w:i/>
+              </w:rPr>
+            </m:ctrlPr>
+          </m:dPr>
+          <m:e>
+            <m:r>
+              <w:rPr>
+                <w:rFonts w:ascii="Cambria Math" w:hAnsi="Cambria Math"/>
+              </w:rPr>
+              <m:t>α∨β</m:t>
+            </m:r>
+          </m:e>
+        </m:d>
+      </m:oMath>
+      <w:r>
+        <w:t xml:space="preserve">, then </w:t>
+      </w:r>
+      <m:oMath>
+        <m:r>
+          <w:rPr>
+            <w:rFonts w:ascii="Cambria Math" w:hAnsi="Cambria Math"/>
+          </w:rPr>
+          <m:t>(∀</m:t>
+        </m:r>
+        <m:sSub>
+          <m:sSubPr>
+            <m:ctrlPr>
+              <w:rPr>
+                <w:rFonts w:ascii="Cambria Math" w:hAnsi="Cambria Math"/>
+                <w:i/>
+              </w:rPr>
+            </m:ctrlPr>
+          </m:sSubPr>
+          <m:e>
+            <m:r>
+              <w:rPr>
+                <w:rFonts w:ascii="Cambria Math" w:hAnsi="Cambria Math"/>
+              </w:rPr>
+              <m:t>v</m:t>
+            </m:r>
+          </m:e>
+          <m:sub>
+            <m:r>
+              <w:rPr>
+                <w:rFonts w:ascii="Cambria Math" w:hAnsi="Cambria Math"/>
+              </w:rPr>
+              <m:t>i</m:t>
+            </m:r>
+          </m:sub>
+        </m:sSub>
+        <m:r>
+          <w:rPr>
+            <w:rFonts w:ascii="Cambria Math" w:hAnsi="Cambria Math"/>
+          </w:rPr>
+          <m:t>)(¬α∧¬b)</m:t>
+        </m:r>
+      </m:oMath>
+    </w:p>
+    <w:p>
+      <w:pPr>
+        <w:pStyle w:val="ListParagraph"/>
+        <w:ind w:left="1710"/>
+      </w:pPr>
+      <w:r>
+        <w:t>Which is</w:t>
+      </w:r>
+    </w:p>
+    <w:p>
+      <w:pPr>
+        <w:pStyle w:val="ListParagraph"/>
+        <w:ind w:left="1710"/>
+        <w:jc w:val="center"/>
+      </w:pPr>
+      <w:r>
+        <w:t xml:space="preserve">if </w:t>
+      </w:r>
+      <m:oMath>
+        <m:r>
+          <w:rPr>
+            <w:rFonts w:ascii="Cambria Math" w:hAnsi="Cambria Math"/>
+          </w:rPr>
+          <m:t>¬</m:t>
+        </m:r>
+        <m:d>
+          <m:dPr>
+            <m:ctrlPr>
+              <w:rPr>
+                <w:rFonts w:ascii="Cambria Math" w:hAnsi="Cambria Math"/>
+                <w:i/>
+              </w:rPr>
+            </m:ctrlPr>
+          </m:dPr>
+          <m:e>
+            <m:r>
+              <w:rPr>
+                <w:rFonts w:ascii="Cambria Math" w:hAnsi="Cambria Math"/>
+              </w:rPr>
+              <m:t>∃</m:t>
+            </m:r>
+            <m:sSub>
+              <m:sSubPr>
+                <m:ctrlPr>
+                  <w:rPr>
+                    <w:rFonts w:ascii="Cambria Math" w:hAnsi="Cambria Math"/>
+                    <w:i/>
+                  </w:rPr>
+                </m:ctrlPr>
+              </m:sSubPr>
+              <m:e>
+                <m:r>
+                  <w:rPr>
+                    <w:rFonts w:ascii="Cambria Math" w:hAnsi="Cambria Math"/>
+                  </w:rPr>
+                  <m:t>v</m:t>
+                </m:r>
+              </m:e>
+              <m:sub>
+                <m:r>
+                  <w:rPr>
+                    <w:rFonts w:ascii="Cambria Math" w:hAnsi="Cambria Math"/>
+                  </w:rPr>
+                  <m:t>i</m:t>
+                </m:r>
+              </m:sub>
+            </m:sSub>
+          </m:e>
+        </m:d>
+        <m:d>
+          <m:dPr>
+            <m:ctrlPr>
+              <w:rPr>
+                <w:rFonts w:ascii="Cambria Math" w:hAnsi="Cambria Math"/>
+                <w:i/>
+              </w:rPr>
+            </m:ctrlPr>
+          </m:dPr>
+          <m:e>
+            <m:r>
+              <w:rPr>
+                <w:rFonts w:ascii="Cambria Math" w:hAnsi="Cambria Math"/>
+              </w:rPr>
+              <m:t>¬ϕ</m:t>
             </m:r>
             <m:d>
               <m:dPr>
@@ -8899,18 +11794,7 @@
         </m:d>
       </m:oMath>
       <w:r>
-        <w:t xml:space="preserve"> by assumption. Since it satisfies it, it means we can choose a sequence </w:t>
-      </w:r>
-      <m:oMath>
-        <m:r>
-          <w:rPr>
-            <w:rFonts w:ascii="Cambria Math" w:hAnsi="Cambria Math"/>
-          </w:rPr>
-          <m:t>y</m:t>
-        </m:r>
-      </m:oMath>
-      <w:r>
-        <w:t xml:space="preserve"> such that </w:t>
+        <w:t xml:space="preserve">, then </w:t>
       </w:r>
       <m:oMath>
         <m:d>
@@ -8927,8 +11811,34 @@
               <w:rPr>
                 <w:rFonts w:ascii="Cambria Math" w:hAnsi="Cambria Math"/>
               </w:rPr>
-              <m:t>∀j≠i</m:t>
-            </m:r>
+              <m:t>∀</m:t>
+            </m:r>
+            <m:sSub>
+              <m:sSubPr>
+                <m:ctrlPr>
+                  <w:rPr>
+                    <w:rFonts w:ascii="Cambria Math" w:hAnsi="Cambria Math"/>
+                    <w:i/>
+                  </w:rPr>
+                </m:ctrlPr>
+              </m:sSubPr>
+              <m:e>
+                <m:r>
+                  <w:rPr>
+                    <w:rFonts w:ascii="Cambria Math" w:hAnsi="Cambria Math"/>
+                  </w:rPr>
+                  <m:t>v</m:t>
+                </m:r>
+              </m:e>
+              <m:sub>
+                <m:r>
+                  <w:rPr>
+                    <w:rFonts w:ascii="Cambria Math" w:hAnsi="Cambria Math"/>
+                  </w:rPr>
+                  <m:t>i</m:t>
+                </m:r>
+              </m:sub>
+            </m:sSub>
           </m:e>
         </m:d>
         <m:d>
@@ -8941,454 +11851,11 @@
             </m:ctrlPr>
           </m:dPr>
           <m:e>
-            <m:sSub>
-              <m:sSubPr>
-                <m:ctrlPr>
-                  <w:rPr>
-                    <w:rFonts w:ascii="Cambria Math" w:hAnsi="Cambria Math"/>
-                    <w:i/>
-                  </w:rPr>
-                </m:ctrlPr>
-              </m:sSubPr>
-              <m:e>
-                <m:r>
-                  <w:rPr>
-                    <w:rFonts w:ascii="Cambria Math" w:hAnsi="Cambria Math"/>
-                  </w:rPr>
-                  <m:t>y</m:t>
-                </m:r>
-              </m:e>
-              <m:sub>
-                <m:r>
-                  <w:rPr>
-                    <w:rFonts w:ascii="Cambria Math" w:hAnsi="Cambria Math"/>
-                  </w:rPr>
-                  <m:t>j</m:t>
-                </m:r>
-              </m:sub>
-            </m:sSub>
-            <m:r>
-              <w:rPr>
-                <w:rFonts w:ascii="Cambria Math" w:hAnsi="Cambria Math"/>
-              </w:rPr>
-              <m:t>=</m:t>
-            </m:r>
-            <m:sSub>
-              <m:sSubPr>
-                <m:ctrlPr>
-                  <w:rPr>
-                    <w:rFonts w:ascii="Cambria Math" w:hAnsi="Cambria Math"/>
-                    <w:i/>
-                  </w:rPr>
-                </m:ctrlPr>
-              </m:sSubPr>
-              <m:e>
-                <m:r>
-                  <w:rPr>
-                    <w:rFonts w:ascii="Cambria Math" w:hAnsi="Cambria Math"/>
-                  </w:rPr>
-                  <m:t>x</m:t>
-                </m:r>
-              </m:e>
-              <m:sub>
-                <m:r>
-                  <w:rPr>
-                    <w:rFonts w:ascii="Cambria Math" w:hAnsi="Cambria Math"/>
-                  </w:rPr>
-                  <m:t>j</m:t>
-                </m:r>
-              </m:sub>
-            </m:sSub>
-          </m:e>
-        </m:d>
-      </m:oMath>
-      <w:r>
-        <w:t xml:space="preserve"> </w:t>
-      </w:r>
-      <w:r>
-        <w:t xml:space="preserve">and </w:t>
-      </w:r>
-      <m:oMath>
-        <m:r>
-          <w:rPr>
-            <w:rFonts w:ascii="Cambria Math" w:hAnsi="Cambria Math"/>
-          </w:rPr>
-          <m:t>y</m:t>
-        </m:r>
-      </m:oMath>
-      <w:r>
-        <w:t xml:space="preserve"> satisfies </w:t>
-      </w:r>
-      <m:oMath>
-        <m:r>
-          <w:rPr>
-            <w:rFonts w:ascii="Cambria Math" w:hAnsi="Cambria Math"/>
-          </w:rPr>
-          <m:t>ϕ</m:t>
-        </m:r>
-        <m:d>
-          <m:dPr>
-            <m:ctrlPr>
-              <w:rPr>
-                <w:rFonts w:ascii="Cambria Math" w:hAnsi="Cambria Math"/>
-                <w:i/>
-              </w:rPr>
-            </m:ctrlPr>
-          </m:dPr>
-          <m:e>
-            <m:sSub>
-              <m:sSubPr>
-                <m:ctrlPr>
-                  <w:rPr>
-                    <w:rFonts w:ascii="Cambria Math" w:hAnsi="Cambria Math"/>
-                    <w:i/>
-                  </w:rPr>
-                </m:ctrlPr>
-              </m:sSubPr>
-              <m:e>
-                <m:r>
-                  <w:rPr>
-                    <w:rFonts w:ascii="Cambria Math" w:hAnsi="Cambria Math"/>
-                  </w:rPr>
-                  <m:t>v</m:t>
-                </m:r>
-              </m:e>
-              <m:sub>
-                <m:r>
-                  <w:rPr>
-                    <w:rFonts w:ascii="Cambria Math" w:hAnsi="Cambria Math"/>
-                  </w:rPr>
-                  <m:t>i</m:t>
-                </m:r>
-              </m:sub>
-            </m:sSub>
-          </m:e>
-        </m:d>
-      </m:oMath>
-      <w:r>
-        <w:t xml:space="preserve"> for some </w:t>
-      </w:r>
-      <m:oMath>
-        <m:sSub>
-          <m:sSubPr>
-            <m:ctrlPr>
-              <w:rPr>
-                <w:rFonts w:ascii="Cambria Math" w:hAnsi="Cambria Math"/>
-                <w:i/>
-              </w:rPr>
-            </m:ctrlPr>
-          </m:sSubPr>
-          <m:e>
-            <m:r>
-              <w:rPr>
-                <w:rFonts w:ascii="Cambria Math" w:hAnsi="Cambria Math"/>
-              </w:rPr>
-              <m:t>v</m:t>
-            </m:r>
-          </m:e>
-          <m:sub>
-            <m:r>
-              <w:rPr>
-                <w:rFonts w:ascii="Cambria Math" w:hAnsi="Cambria Math"/>
-              </w:rPr>
-              <m:t>i</m:t>
-            </m:r>
-          </m:sub>
-        </m:sSub>
-      </m:oMath>
-      <w:r>
-        <w:t>.</w:t>
-      </w:r>
-      <w:r>
-        <w:t xml:space="preserve"> The existence of such a sequence </w:t>
-      </w:r>
-      <m:oMath>
-        <m:r>
-          <w:rPr>
-            <w:rFonts w:ascii="Cambria Math" w:hAnsi="Cambria Math"/>
-          </w:rPr>
-          <m:t>y</m:t>
-        </m:r>
-      </m:oMath>
-      <w:r>
-        <w:t xml:space="preserve"> means there’s no sequence</w:t>
-      </w:r>
-      <w:r>
-        <w:t xml:space="preserve"> </w:t>
-      </w:r>
-      <m:oMath>
-        <m:r>
-          <w:rPr>
-            <w:rFonts w:ascii="Cambria Math" w:hAnsi="Cambria Math"/>
-          </w:rPr>
-          <m:t>z</m:t>
-        </m:r>
-      </m:oMath>
-      <w:r>
-        <w:t xml:space="preserve"> such that </w:t>
-      </w:r>
-      <m:oMath>
-        <m:d>
-          <m:dPr>
-            <m:ctrlPr>
-              <w:rPr>
-                <w:rFonts w:ascii="Cambria Math" w:hAnsi="Cambria Math"/>
-                <w:i/>
-              </w:rPr>
-            </m:ctrlPr>
-          </m:dPr>
-          <m:e>
-            <m:r>
-              <w:rPr>
-                <w:rFonts w:ascii="Cambria Math" w:hAnsi="Cambria Math"/>
-              </w:rPr>
-              <m:t>∀j≠i</m:t>
-            </m:r>
-          </m:e>
-        </m:d>
-        <m:d>
-          <m:dPr>
-            <m:ctrlPr>
-              <w:rPr>
-                <w:rFonts w:ascii="Cambria Math" w:hAnsi="Cambria Math"/>
-                <w:i/>
-              </w:rPr>
-            </m:ctrlPr>
-          </m:dPr>
-          <m:e>
-            <m:sSub>
-              <m:sSubPr>
-                <m:ctrlPr>
-                  <w:rPr>
-                    <w:rFonts w:ascii="Cambria Math" w:hAnsi="Cambria Math"/>
-                    <w:i/>
-                  </w:rPr>
-                </m:ctrlPr>
-              </m:sSubPr>
-              <m:e>
-                <m:r>
-                  <w:rPr>
-                    <w:rFonts w:ascii="Cambria Math" w:hAnsi="Cambria Math"/>
-                  </w:rPr>
-                  <m:t>z</m:t>
-                </m:r>
-              </m:e>
-              <m:sub>
-                <m:r>
-                  <w:rPr>
-                    <w:rFonts w:ascii="Cambria Math" w:hAnsi="Cambria Math"/>
-                  </w:rPr>
-                  <m:t>j</m:t>
-                </m:r>
-              </m:sub>
-            </m:sSub>
-            <m:r>
-              <w:rPr>
-                <w:rFonts w:ascii="Cambria Math" w:hAnsi="Cambria Math"/>
-              </w:rPr>
-              <m:t>=</m:t>
-            </m:r>
-            <m:sSub>
-              <m:sSubPr>
-                <m:ctrlPr>
-                  <w:rPr>
-                    <w:rFonts w:ascii="Cambria Math" w:hAnsi="Cambria Math"/>
-                    <w:i/>
-                  </w:rPr>
-                </m:ctrlPr>
-              </m:sSubPr>
-              <m:e>
-                <m:r>
-                  <w:rPr>
-                    <w:rFonts w:ascii="Cambria Math" w:hAnsi="Cambria Math"/>
-                  </w:rPr>
-                  <m:t>x</m:t>
-                </m:r>
-              </m:e>
-              <m:sub>
-                <m:r>
-                  <w:rPr>
-                    <w:rFonts w:ascii="Cambria Math" w:hAnsi="Cambria Math"/>
-                  </w:rPr>
-                  <m:t>j</m:t>
-                </m:r>
-              </m:sub>
-            </m:sSub>
-          </m:e>
-        </m:d>
-      </m:oMath>
-      <w:r>
-        <w:t xml:space="preserve"> and that </w:t>
-      </w:r>
-      <m:oMath>
-        <m:r>
-          <w:rPr>
-            <w:rFonts w:ascii="Cambria Math" w:hAnsi="Cambria Math"/>
-          </w:rPr>
-          <m:t>z</m:t>
-        </m:r>
-      </m:oMath>
-      <w:r>
-        <w:t xml:space="preserve"> does not satisfy</w:t>
-      </w:r>
-      <m:oMath>
-        <m:r>
-          <w:rPr>
-            <w:rFonts w:ascii="Cambria Math" w:hAnsi="Cambria Math"/>
-          </w:rPr>
-          <m:t xml:space="preserve"> </m:t>
-        </m:r>
-        <m:r>
-          <w:rPr>
-            <w:rFonts w:ascii="Cambria Math" w:hAnsi="Cambria Math"/>
-          </w:rPr>
-          <m:t>ϕ</m:t>
-        </m:r>
-        <m:d>
-          <m:dPr>
-            <m:ctrlPr>
-              <w:rPr>
-                <w:rFonts w:ascii="Cambria Math" w:hAnsi="Cambria Math"/>
-                <w:i/>
-              </w:rPr>
-            </m:ctrlPr>
-          </m:dPr>
-          <m:e>
-            <m:sSub>
-              <m:sSubPr>
-                <m:ctrlPr>
-                  <w:rPr>
-                    <w:rFonts w:ascii="Cambria Math" w:hAnsi="Cambria Math"/>
-                    <w:i/>
-                  </w:rPr>
-                </m:ctrlPr>
-              </m:sSubPr>
-              <m:e>
-                <m:r>
-                  <w:rPr>
-                    <w:rFonts w:ascii="Cambria Math" w:hAnsi="Cambria Math"/>
-                  </w:rPr>
-                  <m:t>v</m:t>
-                </m:r>
-              </m:e>
-              <m:sub>
-                <m:r>
-                  <w:rPr>
-                    <w:rFonts w:ascii="Cambria Math" w:hAnsi="Cambria Math"/>
-                  </w:rPr>
-                  <m:t>i</m:t>
-                </m:r>
-              </m:sub>
-            </m:sSub>
-          </m:e>
-        </m:d>
-      </m:oMath>
-      <w:r>
-        <w:t xml:space="preserve"> for </w:t>
-      </w:r>
-      <w:r>
-        <w:t>every</w:t>
-      </w:r>
-      <w:r>
-        <w:t xml:space="preserve"> </w:t>
-      </w:r>
-      <m:oMath>
-        <m:sSub>
-          <m:sSubPr>
-            <m:ctrlPr>
-              <w:rPr>
-                <w:rFonts w:ascii="Cambria Math" w:hAnsi="Cambria Math"/>
-                <w:i/>
-              </w:rPr>
-            </m:ctrlPr>
-          </m:sSubPr>
-          <m:e>
-            <m:r>
-              <w:rPr>
-                <w:rFonts w:ascii="Cambria Math" w:hAnsi="Cambria Math"/>
-              </w:rPr>
-              <m:t>v</m:t>
-            </m:r>
-          </m:e>
-          <m:sub>
-            <m:r>
-              <w:rPr>
-                <w:rFonts w:ascii="Cambria Math" w:hAnsi="Cambria Math"/>
-              </w:rPr>
-              <m:t>i</m:t>
-            </m:r>
-          </m:sub>
-        </m:sSub>
-      </m:oMath>
-      <w:r>
-        <w:t xml:space="preserve">, which is </w:t>
-      </w:r>
-      <m:oMath>
-        <m:r>
-          <w:rPr>
-            <w:rFonts w:ascii="Cambria Math" w:hAnsi="Cambria Math"/>
-          </w:rPr>
-          <m:t>¬</m:t>
-        </m:r>
-        <m:d>
-          <m:dPr>
-            <m:ctrlPr>
-              <w:rPr>
-                <w:rFonts w:ascii="Cambria Math" w:hAnsi="Cambria Math"/>
-                <w:i/>
-              </w:rPr>
-            </m:ctrlPr>
-          </m:dPr>
-          <m:e>
-            <m:r>
-              <w:rPr>
-                <w:rFonts w:ascii="Cambria Math" w:hAnsi="Cambria Math"/>
-              </w:rPr>
-              <m:t>∀</m:t>
-            </m:r>
-            <m:sSub>
-              <m:sSubPr>
-                <m:ctrlPr>
-                  <w:rPr>
-                    <w:rFonts w:ascii="Cambria Math" w:hAnsi="Cambria Math"/>
-                    <w:i/>
-                  </w:rPr>
-                </m:ctrlPr>
-              </m:sSubPr>
-              <m:e>
-                <m:r>
-                  <w:rPr>
-                    <w:rFonts w:ascii="Cambria Math" w:hAnsi="Cambria Math"/>
-                  </w:rPr>
-                  <m:t>v</m:t>
-                </m:r>
-              </m:e>
-              <m:sub>
-                <m:r>
-                  <w:rPr>
-                    <w:rFonts w:ascii="Cambria Math" w:hAnsi="Cambria Math"/>
-                  </w:rPr>
-                  <m:t>i</m:t>
-                </m:r>
-              </m:sub>
-            </m:sSub>
-          </m:e>
-        </m:d>
-        <m:d>
-          <m:dPr>
-            <m:ctrlPr>
-              <w:rPr>
-                <w:rFonts w:ascii="Cambria Math" w:hAnsi="Cambria Math"/>
-                <w:i/>
-              </w:rPr>
-            </m:ctrlPr>
-          </m:dPr>
-          <m:e>
-            <m:r>
-              <w:rPr>
-                <w:rFonts w:ascii="Cambria Math" w:hAnsi="Cambria Math"/>
-              </w:rPr>
-              <m:t>¬ϕ</m:t>
+            <m:r>
+              <w:rPr>
+                <w:rFonts w:ascii="Cambria Math" w:hAnsi="Cambria Math"/>
+              </w:rPr>
+              <m:t>ϕ</m:t>
             </m:r>
             <m:d>
               <m:dPr>
@@ -9431,28 +11898,29 @@
           </m:e>
         </m:d>
       </m:oMath>
-      <w:r>
-        <w:t>.</w:t>
-      </w:r>
     </w:p>
     <w:p>
       <w:pPr>
         <w:pStyle w:val="ListParagraph"/>
+        <w:ind w:left="1710"/>
       </w:pPr>
     </w:p>
     <w:p>
       <w:pPr>
         <w:pStyle w:val="ListParagraph"/>
+        <w:numPr>
+          <w:ilvl w:val="0"/>
+          <w:numId w:val="3"/>
+        </w:numPr>
+        <w:ind w:left="1710" w:hanging="450"/>
       </w:pPr>
-      <w:r>
-        <w:t xml:space="preserve">Assume </w:t>
-      </w:r>
-      <m:oMath>
-        <m:r>
-          <w:rPr>
-            <w:rFonts w:ascii="Cambria Math" w:hAnsi="Cambria Math"/>
-          </w:rPr>
-          <m:t>¬</m:t>
+      <m:oMath>
+        <m:r>
+          <w:rPr>
+            <w:rFonts w:ascii="Cambria Math" w:hAnsi="Cambria Math"/>
+            <w:color w:val="7030A0"/>
+          </w:rPr>
+          <m:t>ϕ</m:t>
         </m:r>
         <m:d>
           <m:dPr>
@@ -9460,15 +11928,315 @@
               <w:rPr>
                 <w:rFonts w:ascii="Cambria Math" w:hAnsi="Cambria Math"/>
                 <w:i/>
+                <w:color w:val="7030A0"/>
               </w:rPr>
             </m:ctrlPr>
           </m:dPr>
           <m:e>
+            <m:sSub>
+              <m:sSubPr>
+                <m:ctrlPr>
+                  <w:rPr>
+                    <w:rFonts w:ascii="Cambria Math" w:hAnsi="Cambria Math"/>
+                    <w:i/>
+                    <w:color w:val="7030A0"/>
+                  </w:rPr>
+                </m:ctrlPr>
+              </m:sSubPr>
+              <m:e>
+                <m:r>
+                  <w:rPr>
+                    <w:rFonts w:ascii="Cambria Math" w:hAnsi="Cambria Math"/>
+                    <w:color w:val="7030A0"/>
+                  </w:rPr>
+                  <m:t>v</m:t>
+                </m:r>
+              </m:e>
+              <m:sub>
+                <m:r>
+                  <w:rPr>
+                    <w:rFonts w:ascii="Cambria Math" w:hAnsi="Cambria Math"/>
+                    <w:color w:val="7030A0"/>
+                  </w:rPr>
+                  <m:t>i</m:t>
+                </m:r>
+              </m:sub>
+            </m:sSub>
+          </m:e>
+        </m:d>
+        <m:r>
+          <w:rPr>
+            <w:rFonts w:ascii="Cambria Math" w:hAnsi="Cambria Math"/>
+            <w:color w:val="7030A0"/>
+          </w:rPr>
+          <m:t>=α∧β</m:t>
+        </m:r>
+      </m:oMath>
+      <w:r>
+        <w:rPr>
+          <w:color w:val="7030A0"/>
+        </w:rPr>
+        <w:t xml:space="preserve"> for some formulas </w:t>
+      </w:r>
+      <m:oMath>
+        <m:r>
+          <w:rPr>
+            <w:rFonts w:ascii="Cambria Math" w:hAnsi="Cambria Math"/>
+            <w:color w:val="7030A0"/>
+          </w:rPr>
+          <m:t>α</m:t>
+        </m:r>
+      </m:oMath>
+      <w:r>
+        <w:rPr>
+          <w:color w:val="7030A0"/>
+        </w:rPr>
+        <w:t xml:space="preserve"> and </w:t>
+      </w:r>
+      <m:oMath>
+        <m:r>
+          <w:rPr>
+            <w:rFonts w:ascii="Cambria Math" w:hAnsi="Cambria Math"/>
+            <w:color w:val="7030A0"/>
+          </w:rPr>
+          <m:t>β</m:t>
+        </m:r>
+      </m:oMath>
+      <w:r>
+        <w:t xml:space="preserve">. The two structural induction hypotheses in this case are the same as in the previous case. </w:t>
+      </w:r>
+      <m:oMath>
+        <m:r>
+          <w:rPr>
+            <w:rFonts w:ascii="Cambria Math" w:hAnsi="Cambria Math"/>
+          </w:rPr>
+          <m:t>α</m:t>
+        </m:r>
+      </m:oMath>
+      <w:r>
+        <w:t xml:space="preserve"> and </w:t>
+      </w:r>
+      <m:oMath>
+        <m:r>
+          <w:rPr>
+            <w:rFonts w:ascii="Cambria Math" w:hAnsi="Cambria Math"/>
+          </w:rPr>
+          <m:t>β</m:t>
+        </m:r>
+      </m:oMath>
+      <w:r>
+        <w:t xml:space="preserve"> are joined together in the “if” by </w:t>
+      </w:r>
+      <m:oMath>
+        <m:r>
+          <w:rPr>
+            <w:rFonts w:ascii="Cambria Math" w:hAnsi="Cambria Math"/>
+          </w:rPr>
+          <m:t>∧</m:t>
+        </m:r>
+      </m:oMath>
+      <w:r>
+        <w:t xml:space="preserve">, so their negations are joined together by </w:t>
+      </w:r>
+      <m:oMath>
+        <m:r>
+          <w:rPr>
+            <w:rFonts w:ascii="Cambria Math" w:hAnsi="Cambria Math"/>
+          </w:rPr>
+          <m:t>∨</m:t>
+        </m:r>
+      </m:oMath>
+      <w:r>
+        <w:t xml:space="preserve"> in the “then” due to de Morgan’s laws:</w:t>
+      </w:r>
+    </w:p>
+    <w:p>
+      <w:pPr>
+        <w:pStyle w:val="ListParagraph"/>
+        <w:ind w:left="1080"/>
+        <w:jc w:val="center"/>
+      </w:pPr>
+      <w:r>
+        <w:t xml:space="preserve">If </w:t>
+      </w:r>
+      <m:oMath>
+        <m:r>
+          <w:rPr>
+            <w:rFonts w:ascii="Cambria Math" w:hAnsi="Cambria Math"/>
+          </w:rPr>
+          <m:t>¬</m:t>
+        </m:r>
+        <m:d>
+          <m:dPr>
+            <m:ctrlPr>
+              <w:rPr>
+                <w:rFonts w:ascii="Cambria Math" w:hAnsi="Cambria Math"/>
+                <w:i/>
+              </w:rPr>
+            </m:ctrlPr>
+          </m:dPr>
+          <m:e>
+            <m:r>
+              <w:rPr>
+                <w:rFonts w:ascii="Cambria Math" w:hAnsi="Cambria Math"/>
+              </w:rPr>
+              <m:t>∃</m:t>
+            </m:r>
+            <m:sSub>
+              <m:sSubPr>
+                <m:ctrlPr>
+                  <w:rPr>
+                    <w:rFonts w:ascii="Cambria Math" w:hAnsi="Cambria Math"/>
+                    <w:i/>
+                  </w:rPr>
+                </m:ctrlPr>
+              </m:sSubPr>
+              <m:e>
+                <m:r>
+                  <w:rPr>
+                    <w:rFonts w:ascii="Cambria Math" w:hAnsi="Cambria Math"/>
+                  </w:rPr>
+                  <m:t>v</m:t>
+                </m:r>
+              </m:e>
+              <m:sub>
+                <m:r>
+                  <w:rPr>
+                    <w:rFonts w:ascii="Cambria Math" w:hAnsi="Cambria Math"/>
+                  </w:rPr>
+                  <m:t>i</m:t>
+                </m:r>
+              </m:sub>
+            </m:sSub>
+          </m:e>
+        </m:d>
+        <m:d>
+          <m:dPr>
+            <m:ctrlPr>
+              <w:rPr>
+                <w:rFonts w:ascii="Cambria Math" w:hAnsi="Cambria Math"/>
+                <w:i/>
+              </w:rPr>
+            </m:ctrlPr>
+          </m:dPr>
+          <m:e>
+            <m:r>
+              <w:rPr>
+                <w:rFonts w:ascii="Cambria Math" w:hAnsi="Cambria Math"/>
+              </w:rPr>
+              <m:t>α∧β</m:t>
+            </m:r>
+          </m:e>
+        </m:d>
+      </m:oMath>
+      <w:r>
+        <w:t xml:space="preserve">, then </w:t>
+      </w:r>
+      <m:oMath>
+        <m:d>
+          <m:dPr>
+            <m:ctrlPr>
+              <w:rPr>
+                <w:rFonts w:ascii="Cambria Math" w:hAnsi="Cambria Math"/>
+                <w:i/>
+              </w:rPr>
+            </m:ctrlPr>
+          </m:dPr>
+          <m:e>
             <m:r>
               <w:rPr>
                 <w:rFonts w:ascii="Cambria Math" w:hAnsi="Cambria Math"/>
               </w:rPr>
               <m:t>∀</m:t>
+            </m:r>
+            <m:sSub>
+              <m:sSubPr>
+                <m:ctrlPr>
+                  <w:rPr>
+                    <w:rFonts w:ascii="Cambria Math" w:hAnsi="Cambria Math"/>
+                    <w:i/>
+                  </w:rPr>
+                </m:ctrlPr>
+              </m:sSubPr>
+              <m:e>
+                <m:r>
+                  <w:rPr>
+                    <w:rFonts w:ascii="Cambria Math" w:hAnsi="Cambria Math"/>
+                  </w:rPr>
+                  <m:t>v</m:t>
+                </m:r>
+              </m:e>
+              <m:sub>
+                <m:r>
+                  <w:rPr>
+                    <w:rFonts w:ascii="Cambria Math" w:hAnsi="Cambria Math"/>
+                  </w:rPr>
+                  <m:t>i</m:t>
+                </m:r>
+              </m:sub>
+            </m:sSub>
+          </m:e>
+        </m:d>
+        <m:d>
+          <m:dPr>
+            <m:ctrlPr>
+              <w:rPr>
+                <w:rFonts w:ascii="Cambria Math" w:hAnsi="Cambria Math"/>
+                <w:i/>
+              </w:rPr>
+            </m:ctrlPr>
+          </m:dPr>
+          <m:e>
+            <m:r>
+              <w:rPr>
+                <w:rFonts w:ascii="Cambria Math" w:hAnsi="Cambria Math"/>
+              </w:rPr>
+              <m:t>¬α∨¬b</m:t>
+            </m:r>
+          </m:e>
+        </m:d>
+      </m:oMath>
+    </w:p>
+    <w:p>
+      <w:pPr>
+        <w:pStyle w:val="ListParagraph"/>
+        <w:ind w:left="1710"/>
+      </w:pPr>
+      <w:r>
+        <w:t>Which is</w:t>
+      </w:r>
+    </w:p>
+    <w:p>
+      <w:pPr>
+        <w:pStyle w:val="ListParagraph"/>
+        <w:ind w:left="1080"/>
+        <w:jc w:val="center"/>
+      </w:pPr>
+      <w:r>
+        <w:t xml:space="preserve">if </w:t>
+      </w:r>
+      <m:oMath>
+        <m:r>
+          <w:rPr>
+            <w:rFonts w:ascii="Cambria Math" w:hAnsi="Cambria Math"/>
+          </w:rPr>
+          <m:t>¬</m:t>
+        </m:r>
+        <m:d>
+          <m:dPr>
+            <m:ctrlPr>
+              <w:rPr>
+                <w:rFonts w:ascii="Cambria Math" w:hAnsi="Cambria Math"/>
+                <w:i/>
+              </w:rPr>
+            </m:ctrlPr>
+          </m:dPr>
+          <m:e>
+            <m:r>
+              <w:rPr>
+                <w:rFonts w:ascii="Cambria Math" w:hAnsi="Cambria Math"/>
+              </w:rPr>
+              <m:t>∃</m:t>
             </m:r>
             <m:sSub>
               <m:sSubPr>
@@ -9556,7 +12324,7 @@
         </m:d>
       </m:oMath>
       <w:r>
-        <w:t xml:space="preserve">, want to prove </w:t>
+        <w:t xml:space="preserve">, then </w:t>
       </w:r>
       <m:oMath>
         <m:d>
@@ -9573,7 +12341,7 @@
               <w:rPr>
                 <w:rFonts w:ascii="Cambria Math" w:hAnsi="Cambria Math"/>
               </w:rPr>
-              <m:t>∃</m:t>
+              <m:t>∀</m:t>
             </m:r>
             <m:sSub>
               <m:sSubPr>
@@ -9660,6 +12428,246 @@
           </m:e>
         </m:d>
       </m:oMath>
+    </w:p>
+    <w:p>
+      <w:pPr>
+        <w:pStyle w:val="ListParagraph"/>
+        <w:ind w:left="1080"/>
+      </w:pPr>
+      <w:r>
+        <w:t>QED.</w:t>
+      </w:r>
+    </w:p>
+    <w:p>
+      <w:pPr>
+        <w:pStyle w:val="ListParagraph"/>
+        <w:ind w:left="1080"/>
+      </w:pPr>
+    </w:p>
+    <w:p>
+      <w:pPr>
+        <w:pStyle w:val="ListParagraph"/>
+        <w:numPr>
+          <w:ilvl w:val="0"/>
+          <w:numId w:val="2"/>
+        </w:numPr>
+      </w:pPr>
+      <w:r>
+        <w:t xml:space="preserve">Assume </w:t>
+      </w:r>
+      <m:oMath>
+        <m:d>
+          <m:dPr>
+            <m:ctrlPr>
+              <w:rPr>
+                <w:rFonts w:ascii="Cambria Math" w:hAnsi="Cambria Math"/>
+                <w:i/>
+              </w:rPr>
+            </m:ctrlPr>
+          </m:dPr>
+          <m:e>
+            <m:r>
+              <w:rPr>
+                <w:rFonts w:ascii="Cambria Math" w:hAnsi="Cambria Math"/>
+              </w:rPr>
+              <m:t>∃</m:t>
+            </m:r>
+            <m:sSub>
+              <m:sSubPr>
+                <m:ctrlPr>
+                  <w:rPr>
+                    <w:rFonts w:ascii="Cambria Math" w:hAnsi="Cambria Math"/>
+                    <w:i/>
+                  </w:rPr>
+                </m:ctrlPr>
+              </m:sSubPr>
+              <m:e>
+                <m:r>
+                  <w:rPr>
+                    <w:rFonts w:ascii="Cambria Math" w:hAnsi="Cambria Math"/>
+                  </w:rPr>
+                  <m:t>v</m:t>
+                </m:r>
+              </m:e>
+              <m:sub>
+                <m:r>
+                  <w:rPr>
+                    <w:rFonts w:ascii="Cambria Math" w:hAnsi="Cambria Math"/>
+                  </w:rPr>
+                  <m:t>i</m:t>
+                </m:r>
+              </m:sub>
+            </m:sSub>
+          </m:e>
+        </m:d>
+        <m:d>
+          <m:dPr>
+            <m:ctrlPr>
+              <w:rPr>
+                <w:rFonts w:ascii="Cambria Math" w:hAnsi="Cambria Math"/>
+                <w:i/>
+              </w:rPr>
+            </m:ctrlPr>
+          </m:dPr>
+          <m:e>
+            <m:r>
+              <w:rPr>
+                <w:rFonts w:ascii="Cambria Math" w:hAnsi="Cambria Math"/>
+              </w:rPr>
+              <m:t>ϕ</m:t>
+            </m:r>
+            <m:d>
+              <m:dPr>
+                <m:ctrlPr>
+                  <w:rPr>
+                    <w:rFonts w:ascii="Cambria Math" w:hAnsi="Cambria Math"/>
+                    <w:i/>
+                  </w:rPr>
+                </m:ctrlPr>
+              </m:dPr>
+              <m:e>
+                <m:sSub>
+                  <m:sSubPr>
+                    <m:ctrlPr>
+                      <w:rPr>
+                        <w:rFonts w:ascii="Cambria Math" w:hAnsi="Cambria Math"/>
+                        <w:i/>
+                      </w:rPr>
+                    </m:ctrlPr>
+                  </m:sSubPr>
+                  <m:e>
+                    <m:r>
+                      <w:rPr>
+                        <w:rFonts w:ascii="Cambria Math" w:hAnsi="Cambria Math"/>
+                      </w:rPr>
+                      <m:t>v</m:t>
+                    </m:r>
+                  </m:e>
+                  <m:sub>
+                    <m:r>
+                      <w:rPr>
+                        <w:rFonts w:ascii="Cambria Math" w:hAnsi="Cambria Math"/>
+                      </w:rPr>
+                      <m:t>i</m:t>
+                    </m:r>
+                  </m:sub>
+                </m:sSub>
+              </m:e>
+            </m:d>
+          </m:e>
+        </m:d>
+      </m:oMath>
+      <w:r>
+        <w:t xml:space="preserve">, want to prove </w:t>
+      </w:r>
+      <m:oMath>
+        <m:r>
+          <w:rPr>
+            <w:rFonts w:ascii="Cambria Math" w:hAnsi="Cambria Math"/>
+          </w:rPr>
+          <m:t>¬</m:t>
+        </m:r>
+        <m:d>
+          <m:dPr>
+            <m:ctrlPr>
+              <w:rPr>
+                <w:rFonts w:ascii="Cambria Math" w:hAnsi="Cambria Math"/>
+                <w:i/>
+              </w:rPr>
+            </m:ctrlPr>
+          </m:dPr>
+          <m:e>
+            <m:r>
+              <w:rPr>
+                <w:rFonts w:ascii="Cambria Math" w:hAnsi="Cambria Math"/>
+              </w:rPr>
+              <m:t>∀</m:t>
+            </m:r>
+            <m:sSub>
+              <m:sSubPr>
+                <m:ctrlPr>
+                  <w:rPr>
+                    <w:rFonts w:ascii="Cambria Math" w:hAnsi="Cambria Math"/>
+                    <w:i/>
+                  </w:rPr>
+                </m:ctrlPr>
+              </m:sSubPr>
+              <m:e>
+                <m:r>
+                  <w:rPr>
+                    <w:rFonts w:ascii="Cambria Math" w:hAnsi="Cambria Math"/>
+                  </w:rPr>
+                  <m:t>v</m:t>
+                </m:r>
+              </m:e>
+              <m:sub>
+                <m:r>
+                  <w:rPr>
+                    <w:rFonts w:ascii="Cambria Math" w:hAnsi="Cambria Math"/>
+                  </w:rPr>
+                  <m:t>i</m:t>
+                </m:r>
+              </m:sub>
+            </m:sSub>
+          </m:e>
+        </m:d>
+        <m:d>
+          <m:dPr>
+            <m:ctrlPr>
+              <w:rPr>
+                <w:rFonts w:ascii="Cambria Math" w:hAnsi="Cambria Math"/>
+                <w:i/>
+              </w:rPr>
+            </m:ctrlPr>
+          </m:dPr>
+          <m:e>
+            <m:r>
+              <w:rPr>
+                <w:rFonts w:ascii="Cambria Math" w:hAnsi="Cambria Math"/>
+              </w:rPr>
+              <m:t>¬ϕ</m:t>
+            </m:r>
+            <m:d>
+              <m:dPr>
+                <m:ctrlPr>
+                  <w:rPr>
+                    <w:rFonts w:ascii="Cambria Math" w:hAnsi="Cambria Math"/>
+                    <w:i/>
+                  </w:rPr>
+                </m:ctrlPr>
+              </m:dPr>
+              <m:e>
+                <m:sSub>
+                  <m:sSubPr>
+                    <m:ctrlPr>
+                      <w:rPr>
+                        <w:rFonts w:ascii="Cambria Math" w:hAnsi="Cambria Math"/>
+                        <w:i/>
+                      </w:rPr>
+                    </m:ctrlPr>
+                  </m:sSubPr>
+                  <m:e>
+                    <m:r>
+                      <w:rPr>
+                        <w:rFonts w:ascii="Cambria Math" w:hAnsi="Cambria Math"/>
+                      </w:rPr>
+                      <m:t>v</m:t>
+                    </m:r>
+                  </m:e>
+                  <m:sub>
+                    <m:r>
+                      <w:rPr>
+                        <w:rFonts w:ascii="Cambria Math" w:hAnsi="Cambria Math"/>
+                      </w:rPr>
+                      <m:t>i</m:t>
+                    </m:r>
+                  </m:sub>
+                </m:sSub>
+              </m:e>
+            </m:d>
+          </m:e>
+        </m:d>
+      </m:oMath>
       <w:r>
         <w:t>.</w:t>
       </w:r>
@@ -9669,6 +12677,898 @@
         <w:pStyle w:val="ListParagraph"/>
       </w:pPr>
       <w:r>
+        <w:t xml:space="preserve">Consider an arbitrary sequence </w:t>
+      </w:r>
+      <m:oMath>
+        <m:r>
+          <w:rPr>
+            <w:rFonts w:ascii="Cambria Math" w:hAnsi="Cambria Math"/>
+          </w:rPr>
+          <m:t>x</m:t>
+        </m:r>
+      </m:oMath>
+      <w:r>
+        <w:t xml:space="preserve">, then </w:t>
+      </w:r>
+      <m:oMath>
+        <m:r>
+          <w:rPr>
+            <w:rFonts w:ascii="Cambria Math" w:hAnsi="Cambria Math"/>
+          </w:rPr>
+          <m:t>x</m:t>
+        </m:r>
+      </m:oMath>
+      <w:r>
+        <w:t xml:space="preserve"> satisfies </w:t>
+      </w:r>
+      <m:oMath>
+        <m:d>
+          <m:dPr>
+            <m:ctrlPr>
+              <w:rPr>
+                <w:rFonts w:ascii="Cambria Math" w:hAnsi="Cambria Math"/>
+                <w:i/>
+              </w:rPr>
+            </m:ctrlPr>
+          </m:dPr>
+          <m:e>
+            <m:r>
+              <w:rPr>
+                <w:rFonts w:ascii="Cambria Math" w:hAnsi="Cambria Math"/>
+              </w:rPr>
+              <m:t>∃</m:t>
+            </m:r>
+            <m:sSub>
+              <m:sSubPr>
+                <m:ctrlPr>
+                  <w:rPr>
+                    <w:rFonts w:ascii="Cambria Math" w:hAnsi="Cambria Math"/>
+                    <w:i/>
+                  </w:rPr>
+                </m:ctrlPr>
+              </m:sSubPr>
+              <m:e>
+                <m:r>
+                  <w:rPr>
+                    <w:rFonts w:ascii="Cambria Math" w:hAnsi="Cambria Math"/>
+                  </w:rPr>
+                  <m:t>v</m:t>
+                </m:r>
+              </m:e>
+              <m:sub>
+                <m:r>
+                  <w:rPr>
+                    <w:rFonts w:ascii="Cambria Math" w:hAnsi="Cambria Math"/>
+                  </w:rPr>
+                  <m:t>i</m:t>
+                </m:r>
+              </m:sub>
+            </m:sSub>
+          </m:e>
+        </m:d>
+        <m:d>
+          <m:dPr>
+            <m:ctrlPr>
+              <w:rPr>
+                <w:rFonts w:ascii="Cambria Math" w:hAnsi="Cambria Math"/>
+                <w:i/>
+              </w:rPr>
+            </m:ctrlPr>
+          </m:dPr>
+          <m:e>
+            <m:r>
+              <w:rPr>
+                <w:rFonts w:ascii="Cambria Math" w:hAnsi="Cambria Math"/>
+              </w:rPr>
+              <m:t>ϕ</m:t>
+            </m:r>
+            <m:d>
+              <m:dPr>
+                <m:ctrlPr>
+                  <w:rPr>
+                    <w:rFonts w:ascii="Cambria Math" w:hAnsi="Cambria Math"/>
+                    <w:i/>
+                  </w:rPr>
+                </m:ctrlPr>
+              </m:dPr>
+              <m:e>
+                <m:sSub>
+                  <m:sSubPr>
+                    <m:ctrlPr>
+                      <w:rPr>
+                        <w:rFonts w:ascii="Cambria Math" w:hAnsi="Cambria Math"/>
+                        <w:i/>
+                      </w:rPr>
+                    </m:ctrlPr>
+                  </m:sSubPr>
+                  <m:e>
+                    <m:r>
+                      <w:rPr>
+                        <w:rFonts w:ascii="Cambria Math" w:hAnsi="Cambria Math"/>
+                      </w:rPr>
+                      <m:t>v</m:t>
+                    </m:r>
+                  </m:e>
+                  <m:sub>
+                    <m:r>
+                      <w:rPr>
+                        <w:rFonts w:ascii="Cambria Math" w:hAnsi="Cambria Math"/>
+                      </w:rPr>
+                      <m:t>i</m:t>
+                    </m:r>
+                  </m:sub>
+                </m:sSub>
+              </m:e>
+            </m:d>
+          </m:e>
+        </m:d>
+      </m:oMath>
+      <w:r>
+        <w:t xml:space="preserve"> by assumption. Since it satisfies it, it means we can choose a sequence </w:t>
+      </w:r>
+      <m:oMath>
+        <m:r>
+          <w:rPr>
+            <w:rFonts w:ascii="Cambria Math" w:hAnsi="Cambria Math"/>
+          </w:rPr>
+          <m:t>y</m:t>
+        </m:r>
+      </m:oMath>
+      <w:r>
+        <w:t xml:space="preserve"> such that </w:t>
+      </w:r>
+      <m:oMath>
+        <m:d>
+          <m:dPr>
+            <m:ctrlPr>
+              <w:rPr>
+                <w:rFonts w:ascii="Cambria Math" w:hAnsi="Cambria Math"/>
+                <w:i/>
+              </w:rPr>
+            </m:ctrlPr>
+          </m:dPr>
+          <m:e>
+            <m:r>
+              <w:rPr>
+                <w:rFonts w:ascii="Cambria Math" w:hAnsi="Cambria Math"/>
+              </w:rPr>
+              <m:t>∀j≠i</m:t>
+            </m:r>
+          </m:e>
+        </m:d>
+        <m:d>
+          <m:dPr>
+            <m:ctrlPr>
+              <w:rPr>
+                <w:rFonts w:ascii="Cambria Math" w:hAnsi="Cambria Math"/>
+                <w:i/>
+              </w:rPr>
+            </m:ctrlPr>
+          </m:dPr>
+          <m:e>
+            <m:sSub>
+              <m:sSubPr>
+                <m:ctrlPr>
+                  <w:rPr>
+                    <w:rFonts w:ascii="Cambria Math" w:hAnsi="Cambria Math"/>
+                    <w:i/>
+                  </w:rPr>
+                </m:ctrlPr>
+              </m:sSubPr>
+              <m:e>
+                <m:r>
+                  <w:rPr>
+                    <w:rFonts w:ascii="Cambria Math" w:hAnsi="Cambria Math"/>
+                  </w:rPr>
+                  <m:t>y</m:t>
+                </m:r>
+              </m:e>
+              <m:sub>
+                <m:r>
+                  <w:rPr>
+                    <w:rFonts w:ascii="Cambria Math" w:hAnsi="Cambria Math"/>
+                  </w:rPr>
+                  <m:t>j</m:t>
+                </m:r>
+              </m:sub>
+            </m:sSub>
+            <m:r>
+              <w:rPr>
+                <w:rFonts w:ascii="Cambria Math" w:hAnsi="Cambria Math"/>
+              </w:rPr>
+              <m:t>=</m:t>
+            </m:r>
+            <m:sSub>
+              <m:sSubPr>
+                <m:ctrlPr>
+                  <w:rPr>
+                    <w:rFonts w:ascii="Cambria Math" w:hAnsi="Cambria Math"/>
+                    <w:i/>
+                  </w:rPr>
+                </m:ctrlPr>
+              </m:sSubPr>
+              <m:e>
+                <m:r>
+                  <w:rPr>
+                    <w:rFonts w:ascii="Cambria Math" w:hAnsi="Cambria Math"/>
+                  </w:rPr>
+                  <m:t>x</m:t>
+                </m:r>
+              </m:e>
+              <m:sub>
+                <m:r>
+                  <w:rPr>
+                    <w:rFonts w:ascii="Cambria Math" w:hAnsi="Cambria Math"/>
+                  </w:rPr>
+                  <m:t>j</m:t>
+                </m:r>
+              </m:sub>
+            </m:sSub>
+          </m:e>
+        </m:d>
+      </m:oMath>
+      <w:r>
+        <w:t xml:space="preserve"> </w:t>
+      </w:r>
+      <w:r>
+        <w:t xml:space="preserve">and </w:t>
+      </w:r>
+      <m:oMath>
+        <m:r>
+          <w:rPr>
+            <w:rFonts w:ascii="Cambria Math" w:hAnsi="Cambria Math"/>
+          </w:rPr>
+          <m:t>y</m:t>
+        </m:r>
+      </m:oMath>
+      <w:r>
+        <w:t xml:space="preserve"> satisfies </w:t>
+      </w:r>
+      <m:oMath>
+        <m:r>
+          <w:rPr>
+            <w:rFonts w:ascii="Cambria Math" w:hAnsi="Cambria Math"/>
+          </w:rPr>
+          <m:t>ϕ</m:t>
+        </m:r>
+        <m:d>
+          <m:dPr>
+            <m:ctrlPr>
+              <w:rPr>
+                <w:rFonts w:ascii="Cambria Math" w:hAnsi="Cambria Math"/>
+                <w:i/>
+              </w:rPr>
+            </m:ctrlPr>
+          </m:dPr>
+          <m:e>
+            <m:sSub>
+              <m:sSubPr>
+                <m:ctrlPr>
+                  <w:rPr>
+                    <w:rFonts w:ascii="Cambria Math" w:hAnsi="Cambria Math"/>
+                    <w:i/>
+                  </w:rPr>
+                </m:ctrlPr>
+              </m:sSubPr>
+              <m:e>
+                <m:r>
+                  <w:rPr>
+                    <w:rFonts w:ascii="Cambria Math" w:hAnsi="Cambria Math"/>
+                  </w:rPr>
+                  <m:t>v</m:t>
+                </m:r>
+              </m:e>
+              <m:sub>
+                <m:r>
+                  <w:rPr>
+                    <w:rFonts w:ascii="Cambria Math" w:hAnsi="Cambria Math"/>
+                  </w:rPr>
+                  <m:t>i</m:t>
+                </m:r>
+              </m:sub>
+            </m:sSub>
+          </m:e>
+        </m:d>
+      </m:oMath>
+      <w:r>
+        <w:t xml:space="preserve"> for some </w:t>
+      </w:r>
+      <m:oMath>
+        <m:sSub>
+          <m:sSubPr>
+            <m:ctrlPr>
+              <w:rPr>
+                <w:rFonts w:ascii="Cambria Math" w:hAnsi="Cambria Math"/>
+                <w:i/>
+              </w:rPr>
+            </m:ctrlPr>
+          </m:sSubPr>
+          <m:e>
+            <m:r>
+              <w:rPr>
+                <w:rFonts w:ascii="Cambria Math" w:hAnsi="Cambria Math"/>
+              </w:rPr>
+              <m:t>v</m:t>
+            </m:r>
+          </m:e>
+          <m:sub>
+            <m:r>
+              <w:rPr>
+                <w:rFonts w:ascii="Cambria Math" w:hAnsi="Cambria Math"/>
+              </w:rPr>
+              <m:t>i</m:t>
+            </m:r>
+          </m:sub>
+        </m:sSub>
+      </m:oMath>
+      <w:r>
+        <w:t>.</w:t>
+      </w:r>
+      <w:r>
+        <w:t xml:space="preserve"> The existence of such a sequence </w:t>
+      </w:r>
+      <m:oMath>
+        <m:r>
+          <w:rPr>
+            <w:rFonts w:ascii="Cambria Math" w:hAnsi="Cambria Math"/>
+          </w:rPr>
+          <m:t>y</m:t>
+        </m:r>
+      </m:oMath>
+      <w:r>
+        <w:t xml:space="preserve"> means there’s no sequence</w:t>
+      </w:r>
+      <w:r>
+        <w:t xml:space="preserve"> </w:t>
+      </w:r>
+      <m:oMath>
+        <m:r>
+          <w:rPr>
+            <w:rFonts w:ascii="Cambria Math" w:hAnsi="Cambria Math"/>
+          </w:rPr>
+          <m:t>z</m:t>
+        </m:r>
+      </m:oMath>
+      <w:r>
+        <w:t xml:space="preserve"> such that </w:t>
+      </w:r>
+      <m:oMath>
+        <m:d>
+          <m:dPr>
+            <m:ctrlPr>
+              <w:rPr>
+                <w:rFonts w:ascii="Cambria Math" w:hAnsi="Cambria Math"/>
+                <w:i/>
+              </w:rPr>
+            </m:ctrlPr>
+          </m:dPr>
+          <m:e>
+            <m:r>
+              <w:rPr>
+                <w:rFonts w:ascii="Cambria Math" w:hAnsi="Cambria Math"/>
+              </w:rPr>
+              <m:t>∀j≠i</m:t>
+            </m:r>
+          </m:e>
+        </m:d>
+        <m:d>
+          <m:dPr>
+            <m:ctrlPr>
+              <w:rPr>
+                <w:rFonts w:ascii="Cambria Math" w:hAnsi="Cambria Math"/>
+                <w:i/>
+              </w:rPr>
+            </m:ctrlPr>
+          </m:dPr>
+          <m:e>
+            <m:sSub>
+              <m:sSubPr>
+                <m:ctrlPr>
+                  <w:rPr>
+                    <w:rFonts w:ascii="Cambria Math" w:hAnsi="Cambria Math"/>
+                    <w:i/>
+                  </w:rPr>
+                </m:ctrlPr>
+              </m:sSubPr>
+              <m:e>
+                <m:r>
+                  <w:rPr>
+                    <w:rFonts w:ascii="Cambria Math" w:hAnsi="Cambria Math"/>
+                  </w:rPr>
+                  <m:t>z</m:t>
+                </m:r>
+              </m:e>
+              <m:sub>
+                <m:r>
+                  <w:rPr>
+                    <w:rFonts w:ascii="Cambria Math" w:hAnsi="Cambria Math"/>
+                  </w:rPr>
+                  <m:t>j</m:t>
+                </m:r>
+              </m:sub>
+            </m:sSub>
+            <m:r>
+              <w:rPr>
+                <w:rFonts w:ascii="Cambria Math" w:hAnsi="Cambria Math"/>
+              </w:rPr>
+              <m:t>=</m:t>
+            </m:r>
+            <m:sSub>
+              <m:sSubPr>
+                <m:ctrlPr>
+                  <w:rPr>
+                    <w:rFonts w:ascii="Cambria Math" w:hAnsi="Cambria Math"/>
+                    <w:i/>
+                  </w:rPr>
+                </m:ctrlPr>
+              </m:sSubPr>
+              <m:e>
+                <m:r>
+                  <w:rPr>
+                    <w:rFonts w:ascii="Cambria Math" w:hAnsi="Cambria Math"/>
+                  </w:rPr>
+                  <m:t>x</m:t>
+                </m:r>
+              </m:e>
+              <m:sub>
+                <m:r>
+                  <w:rPr>
+                    <w:rFonts w:ascii="Cambria Math" w:hAnsi="Cambria Math"/>
+                  </w:rPr>
+                  <m:t>j</m:t>
+                </m:r>
+              </m:sub>
+            </m:sSub>
+          </m:e>
+        </m:d>
+      </m:oMath>
+      <w:r>
+        <w:t xml:space="preserve"> and that </w:t>
+      </w:r>
+      <m:oMath>
+        <m:r>
+          <w:rPr>
+            <w:rFonts w:ascii="Cambria Math" w:hAnsi="Cambria Math"/>
+          </w:rPr>
+          <m:t>z</m:t>
+        </m:r>
+      </m:oMath>
+      <w:r>
+        <w:t xml:space="preserve"> does not satisfy</w:t>
+      </w:r>
+      <m:oMath>
+        <m:r>
+          <w:rPr>
+            <w:rFonts w:ascii="Cambria Math" w:hAnsi="Cambria Math"/>
+          </w:rPr>
+          <m:t xml:space="preserve"> ϕ</m:t>
+        </m:r>
+        <m:d>
+          <m:dPr>
+            <m:ctrlPr>
+              <w:rPr>
+                <w:rFonts w:ascii="Cambria Math" w:hAnsi="Cambria Math"/>
+                <w:i/>
+              </w:rPr>
+            </m:ctrlPr>
+          </m:dPr>
+          <m:e>
+            <m:sSub>
+              <m:sSubPr>
+                <m:ctrlPr>
+                  <w:rPr>
+                    <w:rFonts w:ascii="Cambria Math" w:hAnsi="Cambria Math"/>
+                    <w:i/>
+                  </w:rPr>
+                </m:ctrlPr>
+              </m:sSubPr>
+              <m:e>
+                <m:r>
+                  <w:rPr>
+                    <w:rFonts w:ascii="Cambria Math" w:hAnsi="Cambria Math"/>
+                  </w:rPr>
+                  <m:t>v</m:t>
+                </m:r>
+              </m:e>
+              <m:sub>
+                <m:r>
+                  <w:rPr>
+                    <w:rFonts w:ascii="Cambria Math" w:hAnsi="Cambria Math"/>
+                  </w:rPr>
+                  <m:t>i</m:t>
+                </m:r>
+              </m:sub>
+            </m:sSub>
+          </m:e>
+        </m:d>
+      </m:oMath>
+      <w:r>
+        <w:t xml:space="preserve"> for </w:t>
+      </w:r>
+      <w:r>
+        <w:t>every</w:t>
+      </w:r>
+      <w:r>
+        <w:t xml:space="preserve"> </w:t>
+      </w:r>
+      <m:oMath>
+        <m:sSub>
+          <m:sSubPr>
+            <m:ctrlPr>
+              <w:rPr>
+                <w:rFonts w:ascii="Cambria Math" w:hAnsi="Cambria Math"/>
+                <w:i/>
+              </w:rPr>
+            </m:ctrlPr>
+          </m:sSubPr>
+          <m:e>
+            <m:r>
+              <w:rPr>
+                <w:rFonts w:ascii="Cambria Math" w:hAnsi="Cambria Math"/>
+              </w:rPr>
+              <m:t>v</m:t>
+            </m:r>
+          </m:e>
+          <m:sub>
+            <m:r>
+              <w:rPr>
+                <w:rFonts w:ascii="Cambria Math" w:hAnsi="Cambria Math"/>
+              </w:rPr>
+              <m:t>i</m:t>
+            </m:r>
+          </m:sub>
+        </m:sSub>
+      </m:oMath>
+      <w:r>
+        <w:t xml:space="preserve">, which is </w:t>
+      </w:r>
+      <m:oMath>
+        <m:r>
+          <w:rPr>
+            <w:rFonts w:ascii="Cambria Math" w:hAnsi="Cambria Math"/>
+          </w:rPr>
+          <m:t>¬</m:t>
+        </m:r>
+        <m:d>
+          <m:dPr>
+            <m:ctrlPr>
+              <w:rPr>
+                <w:rFonts w:ascii="Cambria Math" w:hAnsi="Cambria Math"/>
+                <w:i/>
+              </w:rPr>
+            </m:ctrlPr>
+          </m:dPr>
+          <m:e>
+            <m:r>
+              <w:rPr>
+                <w:rFonts w:ascii="Cambria Math" w:hAnsi="Cambria Math"/>
+              </w:rPr>
+              <m:t>∀</m:t>
+            </m:r>
+            <m:sSub>
+              <m:sSubPr>
+                <m:ctrlPr>
+                  <w:rPr>
+                    <w:rFonts w:ascii="Cambria Math" w:hAnsi="Cambria Math"/>
+                    <w:i/>
+                  </w:rPr>
+                </m:ctrlPr>
+              </m:sSubPr>
+              <m:e>
+                <m:r>
+                  <w:rPr>
+                    <w:rFonts w:ascii="Cambria Math" w:hAnsi="Cambria Math"/>
+                  </w:rPr>
+                  <m:t>v</m:t>
+                </m:r>
+              </m:e>
+              <m:sub>
+                <m:r>
+                  <w:rPr>
+                    <w:rFonts w:ascii="Cambria Math" w:hAnsi="Cambria Math"/>
+                  </w:rPr>
+                  <m:t>i</m:t>
+                </m:r>
+              </m:sub>
+            </m:sSub>
+          </m:e>
+        </m:d>
+        <m:d>
+          <m:dPr>
+            <m:ctrlPr>
+              <w:rPr>
+                <w:rFonts w:ascii="Cambria Math" w:hAnsi="Cambria Math"/>
+                <w:i/>
+              </w:rPr>
+            </m:ctrlPr>
+          </m:dPr>
+          <m:e>
+            <m:r>
+              <w:rPr>
+                <w:rFonts w:ascii="Cambria Math" w:hAnsi="Cambria Math"/>
+              </w:rPr>
+              <m:t>¬ϕ</m:t>
+            </m:r>
+            <m:d>
+              <m:dPr>
+                <m:ctrlPr>
+                  <w:rPr>
+                    <w:rFonts w:ascii="Cambria Math" w:hAnsi="Cambria Math"/>
+                    <w:i/>
+                  </w:rPr>
+                </m:ctrlPr>
+              </m:dPr>
+              <m:e>
+                <m:sSub>
+                  <m:sSubPr>
+                    <m:ctrlPr>
+                      <w:rPr>
+                        <w:rFonts w:ascii="Cambria Math" w:hAnsi="Cambria Math"/>
+                        <w:i/>
+                      </w:rPr>
+                    </m:ctrlPr>
+                  </m:sSubPr>
+                  <m:e>
+                    <m:r>
+                      <w:rPr>
+                        <w:rFonts w:ascii="Cambria Math" w:hAnsi="Cambria Math"/>
+                      </w:rPr>
+                      <m:t>v</m:t>
+                    </m:r>
+                  </m:e>
+                  <m:sub>
+                    <m:r>
+                      <w:rPr>
+                        <w:rFonts w:ascii="Cambria Math" w:hAnsi="Cambria Math"/>
+                      </w:rPr>
+                      <m:t>i</m:t>
+                    </m:r>
+                  </m:sub>
+                </m:sSub>
+              </m:e>
+            </m:d>
+          </m:e>
+        </m:d>
+      </m:oMath>
+      <w:r>
+        <w:t>.</w:t>
+      </w:r>
+    </w:p>
+    <w:p>
+      <w:pPr>
+        <w:pStyle w:val="ListParagraph"/>
+      </w:pPr>
+    </w:p>
+    <w:p>
+      <w:pPr>
+        <w:pStyle w:val="ListParagraph"/>
+      </w:pPr>
+      <w:r>
+        <w:t xml:space="preserve">Assume </w:t>
+      </w:r>
+      <m:oMath>
+        <m:r>
+          <w:rPr>
+            <w:rFonts w:ascii="Cambria Math" w:hAnsi="Cambria Math"/>
+          </w:rPr>
+          <m:t>¬</m:t>
+        </m:r>
+        <m:d>
+          <m:dPr>
+            <m:ctrlPr>
+              <w:rPr>
+                <w:rFonts w:ascii="Cambria Math" w:hAnsi="Cambria Math"/>
+                <w:i/>
+              </w:rPr>
+            </m:ctrlPr>
+          </m:dPr>
+          <m:e>
+            <m:r>
+              <w:rPr>
+                <w:rFonts w:ascii="Cambria Math" w:hAnsi="Cambria Math"/>
+              </w:rPr>
+              <m:t>∀</m:t>
+            </m:r>
+            <m:sSub>
+              <m:sSubPr>
+                <m:ctrlPr>
+                  <w:rPr>
+                    <w:rFonts w:ascii="Cambria Math" w:hAnsi="Cambria Math"/>
+                    <w:i/>
+                  </w:rPr>
+                </m:ctrlPr>
+              </m:sSubPr>
+              <m:e>
+                <m:r>
+                  <w:rPr>
+                    <w:rFonts w:ascii="Cambria Math" w:hAnsi="Cambria Math"/>
+                  </w:rPr>
+                  <m:t>v</m:t>
+                </m:r>
+              </m:e>
+              <m:sub>
+                <m:r>
+                  <w:rPr>
+                    <w:rFonts w:ascii="Cambria Math" w:hAnsi="Cambria Math"/>
+                  </w:rPr>
+                  <m:t>i</m:t>
+                </m:r>
+              </m:sub>
+            </m:sSub>
+          </m:e>
+        </m:d>
+        <m:d>
+          <m:dPr>
+            <m:ctrlPr>
+              <w:rPr>
+                <w:rFonts w:ascii="Cambria Math" w:hAnsi="Cambria Math"/>
+                <w:i/>
+              </w:rPr>
+            </m:ctrlPr>
+          </m:dPr>
+          <m:e>
+            <m:r>
+              <w:rPr>
+                <w:rFonts w:ascii="Cambria Math" w:hAnsi="Cambria Math"/>
+              </w:rPr>
+              <m:t>¬ϕ</m:t>
+            </m:r>
+            <m:d>
+              <m:dPr>
+                <m:ctrlPr>
+                  <w:rPr>
+                    <w:rFonts w:ascii="Cambria Math" w:hAnsi="Cambria Math"/>
+                    <w:i/>
+                  </w:rPr>
+                </m:ctrlPr>
+              </m:dPr>
+              <m:e>
+                <m:sSub>
+                  <m:sSubPr>
+                    <m:ctrlPr>
+                      <w:rPr>
+                        <w:rFonts w:ascii="Cambria Math" w:hAnsi="Cambria Math"/>
+                        <w:i/>
+                      </w:rPr>
+                    </m:ctrlPr>
+                  </m:sSubPr>
+                  <m:e>
+                    <m:r>
+                      <w:rPr>
+                        <w:rFonts w:ascii="Cambria Math" w:hAnsi="Cambria Math"/>
+                      </w:rPr>
+                      <m:t>v</m:t>
+                    </m:r>
+                  </m:e>
+                  <m:sub>
+                    <m:r>
+                      <w:rPr>
+                        <w:rFonts w:ascii="Cambria Math" w:hAnsi="Cambria Math"/>
+                      </w:rPr>
+                      <m:t>i</m:t>
+                    </m:r>
+                  </m:sub>
+                </m:sSub>
+              </m:e>
+            </m:d>
+          </m:e>
+        </m:d>
+      </m:oMath>
+      <w:r>
+        <w:t xml:space="preserve">, want to prove </w:t>
+      </w:r>
+      <m:oMath>
+        <m:d>
+          <m:dPr>
+            <m:ctrlPr>
+              <w:rPr>
+                <w:rFonts w:ascii="Cambria Math" w:hAnsi="Cambria Math"/>
+                <w:i/>
+              </w:rPr>
+            </m:ctrlPr>
+          </m:dPr>
+          <m:e>
+            <m:r>
+              <w:rPr>
+                <w:rFonts w:ascii="Cambria Math" w:hAnsi="Cambria Math"/>
+              </w:rPr>
+              <m:t>∃</m:t>
+            </m:r>
+            <m:sSub>
+              <m:sSubPr>
+                <m:ctrlPr>
+                  <w:rPr>
+                    <w:rFonts w:ascii="Cambria Math" w:hAnsi="Cambria Math"/>
+                    <w:i/>
+                  </w:rPr>
+                </m:ctrlPr>
+              </m:sSubPr>
+              <m:e>
+                <m:r>
+                  <w:rPr>
+                    <w:rFonts w:ascii="Cambria Math" w:hAnsi="Cambria Math"/>
+                  </w:rPr>
+                  <m:t>v</m:t>
+                </m:r>
+              </m:e>
+              <m:sub>
+                <m:r>
+                  <w:rPr>
+                    <w:rFonts w:ascii="Cambria Math" w:hAnsi="Cambria Math"/>
+                  </w:rPr>
+                  <m:t>i</m:t>
+                </m:r>
+              </m:sub>
+            </m:sSub>
+          </m:e>
+        </m:d>
+        <m:d>
+          <m:dPr>
+            <m:ctrlPr>
+              <w:rPr>
+                <w:rFonts w:ascii="Cambria Math" w:hAnsi="Cambria Math"/>
+                <w:i/>
+              </w:rPr>
+            </m:ctrlPr>
+          </m:dPr>
+          <m:e>
+            <m:r>
+              <w:rPr>
+                <w:rFonts w:ascii="Cambria Math" w:hAnsi="Cambria Math"/>
+              </w:rPr>
+              <m:t>ϕ</m:t>
+            </m:r>
+            <m:d>
+              <m:dPr>
+                <m:ctrlPr>
+                  <w:rPr>
+                    <w:rFonts w:ascii="Cambria Math" w:hAnsi="Cambria Math"/>
+                    <w:i/>
+                  </w:rPr>
+                </m:ctrlPr>
+              </m:dPr>
+              <m:e>
+                <m:sSub>
+                  <m:sSubPr>
+                    <m:ctrlPr>
+                      <w:rPr>
+                        <w:rFonts w:ascii="Cambria Math" w:hAnsi="Cambria Math"/>
+                        <w:i/>
+                      </w:rPr>
+                    </m:ctrlPr>
+                  </m:sSubPr>
+                  <m:e>
+                    <m:r>
+                      <w:rPr>
+                        <w:rFonts w:ascii="Cambria Math" w:hAnsi="Cambria Math"/>
+                      </w:rPr>
+                      <m:t>v</m:t>
+                    </m:r>
+                  </m:e>
+                  <m:sub>
+                    <m:r>
+                      <w:rPr>
+                        <w:rFonts w:ascii="Cambria Math" w:hAnsi="Cambria Math"/>
+                      </w:rPr>
+                      <m:t>i</m:t>
+                    </m:r>
+                  </m:sub>
+                </m:sSub>
+              </m:e>
+            </m:d>
+          </m:e>
+        </m:d>
+      </m:oMath>
+      <w:r>
+        <w:t>.</w:t>
+      </w:r>
+    </w:p>
+    <w:p>
+      <w:pPr>
+        <w:pStyle w:val="ListParagraph"/>
+      </w:pPr>
+      <w:r>
+        <w:lastRenderedPageBreak/>
         <w:t xml:space="preserve">Consider an arbitrary sequence </w:t>
       </w:r>
       <m:oMath>
@@ -10530,9 +14430,98 @@
     </w:lvl>
   </w:abstractNum>
   <w:abstractNum w:abstractNumId="1" w15:restartNumberingAfterBreak="0">
+    <w:nsid w:val="2CFC6E48"/>
+    <w:multiLevelType w:val="hybridMultilevel"/>
+    <w:tmpl w:val="79F2D966"/>
+    <w:lvl w:ilvl="0" w:tplc="2E889B3A">
+      <w:start w:val="1"/>
+      <w:numFmt w:val="decimal"/>
+      <w:lvlText w:val="%1."/>
+      <w:lvlJc w:val="left"/>
+      <w:pPr>
+        <w:ind w:left="1080" w:hanging="360"/>
+      </w:pPr>
+      <w:rPr>
+        <w:rFonts w:hint="default"/>
+      </w:rPr>
+    </w:lvl>
+    <w:lvl w:ilvl="1" w:tplc="04090019" w:tentative="1">
+      <w:start w:val="1"/>
+      <w:numFmt w:val="lowerLetter"/>
+      <w:lvlText w:val="%2."/>
+      <w:lvlJc w:val="left"/>
+      <w:pPr>
+        <w:ind w:left="1800" w:hanging="360"/>
+      </w:pPr>
+    </w:lvl>
+    <w:lvl w:ilvl="2" w:tplc="0409001B" w:tentative="1">
+      <w:start w:val="1"/>
+      <w:numFmt w:val="lowerRoman"/>
+      <w:lvlText w:val="%3."/>
+      <w:lvlJc w:val="right"/>
+      <w:pPr>
+        <w:ind w:left="2520" w:hanging="180"/>
+      </w:pPr>
+    </w:lvl>
+    <w:lvl w:ilvl="3" w:tplc="0409000F" w:tentative="1">
+      <w:start w:val="1"/>
+      <w:numFmt w:val="decimal"/>
+      <w:lvlText w:val="%4."/>
+      <w:lvlJc w:val="left"/>
+      <w:pPr>
+        <w:ind w:left="3240" w:hanging="360"/>
+      </w:pPr>
+    </w:lvl>
+    <w:lvl w:ilvl="4" w:tplc="04090019" w:tentative="1">
+      <w:start w:val="1"/>
+      <w:numFmt w:val="lowerLetter"/>
+      <w:lvlText w:val="%5."/>
+      <w:lvlJc w:val="left"/>
+      <w:pPr>
+        <w:ind w:left="3960" w:hanging="360"/>
+      </w:pPr>
+    </w:lvl>
+    <w:lvl w:ilvl="5" w:tplc="0409001B" w:tentative="1">
+      <w:start w:val="1"/>
+      <w:numFmt w:val="lowerRoman"/>
+      <w:lvlText w:val="%6."/>
+      <w:lvlJc w:val="right"/>
+      <w:pPr>
+        <w:ind w:left="4680" w:hanging="180"/>
+      </w:pPr>
+    </w:lvl>
+    <w:lvl w:ilvl="6" w:tplc="0409000F" w:tentative="1">
+      <w:start w:val="1"/>
+      <w:numFmt w:val="decimal"/>
+      <w:lvlText w:val="%7."/>
+      <w:lvlJc w:val="left"/>
+      <w:pPr>
+        <w:ind w:left="5400" w:hanging="360"/>
+      </w:pPr>
+    </w:lvl>
+    <w:lvl w:ilvl="7" w:tplc="04090019" w:tentative="1">
+      <w:start w:val="1"/>
+      <w:numFmt w:val="lowerLetter"/>
+      <w:lvlText w:val="%8."/>
+      <w:lvlJc w:val="left"/>
+      <w:pPr>
+        <w:ind w:left="6120" w:hanging="360"/>
+      </w:pPr>
+    </w:lvl>
+    <w:lvl w:ilvl="8" w:tplc="0409001B" w:tentative="1">
+      <w:start w:val="1"/>
+      <w:numFmt w:val="lowerRoman"/>
+      <w:lvlText w:val="%9."/>
+      <w:lvlJc w:val="right"/>
+      <w:pPr>
+        <w:ind w:left="6840" w:hanging="180"/>
+      </w:pPr>
+    </w:lvl>
+  </w:abstractNum>
+  <w:abstractNum w:abstractNumId="2" w15:restartNumberingAfterBreak="0">
     <w:nsid w:val="324E0DF8"/>
     <w:multiLevelType w:val="hybridMultilevel"/>
-    <w:tmpl w:val="376EF0E2"/>
+    <w:tmpl w:val="069A8190"/>
     <w:lvl w:ilvl="0" w:tplc="04090017">
       <w:start w:val="1"/>
       <w:numFmt w:val="lowerLetter"/>
@@ -10554,14 +14543,17 @@
         <w:ind w:left="1440" w:hanging="360"/>
       </w:pPr>
     </w:lvl>
-    <w:lvl w:ilvl="2" w:tplc="0409001B" w:tentative="1">
+    <w:lvl w:ilvl="2" w:tplc="D62CD2F0">
       <w:start w:val="1"/>
-      <w:numFmt w:val="lowerRoman"/>
+      <w:numFmt w:val="decimal"/>
       <w:lvlText w:val="%3."/>
-      <w:lvlJc w:val="right"/>
+      <w:lvlJc w:val="left"/>
       <w:pPr>
-        <w:ind w:left="2160" w:hanging="180"/>
+        <w:ind w:left="2340" w:hanging="360"/>
       </w:pPr>
+      <w:rPr>
+        <w:rFonts w:hint="default"/>
+      </w:rPr>
     </w:lvl>
     <w:lvl w:ilvl="3" w:tplc="0409000F" w:tentative="1">
       <w:start w:val="1"/>
@@ -10619,10 +14611,13 @@
     </w:lvl>
   </w:abstractNum>
   <w:num w:numId="1">
-    <w:abstractNumId w:val="1"/>
+    <w:abstractNumId w:val="2"/>
   </w:num>
   <w:num w:numId="2">
     <w:abstractNumId w:val="0"/>
+  </w:num>
+  <w:num w:numId="3">
+    <w:abstractNumId w:val="1"/>
   </w:num>
 </w:numbering>
 </file>

--- a/HW5.docx
+++ b/HW5.docx
@@ -12677,14 +12677,46 @@
         <w:pStyle w:val="ListParagraph"/>
       </w:pPr>
       <w:r>
-        <w:t xml:space="preserve">Consider an arbitrary sequence </w:t>
-      </w:r>
-      <m:oMath>
-        <m:r>
-          <w:rPr>
-            <w:rFonts w:ascii="Cambria Math" w:hAnsi="Cambria Math"/>
-          </w:rPr>
-          <m:t>x</m:t>
+        <w:t xml:space="preserve">Structural induction hypothesis: “if </w:t>
+      </w:r>
+      <m:oMath>
+        <m:r>
+          <w:rPr>
+            <w:rFonts w:ascii="Cambria Math" w:hAnsi="Cambria Math"/>
+          </w:rPr>
+          <m:t>(∃</m:t>
+        </m:r>
+        <m:sSub>
+          <m:sSubPr>
+            <m:ctrlPr>
+              <w:rPr>
+                <w:rFonts w:ascii="Cambria Math" w:hAnsi="Cambria Math"/>
+                <w:i/>
+              </w:rPr>
+            </m:ctrlPr>
+          </m:sSubPr>
+          <m:e>
+            <m:r>
+              <w:rPr>
+                <w:rFonts w:ascii="Cambria Math" w:hAnsi="Cambria Math"/>
+              </w:rPr>
+              <m:t>v</m:t>
+            </m:r>
+          </m:e>
+          <m:sub>
+            <m:r>
+              <w:rPr>
+                <w:rFonts w:ascii="Cambria Math" w:hAnsi="Cambria Math"/>
+              </w:rPr>
+              <m:t>i</m:t>
+            </m:r>
+          </m:sub>
+        </m:sSub>
+        <m:r>
+          <w:rPr>
+            <w:rFonts w:ascii="Cambria Math" w:hAnsi="Cambria Math"/>
+          </w:rPr>
+          <m:t>)(ψ)</m:t>
         </m:r>
       </m:oMath>
       <w:r>
@@ -12695,13 +12727,81 @@
           <w:rPr>
             <w:rFonts w:ascii="Cambria Math" w:hAnsi="Cambria Math"/>
           </w:rPr>
-          <m:t>x</m:t>
-        </m:r>
-      </m:oMath>
-      <w:r>
-        <w:t xml:space="preserve"> satisfies </w:t>
-      </w:r>
-      <m:oMath>
+          <m:t>¬(∀</m:t>
+        </m:r>
+        <m:sSub>
+          <m:sSubPr>
+            <m:ctrlPr>
+              <w:rPr>
+                <w:rFonts w:ascii="Cambria Math" w:hAnsi="Cambria Math"/>
+                <w:i/>
+              </w:rPr>
+            </m:ctrlPr>
+          </m:sSubPr>
+          <m:e>
+            <m:r>
+              <w:rPr>
+                <w:rFonts w:ascii="Cambria Math" w:hAnsi="Cambria Math"/>
+              </w:rPr>
+              <m:t>v</m:t>
+            </m:r>
+          </m:e>
+          <m:sub>
+            <m:r>
+              <w:rPr>
+                <w:rFonts w:ascii="Cambria Math" w:hAnsi="Cambria Math"/>
+              </w:rPr>
+              <m:t>i</m:t>
+            </m:r>
+          </m:sub>
+        </m:sSub>
+        <m:r>
+          <w:rPr>
+            <w:rFonts w:ascii="Cambria Math" w:hAnsi="Cambria Math"/>
+          </w:rPr>
+          <m:t>)(¬</m:t>
+        </m:r>
+        <m:r>
+          <w:rPr>
+            <w:rFonts w:ascii="Cambria Math" w:hAnsi="Cambria Math"/>
+          </w:rPr>
+          <m:t>ψ</m:t>
+        </m:r>
+        <m:r>
+          <w:rPr>
+            <w:rFonts w:ascii="Cambria Math" w:hAnsi="Cambria Math"/>
+          </w:rPr>
+          <m:t>)</m:t>
+        </m:r>
+      </m:oMath>
+      <w:r>
+        <w:t>”</w:t>
+      </w:r>
+    </w:p>
+    <w:p>
+      <w:pPr>
+        <w:pStyle w:val="ListParagraph"/>
+      </w:pPr>
+    </w:p>
+    <w:p>
+      <w:pPr>
+        <w:pStyle w:val="ListParagraph"/>
+      </w:pPr>
+      <w:r>
+        <w:t>Base case:</w:t>
+      </w:r>
+    </w:p>
+    <w:p>
+      <w:pPr>
+        <w:pStyle w:val="ListParagraph"/>
+      </w:pPr>
+      <m:oMath>
+        <m:r>
+          <w:rPr>
+            <w:rFonts w:ascii="Cambria Math" w:hAnsi="Cambria Math"/>
+          </w:rPr>
+          <m:t>ϕ</m:t>
+        </m:r>
         <m:d>
           <m:dPr>
             <m:ctrlPr>
@@ -12712,12 +12812,6 @@
             </m:ctrlPr>
           </m:dPr>
           <m:e>
-            <m:r>
-              <w:rPr>
-                <w:rFonts w:ascii="Cambria Math" w:hAnsi="Cambria Math"/>
-              </w:rPr>
-              <m:t>∃</m:t>
-            </m:r>
             <m:sSub>
               <m:sSubPr>
                 <m:ctrlPr>
@@ -12746,6 +12840,68 @@
             </m:sSub>
           </m:e>
         </m:d>
+      </m:oMath>
+      <w:r>
+        <w:t xml:space="preserve"> is an atomic formula </w:t>
+      </w:r>
+      <m:oMath>
+        <m:r>
+          <w:rPr>
+            <w:rFonts w:ascii="Cambria Math" w:hAnsi="Cambria Math"/>
+          </w:rPr>
+          <m:t>a</m:t>
+        </m:r>
+      </m:oMath>
+      <w:r>
+        <w:t>, which means there’s</w:t>
+      </w:r>
+      <w:r>
+        <w:t xml:space="preserve"> at least one</w:t>
+      </w:r>
+      <w:r>
+        <w:t xml:space="preserve"> variable for which </w:t>
+      </w:r>
+      <m:oMath>
+        <m:r>
+          <w:rPr>
+            <w:rFonts w:ascii="Cambria Math" w:hAnsi="Cambria Math"/>
+          </w:rPr>
+          <m:t>a</m:t>
+        </m:r>
+      </m:oMath>
+      <w:r>
+        <w:t xml:space="preserve"> is true, which </w:t>
+      </w:r>
+      <w:r>
+        <w:t>means it’s not the case that</w:t>
+      </w:r>
+      <w:r>
+        <w:t xml:space="preserve"> for all variables </w:t>
+      </w:r>
+      <m:oMath>
+        <m:r>
+          <w:rPr>
+            <w:rFonts w:ascii="Cambria Math" w:hAnsi="Cambria Math"/>
+          </w:rPr>
+          <m:t>a</m:t>
+        </m:r>
+      </m:oMath>
+      <w:r>
+        <w:t xml:space="preserve"> is</w:t>
+      </w:r>
+      <w:r>
+        <w:t xml:space="preserve"> false</w:t>
+      </w:r>
+      <w:r>
+        <w:t xml:space="preserve">, i.e. </w:t>
+      </w:r>
+      <m:oMath>
+        <m:r>
+          <w:rPr>
+            <w:rFonts w:ascii="Cambria Math" w:hAnsi="Cambria Math"/>
+          </w:rPr>
+          <m:t>¬</m:t>
+        </m:r>
         <m:d>
           <m:dPr>
             <m:ctrlPr>
@@ -12760,7 +12916,125 @@
               <w:rPr>
                 <w:rFonts w:ascii="Cambria Math" w:hAnsi="Cambria Math"/>
               </w:rPr>
-              <m:t>ϕ</m:t>
+              <m:t>∀</m:t>
+            </m:r>
+            <m:sSub>
+              <m:sSubPr>
+                <m:ctrlPr>
+                  <w:rPr>
+                    <w:rFonts w:ascii="Cambria Math" w:hAnsi="Cambria Math"/>
+                    <w:i/>
+                  </w:rPr>
+                </m:ctrlPr>
+              </m:sSubPr>
+              <m:e>
+                <m:r>
+                  <w:rPr>
+                    <w:rFonts w:ascii="Cambria Math" w:hAnsi="Cambria Math"/>
+                  </w:rPr>
+                  <m:t>v</m:t>
+                </m:r>
+              </m:e>
+              <m:sub>
+                <m:r>
+                  <w:rPr>
+                    <w:rFonts w:ascii="Cambria Math" w:hAnsi="Cambria Math"/>
+                  </w:rPr>
+                  <m:t>i</m:t>
+                </m:r>
+              </m:sub>
+            </m:sSub>
+          </m:e>
+        </m:d>
+        <m:d>
+          <m:dPr>
+            <m:ctrlPr>
+              <w:rPr>
+                <w:rFonts w:ascii="Cambria Math" w:hAnsi="Cambria Math"/>
+                <w:i/>
+              </w:rPr>
+            </m:ctrlPr>
+          </m:dPr>
+          <m:e>
+            <m:r>
+              <w:rPr>
+                <w:rFonts w:ascii="Cambria Math" w:hAnsi="Cambria Math"/>
+              </w:rPr>
+              <m:t>¬a</m:t>
+            </m:r>
+          </m:e>
+        </m:d>
+        <m:r>
+          <w:rPr>
+            <w:rFonts w:ascii="Cambria Math" w:hAnsi="Cambria Math"/>
+          </w:rPr>
+          <m:t>=</m:t>
+        </m:r>
+        <m:r>
+          <w:rPr>
+            <w:rFonts w:ascii="Cambria Math" w:hAnsi="Cambria Math"/>
+          </w:rPr>
+          <m:t>¬</m:t>
+        </m:r>
+        <m:d>
+          <m:dPr>
+            <m:ctrlPr>
+              <w:rPr>
+                <w:rFonts w:ascii="Cambria Math" w:hAnsi="Cambria Math"/>
+                <w:i/>
+              </w:rPr>
+            </m:ctrlPr>
+          </m:dPr>
+          <m:e>
+            <m:r>
+              <w:rPr>
+                <w:rFonts w:ascii="Cambria Math" w:hAnsi="Cambria Math"/>
+              </w:rPr>
+              <m:t>∀</m:t>
+            </m:r>
+            <m:sSub>
+              <m:sSubPr>
+                <m:ctrlPr>
+                  <w:rPr>
+                    <w:rFonts w:ascii="Cambria Math" w:hAnsi="Cambria Math"/>
+                    <w:i/>
+                  </w:rPr>
+                </m:ctrlPr>
+              </m:sSubPr>
+              <m:e>
+                <m:r>
+                  <w:rPr>
+                    <w:rFonts w:ascii="Cambria Math" w:hAnsi="Cambria Math"/>
+                  </w:rPr>
+                  <m:t>v</m:t>
+                </m:r>
+              </m:e>
+              <m:sub>
+                <m:r>
+                  <w:rPr>
+                    <w:rFonts w:ascii="Cambria Math" w:hAnsi="Cambria Math"/>
+                  </w:rPr>
+                  <m:t>i</m:t>
+                </m:r>
+              </m:sub>
+            </m:sSub>
+          </m:e>
+        </m:d>
+        <m:d>
+          <m:dPr>
+            <m:ctrlPr>
+              <w:rPr>
+                <w:rFonts w:ascii="Cambria Math" w:hAnsi="Cambria Math"/>
+                <w:i/>
+              </w:rPr>
+            </m:ctrlPr>
+          </m:dPr>
+          <m:e>
+            <m:r>
+              <w:rPr>
+                <w:rFonts w:ascii="Cambria Math" w:hAnsi="Cambria Math"/>
+              </w:rPr>
+              <m:t>¬ϕ</m:t>
             </m:r>
             <m:d>
               <m:dPr>
@@ -12804,36 +13078,164 @@
         </m:d>
       </m:oMath>
       <w:r>
-        <w:t xml:space="preserve"> by assumption. Since it satisfies it, it means we can choose a sequence </w:t>
-      </w:r>
-      <m:oMath>
-        <m:r>
-          <w:rPr>
-            <w:rFonts w:ascii="Cambria Math" w:hAnsi="Cambria Math"/>
-          </w:rPr>
-          <m:t>y</m:t>
-        </m:r>
-      </m:oMath>
-      <w:r>
-        <w:t xml:space="preserve"> such that </w:t>
-      </w:r>
-      <m:oMath>
+        <w:t>.</w:t>
+      </w:r>
+    </w:p>
+    <w:p>
+      <w:pPr>
+        <w:pStyle w:val="ListParagraph"/>
+      </w:pPr>
+    </w:p>
+    <w:p>
+      <w:pPr>
+        <w:pStyle w:val="ListParagraph"/>
+      </w:pPr>
+      <w:r>
+        <w:lastRenderedPageBreak/>
+        <w:t>Inductive case:</w:t>
+      </w:r>
+    </w:p>
+    <w:p>
+      <w:pPr>
+        <w:pStyle w:val="ListParagraph"/>
+        <w:numPr>
+          <w:ilvl w:val="0"/>
+          <w:numId w:val="4"/>
+        </w:numPr>
+        <w:ind w:left="1710" w:hanging="450"/>
+      </w:pPr>
+      <m:oMath>
+        <m:r>
+          <w:rPr>
+            <w:rFonts w:ascii="Cambria Math" w:hAnsi="Cambria Math"/>
+            <w:color w:val="7030A0"/>
+          </w:rPr>
+          <m:t>ϕ</m:t>
+        </m:r>
         <m:d>
           <m:dPr>
             <m:ctrlPr>
               <w:rPr>
                 <w:rFonts w:ascii="Cambria Math" w:hAnsi="Cambria Math"/>
                 <w:i/>
+                <w:color w:val="7030A0"/>
               </w:rPr>
             </m:ctrlPr>
           </m:dPr>
           <m:e>
-            <m:r>
-              <w:rPr>
-                <w:rFonts w:ascii="Cambria Math" w:hAnsi="Cambria Math"/>
-              </w:rPr>
-              <m:t>∀j≠i</m:t>
-            </m:r>
+            <m:sSub>
+              <m:sSubPr>
+                <m:ctrlPr>
+                  <w:rPr>
+                    <w:rFonts w:ascii="Cambria Math" w:hAnsi="Cambria Math"/>
+                    <w:i/>
+                    <w:color w:val="7030A0"/>
+                  </w:rPr>
+                </m:ctrlPr>
+              </m:sSubPr>
+              <m:e>
+                <m:r>
+                  <w:rPr>
+                    <w:rFonts w:ascii="Cambria Math" w:hAnsi="Cambria Math"/>
+                    <w:color w:val="7030A0"/>
+                  </w:rPr>
+                  <m:t>v</m:t>
+                </m:r>
+              </m:e>
+              <m:sub>
+                <m:r>
+                  <w:rPr>
+                    <w:rFonts w:ascii="Cambria Math" w:hAnsi="Cambria Math"/>
+                    <w:color w:val="7030A0"/>
+                  </w:rPr>
+                  <m:t>i</m:t>
+                </m:r>
+              </m:sub>
+            </m:sSub>
+          </m:e>
+        </m:d>
+        <m:r>
+          <w:rPr>
+            <w:rFonts w:ascii="Cambria Math" w:hAnsi="Cambria Math"/>
+            <w:color w:val="7030A0"/>
+          </w:rPr>
+          <m:t>=¬w</m:t>
+        </m:r>
+      </m:oMath>
+      <w:r>
+        <w:rPr>
+          <w:color w:val="7030A0"/>
+        </w:rPr>
+        <w:t xml:space="preserve"> for some formula </w:t>
+      </w:r>
+      <m:oMath>
+        <m:r>
+          <w:rPr>
+            <w:rFonts w:ascii="Cambria Math" w:hAnsi="Cambria Math"/>
+            <w:color w:val="7030A0"/>
+          </w:rPr>
+          <m:t>w</m:t>
+        </m:r>
+      </m:oMath>
+      <w:r>
+        <w:t>.</w:t>
+      </w:r>
+      <w:r>
+        <w:t xml:space="preserve"> The structural inductive hypothesis here is </w:t>
+      </w:r>
+    </w:p>
+    <w:p>
+      <w:pPr>
+        <w:pStyle w:val="ListParagraph"/>
+        <w:ind w:left="1710"/>
+        <w:jc w:val="center"/>
+      </w:pPr>
+      <w:r>
+        <w:t xml:space="preserve">If </w:t>
+      </w:r>
+      <m:oMath>
+        <m:d>
+          <m:dPr>
+            <m:ctrlPr>
+              <w:rPr>
+                <w:rFonts w:ascii="Cambria Math" w:hAnsi="Cambria Math"/>
+                <w:i/>
+              </w:rPr>
+            </m:ctrlPr>
+          </m:dPr>
+          <m:e>
+            <m:r>
+              <w:rPr>
+                <w:rFonts w:ascii="Cambria Math" w:hAnsi="Cambria Math"/>
+              </w:rPr>
+              <m:t>∃</m:t>
+            </m:r>
+            <m:sSub>
+              <m:sSubPr>
+                <m:ctrlPr>
+                  <w:rPr>
+                    <w:rFonts w:ascii="Cambria Math" w:hAnsi="Cambria Math"/>
+                    <w:i/>
+                  </w:rPr>
+                </m:ctrlPr>
+              </m:sSubPr>
+              <m:e>
+                <m:r>
+                  <w:rPr>
+                    <w:rFonts w:ascii="Cambria Math" w:hAnsi="Cambria Math"/>
+                  </w:rPr>
+                  <m:t>v</m:t>
+                </m:r>
+              </m:e>
+              <m:sub>
+                <m:r>
+                  <w:rPr>
+                    <w:rFonts w:ascii="Cambria Math" w:hAnsi="Cambria Math"/>
+                  </w:rPr>
+                  <m:t>i</m:t>
+                </m:r>
+              </m:sub>
+            </m:sSub>
           </m:e>
         </m:d>
         <m:d>
@@ -12846,6 +13248,41 @@
             </m:ctrlPr>
           </m:dPr>
           <m:e>
+            <m:r>
+              <w:rPr>
+                <w:rFonts w:ascii="Cambria Math" w:hAnsi="Cambria Math"/>
+              </w:rPr>
+              <m:t>w</m:t>
+            </m:r>
+          </m:e>
+        </m:d>
+      </m:oMath>
+      <w:r>
+        <w:t xml:space="preserve">, then </w:t>
+      </w:r>
+      <m:oMath>
+        <m:r>
+          <w:rPr>
+            <w:rFonts w:ascii="Cambria Math" w:hAnsi="Cambria Math"/>
+          </w:rPr>
+          <m:t>¬</m:t>
+        </m:r>
+        <m:d>
+          <m:dPr>
+            <m:ctrlPr>
+              <w:rPr>
+                <w:rFonts w:ascii="Cambria Math" w:hAnsi="Cambria Math"/>
+                <w:i/>
+              </w:rPr>
+            </m:ctrlPr>
+          </m:dPr>
+          <m:e>
+            <m:r>
+              <w:rPr>
+                <w:rFonts w:ascii="Cambria Math" w:hAnsi="Cambria Math"/>
+              </w:rPr>
+              <m:t>∀</m:t>
+            </m:r>
             <m:sSub>
               <m:sSubPr>
                 <m:ctrlPr>
@@ -12860,7 +13297,7 @@
                   <w:rPr>
                     <w:rFonts w:ascii="Cambria Math" w:hAnsi="Cambria Math"/>
                   </w:rPr>
-                  <m:t>y</m:t>
+                  <m:t>v</m:t>
                 </m:r>
               </m:e>
               <m:sub>
@@ -12868,15 +13305,77 @@
                   <w:rPr>
                     <w:rFonts w:ascii="Cambria Math" w:hAnsi="Cambria Math"/>
                   </w:rPr>
-                  <m:t>j</m:t>
+                  <m:t>i</m:t>
                 </m:r>
               </m:sub>
             </m:sSub>
-            <m:r>
-              <w:rPr>
-                <w:rFonts w:ascii="Cambria Math" w:hAnsi="Cambria Math"/>
-              </w:rPr>
-              <m:t>=</m:t>
+          </m:e>
+        </m:d>
+        <m:d>
+          <m:dPr>
+            <m:ctrlPr>
+              <w:rPr>
+                <w:rFonts w:ascii="Cambria Math" w:hAnsi="Cambria Math"/>
+                <w:i/>
+              </w:rPr>
+            </m:ctrlPr>
+          </m:dPr>
+          <m:e>
+            <m:r>
+              <w:rPr>
+                <w:rFonts w:ascii="Cambria Math" w:hAnsi="Cambria Math"/>
+              </w:rPr>
+              <m:t>¬w</m:t>
+            </m:r>
+          </m:e>
+        </m:d>
+      </m:oMath>
+    </w:p>
+    <w:p>
+      <w:pPr>
+        <w:pStyle w:val="ListParagraph"/>
+        <w:ind w:left="1710"/>
+      </w:pPr>
+      <w:r>
+        <w:t xml:space="preserve">Again, we put a negation in front of every instance of </w:t>
+      </w:r>
+      <m:oMath>
+        <m:r>
+          <w:rPr>
+            <w:rFonts w:ascii="Cambria Math" w:hAnsi="Cambria Math"/>
+          </w:rPr>
+          <m:t>w</m:t>
+        </m:r>
+      </m:oMath>
+      <w:r>
+        <w:t>:</w:t>
+      </w:r>
+    </w:p>
+    <w:p>
+      <w:pPr>
+        <w:pStyle w:val="ListParagraph"/>
+        <w:ind w:left="1710"/>
+        <w:jc w:val="center"/>
+      </w:pPr>
+      <w:r>
+        <w:t xml:space="preserve">If </w:t>
+      </w:r>
+      <m:oMath>
+        <m:d>
+          <m:dPr>
+            <m:ctrlPr>
+              <w:rPr>
+                <w:rFonts w:ascii="Cambria Math" w:hAnsi="Cambria Math"/>
+                <w:i/>
+              </w:rPr>
+            </m:ctrlPr>
+          </m:dPr>
+          <m:e>
+            <m:r>
+              <w:rPr>
+                <w:rFonts w:ascii="Cambria Math" w:hAnsi="Cambria Math"/>
+              </w:rPr>
+              <m:t>∃</m:t>
             </m:r>
             <m:sSub>
               <m:sSubPr>
@@ -12892,7 +13391,7 @@
                   <w:rPr>
                     <w:rFonts w:ascii="Cambria Math" w:hAnsi="Cambria Math"/>
                   </w:rPr>
-                  <m:t>x</m:t>
+                  <m:t>v</m:t>
                 </m:r>
               </m:e>
               <m:sub>
@@ -12900,37 +13399,12 @@
                   <w:rPr>
                     <w:rFonts w:ascii="Cambria Math" w:hAnsi="Cambria Math"/>
                   </w:rPr>
-                  <m:t>j</m:t>
+                  <m:t>i</m:t>
                 </m:r>
               </m:sub>
             </m:sSub>
           </m:e>
         </m:d>
-      </m:oMath>
-      <w:r>
-        <w:t xml:space="preserve"> </w:t>
-      </w:r>
-      <w:r>
-        <w:t xml:space="preserve">and </w:t>
-      </w:r>
-      <m:oMath>
-        <m:r>
-          <w:rPr>
-            <w:rFonts w:ascii="Cambria Math" w:hAnsi="Cambria Math"/>
-          </w:rPr>
-          <m:t>y</m:t>
-        </m:r>
-      </m:oMath>
-      <w:r>
-        <w:t xml:space="preserve"> satisfies </w:t>
-      </w:r>
-      <m:oMath>
-        <m:r>
-          <w:rPr>
-            <w:rFonts w:ascii="Cambria Math" w:hAnsi="Cambria Math"/>
-          </w:rPr>
-          <m:t>ϕ</m:t>
-        </m:r>
         <m:d>
           <m:dPr>
             <m:ctrlPr>
@@ -12941,6 +13415,47 @@
             </m:ctrlPr>
           </m:dPr>
           <m:e>
+            <m:r>
+              <w:rPr>
+                <w:rFonts w:ascii="Cambria Math" w:hAnsi="Cambria Math"/>
+              </w:rPr>
+              <m:t>¬</m:t>
+            </m:r>
+            <m:r>
+              <w:rPr>
+                <w:rFonts w:ascii="Cambria Math" w:hAnsi="Cambria Math"/>
+              </w:rPr>
+              <m:t>w</m:t>
+            </m:r>
+          </m:e>
+        </m:d>
+      </m:oMath>
+      <w:r>
+        <w:t xml:space="preserve">, then </w:t>
+      </w:r>
+      <m:oMath>
+        <m:r>
+          <w:rPr>
+            <w:rFonts w:ascii="Cambria Math" w:hAnsi="Cambria Math"/>
+          </w:rPr>
+          <m:t>¬</m:t>
+        </m:r>
+        <m:d>
+          <m:dPr>
+            <m:ctrlPr>
+              <w:rPr>
+                <w:rFonts w:ascii="Cambria Math" w:hAnsi="Cambria Math"/>
+                <w:i/>
+              </w:rPr>
+            </m:ctrlPr>
+          </m:dPr>
+          <m:e>
+            <m:r>
+              <w:rPr>
+                <w:rFonts w:ascii="Cambria Math" w:hAnsi="Cambria Math"/>
+              </w:rPr>
+              <m:t>∀</m:t>
+            </m:r>
             <m:sSub>
               <m:sSubPr>
                 <m:ctrlPr>
@@ -12969,70 +13484,6 @@
             </m:sSub>
           </m:e>
         </m:d>
-      </m:oMath>
-      <w:r>
-        <w:t xml:space="preserve"> for some </w:t>
-      </w:r>
-      <m:oMath>
-        <m:sSub>
-          <m:sSubPr>
-            <m:ctrlPr>
-              <w:rPr>
-                <w:rFonts w:ascii="Cambria Math" w:hAnsi="Cambria Math"/>
-                <w:i/>
-              </w:rPr>
-            </m:ctrlPr>
-          </m:sSubPr>
-          <m:e>
-            <m:r>
-              <w:rPr>
-                <w:rFonts w:ascii="Cambria Math" w:hAnsi="Cambria Math"/>
-              </w:rPr>
-              <m:t>v</m:t>
-            </m:r>
-          </m:e>
-          <m:sub>
-            <m:r>
-              <w:rPr>
-                <w:rFonts w:ascii="Cambria Math" w:hAnsi="Cambria Math"/>
-              </w:rPr>
-              <m:t>i</m:t>
-            </m:r>
-          </m:sub>
-        </m:sSub>
-      </m:oMath>
-      <w:r>
-        <w:t>.</w:t>
-      </w:r>
-      <w:r>
-        <w:t xml:space="preserve"> The existence of such a sequence </w:t>
-      </w:r>
-      <m:oMath>
-        <m:r>
-          <w:rPr>
-            <w:rFonts w:ascii="Cambria Math" w:hAnsi="Cambria Math"/>
-          </w:rPr>
-          <m:t>y</m:t>
-        </m:r>
-      </m:oMath>
-      <w:r>
-        <w:t xml:space="preserve"> means there’s no sequence</w:t>
-      </w:r>
-      <w:r>
-        <w:t xml:space="preserve"> </w:t>
-      </w:r>
-      <m:oMath>
-        <m:r>
-          <w:rPr>
-            <w:rFonts w:ascii="Cambria Math" w:hAnsi="Cambria Math"/>
-          </w:rPr>
-          <m:t>z</m:t>
-        </m:r>
-      </m:oMath>
-      <w:r>
-        <w:t xml:space="preserve"> such that </w:t>
-      </w:r>
-      <m:oMath>
         <m:d>
           <m:dPr>
             <m:ctrlPr>
@@ -13047,8 +13498,85 @@
               <w:rPr>
                 <w:rFonts w:ascii="Cambria Math" w:hAnsi="Cambria Math"/>
               </w:rPr>
-              <m:t>∀j≠i</m:t>
-            </m:r>
+              <m:t>¬</m:t>
+            </m:r>
+            <m:r>
+              <w:rPr>
+                <w:rFonts w:ascii="Cambria Math" w:hAnsi="Cambria Math"/>
+              </w:rPr>
+              <m:t>¬</m:t>
+            </m:r>
+            <m:r>
+              <w:rPr>
+                <w:rFonts w:ascii="Cambria Math" w:hAnsi="Cambria Math"/>
+              </w:rPr>
+              <m:t>w</m:t>
+            </m:r>
+          </m:e>
+        </m:d>
+      </m:oMath>
+    </w:p>
+    <w:p>
+      <w:pPr>
+        <w:pStyle w:val="ListParagraph"/>
+        <w:ind w:left="1710"/>
+      </w:pPr>
+      <w:r>
+        <w:t>Get rid of the double negative:</w:t>
+      </w:r>
+    </w:p>
+    <w:p>
+      <w:pPr>
+        <w:pStyle w:val="ListParagraph"/>
+        <w:ind w:left="1710"/>
+        <w:jc w:val="center"/>
+      </w:pPr>
+      <w:r>
+        <w:t xml:space="preserve">If </w:t>
+      </w:r>
+      <m:oMath>
+        <m:d>
+          <m:dPr>
+            <m:ctrlPr>
+              <w:rPr>
+                <w:rFonts w:ascii="Cambria Math" w:hAnsi="Cambria Math"/>
+                <w:i/>
+              </w:rPr>
+            </m:ctrlPr>
+          </m:dPr>
+          <m:e>
+            <m:r>
+              <w:rPr>
+                <w:rFonts w:ascii="Cambria Math" w:hAnsi="Cambria Math"/>
+              </w:rPr>
+              <m:t>∃</m:t>
+            </m:r>
+            <m:sSub>
+              <m:sSubPr>
+                <m:ctrlPr>
+                  <w:rPr>
+                    <w:rFonts w:ascii="Cambria Math" w:hAnsi="Cambria Math"/>
+                    <w:i/>
+                  </w:rPr>
+                </m:ctrlPr>
+              </m:sSubPr>
+              <m:e>
+                <m:r>
+                  <w:rPr>
+                    <w:rFonts w:ascii="Cambria Math" w:hAnsi="Cambria Math"/>
+                  </w:rPr>
+                  <m:t>v</m:t>
+                </m:r>
+              </m:e>
+              <m:sub>
+                <m:r>
+                  <w:rPr>
+                    <w:rFonts w:ascii="Cambria Math" w:hAnsi="Cambria Math"/>
+                  </w:rPr>
+                  <m:t>i</m:t>
+                </m:r>
+              </m:sub>
+            </m:sSub>
           </m:e>
         </m:d>
         <m:d>
@@ -13061,6 +13589,47 @@
             </m:ctrlPr>
           </m:dPr>
           <m:e>
+            <m:r>
+              <w:rPr>
+                <w:rFonts w:ascii="Cambria Math" w:hAnsi="Cambria Math"/>
+              </w:rPr>
+              <m:t>¬</m:t>
+            </m:r>
+            <m:r>
+              <w:rPr>
+                <w:rFonts w:ascii="Cambria Math" w:hAnsi="Cambria Math"/>
+              </w:rPr>
+              <m:t>w</m:t>
+            </m:r>
+          </m:e>
+        </m:d>
+      </m:oMath>
+      <w:r>
+        <w:t xml:space="preserve">, then </w:t>
+      </w:r>
+      <m:oMath>
+        <m:r>
+          <w:rPr>
+            <w:rFonts w:ascii="Cambria Math" w:hAnsi="Cambria Math"/>
+          </w:rPr>
+          <m:t>¬</m:t>
+        </m:r>
+        <m:d>
+          <m:dPr>
+            <m:ctrlPr>
+              <w:rPr>
+                <w:rFonts w:ascii="Cambria Math" w:hAnsi="Cambria Math"/>
+                <w:i/>
+              </w:rPr>
+            </m:ctrlPr>
+          </m:dPr>
+          <m:e>
+            <m:r>
+              <w:rPr>
+                <w:rFonts w:ascii="Cambria Math" w:hAnsi="Cambria Math"/>
+              </w:rPr>
+              <m:t>∀</m:t>
+            </m:r>
             <m:sSub>
               <m:sSubPr>
                 <m:ctrlPr>
@@ -13075,7 +13644,7 @@
                   <w:rPr>
                     <w:rFonts w:ascii="Cambria Math" w:hAnsi="Cambria Math"/>
                   </w:rPr>
-                  <m:t>z</m:t>
+                  <m:t>v</m:t>
                 </m:r>
               </m:e>
               <m:sub>
@@ -13083,15 +13652,66 @@
                   <w:rPr>
                     <w:rFonts w:ascii="Cambria Math" w:hAnsi="Cambria Math"/>
                   </w:rPr>
-                  <m:t>j</m:t>
+                  <m:t>i</m:t>
                 </m:r>
               </m:sub>
             </m:sSub>
-            <m:r>
-              <w:rPr>
-                <w:rFonts w:ascii="Cambria Math" w:hAnsi="Cambria Math"/>
-              </w:rPr>
-              <m:t>=</m:t>
+          </m:e>
+        </m:d>
+        <m:d>
+          <m:dPr>
+            <m:ctrlPr>
+              <w:rPr>
+                <w:rFonts w:ascii="Cambria Math" w:hAnsi="Cambria Math"/>
+                <w:i/>
+              </w:rPr>
+            </m:ctrlPr>
+          </m:dPr>
+          <m:e>
+            <m:r>
+              <w:rPr>
+                <w:rFonts w:ascii="Cambria Math" w:hAnsi="Cambria Math"/>
+              </w:rPr>
+              <m:t>w</m:t>
+            </m:r>
+          </m:e>
+        </m:d>
+      </m:oMath>
+    </w:p>
+    <w:p>
+      <w:pPr>
+        <w:pStyle w:val="ListParagraph"/>
+        <w:ind w:left="1710"/>
+      </w:pPr>
+      <w:r>
+        <w:t>Now it’s equivalent to</w:t>
+      </w:r>
+    </w:p>
+    <w:p>
+      <w:pPr>
+        <w:pStyle w:val="ListParagraph"/>
+        <w:ind w:left="1710"/>
+        <w:jc w:val="center"/>
+      </w:pPr>
+      <w:r>
+        <w:t xml:space="preserve">If </w:t>
+      </w:r>
+      <m:oMath>
+        <m:d>
+          <m:dPr>
+            <m:ctrlPr>
+              <w:rPr>
+                <w:rFonts w:ascii="Cambria Math" w:hAnsi="Cambria Math"/>
+                <w:i/>
+              </w:rPr>
+            </m:ctrlPr>
+          </m:dPr>
+          <m:e>
+            <m:r>
+              <w:rPr>
+                <w:rFonts w:ascii="Cambria Math" w:hAnsi="Cambria Math"/>
+              </w:rPr>
+              <m:t>∃</m:t>
             </m:r>
             <m:sSub>
               <m:sSubPr>
@@ -13107,158 +13727,6 @@
                   <w:rPr>
                     <w:rFonts w:ascii="Cambria Math" w:hAnsi="Cambria Math"/>
                   </w:rPr>
-                  <m:t>x</m:t>
-                </m:r>
-              </m:e>
-              <m:sub>
-                <m:r>
-                  <w:rPr>
-                    <w:rFonts w:ascii="Cambria Math" w:hAnsi="Cambria Math"/>
-                  </w:rPr>
-                  <m:t>j</m:t>
-                </m:r>
-              </m:sub>
-            </m:sSub>
-          </m:e>
-        </m:d>
-      </m:oMath>
-      <w:r>
-        <w:t xml:space="preserve"> and that </w:t>
-      </w:r>
-      <m:oMath>
-        <m:r>
-          <w:rPr>
-            <w:rFonts w:ascii="Cambria Math" w:hAnsi="Cambria Math"/>
-          </w:rPr>
-          <m:t>z</m:t>
-        </m:r>
-      </m:oMath>
-      <w:r>
-        <w:t xml:space="preserve"> does not satisfy</w:t>
-      </w:r>
-      <m:oMath>
-        <m:r>
-          <w:rPr>
-            <w:rFonts w:ascii="Cambria Math" w:hAnsi="Cambria Math"/>
-          </w:rPr>
-          <m:t xml:space="preserve"> ϕ</m:t>
-        </m:r>
-        <m:d>
-          <m:dPr>
-            <m:ctrlPr>
-              <w:rPr>
-                <w:rFonts w:ascii="Cambria Math" w:hAnsi="Cambria Math"/>
-                <w:i/>
-              </w:rPr>
-            </m:ctrlPr>
-          </m:dPr>
-          <m:e>
-            <m:sSub>
-              <m:sSubPr>
-                <m:ctrlPr>
-                  <w:rPr>
-                    <w:rFonts w:ascii="Cambria Math" w:hAnsi="Cambria Math"/>
-                    <w:i/>
-                  </w:rPr>
-                </m:ctrlPr>
-              </m:sSubPr>
-              <m:e>
-                <m:r>
-                  <w:rPr>
-                    <w:rFonts w:ascii="Cambria Math" w:hAnsi="Cambria Math"/>
-                  </w:rPr>
-                  <m:t>v</m:t>
-                </m:r>
-              </m:e>
-              <m:sub>
-                <m:r>
-                  <w:rPr>
-                    <w:rFonts w:ascii="Cambria Math" w:hAnsi="Cambria Math"/>
-                  </w:rPr>
-                  <m:t>i</m:t>
-                </m:r>
-              </m:sub>
-            </m:sSub>
-          </m:e>
-        </m:d>
-      </m:oMath>
-      <w:r>
-        <w:t xml:space="preserve"> for </w:t>
-      </w:r>
-      <w:r>
-        <w:t>every</w:t>
-      </w:r>
-      <w:r>
-        <w:t xml:space="preserve"> </w:t>
-      </w:r>
-      <m:oMath>
-        <m:sSub>
-          <m:sSubPr>
-            <m:ctrlPr>
-              <w:rPr>
-                <w:rFonts w:ascii="Cambria Math" w:hAnsi="Cambria Math"/>
-                <w:i/>
-              </w:rPr>
-            </m:ctrlPr>
-          </m:sSubPr>
-          <m:e>
-            <m:r>
-              <w:rPr>
-                <w:rFonts w:ascii="Cambria Math" w:hAnsi="Cambria Math"/>
-              </w:rPr>
-              <m:t>v</m:t>
-            </m:r>
-          </m:e>
-          <m:sub>
-            <m:r>
-              <w:rPr>
-                <w:rFonts w:ascii="Cambria Math" w:hAnsi="Cambria Math"/>
-              </w:rPr>
-              <m:t>i</m:t>
-            </m:r>
-          </m:sub>
-        </m:sSub>
-      </m:oMath>
-      <w:r>
-        <w:t xml:space="preserve">, which is </w:t>
-      </w:r>
-      <m:oMath>
-        <m:r>
-          <w:rPr>
-            <w:rFonts w:ascii="Cambria Math" w:hAnsi="Cambria Math"/>
-          </w:rPr>
-          <m:t>¬</m:t>
-        </m:r>
-        <m:d>
-          <m:dPr>
-            <m:ctrlPr>
-              <w:rPr>
-                <w:rFonts w:ascii="Cambria Math" w:hAnsi="Cambria Math"/>
-                <w:i/>
-              </w:rPr>
-            </m:ctrlPr>
-          </m:dPr>
-          <m:e>
-            <m:r>
-              <w:rPr>
-                <w:rFonts w:ascii="Cambria Math" w:hAnsi="Cambria Math"/>
-              </w:rPr>
-              <m:t>∀</m:t>
-            </m:r>
-            <m:sSub>
-              <m:sSubPr>
-                <m:ctrlPr>
-                  <w:rPr>
-                    <w:rFonts w:ascii="Cambria Math" w:hAnsi="Cambria Math"/>
-                    <w:i/>
-                  </w:rPr>
-                </m:ctrlPr>
-              </m:sSubPr>
-              <m:e>
-                <m:r>
-                  <w:rPr>
-                    <w:rFonts w:ascii="Cambria Math" w:hAnsi="Cambria Math"/>
-                  </w:rPr>
                   <m:t>v</m:t>
                 </m:r>
               </m:e>
@@ -13287,7 +13755,7 @@
               <w:rPr>
                 <w:rFonts w:ascii="Cambria Math" w:hAnsi="Cambria Math"/>
               </w:rPr>
-              <m:t>¬ϕ</m:t>
+              <m:t>ϕ</m:t>
             </m:r>
             <m:d>
               <m:dPr>
@@ -13331,27 +13799,46 @@
         </m:d>
       </m:oMath>
       <w:r>
-        <w:t>.</w:t>
-      </w:r>
-    </w:p>
-    <w:p>
-      <w:pPr>
-        <w:pStyle w:val="ListParagraph"/>
-      </w:pPr>
-    </w:p>
-    <w:p>
-      <w:pPr>
-        <w:pStyle w:val="ListParagraph"/>
-      </w:pPr>
-      <w:r>
-        <w:t xml:space="preserve">Assume </w:t>
-      </w:r>
-      <m:oMath>
-        <m:r>
-          <w:rPr>
-            <w:rFonts w:ascii="Cambria Math" w:hAnsi="Cambria Math"/>
-          </w:rPr>
-          <m:t>¬</m:t>
+        <w:t xml:space="preserve">, then </w:t>
+      </w:r>
+      <m:oMath>
+        <m:r>
+          <w:rPr>
+            <w:rFonts w:ascii="Cambria Math" w:hAnsi="Cambria Math"/>
+          </w:rPr>
+          <m:t>¬(∀</m:t>
+        </m:r>
+        <m:sSub>
+          <m:sSubPr>
+            <m:ctrlPr>
+              <w:rPr>
+                <w:rFonts w:ascii="Cambria Math" w:hAnsi="Cambria Math"/>
+                <w:i/>
+              </w:rPr>
+            </m:ctrlPr>
+          </m:sSubPr>
+          <m:e>
+            <m:r>
+              <w:rPr>
+                <w:rFonts w:ascii="Cambria Math" w:hAnsi="Cambria Math"/>
+              </w:rPr>
+              <m:t>v</m:t>
+            </m:r>
+          </m:e>
+          <m:sub>
+            <m:r>
+              <w:rPr>
+                <w:rFonts w:ascii="Cambria Math" w:hAnsi="Cambria Math"/>
+              </w:rPr>
+              <m:t>i</m:t>
+            </m:r>
+          </m:sub>
+        </m:sSub>
+        <m:r>
+          <w:rPr>
+            <w:rFonts w:ascii="Cambria Math" w:hAnsi="Cambria Math"/>
+          </w:rPr>
+          <m:t>)(¬ϕ</m:t>
         </m:r>
         <m:d>
           <m:dPr>
@@ -13363,12 +13850,6 @@
             </m:ctrlPr>
           </m:dPr>
           <m:e>
-            <m:r>
-              <w:rPr>
-                <w:rFonts w:ascii="Cambria Math" w:hAnsi="Cambria Math"/>
-              </w:rPr>
-              <m:t>∀</m:t>
-            </m:r>
             <m:sSub>
               <m:sSubPr>
                 <m:ctrlPr>
@@ -13397,21 +13878,548 @@
             </m:sSub>
           </m:e>
         </m:d>
+        <m:r>
+          <w:rPr>
+            <w:rFonts w:ascii="Cambria Math" w:hAnsi="Cambria Math"/>
+          </w:rPr>
+          <m:t>)</m:t>
+        </m:r>
+      </m:oMath>
+    </w:p>
+    <w:p>
+      <w:pPr>
+        <w:pStyle w:val="ListParagraph"/>
+        <w:ind w:left="1710"/>
+        <w:jc w:val="center"/>
+      </w:pPr>
+    </w:p>
+    <w:p>
+      <w:pPr>
+        <w:pStyle w:val="ListParagraph"/>
+        <w:numPr>
+          <w:ilvl w:val="0"/>
+          <w:numId w:val="4"/>
+        </w:numPr>
+        <w:ind w:left="1710" w:hanging="450"/>
+      </w:pPr>
+      <m:oMath>
+        <m:r>
+          <w:rPr>
+            <w:rFonts w:ascii="Cambria Math" w:hAnsi="Cambria Math"/>
+            <w:color w:val="7030A0"/>
+          </w:rPr>
+          <m:t>ϕ</m:t>
+        </m:r>
         <m:d>
           <m:dPr>
             <m:ctrlPr>
               <w:rPr>
                 <w:rFonts w:ascii="Cambria Math" w:hAnsi="Cambria Math"/>
                 <w:i/>
+                <w:color w:val="7030A0"/>
               </w:rPr>
             </m:ctrlPr>
           </m:dPr>
           <m:e>
-            <m:r>
-              <w:rPr>
-                <w:rFonts w:ascii="Cambria Math" w:hAnsi="Cambria Math"/>
-              </w:rPr>
-              <m:t>¬ϕ</m:t>
+            <m:sSub>
+              <m:sSubPr>
+                <m:ctrlPr>
+                  <w:rPr>
+                    <w:rFonts w:ascii="Cambria Math" w:hAnsi="Cambria Math"/>
+                    <w:i/>
+                    <w:color w:val="7030A0"/>
+                  </w:rPr>
+                </m:ctrlPr>
+              </m:sSubPr>
+              <m:e>
+                <m:r>
+                  <w:rPr>
+                    <w:rFonts w:ascii="Cambria Math" w:hAnsi="Cambria Math"/>
+                    <w:color w:val="7030A0"/>
+                  </w:rPr>
+                  <m:t>v</m:t>
+                </m:r>
+              </m:e>
+              <m:sub>
+                <m:r>
+                  <w:rPr>
+                    <w:rFonts w:ascii="Cambria Math" w:hAnsi="Cambria Math"/>
+                    <w:color w:val="7030A0"/>
+                  </w:rPr>
+                  <m:t>i</m:t>
+                </m:r>
+              </m:sub>
+            </m:sSub>
+          </m:e>
+        </m:d>
+        <m:r>
+          <w:rPr>
+            <w:rFonts w:ascii="Cambria Math" w:hAnsi="Cambria Math"/>
+            <w:color w:val="7030A0"/>
+          </w:rPr>
+          <m:t>=α∨β</m:t>
+        </m:r>
+      </m:oMath>
+      <w:r>
+        <w:rPr>
+          <w:color w:val="7030A0"/>
+        </w:rPr>
+        <w:t xml:space="preserve"> for some formulas </w:t>
+      </w:r>
+      <m:oMath>
+        <m:r>
+          <w:rPr>
+            <w:rFonts w:ascii="Cambria Math" w:hAnsi="Cambria Math"/>
+            <w:color w:val="7030A0"/>
+          </w:rPr>
+          <m:t>α</m:t>
+        </m:r>
+      </m:oMath>
+      <w:r>
+        <w:rPr>
+          <w:color w:val="7030A0"/>
+        </w:rPr>
+        <w:t xml:space="preserve"> and </w:t>
+      </w:r>
+      <m:oMath>
+        <m:r>
+          <w:rPr>
+            <w:rFonts w:ascii="Cambria Math" w:hAnsi="Cambria Math"/>
+            <w:color w:val="7030A0"/>
+          </w:rPr>
+          <m:t>β</m:t>
+        </m:r>
+      </m:oMath>
+      <w:r>
+        <w:t>.</w:t>
+      </w:r>
+      <w:r>
+        <w:t xml:space="preserve"> The two structural inductive hypotheses here are</w:t>
+      </w:r>
+    </w:p>
+    <w:p>
+      <w:pPr>
+        <w:pStyle w:val="ListParagraph"/>
+        <w:ind w:left="1710"/>
+        <w:jc w:val="center"/>
+      </w:pPr>
+      <w:r>
+        <w:t xml:space="preserve">If </w:t>
+      </w:r>
+      <m:oMath>
+        <m:r>
+          <w:rPr>
+            <w:rFonts w:ascii="Cambria Math" w:hAnsi="Cambria Math"/>
+          </w:rPr>
+          <m:t>(∃</m:t>
+        </m:r>
+        <m:sSub>
+          <m:sSubPr>
+            <m:ctrlPr>
+              <w:rPr>
+                <w:rFonts w:ascii="Cambria Math" w:hAnsi="Cambria Math"/>
+                <w:i/>
+              </w:rPr>
+            </m:ctrlPr>
+          </m:sSubPr>
+          <m:e>
+            <m:r>
+              <w:rPr>
+                <w:rFonts w:ascii="Cambria Math" w:hAnsi="Cambria Math"/>
+              </w:rPr>
+              <m:t>v</m:t>
+            </m:r>
+          </m:e>
+          <m:sub>
+            <m:r>
+              <w:rPr>
+                <w:rFonts w:ascii="Cambria Math" w:hAnsi="Cambria Math"/>
+              </w:rPr>
+              <m:t>i</m:t>
+            </m:r>
+          </m:sub>
+        </m:sSub>
+        <m:r>
+          <w:rPr>
+            <w:rFonts w:ascii="Cambria Math" w:hAnsi="Cambria Math"/>
+          </w:rPr>
+          <m:t>)(α)</m:t>
+        </m:r>
+      </m:oMath>
+      <w:r>
+        <w:t xml:space="preserve">, then </w:t>
+      </w:r>
+      <m:oMath>
+        <m:r>
+          <w:rPr>
+            <w:rFonts w:ascii="Cambria Math" w:hAnsi="Cambria Math"/>
+          </w:rPr>
+          <m:t>¬(∀</m:t>
+        </m:r>
+        <m:sSub>
+          <m:sSubPr>
+            <m:ctrlPr>
+              <w:rPr>
+                <w:rFonts w:ascii="Cambria Math" w:hAnsi="Cambria Math"/>
+                <w:i/>
+              </w:rPr>
+            </m:ctrlPr>
+          </m:sSubPr>
+          <m:e>
+            <m:r>
+              <w:rPr>
+                <w:rFonts w:ascii="Cambria Math" w:hAnsi="Cambria Math"/>
+              </w:rPr>
+              <m:t>v</m:t>
+            </m:r>
+          </m:e>
+          <m:sub>
+            <m:r>
+              <w:rPr>
+                <w:rFonts w:ascii="Cambria Math" w:hAnsi="Cambria Math"/>
+              </w:rPr>
+              <m:t>i</m:t>
+            </m:r>
+          </m:sub>
+        </m:sSub>
+        <m:r>
+          <w:rPr>
+            <w:rFonts w:ascii="Cambria Math" w:hAnsi="Cambria Math"/>
+          </w:rPr>
+          <m:t>)(¬α)</m:t>
+        </m:r>
+      </m:oMath>
+    </w:p>
+    <w:p>
+      <w:pPr>
+        <w:pStyle w:val="ListParagraph"/>
+        <w:ind w:left="1710"/>
+      </w:pPr>
+      <w:r>
+        <w:t xml:space="preserve">And </w:t>
+      </w:r>
+    </w:p>
+    <w:p>
+      <w:pPr>
+        <w:pStyle w:val="ListParagraph"/>
+        <w:ind w:left="1710"/>
+        <w:jc w:val="center"/>
+      </w:pPr>
+      <w:r>
+        <w:t xml:space="preserve">If </w:t>
+      </w:r>
+      <m:oMath>
+        <m:r>
+          <w:rPr>
+            <w:rFonts w:ascii="Cambria Math" w:hAnsi="Cambria Math"/>
+          </w:rPr>
+          <m:t>(∃</m:t>
+        </m:r>
+        <m:sSub>
+          <m:sSubPr>
+            <m:ctrlPr>
+              <w:rPr>
+                <w:rFonts w:ascii="Cambria Math" w:hAnsi="Cambria Math"/>
+                <w:i/>
+              </w:rPr>
+            </m:ctrlPr>
+          </m:sSubPr>
+          <m:e>
+            <m:r>
+              <w:rPr>
+                <w:rFonts w:ascii="Cambria Math" w:hAnsi="Cambria Math"/>
+              </w:rPr>
+              <m:t>v</m:t>
+            </m:r>
+          </m:e>
+          <m:sub>
+            <m:r>
+              <w:rPr>
+                <w:rFonts w:ascii="Cambria Math" w:hAnsi="Cambria Math"/>
+              </w:rPr>
+              <m:t>i</m:t>
+            </m:r>
+          </m:sub>
+        </m:sSub>
+        <m:r>
+          <w:rPr>
+            <w:rFonts w:ascii="Cambria Math" w:hAnsi="Cambria Math"/>
+          </w:rPr>
+          <m:t>)(</m:t>
+        </m:r>
+        <m:r>
+          <w:rPr>
+            <w:rFonts w:ascii="Cambria Math" w:hAnsi="Cambria Math"/>
+          </w:rPr>
+          <m:t>β</m:t>
+        </m:r>
+        <m:r>
+          <w:rPr>
+            <w:rFonts w:ascii="Cambria Math" w:hAnsi="Cambria Math"/>
+          </w:rPr>
+          <m:t>)</m:t>
+        </m:r>
+      </m:oMath>
+      <w:r>
+        <w:t xml:space="preserve">, then </w:t>
+      </w:r>
+      <m:oMath>
+        <m:r>
+          <w:rPr>
+            <w:rFonts w:ascii="Cambria Math" w:hAnsi="Cambria Math"/>
+          </w:rPr>
+          <m:t>¬(∀</m:t>
+        </m:r>
+        <m:sSub>
+          <m:sSubPr>
+            <m:ctrlPr>
+              <w:rPr>
+                <w:rFonts w:ascii="Cambria Math" w:hAnsi="Cambria Math"/>
+                <w:i/>
+              </w:rPr>
+            </m:ctrlPr>
+          </m:sSubPr>
+          <m:e>
+            <m:r>
+              <w:rPr>
+                <w:rFonts w:ascii="Cambria Math" w:hAnsi="Cambria Math"/>
+              </w:rPr>
+              <m:t>v</m:t>
+            </m:r>
+          </m:e>
+          <m:sub>
+            <m:r>
+              <w:rPr>
+                <w:rFonts w:ascii="Cambria Math" w:hAnsi="Cambria Math"/>
+              </w:rPr>
+              <m:t>i</m:t>
+            </m:r>
+          </m:sub>
+        </m:sSub>
+        <m:r>
+          <w:rPr>
+            <w:rFonts w:ascii="Cambria Math" w:hAnsi="Cambria Math"/>
+          </w:rPr>
+          <m:t>)(¬</m:t>
+        </m:r>
+        <m:r>
+          <w:rPr>
+            <w:rFonts w:ascii="Cambria Math" w:hAnsi="Cambria Math"/>
+          </w:rPr>
+          <m:t>β</m:t>
+        </m:r>
+        <m:r>
+          <w:rPr>
+            <w:rFonts w:ascii="Cambria Math" w:hAnsi="Cambria Math"/>
+          </w:rPr>
+          <m:t>)</m:t>
+        </m:r>
+      </m:oMath>
+    </w:p>
+    <w:p>
+      <w:pPr>
+        <w:pStyle w:val="ListParagraph"/>
+        <w:ind w:left="1710"/>
+      </w:pPr>
+      <w:r>
+        <w:t>Combining them yields</w:t>
+      </w:r>
+    </w:p>
+    <w:p>
+      <w:pPr>
+        <w:pStyle w:val="ListParagraph"/>
+        <w:ind w:left="1710"/>
+        <w:jc w:val="center"/>
+      </w:pPr>
+      <w:r>
+        <w:t xml:space="preserve">If </w:t>
+      </w:r>
+      <m:oMath>
+        <m:r>
+          <w:rPr>
+            <w:rFonts w:ascii="Cambria Math" w:hAnsi="Cambria Math"/>
+          </w:rPr>
+          <m:t>(∃</m:t>
+        </m:r>
+        <m:sSub>
+          <m:sSubPr>
+            <m:ctrlPr>
+              <w:rPr>
+                <w:rFonts w:ascii="Cambria Math" w:hAnsi="Cambria Math"/>
+                <w:i/>
+              </w:rPr>
+            </m:ctrlPr>
+          </m:sSubPr>
+          <m:e>
+            <m:r>
+              <w:rPr>
+                <w:rFonts w:ascii="Cambria Math" w:hAnsi="Cambria Math"/>
+              </w:rPr>
+              <m:t>v</m:t>
+            </m:r>
+          </m:e>
+          <m:sub>
+            <m:r>
+              <w:rPr>
+                <w:rFonts w:ascii="Cambria Math" w:hAnsi="Cambria Math"/>
+              </w:rPr>
+              <m:t>i</m:t>
+            </m:r>
+          </m:sub>
+        </m:sSub>
+        <m:r>
+          <w:rPr>
+            <w:rFonts w:ascii="Cambria Math" w:hAnsi="Cambria Math"/>
+          </w:rPr>
+          <m:t>)(α</m:t>
+        </m:r>
+        <m:r>
+          <w:rPr>
+            <w:rFonts w:ascii="Cambria Math" w:hAnsi="Cambria Math"/>
+          </w:rPr>
+          <m:t>∨β</m:t>
+        </m:r>
+        <m:r>
+          <w:rPr>
+            <w:rFonts w:ascii="Cambria Math" w:hAnsi="Cambria Math"/>
+          </w:rPr>
+          <m:t>)</m:t>
+        </m:r>
+      </m:oMath>
+      <w:r>
+        <w:t xml:space="preserve">, then </w:t>
+      </w:r>
+      <m:oMath>
+        <m:r>
+          <w:rPr>
+            <w:rFonts w:ascii="Cambria Math" w:hAnsi="Cambria Math"/>
+          </w:rPr>
+          <m:t>¬(∀</m:t>
+        </m:r>
+        <m:sSub>
+          <m:sSubPr>
+            <m:ctrlPr>
+              <w:rPr>
+                <w:rFonts w:ascii="Cambria Math" w:hAnsi="Cambria Math"/>
+                <w:i/>
+              </w:rPr>
+            </m:ctrlPr>
+          </m:sSubPr>
+          <m:e>
+            <m:r>
+              <w:rPr>
+                <w:rFonts w:ascii="Cambria Math" w:hAnsi="Cambria Math"/>
+              </w:rPr>
+              <m:t>v</m:t>
+            </m:r>
+          </m:e>
+          <m:sub>
+            <m:r>
+              <w:rPr>
+                <w:rFonts w:ascii="Cambria Math" w:hAnsi="Cambria Math"/>
+              </w:rPr>
+              <m:t>i</m:t>
+            </m:r>
+          </m:sub>
+        </m:sSub>
+        <m:r>
+          <w:rPr>
+            <w:rFonts w:ascii="Cambria Math" w:hAnsi="Cambria Math"/>
+          </w:rPr>
+          <m:t>)(¬α</m:t>
+        </m:r>
+        <m:r>
+          <w:rPr>
+            <w:rFonts w:ascii="Cambria Math" w:hAnsi="Cambria Math"/>
+          </w:rPr>
+          <m:t>∧¬β</m:t>
+        </m:r>
+        <m:r>
+          <w:rPr>
+            <w:rFonts w:ascii="Cambria Math" w:hAnsi="Cambria Math"/>
+          </w:rPr>
+          <m:t>)</m:t>
+        </m:r>
+      </m:oMath>
+    </w:p>
+    <w:p>
+      <w:pPr>
+        <w:pStyle w:val="ListParagraph"/>
+        <w:ind w:left="1710"/>
+      </w:pPr>
+      <w:r>
+        <w:t>Now it’s equivalent to</w:t>
+      </w:r>
+    </w:p>
+    <w:p>
+      <w:pPr>
+        <w:pStyle w:val="ListParagraph"/>
+        <w:ind w:left="1710"/>
+        <w:jc w:val="center"/>
+      </w:pPr>
+      <w:r>
+        <w:t xml:space="preserve">If </w:t>
+      </w:r>
+      <m:oMath>
+        <m:d>
+          <m:dPr>
+            <m:ctrlPr>
+              <w:rPr>
+                <w:rFonts w:ascii="Cambria Math" w:hAnsi="Cambria Math"/>
+                <w:i/>
+              </w:rPr>
+            </m:ctrlPr>
+          </m:dPr>
+          <m:e>
+            <m:r>
+              <w:rPr>
+                <w:rFonts w:ascii="Cambria Math" w:hAnsi="Cambria Math"/>
+              </w:rPr>
+              <m:t>∃</m:t>
+            </m:r>
+            <m:sSub>
+              <m:sSubPr>
+                <m:ctrlPr>
+                  <w:rPr>
+                    <w:rFonts w:ascii="Cambria Math" w:hAnsi="Cambria Math"/>
+                    <w:i/>
+                  </w:rPr>
+                </m:ctrlPr>
+              </m:sSubPr>
+              <m:e>
+                <m:r>
+                  <w:rPr>
+                    <w:rFonts w:ascii="Cambria Math" w:hAnsi="Cambria Math"/>
+                  </w:rPr>
+                  <m:t>v</m:t>
+                </m:r>
+              </m:e>
+              <m:sub>
+                <m:r>
+                  <w:rPr>
+                    <w:rFonts w:ascii="Cambria Math" w:hAnsi="Cambria Math"/>
+                  </w:rPr>
+                  <m:t>i</m:t>
+                </m:r>
+              </m:sub>
+            </m:sSub>
+          </m:e>
+        </m:d>
+        <m:d>
+          <m:dPr>
+            <m:ctrlPr>
+              <w:rPr>
+                <w:rFonts w:ascii="Cambria Math" w:hAnsi="Cambria Math"/>
+                <w:i/>
+              </w:rPr>
+            </m:ctrlPr>
+          </m:dPr>
+          <m:e>
+            <m:r>
+              <w:rPr>
+                <w:rFonts w:ascii="Cambria Math" w:hAnsi="Cambria Math"/>
+              </w:rPr>
+              <m:t>ϕ</m:t>
             </m:r>
             <m:d>
               <m:dPr>
@@ -13455,7 +14463,328 @@
         </m:d>
       </m:oMath>
       <w:r>
-        <w:t xml:space="preserve">, want to prove </w:t>
+        <w:t xml:space="preserve">, then </w:t>
+      </w:r>
+      <m:oMath>
+        <m:r>
+          <w:rPr>
+            <w:rFonts w:ascii="Cambria Math" w:hAnsi="Cambria Math"/>
+          </w:rPr>
+          <m:t>¬(∀</m:t>
+        </m:r>
+        <m:sSub>
+          <m:sSubPr>
+            <m:ctrlPr>
+              <w:rPr>
+                <w:rFonts w:ascii="Cambria Math" w:hAnsi="Cambria Math"/>
+                <w:i/>
+              </w:rPr>
+            </m:ctrlPr>
+          </m:sSubPr>
+          <m:e>
+            <m:r>
+              <w:rPr>
+                <w:rFonts w:ascii="Cambria Math" w:hAnsi="Cambria Math"/>
+              </w:rPr>
+              <m:t>v</m:t>
+            </m:r>
+          </m:e>
+          <m:sub>
+            <m:r>
+              <w:rPr>
+                <w:rFonts w:ascii="Cambria Math" w:hAnsi="Cambria Math"/>
+              </w:rPr>
+              <m:t>i</m:t>
+            </m:r>
+          </m:sub>
+        </m:sSub>
+        <m:r>
+          <w:rPr>
+            <w:rFonts w:ascii="Cambria Math" w:hAnsi="Cambria Math"/>
+          </w:rPr>
+          <m:t>)(¬ϕ</m:t>
+        </m:r>
+        <m:d>
+          <m:dPr>
+            <m:ctrlPr>
+              <w:rPr>
+                <w:rFonts w:ascii="Cambria Math" w:hAnsi="Cambria Math"/>
+                <w:i/>
+              </w:rPr>
+            </m:ctrlPr>
+          </m:dPr>
+          <m:e>
+            <m:sSub>
+              <m:sSubPr>
+                <m:ctrlPr>
+                  <w:rPr>
+                    <w:rFonts w:ascii="Cambria Math" w:hAnsi="Cambria Math"/>
+                    <w:i/>
+                  </w:rPr>
+                </m:ctrlPr>
+              </m:sSubPr>
+              <m:e>
+                <m:r>
+                  <w:rPr>
+                    <w:rFonts w:ascii="Cambria Math" w:hAnsi="Cambria Math"/>
+                  </w:rPr>
+                  <m:t>v</m:t>
+                </m:r>
+              </m:e>
+              <m:sub>
+                <m:r>
+                  <w:rPr>
+                    <w:rFonts w:ascii="Cambria Math" w:hAnsi="Cambria Math"/>
+                  </w:rPr>
+                  <m:t>i</m:t>
+                </m:r>
+              </m:sub>
+            </m:sSub>
+          </m:e>
+        </m:d>
+        <m:r>
+          <w:rPr>
+            <w:rFonts w:ascii="Cambria Math" w:hAnsi="Cambria Math"/>
+          </w:rPr>
+          <m:t>)</m:t>
+        </m:r>
+      </m:oMath>
+    </w:p>
+    <w:p>
+      <w:pPr>
+        <w:pStyle w:val="ListParagraph"/>
+        <w:numPr>
+          <w:ilvl w:val="0"/>
+          <w:numId w:val="4"/>
+        </w:numPr>
+        <w:ind w:left="1710" w:hanging="450"/>
+      </w:pPr>
+      <m:oMath>
+        <m:r>
+          <w:rPr>
+            <w:rFonts w:ascii="Cambria Math" w:hAnsi="Cambria Math"/>
+            <w:color w:val="7030A0"/>
+          </w:rPr>
+          <m:t>ϕ</m:t>
+        </m:r>
+        <m:d>
+          <m:dPr>
+            <m:ctrlPr>
+              <w:rPr>
+                <w:rFonts w:ascii="Cambria Math" w:hAnsi="Cambria Math"/>
+                <w:i/>
+                <w:color w:val="7030A0"/>
+              </w:rPr>
+            </m:ctrlPr>
+          </m:dPr>
+          <m:e>
+            <m:sSub>
+              <m:sSubPr>
+                <m:ctrlPr>
+                  <w:rPr>
+                    <w:rFonts w:ascii="Cambria Math" w:hAnsi="Cambria Math"/>
+                    <w:i/>
+                    <w:color w:val="7030A0"/>
+                  </w:rPr>
+                </m:ctrlPr>
+              </m:sSubPr>
+              <m:e>
+                <m:r>
+                  <w:rPr>
+                    <w:rFonts w:ascii="Cambria Math" w:hAnsi="Cambria Math"/>
+                    <w:color w:val="7030A0"/>
+                  </w:rPr>
+                  <m:t>v</m:t>
+                </m:r>
+              </m:e>
+              <m:sub>
+                <m:r>
+                  <w:rPr>
+                    <w:rFonts w:ascii="Cambria Math" w:hAnsi="Cambria Math"/>
+                    <w:color w:val="7030A0"/>
+                  </w:rPr>
+                  <m:t>i</m:t>
+                </m:r>
+              </m:sub>
+            </m:sSub>
+          </m:e>
+        </m:d>
+        <m:r>
+          <w:rPr>
+            <w:rFonts w:ascii="Cambria Math" w:hAnsi="Cambria Math"/>
+            <w:color w:val="7030A0"/>
+          </w:rPr>
+          <m:t>=α∧β</m:t>
+        </m:r>
+      </m:oMath>
+      <w:r>
+        <w:rPr>
+          <w:color w:val="7030A0"/>
+        </w:rPr>
+        <w:t xml:space="preserve"> for some formulas </w:t>
+      </w:r>
+      <m:oMath>
+        <m:r>
+          <w:rPr>
+            <w:rFonts w:ascii="Cambria Math" w:hAnsi="Cambria Math"/>
+            <w:color w:val="7030A0"/>
+          </w:rPr>
+          <m:t>α</m:t>
+        </m:r>
+      </m:oMath>
+      <w:r>
+        <w:rPr>
+          <w:color w:val="7030A0"/>
+        </w:rPr>
+        <w:t xml:space="preserve"> and </w:t>
+      </w:r>
+      <m:oMath>
+        <m:r>
+          <w:rPr>
+            <w:rFonts w:ascii="Cambria Math" w:hAnsi="Cambria Math"/>
+            <w:color w:val="7030A0"/>
+          </w:rPr>
+          <m:t>β</m:t>
+        </m:r>
+      </m:oMath>
+      <w:r>
+        <w:t>. The same two structural inductive hypotheses as the previous case. Combining them this time yields</w:t>
+      </w:r>
+    </w:p>
+    <w:p>
+      <w:pPr>
+        <w:pStyle w:val="ListParagraph"/>
+        <w:ind w:left="1080"/>
+        <w:jc w:val="center"/>
+      </w:pPr>
+      <w:r>
+        <w:t xml:space="preserve">If </w:t>
+      </w:r>
+      <m:oMath>
+        <m:r>
+          <w:rPr>
+            <w:rFonts w:ascii="Cambria Math" w:hAnsi="Cambria Math"/>
+          </w:rPr>
+          <m:t>(∃</m:t>
+        </m:r>
+        <m:sSub>
+          <m:sSubPr>
+            <m:ctrlPr>
+              <w:rPr>
+                <w:rFonts w:ascii="Cambria Math" w:hAnsi="Cambria Math"/>
+                <w:i/>
+              </w:rPr>
+            </m:ctrlPr>
+          </m:sSubPr>
+          <m:e>
+            <m:r>
+              <w:rPr>
+                <w:rFonts w:ascii="Cambria Math" w:hAnsi="Cambria Math"/>
+              </w:rPr>
+              <m:t>v</m:t>
+            </m:r>
+          </m:e>
+          <m:sub>
+            <m:r>
+              <w:rPr>
+                <w:rFonts w:ascii="Cambria Math" w:hAnsi="Cambria Math"/>
+              </w:rPr>
+              <m:t>i</m:t>
+            </m:r>
+          </m:sub>
+        </m:sSub>
+        <m:r>
+          <w:rPr>
+            <w:rFonts w:ascii="Cambria Math" w:hAnsi="Cambria Math"/>
+          </w:rPr>
+          <m:t>)(α</m:t>
+        </m:r>
+        <m:r>
+          <w:rPr>
+            <w:rFonts w:ascii="Cambria Math" w:hAnsi="Cambria Math"/>
+          </w:rPr>
+          <m:t>∧</m:t>
+        </m:r>
+        <m:r>
+          <w:rPr>
+            <w:rFonts w:ascii="Cambria Math" w:hAnsi="Cambria Math"/>
+          </w:rPr>
+          <m:t>β)</m:t>
+        </m:r>
+      </m:oMath>
+      <w:r>
+        <w:t xml:space="preserve">, then </w:t>
+      </w:r>
+      <m:oMath>
+        <m:r>
+          <w:rPr>
+            <w:rFonts w:ascii="Cambria Math" w:hAnsi="Cambria Math"/>
+          </w:rPr>
+          <m:t>¬(∀</m:t>
+        </m:r>
+        <m:sSub>
+          <m:sSubPr>
+            <m:ctrlPr>
+              <w:rPr>
+                <w:rFonts w:ascii="Cambria Math" w:hAnsi="Cambria Math"/>
+                <w:i/>
+              </w:rPr>
+            </m:ctrlPr>
+          </m:sSubPr>
+          <m:e>
+            <m:r>
+              <w:rPr>
+                <w:rFonts w:ascii="Cambria Math" w:hAnsi="Cambria Math"/>
+              </w:rPr>
+              <m:t>v</m:t>
+            </m:r>
+          </m:e>
+          <m:sub>
+            <m:r>
+              <w:rPr>
+                <w:rFonts w:ascii="Cambria Math" w:hAnsi="Cambria Math"/>
+              </w:rPr>
+              <m:t>i</m:t>
+            </m:r>
+          </m:sub>
+        </m:sSub>
+        <m:r>
+          <w:rPr>
+            <w:rFonts w:ascii="Cambria Math" w:hAnsi="Cambria Math"/>
+          </w:rPr>
+          <m:t>)(¬α</m:t>
+        </m:r>
+        <m:r>
+          <w:rPr>
+            <w:rFonts w:ascii="Cambria Math" w:hAnsi="Cambria Math"/>
+          </w:rPr>
+          <m:t>∨</m:t>
+        </m:r>
+        <m:r>
+          <w:rPr>
+            <w:rFonts w:ascii="Cambria Math" w:hAnsi="Cambria Math"/>
+          </w:rPr>
+          <m:t>¬β)</m:t>
+        </m:r>
+      </m:oMath>
+    </w:p>
+    <w:p>
+      <w:pPr>
+        <w:pStyle w:val="ListParagraph"/>
+        <w:ind w:left="1710"/>
+      </w:pPr>
+      <w:r>
+        <w:t>Which is equivalent to</w:t>
+      </w:r>
+    </w:p>
+    <w:p>
+      <w:pPr>
+        <w:pStyle w:val="ListParagraph"/>
+        <w:ind w:left="1710"/>
+        <w:jc w:val="center"/>
+      </w:pPr>
+      <w:r>
+        <w:t xml:space="preserve">If </w:t>
       </w:r>
       <m:oMath>
         <m:d>
@@ -13560,38 +14889,103 @@
         </m:d>
       </m:oMath>
       <w:r>
-        <w:t>.</w:t>
-      </w:r>
+        <w:t xml:space="preserve">, then </w:t>
+      </w:r>
+      <m:oMath>
+        <m:r>
+          <w:rPr>
+            <w:rFonts w:ascii="Cambria Math" w:hAnsi="Cambria Math"/>
+          </w:rPr>
+          <m:t>¬(∀</m:t>
+        </m:r>
+        <m:sSub>
+          <m:sSubPr>
+            <m:ctrlPr>
+              <w:rPr>
+                <w:rFonts w:ascii="Cambria Math" w:hAnsi="Cambria Math"/>
+                <w:i/>
+              </w:rPr>
+            </m:ctrlPr>
+          </m:sSubPr>
+          <m:e>
+            <m:r>
+              <w:rPr>
+                <w:rFonts w:ascii="Cambria Math" w:hAnsi="Cambria Math"/>
+              </w:rPr>
+              <m:t>v</m:t>
+            </m:r>
+          </m:e>
+          <m:sub>
+            <m:r>
+              <w:rPr>
+                <w:rFonts w:ascii="Cambria Math" w:hAnsi="Cambria Math"/>
+              </w:rPr>
+              <m:t>i</m:t>
+            </m:r>
+          </m:sub>
+        </m:sSub>
+        <m:r>
+          <w:rPr>
+            <w:rFonts w:ascii="Cambria Math" w:hAnsi="Cambria Math"/>
+          </w:rPr>
+          <m:t>)(¬ϕ</m:t>
+        </m:r>
+        <m:d>
+          <m:dPr>
+            <m:ctrlPr>
+              <w:rPr>
+                <w:rFonts w:ascii="Cambria Math" w:hAnsi="Cambria Math"/>
+                <w:i/>
+              </w:rPr>
+            </m:ctrlPr>
+          </m:dPr>
+          <m:e>
+            <m:sSub>
+              <m:sSubPr>
+                <m:ctrlPr>
+                  <w:rPr>
+                    <w:rFonts w:ascii="Cambria Math" w:hAnsi="Cambria Math"/>
+                    <w:i/>
+                  </w:rPr>
+                </m:ctrlPr>
+              </m:sSubPr>
+              <m:e>
+                <m:r>
+                  <w:rPr>
+                    <w:rFonts w:ascii="Cambria Math" w:hAnsi="Cambria Math"/>
+                  </w:rPr>
+                  <m:t>v</m:t>
+                </m:r>
+              </m:e>
+              <m:sub>
+                <m:r>
+                  <w:rPr>
+                    <w:rFonts w:ascii="Cambria Math" w:hAnsi="Cambria Math"/>
+                  </w:rPr>
+                  <m:t>i</m:t>
+                </m:r>
+              </m:sub>
+            </m:sSub>
+          </m:e>
+        </m:d>
+        <m:r>
+          <w:rPr>
+            <w:rFonts w:ascii="Cambria Math" w:hAnsi="Cambria Math"/>
+          </w:rPr>
+          <m:t>)</m:t>
+        </m:r>
+      </m:oMath>
     </w:p>
+    <w:p/>
     <w:p>
       <w:pPr>
         <w:pStyle w:val="ListParagraph"/>
       </w:pPr>
       <w:r>
-        <w:lastRenderedPageBreak/>
-        <w:t xml:space="preserve">Consider an arbitrary sequence </w:t>
-      </w:r>
-      <m:oMath>
-        <m:r>
-          <w:rPr>
-            <w:rFonts w:ascii="Cambria Math" w:hAnsi="Cambria Math"/>
-          </w:rPr>
-          <m:t>x</m:t>
-        </m:r>
-      </m:oMath>
-      <w:r>
-        <w:t xml:space="preserve">, then </w:t>
-      </w:r>
-      <m:oMath>
-        <m:r>
-          <w:rPr>
-            <w:rFonts w:ascii="Cambria Math" w:hAnsi="Cambria Math"/>
-          </w:rPr>
-          <m:t>x</m:t>
-        </m:r>
-      </m:oMath>
-      <w:r>
-        <w:t xml:space="preserve"> satisfies </w:t>
+        <w:t>Other direction: a</w:t>
+      </w:r>
+      <w:r>
+        <w:t xml:space="preserve">ssume </w:t>
       </w:r>
       <m:oMath>
         <m:r>
@@ -13702,18 +15096,7 @@
         </m:d>
       </m:oMath>
       <w:r>
-        <w:t xml:space="preserve"> by assumption. Since it satisfies it, it means </w:t>
-      </w:r>
-      <m:oMath>
-        <m:r>
-          <w:rPr>
-            <w:rFonts w:ascii="Cambria Math" w:hAnsi="Cambria Math"/>
-          </w:rPr>
-          <m:t>x</m:t>
-        </m:r>
-      </m:oMath>
-      <w:r>
-        <w:t xml:space="preserve"> does not satisfy </w:t>
+        <w:t xml:space="preserve">, want to prove </w:t>
       </w:r>
       <m:oMath>
         <m:d>
@@ -13730,7 +15113,7 @@
               <w:rPr>
                 <w:rFonts w:ascii="Cambria Math" w:hAnsi="Cambria Math"/>
               </w:rPr>
-              <m:t>∀</m:t>
+              <m:t>∃</m:t>
             </m:r>
             <m:sSub>
               <m:sSubPr>
@@ -13774,7 +15157,7 @@
               <w:rPr>
                 <w:rFonts w:ascii="Cambria Math" w:hAnsi="Cambria Math"/>
               </w:rPr>
-              <m:t>¬ϕ</m:t>
+              <m:t>ϕ</m:t>
             </m:r>
             <m:d>
               <m:dPr>
@@ -13818,20 +15201,23 @@
         </m:d>
       </m:oMath>
       <w:r>
-        <w:t xml:space="preserve">, which means there’s no sequence </w:t>
-      </w:r>
-      <m:oMath>
-        <m:r>
-          <w:rPr>
-            <w:rFonts w:ascii="Cambria Math" w:hAnsi="Cambria Math"/>
-          </w:rPr>
-          <m:t>y</m:t>
-        </m:r>
-      </m:oMath>
-      <w:r>
-        <w:t xml:space="preserve"> such that </w:t>
-      </w:r>
-      <m:oMath>
+        <w:t>.</w:t>
+      </w:r>
+    </w:p>
+    <w:p>
+      <w:pPr>
+        <w:pStyle w:val="ListParagraph"/>
+      </w:pPr>
+      <w:r>
+        <w:t xml:space="preserve">Structural inductive hypothesis: “if </w:t>
+      </w:r>
+      <m:oMath>
+        <m:r>
+          <w:rPr>
+            <w:rFonts w:ascii="Cambria Math" w:hAnsi="Cambria Math"/>
+          </w:rPr>
+          <m:t>¬</m:t>
+        </m:r>
         <m:d>
           <m:dPr>
             <m:ctrlPr>
@@ -13846,8 +15232,34 @@
               <w:rPr>
                 <w:rFonts w:ascii="Cambria Math" w:hAnsi="Cambria Math"/>
               </w:rPr>
-              <m:t>∀j≠i</m:t>
-            </m:r>
+              <m:t>∀</m:t>
+            </m:r>
+            <m:sSub>
+              <m:sSubPr>
+                <m:ctrlPr>
+                  <w:rPr>
+                    <w:rFonts w:ascii="Cambria Math" w:hAnsi="Cambria Math"/>
+                    <w:i/>
+                  </w:rPr>
+                </m:ctrlPr>
+              </m:sSubPr>
+              <m:e>
+                <m:r>
+                  <w:rPr>
+                    <w:rFonts w:ascii="Cambria Math" w:hAnsi="Cambria Math"/>
+                  </w:rPr>
+                  <m:t>v</m:t>
+                </m:r>
+              </m:e>
+              <m:sub>
+                <m:r>
+                  <w:rPr>
+                    <w:rFonts w:ascii="Cambria Math" w:hAnsi="Cambria Math"/>
+                  </w:rPr>
+                  <m:t>i</m:t>
+                </m:r>
+              </m:sub>
+            </m:sSub>
           </m:e>
         </m:d>
         <m:d>
@@ -13860,428 +15272,11 @@
             </m:ctrlPr>
           </m:dPr>
           <m:e>
-            <m:sSub>
-              <m:sSubPr>
-                <m:ctrlPr>
-                  <w:rPr>
-                    <w:rFonts w:ascii="Cambria Math" w:hAnsi="Cambria Math"/>
-                    <w:i/>
-                  </w:rPr>
-                </m:ctrlPr>
-              </m:sSubPr>
-              <m:e>
-                <m:r>
-                  <w:rPr>
-                    <w:rFonts w:ascii="Cambria Math" w:hAnsi="Cambria Math"/>
-                  </w:rPr>
-                  <m:t>y</m:t>
-                </m:r>
-              </m:e>
-              <m:sub>
-                <m:r>
-                  <w:rPr>
-                    <w:rFonts w:ascii="Cambria Math" w:hAnsi="Cambria Math"/>
-                  </w:rPr>
-                  <m:t>j</m:t>
-                </m:r>
-              </m:sub>
-            </m:sSub>
-            <m:r>
-              <w:rPr>
-                <w:rFonts w:ascii="Cambria Math" w:hAnsi="Cambria Math"/>
-              </w:rPr>
-              <m:t>=</m:t>
-            </m:r>
-            <m:sSub>
-              <m:sSubPr>
-                <m:ctrlPr>
-                  <w:rPr>
-                    <w:rFonts w:ascii="Cambria Math" w:hAnsi="Cambria Math"/>
-                    <w:i/>
-                  </w:rPr>
-                </m:ctrlPr>
-              </m:sSubPr>
-              <m:e>
-                <m:r>
-                  <w:rPr>
-                    <w:rFonts w:ascii="Cambria Math" w:hAnsi="Cambria Math"/>
-                  </w:rPr>
-                  <m:t>x</m:t>
-                </m:r>
-              </m:e>
-              <m:sub>
-                <m:r>
-                  <w:rPr>
-                    <w:rFonts w:ascii="Cambria Math" w:hAnsi="Cambria Math"/>
-                  </w:rPr>
-                  <m:t>j</m:t>
-                </m:r>
-              </m:sub>
-            </m:sSub>
-          </m:e>
-        </m:d>
-      </m:oMath>
-      <w:r>
-        <w:t xml:space="preserve"> and </w:t>
-      </w:r>
-      <m:oMath>
-        <m:r>
-          <w:rPr>
-            <w:rFonts w:ascii="Cambria Math" w:hAnsi="Cambria Math"/>
-          </w:rPr>
-          <m:t>y</m:t>
-        </m:r>
-      </m:oMath>
-      <w:r>
-        <w:t xml:space="preserve"> does not satisfy </w:t>
-      </w:r>
-      <m:oMath>
-        <m:r>
-          <w:rPr>
-            <w:rFonts w:ascii="Cambria Math" w:hAnsi="Cambria Math"/>
-          </w:rPr>
-          <m:t>ϕ</m:t>
-        </m:r>
-        <m:d>
-          <m:dPr>
-            <m:ctrlPr>
-              <w:rPr>
-                <w:rFonts w:ascii="Cambria Math" w:hAnsi="Cambria Math"/>
-                <w:i/>
-              </w:rPr>
-            </m:ctrlPr>
-          </m:dPr>
-          <m:e>
-            <m:sSub>
-              <m:sSubPr>
-                <m:ctrlPr>
-                  <w:rPr>
-                    <w:rFonts w:ascii="Cambria Math" w:hAnsi="Cambria Math"/>
-                    <w:i/>
-                  </w:rPr>
-                </m:ctrlPr>
-              </m:sSubPr>
-              <m:e>
-                <m:r>
-                  <w:rPr>
-                    <w:rFonts w:ascii="Cambria Math" w:hAnsi="Cambria Math"/>
-                  </w:rPr>
-                  <m:t>v</m:t>
-                </m:r>
-              </m:e>
-              <m:sub>
-                <m:r>
-                  <w:rPr>
-                    <w:rFonts w:ascii="Cambria Math" w:hAnsi="Cambria Math"/>
-                  </w:rPr>
-                  <m:t>i</m:t>
-                </m:r>
-              </m:sub>
-            </m:sSub>
-          </m:e>
-        </m:d>
-      </m:oMath>
-      <w:r>
-        <w:t xml:space="preserve"> for all </w:t>
-      </w:r>
-      <m:oMath>
-        <m:sSub>
-          <m:sSubPr>
-            <m:ctrlPr>
-              <w:rPr>
-                <w:rFonts w:ascii="Cambria Math" w:hAnsi="Cambria Math"/>
-                <w:i/>
-              </w:rPr>
-            </m:ctrlPr>
-          </m:sSubPr>
-          <m:e>
-            <m:r>
-              <w:rPr>
-                <w:rFonts w:ascii="Cambria Math" w:hAnsi="Cambria Math"/>
-              </w:rPr>
-              <m:t>v</m:t>
-            </m:r>
-          </m:e>
-          <m:sub>
-            <m:r>
-              <w:rPr>
-                <w:rFonts w:ascii="Cambria Math" w:hAnsi="Cambria Math"/>
-              </w:rPr>
-              <m:t>i</m:t>
-            </m:r>
-          </m:sub>
-        </m:sSub>
-      </m:oMath>
-      <w:r>
-        <w:t>.</w:t>
-      </w:r>
-      <w:r>
-        <w:t xml:space="preserve"> This means there’s </w:t>
-      </w:r>
-      <w:r>
-        <w:t>some</w:t>
-      </w:r>
-      <w:r>
-        <w:t xml:space="preserve"> sequence </w:t>
-      </w:r>
-      <m:oMath>
-        <m:r>
-          <w:rPr>
-            <w:rFonts w:ascii="Cambria Math" w:hAnsi="Cambria Math"/>
-          </w:rPr>
-          <m:t>z</m:t>
-        </m:r>
-      </m:oMath>
-      <w:r>
-        <w:t xml:space="preserve"> such that </w:t>
-      </w:r>
-      <m:oMath>
-        <m:d>
-          <m:dPr>
-            <m:ctrlPr>
-              <w:rPr>
-                <w:rFonts w:ascii="Cambria Math" w:hAnsi="Cambria Math"/>
-                <w:i/>
-              </w:rPr>
-            </m:ctrlPr>
-          </m:dPr>
-          <m:e>
-            <m:r>
-              <w:rPr>
-                <w:rFonts w:ascii="Cambria Math" w:hAnsi="Cambria Math"/>
-              </w:rPr>
-              <m:t>∀j≠i</m:t>
-            </m:r>
-          </m:e>
-        </m:d>
-        <m:d>
-          <m:dPr>
-            <m:ctrlPr>
-              <w:rPr>
-                <w:rFonts w:ascii="Cambria Math" w:hAnsi="Cambria Math"/>
-                <w:i/>
-              </w:rPr>
-            </m:ctrlPr>
-          </m:dPr>
-          <m:e>
-            <m:sSub>
-              <m:sSubPr>
-                <m:ctrlPr>
-                  <w:rPr>
-                    <w:rFonts w:ascii="Cambria Math" w:hAnsi="Cambria Math"/>
-                    <w:i/>
-                  </w:rPr>
-                </m:ctrlPr>
-              </m:sSubPr>
-              <m:e>
-                <m:r>
-                  <w:rPr>
-                    <w:rFonts w:ascii="Cambria Math" w:hAnsi="Cambria Math"/>
-                  </w:rPr>
-                  <m:t>z</m:t>
-                </m:r>
-              </m:e>
-              <m:sub>
-                <m:r>
-                  <w:rPr>
-                    <w:rFonts w:ascii="Cambria Math" w:hAnsi="Cambria Math"/>
-                  </w:rPr>
-                  <m:t>j</m:t>
-                </m:r>
-              </m:sub>
-            </m:sSub>
-            <m:r>
-              <w:rPr>
-                <w:rFonts w:ascii="Cambria Math" w:hAnsi="Cambria Math"/>
-              </w:rPr>
-              <m:t>=</m:t>
-            </m:r>
-            <m:sSub>
-              <m:sSubPr>
-                <m:ctrlPr>
-                  <w:rPr>
-                    <w:rFonts w:ascii="Cambria Math" w:hAnsi="Cambria Math"/>
-                    <w:i/>
-                  </w:rPr>
-                </m:ctrlPr>
-              </m:sSubPr>
-              <m:e>
-                <m:r>
-                  <w:rPr>
-                    <w:rFonts w:ascii="Cambria Math" w:hAnsi="Cambria Math"/>
-                  </w:rPr>
-                  <m:t>x</m:t>
-                </m:r>
-              </m:e>
-              <m:sub>
-                <m:r>
-                  <w:rPr>
-                    <w:rFonts w:ascii="Cambria Math" w:hAnsi="Cambria Math"/>
-                  </w:rPr>
-                  <m:t>j</m:t>
-                </m:r>
-              </m:sub>
-            </m:sSub>
-          </m:e>
-        </m:d>
-      </m:oMath>
-      <w:r>
-        <w:t xml:space="preserve"> and </w:t>
-      </w:r>
-      <m:oMath>
-        <m:r>
-          <w:rPr>
-            <w:rFonts w:ascii="Cambria Math" w:hAnsi="Cambria Math"/>
-          </w:rPr>
-          <m:t>z</m:t>
-        </m:r>
-      </m:oMath>
-      <w:r>
-        <w:t xml:space="preserve"> </w:t>
-      </w:r>
-      <w:r>
-        <w:t xml:space="preserve">satisfies </w:t>
-      </w:r>
-      <m:oMath>
-        <m:r>
-          <w:rPr>
-            <w:rFonts w:ascii="Cambria Math" w:hAnsi="Cambria Math"/>
-          </w:rPr>
-          <m:t>ϕ</m:t>
-        </m:r>
-        <m:d>
-          <m:dPr>
-            <m:ctrlPr>
-              <w:rPr>
-                <w:rFonts w:ascii="Cambria Math" w:hAnsi="Cambria Math"/>
-                <w:i/>
-              </w:rPr>
-            </m:ctrlPr>
-          </m:dPr>
-          <m:e>
-            <m:sSub>
-              <m:sSubPr>
-                <m:ctrlPr>
-                  <w:rPr>
-                    <w:rFonts w:ascii="Cambria Math" w:hAnsi="Cambria Math"/>
-                    <w:i/>
-                  </w:rPr>
-                </m:ctrlPr>
-              </m:sSubPr>
-              <m:e>
-                <m:r>
-                  <w:rPr>
-                    <w:rFonts w:ascii="Cambria Math" w:hAnsi="Cambria Math"/>
-                  </w:rPr>
-                  <m:t>v</m:t>
-                </m:r>
-              </m:e>
-              <m:sub>
-                <m:r>
-                  <w:rPr>
-                    <w:rFonts w:ascii="Cambria Math" w:hAnsi="Cambria Math"/>
-                  </w:rPr>
-                  <m:t>i</m:t>
-                </m:r>
-              </m:sub>
-            </m:sSub>
-          </m:e>
-        </m:d>
-      </m:oMath>
-      <w:r>
-        <w:t xml:space="preserve"> for some </w:t>
-      </w:r>
-      <m:oMath>
-        <m:sSub>
-          <m:sSubPr>
-            <m:ctrlPr>
-              <w:rPr>
-                <w:rFonts w:ascii="Cambria Math" w:hAnsi="Cambria Math"/>
-                <w:i/>
-              </w:rPr>
-            </m:ctrlPr>
-          </m:sSubPr>
-          <m:e>
-            <m:r>
-              <w:rPr>
-                <w:rFonts w:ascii="Cambria Math" w:hAnsi="Cambria Math"/>
-              </w:rPr>
-              <m:t>v</m:t>
-            </m:r>
-          </m:e>
-          <m:sub>
-            <m:r>
-              <w:rPr>
-                <w:rFonts w:ascii="Cambria Math" w:hAnsi="Cambria Math"/>
-              </w:rPr>
-              <m:t>i</m:t>
-            </m:r>
-          </m:sub>
-        </m:sSub>
-      </m:oMath>
-      <w:r>
-        <w:t xml:space="preserve">, which is </w:t>
-      </w:r>
-      <m:oMath>
-        <m:d>
-          <m:dPr>
-            <m:ctrlPr>
-              <w:rPr>
-                <w:rFonts w:ascii="Cambria Math" w:hAnsi="Cambria Math"/>
-                <w:i/>
-              </w:rPr>
-            </m:ctrlPr>
-          </m:dPr>
-          <m:e>
-            <m:r>
-              <w:rPr>
-                <w:rFonts w:ascii="Cambria Math" w:hAnsi="Cambria Math"/>
-              </w:rPr>
-              <m:t>∃</m:t>
-            </m:r>
-            <m:sSub>
-              <m:sSubPr>
-                <m:ctrlPr>
-                  <w:rPr>
-                    <w:rFonts w:ascii="Cambria Math" w:hAnsi="Cambria Math"/>
-                    <w:i/>
-                  </w:rPr>
-                </m:ctrlPr>
-              </m:sSubPr>
-              <m:e>
-                <m:r>
-                  <w:rPr>
-                    <w:rFonts w:ascii="Cambria Math" w:hAnsi="Cambria Math"/>
-                  </w:rPr>
-                  <m:t>v</m:t>
-                </m:r>
-              </m:e>
-              <m:sub>
-                <m:r>
-                  <w:rPr>
-                    <w:rFonts w:ascii="Cambria Math" w:hAnsi="Cambria Math"/>
-                  </w:rPr>
-                  <m:t>i</m:t>
-                </m:r>
-              </m:sub>
-            </m:sSub>
-          </m:e>
-        </m:d>
-        <m:d>
-          <m:dPr>
-            <m:ctrlPr>
-              <w:rPr>
-                <w:rFonts w:ascii="Cambria Math" w:hAnsi="Cambria Math"/>
-                <w:i/>
-              </w:rPr>
-            </m:ctrlPr>
-          </m:dPr>
-          <m:e>
-            <m:r>
-              <w:rPr>
-                <w:rFonts w:ascii="Cambria Math" w:hAnsi="Cambria Math"/>
-              </w:rPr>
-              <m:t>ϕ</m:t>
+            <m:r>
+              <w:rPr>
+                <w:rFonts w:ascii="Cambria Math" w:hAnsi="Cambria Math"/>
+              </w:rPr>
+              <m:t>¬ϕ</m:t>
             </m:r>
             <m:d>
               <m:dPr>
@@ -14325,8 +15320,2372 @@
         </m:d>
       </m:oMath>
       <w:r>
+        <w:t xml:space="preserve">, then </w:t>
+      </w:r>
+      <m:oMath>
+        <m:d>
+          <m:dPr>
+            <m:ctrlPr>
+              <w:rPr>
+                <w:rFonts w:ascii="Cambria Math" w:hAnsi="Cambria Math"/>
+                <w:i/>
+              </w:rPr>
+            </m:ctrlPr>
+          </m:dPr>
+          <m:e>
+            <m:r>
+              <w:rPr>
+                <w:rFonts w:ascii="Cambria Math" w:hAnsi="Cambria Math"/>
+              </w:rPr>
+              <m:t>∃</m:t>
+            </m:r>
+            <m:sSub>
+              <m:sSubPr>
+                <m:ctrlPr>
+                  <w:rPr>
+                    <w:rFonts w:ascii="Cambria Math" w:hAnsi="Cambria Math"/>
+                    <w:i/>
+                  </w:rPr>
+                </m:ctrlPr>
+              </m:sSubPr>
+              <m:e>
+                <m:r>
+                  <w:rPr>
+                    <w:rFonts w:ascii="Cambria Math" w:hAnsi="Cambria Math"/>
+                  </w:rPr>
+                  <m:t>v</m:t>
+                </m:r>
+              </m:e>
+              <m:sub>
+                <m:r>
+                  <w:rPr>
+                    <w:rFonts w:ascii="Cambria Math" w:hAnsi="Cambria Math"/>
+                  </w:rPr>
+                  <m:t>i</m:t>
+                </m:r>
+              </m:sub>
+            </m:sSub>
+          </m:e>
+        </m:d>
+        <m:d>
+          <m:dPr>
+            <m:ctrlPr>
+              <w:rPr>
+                <w:rFonts w:ascii="Cambria Math" w:hAnsi="Cambria Math"/>
+                <w:i/>
+              </w:rPr>
+            </m:ctrlPr>
+          </m:dPr>
+          <m:e>
+            <m:r>
+              <w:rPr>
+                <w:rFonts w:ascii="Cambria Math" w:hAnsi="Cambria Math"/>
+              </w:rPr>
+              <m:t>ϕ</m:t>
+            </m:r>
+            <m:d>
+              <m:dPr>
+                <m:ctrlPr>
+                  <w:rPr>
+                    <w:rFonts w:ascii="Cambria Math" w:hAnsi="Cambria Math"/>
+                    <w:i/>
+                  </w:rPr>
+                </m:ctrlPr>
+              </m:dPr>
+              <m:e>
+                <m:sSub>
+                  <m:sSubPr>
+                    <m:ctrlPr>
+                      <w:rPr>
+                        <w:rFonts w:ascii="Cambria Math" w:hAnsi="Cambria Math"/>
+                        <w:i/>
+                      </w:rPr>
+                    </m:ctrlPr>
+                  </m:sSubPr>
+                  <m:e>
+                    <m:r>
+                      <w:rPr>
+                        <w:rFonts w:ascii="Cambria Math" w:hAnsi="Cambria Math"/>
+                      </w:rPr>
+                      <m:t>v</m:t>
+                    </m:r>
+                  </m:e>
+                  <m:sub>
+                    <m:r>
+                      <w:rPr>
+                        <w:rFonts w:ascii="Cambria Math" w:hAnsi="Cambria Math"/>
+                      </w:rPr>
+                      <m:t>i</m:t>
+                    </m:r>
+                  </m:sub>
+                </m:sSub>
+              </m:e>
+            </m:d>
+          </m:e>
+        </m:d>
+      </m:oMath>
+      <w:r>
+        <w:t>”</w:t>
+      </w:r>
+    </w:p>
+    <w:p>
+      <w:pPr>
+        <w:pStyle w:val="ListParagraph"/>
+      </w:pPr>
+    </w:p>
+    <w:p>
+      <w:pPr>
+        <w:pStyle w:val="ListParagraph"/>
+      </w:pPr>
+      <w:r>
+        <w:t>Base case:</w:t>
+      </w:r>
+    </w:p>
+    <w:p>
+      <w:pPr>
+        <w:pStyle w:val="ListParagraph"/>
+      </w:pPr>
+      <m:oMath>
+        <m:r>
+          <w:rPr>
+            <w:rFonts w:ascii="Cambria Math" w:hAnsi="Cambria Math"/>
+          </w:rPr>
+          <m:t>ϕ(</m:t>
+        </m:r>
+        <m:sSub>
+          <m:sSubPr>
+            <m:ctrlPr>
+              <w:rPr>
+                <w:rFonts w:ascii="Cambria Math" w:hAnsi="Cambria Math"/>
+                <w:i/>
+              </w:rPr>
+            </m:ctrlPr>
+          </m:sSubPr>
+          <m:e>
+            <m:r>
+              <w:rPr>
+                <w:rFonts w:ascii="Cambria Math" w:hAnsi="Cambria Math"/>
+              </w:rPr>
+              <m:t>v</m:t>
+            </m:r>
+          </m:e>
+          <m:sub>
+            <m:r>
+              <w:rPr>
+                <w:rFonts w:ascii="Cambria Math" w:hAnsi="Cambria Math"/>
+              </w:rPr>
+              <m:t>i</m:t>
+            </m:r>
+          </m:sub>
+        </m:sSub>
+        <m:r>
+          <w:rPr>
+            <w:rFonts w:ascii="Cambria Math" w:hAnsi="Cambria Math"/>
+          </w:rPr>
+          <m:t>)</m:t>
+        </m:r>
+      </m:oMath>
+      <w:r>
+        <w:t xml:space="preserve"> is an atomic formula </w:t>
+      </w:r>
+      <m:oMath>
+        <m:r>
+          <w:rPr>
+            <w:rFonts w:ascii="Cambria Math" w:hAnsi="Cambria Math"/>
+          </w:rPr>
+          <m:t>a</m:t>
+        </m:r>
+      </m:oMath>
+      <w:r>
+        <w:t xml:space="preserve">. So the assumption means </w:t>
+      </w:r>
+      <w:r>
+        <w:t xml:space="preserve">“it’s not the case that for every variable, </w:t>
+      </w:r>
+      <m:oMath>
+        <m:r>
+          <w:rPr>
+            <w:rFonts w:ascii="Cambria Math" w:hAnsi="Cambria Math"/>
+          </w:rPr>
+          <m:t>a</m:t>
+        </m:r>
+      </m:oMath>
+      <w:r>
+        <w:t xml:space="preserve"> is false”, which means “there’s at least one variable for which </w:t>
+      </w:r>
+      <m:oMath>
+        <m:r>
+          <w:rPr>
+            <w:rFonts w:ascii="Cambria Math" w:hAnsi="Cambria Math"/>
+          </w:rPr>
+          <m:t>a</m:t>
+        </m:r>
+      </m:oMath>
+      <w:r>
+        <w:t xml:space="preserve"> is true”, i.e. </w:t>
+      </w:r>
+      <m:oMath>
+        <m:d>
+          <m:dPr>
+            <m:ctrlPr>
+              <w:rPr>
+                <w:rFonts w:ascii="Cambria Math" w:hAnsi="Cambria Math"/>
+                <w:i/>
+              </w:rPr>
+            </m:ctrlPr>
+          </m:dPr>
+          <m:e>
+            <m:r>
+              <w:rPr>
+                <w:rFonts w:ascii="Cambria Math" w:hAnsi="Cambria Math"/>
+              </w:rPr>
+              <m:t>∃</m:t>
+            </m:r>
+            <m:sSub>
+              <m:sSubPr>
+                <m:ctrlPr>
+                  <w:rPr>
+                    <w:rFonts w:ascii="Cambria Math" w:hAnsi="Cambria Math"/>
+                    <w:i/>
+                  </w:rPr>
+                </m:ctrlPr>
+              </m:sSubPr>
+              <m:e>
+                <m:r>
+                  <w:rPr>
+                    <w:rFonts w:ascii="Cambria Math" w:hAnsi="Cambria Math"/>
+                  </w:rPr>
+                  <m:t>v</m:t>
+                </m:r>
+              </m:e>
+              <m:sub>
+                <m:r>
+                  <w:rPr>
+                    <w:rFonts w:ascii="Cambria Math" w:hAnsi="Cambria Math"/>
+                  </w:rPr>
+                  <m:t>i</m:t>
+                </m:r>
+              </m:sub>
+            </m:sSub>
+          </m:e>
+        </m:d>
+        <m:d>
+          <m:dPr>
+            <m:ctrlPr>
+              <w:rPr>
+                <w:rFonts w:ascii="Cambria Math" w:hAnsi="Cambria Math"/>
+                <w:i/>
+              </w:rPr>
+            </m:ctrlPr>
+          </m:dPr>
+          <m:e>
+            <m:r>
+              <w:rPr>
+                <w:rFonts w:ascii="Cambria Math" w:hAnsi="Cambria Math"/>
+              </w:rPr>
+              <m:t>a</m:t>
+            </m:r>
+          </m:e>
+        </m:d>
+        <m:r>
+          <w:rPr>
+            <w:rFonts w:ascii="Cambria Math" w:hAnsi="Cambria Math"/>
+          </w:rPr>
+          <m:t>=</m:t>
+        </m:r>
+        <m:d>
+          <m:dPr>
+            <m:ctrlPr>
+              <w:rPr>
+                <w:rFonts w:ascii="Cambria Math" w:hAnsi="Cambria Math"/>
+                <w:i/>
+              </w:rPr>
+            </m:ctrlPr>
+          </m:dPr>
+          <m:e>
+            <m:r>
+              <w:rPr>
+                <w:rFonts w:ascii="Cambria Math" w:hAnsi="Cambria Math"/>
+              </w:rPr>
+              <m:t>∃</m:t>
+            </m:r>
+            <m:sSub>
+              <m:sSubPr>
+                <m:ctrlPr>
+                  <w:rPr>
+                    <w:rFonts w:ascii="Cambria Math" w:hAnsi="Cambria Math"/>
+                    <w:i/>
+                  </w:rPr>
+                </m:ctrlPr>
+              </m:sSubPr>
+              <m:e>
+                <m:r>
+                  <w:rPr>
+                    <w:rFonts w:ascii="Cambria Math" w:hAnsi="Cambria Math"/>
+                  </w:rPr>
+                  <m:t>v</m:t>
+                </m:r>
+              </m:e>
+              <m:sub>
+                <m:r>
+                  <w:rPr>
+                    <w:rFonts w:ascii="Cambria Math" w:hAnsi="Cambria Math"/>
+                  </w:rPr>
+                  <m:t>i</m:t>
+                </m:r>
+              </m:sub>
+            </m:sSub>
+          </m:e>
+        </m:d>
+        <m:d>
+          <m:dPr>
+            <m:ctrlPr>
+              <w:rPr>
+                <w:rFonts w:ascii="Cambria Math" w:hAnsi="Cambria Math"/>
+                <w:i/>
+              </w:rPr>
+            </m:ctrlPr>
+          </m:dPr>
+          <m:e>
+            <m:r>
+              <w:rPr>
+                <w:rFonts w:ascii="Cambria Math" w:hAnsi="Cambria Math"/>
+              </w:rPr>
+              <m:t>ϕ</m:t>
+            </m:r>
+            <m:d>
+              <m:dPr>
+                <m:ctrlPr>
+                  <w:rPr>
+                    <w:rFonts w:ascii="Cambria Math" w:hAnsi="Cambria Math"/>
+                    <w:i/>
+                  </w:rPr>
+                </m:ctrlPr>
+              </m:dPr>
+              <m:e>
+                <m:sSub>
+                  <m:sSubPr>
+                    <m:ctrlPr>
+                      <w:rPr>
+                        <w:rFonts w:ascii="Cambria Math" w:hAnsi="Cambria Math"/>
+                        <w:i/>
+                      </w:rPr>
+                    </m:ctrlPr>
+                  </m:sSubPr>
+                  <m:e>
+                    <m:r>
+                      <w:rPr>
+                        <w:rFonts w:ascii="Cambria Math" w:hAnsi="Cambria Math"/>
+                      </w:rPr>
+                      <m:t>v</m:t>
+                    </m:r>
+                  </m:e>
+                  <m:sub>
+                    <m:r>
+                      <w:rPr>
+                        <w:rFonts w:ascii="Cambria Math" w:hAnsi="Cambria Math"/>
+                      </w:rPr>
+                      <m:t>i</m:t>
+                    </m:r>
+                  </m:sub>
+                </m:sSub>
+              </m:e>
+            </m:d>
+          </m:e>
+        </m:d>
+      </m:oMath>
+    </w:p>
+    <w:p>
+      <w:pPr>
+        <w:pStyle w:val="ListParagraph"/>
+      </w:pPr>
+    </w:p>
+    <w:p>
+      <w:pPr>
+        <w:pStyle w:val="ListParagraph"/>
+      </w:pPr>
+      <w:r>
+        <w:t>Inductive case:</w:t>
+      </w:r>
+    </w:p>
+    <w:p>
+      <w:pPr>
+        <w:pStyle w:val="ListParagraph"/>
+        <w:numPr>
+          <w:ilvl w:val="0"/>
+          <w:numId w:val="5"/>
+        </w:numPr>
+        <w:ind w:left="1710" w:hanging="450"/>
+      </w:pPr>
+      <m:oMath>
+        <m:r>
+          <w:rPr>
+            <w:rFonts w:ascii="Cambria Math" w:hAnsi="Cambria Math"/>
+            <w:color w:val="7030A0"/>
+          </w:rPr>
+          <m:t>ϕ</m:t>
+        </m:r>
+        <m:d>
+          <m:dPr>
+            <m:ctrlPr>
+              <w:rPr>
+                <w:rFonts w:ascii="Cambria Math" w:hAnsi="Cambria Math"/>
+                <w:i/>
+                <w:color w:val="7030A0"/>
+              </w:rPr>
+            </m:ctrlPr>
+          </m:dPr>
+          <m:e>
+            <m:sSub>
+              <m:sSubPr>
+                <m:ctrlPr>
+                  <w:rPr>
+                    <w:rFonts w:ascii="Cambria Math" w:hAnsi="Cambria Math"/>
+                    <w:i/>
+                    <w:color w:val="7030A0"/>
+                  </w:rPr>
+                </m:ctrlPr>
+              </m:sSubPr>
+              <m:e>
+                <m:r>
+                  <w:rPr>
+                    <w:rFonts w:ascii="Cambria Math" w:hAnsi="Cambria Math"/>
+                    <w:color w:val="7030A0"/>
+                  </w:rPr>
+                  <m:t>v</m:t>
+                </m:r>
+              </m:e>
+              <m:sub>
+                <m:r>
+                  <w:rPr>
+                    <w:rFonts w:ascii="Cambria Math" w:hAnsi="Cambria Math"/>
+                    <w:color w:val="7030A0"/>
+                  </w:rPr>
+                  <m:t>i</m:t>
+                </m:r>
+              </m:sub>
+            </m:sSub>
+          </m:e>
+        </m:d>
+        <m:r>
+          <w:rPr>
+            <w:rFonts w:ascii="Cambria Math" w:hAnsi="Cambria Math"/>
+            <w:color w:val="7030A0"/>
+          </w:rPr>
+          <m:t>=¬w</m:t>
+        </m:r>
+      </m:oMath>
+      <w:r>
+        <w:rPr>
+          <w:color w:val="7030A0"/>
+        </w:rPr>
+        <w:t xml:space="preserve"> for some formula </w:t>
+      </w:r>
+      <m:oMath>
+        <m:r>
+          <w:rPr>
+            <w:rFonts w:ascii="Cambria Math" w:hAnsi="Cambria Math"/>
+            <w:color w:val="7030A0"/>
+          </w:rPr>
+          <m:t>w</m:t>
+        </m:r>
+      </m:oMath>
+      <w:r>
+        <w:t>. The inductive hypothesis here:</w:t>
+      </w:r>
+    </w:p>
+    <w:p>
+      <w:pPr>
+        <w:pStyle w:val="ListParagraph"/>
+        <w:ind w:left="1710"/>
+        <w:jc w:val="center"/>
+      </w:pPr>
+      <w:r>
+        <w:t>I</w:t>
+      </w:r>
+      <w:r>
+        <w:t>f</w:t>
+      </w:r>
+      <w:r>
+        <w:t xml:space="preserve"> </w:t>
+      </w:r>
+      <m:oMath>
+        <m:r>
+          <w:rPr>
+            <w:rFonts w:ascii="Cambria Math" w:hAnsi="Cambria Math"/>
+          </w:rPr>
+          <m:t>¬</m:t>
+        </m:r>
+        <m:d>
+          <m:dPr>
+            <m:ctrlPr>
+              <w:rPr>
+                <w:rFonts w:ascii="Cambria Math" w:hAnsi="Cambria Math"/>
+                <w:i/>
+              </w:rPr>
+            </m:ctrlPr>
+          </m:dPr>
+          <m:e>
+            <m:r>
+              <w:rPr>
+                <w:rFonts w:ascii="Cambria Math" w:hAnsi="Cambria Math"/>
+              </w:rPr>
+              <m:t>∀</m:t>
+            </m:r>
+            <m:sSub>
+              <m:sSubPr>
+                <m:ctrlPr>
+                  <w:rPr>
+                    <w:rFonts w:ascii="Cambria Math" w:hAnsi="Cambria Math"/>
+                    <w:i/>
+                  </w:rPr>
+                </m:ctrlPr>
+              </m:sSubPr>
+              <m:e>
+                <m:r>
+                  <w:rPr>
+                    <w:rFonts w:ascii="Cambria Math" w:hAnsi="Cambria Math"/>
+                  </w:rPr>
+                  <m:t>v</m:t>
+                </m:r>
+              </m:e>
+              <m:sub>
+                <m:r>
+                  <w:rPr>
+                    <w:rFonts w:ascii="Cambria Math" w:hAnsi="Cambria Math"/>
+                  </w:rPr>
+                  <m:t>i</m:t>
+                </m:r>
+              </m:sub>
+            </m:sSub>
+          </m:e>
+        </m:d>
+        <m:d>
+          <m:dPr>
+            <m:ctrlPr>
+              <w:rPr>
+                <w:rFonts w:ascii="Cambria Math" w:hAnsi="Cambria Math"/>
+                <w:i/>
+              </w:rPr>
+            </m:ctrlPr>
+          </m:dPr>
+          <m:e>
+            <m:r>
+              <w:rPr>
+                <w:rFonts w:ascii="Cambria Math" w:hAnsi="Cambria Math"/>
+              </w:rPr>
+              <m:t>¬w</m:t>
+            </m:r>
+          </m:e>
+        </m:d>
+      </m:oMath>
+      <w:r>
+        <w:t>, then</w:t>
+      </w:r>
+      <w:r>
+        <w:t xml:space="preserve"> </w:t>
+      </w:r>
+      <m:oMath>
+        <m:d>
+          <m:dPr>
+            <m:ctrlPr>
+              <w:rPr>
+                <w:rFonts w:ascii="Cambria Math" w:hAnsi="Cambria Math"/>
+                <w:i/>
+              </w:rPr>
+            </m:ctrlPr>
+          </m:dPr>
+          <m:e>
+            <m:r>
+              <w:rPr>
+                <w:rFonts w:ascii="Cambria Math" w:hAnsi="Cambria Math"/>
+              </w:rPr>
+              <m:t>∃</m:t>
+            </m:r>
+            <m:sSub>
+              <m:sSubPr>
+                <m:ctrlPr>
+                  <w:rPr>
+                    <w:rFonts w:ascii="Cambria Math" w:hAnsi="Cambria Math"/>
+                    <w:i/>
+                  </w:rPr>
+                </m:ctrlPr>
+              </m:sSubPr>
+              <m:e>
+                <m:r>
+                  <w:rPr>
+                    <w:rFonts w:ascii="Cambria Math" w:hAnsi="Cambria Math"/>
+                  </w:rPr>
+                  <m:t>v</m:t>
+                </m:r>
+              </m:e>
+              <m:sub>
+                <m:r>
+                  <w:rPr>
+                    <w:rFonts w:ascii="Cambria Math" w:hAnsi="Cambria Math"/>
+                  </w:rPr>
+                  <m:t>i</m:t>
+                </m:r>
+              </m:sub>
+            </m:sSub>
+          </m:e>
+        </m:d>
+        <m:d>
+          <m:dPr>
+            <m:ctrlPr>
+              <w:rPr>
+                <w:rFonts w:ascii="Cambria Math" w:hAnsi="Cambria Math"/>
+                <w:i/>
+              </w:rPr>
+            </m:ctrlPr>
+          </m:dPr>
+          <m:e>
+            <m:r>
+              <w:rPr>
+                <w:rFonts w:ascii="Cambria Math" w:hAnsi="Cambria Math"/>
+              </w:rPr>
+              <m:t>w</m:t>
+            </m:r>
+          </m:e>
+        </m:d>
+      </m:oMath>
+    </w:p>
+    <w:p>
+      <w:pPr>
+        <w:pStyle w:val="ListParagraph"/>
+        <w:ind w:left="1710"/>
+      </w:pPr>
+      <w:r>
+        <w:t xml:space="preserve">Put a negation in front of each </w:t>
+      </w:r>
+      <m:oMath>
+        <m:r>
+          <w:rPr>
+            <w:rFonts w:ascii="Cambria Math" w:hAnsi="Cambria Math"/>
+          </w:rPr>
+          <m:t>w</m:t>
+        </m:r>
+      </m:oMath>
+      <w:r>
+        <w:t>:</w:t>
+      </w:r>
+    </w:p>
+    <w:p>
+      <w:pPr>
+        <w:pStyle w:val="ListParagraph"/>
+        <w:ind w:left="1710"/>
+        <w:jc w:val="center"/>
+      </w:pPr>
+      <w:r>
+        <w:t xml:space="preserve">If </w:t>
+      </w:r>
+      <m:oMath>
+        <m:r>
+          <w:rPr>
+            <w:rFonts w:ascii="Cambria Math" w:hAnsi="Cambria Math"/>
+          </w:rPr>
+          <m:t>¬</m:t>
+        </m:r>
+        <m:d>
+          <m:dPr>
+            <m:ctrlPr>
+              <w:rPr>
+                <w:rFonts w:ascii="Cambria Math" w:hAnsi="Cambria Math"/>
+                <w:i/>
+              </w:rPr>
+            </m:ctrlPr>
+          </m:dPr>
+          <m:e>
+            <m:r>
+              <w:rPr>
+                <w:rFonts w:ascii="Cambria Math" w:hAnsi="Cambria Math"/>
+              </w:rPr>
+              <m:t>∀</m:t>
+            </m:r>
+            <m:sSub>
+              <m:sSubPr>
+                <m:ctrlPr>
+                  <w:rPr>
+                    <w:rFonts w:ascii="Cambria Math" w:hAnsi="Cambria Math"/>
+                    <w:i/>
+                  </w:rPr>
+                </m:ctrlPr>
+              </m:sSubPr>
+              <m:e>
+                <m:r>
+                  <w:rPr>
+                    <w:rFonts w:ascii="Cambria Math" w:hAnsi="Cambria Math"/>
+                  </w:rPr>
+                  <m:t>v</m:t>
+                </m:r>
+              </m:e>
+              <m:sub>
+                <m:r>
+                  <w:rPr>
+                    <w:rFonts w:ascii="Cambria Math" w:hAnsi="Cambria Math"/>
+                  </w:rPr>
+                  <m:t>i</m:t>
+                </m:r>
+              </m:sub>
+            </m:sSub>
+          </m:e>
+        </m:d>
+        <m:d>
+          <m:dPr>
+            <m:ctrlPr>
+              <w:rPr>
+                <w:rFonts w:ascii="Cambria Math" w:hAnsi="Cambria Math"/>
+                <w:i/>
+              </w:rPr>
+            </m:ctrlPr>
+          </m:dPr>
+          <m:e>
+            <m:r>
+              <w:rPr>
+                <w:rFonts w:ascii="Cambria Math" w:hAnsi="Cambria Math"/>
+              </w:rPr>
+              <m:t>¬</m:t>
+            </m:r>
+            <m:r>
+              <w:rPr>
+                <w:rFonts w:ascii="Cambria Math" w:hAnsi="Cambria Math"/>
+              </w:rPr>
+              <m:t>¬</m:t>
+            </m:r>
+            <m:r>
+              <w:rPr>
+                <w:rFonts w:ascii="Cambria Math" w:hAnsi="Cambria Math"/>
+              </w:rPr>
+              <m:t>w</m:t>
+            </m:r>
+          </m:e>
+        </m:d>
+      </m:oMath>
+      <w:r>
+        <w:t xml:space="preserve">, then </w:t>
+      </w:r>
+      <m:oMath>
+        <m:d>
+          <m:dPr>
+            <m:ctrlPr>
+              <w:rPr>
+                <w:rFonts w:ascii="Cambria Math" w:hAnsi="Cambria Math"/>
+                <w:i/>
+              </w:rPr>
+            </m:ctrlPr>
+          </m:dPr>
+          <m:e>
+            <m:r>
+              <w:rPr>
+                <w:rFonts w:ascii="Cambria Math" w:hAnsi="Cambria Math"/>
+              </w:rPr>
+              <m:t>∃</m:t>
+            </m:r>
+            <m:sSub>
+              <m:sSubPr>
+                <m:ctrlPr>
+                  <w:rPr>
+                    <w:rFonts w:ascii="Cambria Math" w:hAnsi="Cambria Math"/>
+                    <w:i/>
+                  </w:rPr>
+                </m:ctrlPr>
+              </m:sSubPr>
+              <m:e>
+                <m:r>
+                  <w:rPr>
+                    <w:rFonts w:ascii="Cambria Math" w:hAnsi="Cambria Math"/>
+                  </w:rPr>
+                  <m:t>v</m:t>
+                </m:r>
+              </m:e>
+              <m:sub>
+                <m:r>
+                  <w:rPr>
+                    <w:rFonts w:ascii="Cambria Math" w:hAnsi="Cambria Math"/>
+                  </w:rPr>
+                  <m:t>i</m:t>
+                </m:r>
+              </m:sub>
+            </m:sSub>
+          </m:e>
+        </m:d>
+        <m:d>
+          <m:dPr>
+            <m:ctrlPr>
+              <w:rPr>
+                <w:rFonts w:ascii="Cambria Math" w:hAnsi="Cambria Math"/>
+                <w:i/>
+              </w:rPr>
+            </m:ctrlPr>
+          </m:dPr>
+          <m:e>
+            <m:r>
+              <w:rPr>
+                <w:rFonts w:ascii="Cambria Math" w:hAnsi="Cambria Math"/>
+              </w:rPr>
+              <m:t>¬</m:t>
+            </m:r>
+            <m:r>
+              <w:rPr>
+                <w:rFonts w:ascii="Cambria Math" w:hAnsi="Cambria Math"/>
+              </w:rPr>
+              <m:t>w</m:t>
+            </m:r>
+          </m:e>
+        </m:d>
+      </m:oMath>
+    </w:p>
+    <w:p>
+      <w:pPr>
+        <w:pStyle w:val="ListParagraph"/>
+        <w:ind w:left="1710"/>
+      </w:pPr>
+      <w:r>
+        <w:t>Take out double negative:</w:t>
+      </w:r>
+    </w:p>
+    <w:p>
+      <w:pPr>
+        <w:pStyle w:val="ListParagraph"/>
+        <w:ind w:left="1710"/>
+        <w:jc w:val="center"/>
+      </w:pPr>
+      <w:r>
+        <w:t xml:space="preserve">If </w:t>
+      </w:r>
+      <m:oMath>
+        <m:r>
+          <w:rPr>
+            <w:rFonts w:ascii="Cambria Math" w:hAnsi="Cambria Math"/>
+          </w:rPr>
+          <m:t>¬</m:t>
+        </m:r>
+        <m:d>
+          <m:dPr>
+            <m:ctrlPr>
+              <w:rPr>
+                <w:rFonts w:ascii="Cambria Math" w:hAnsi="Cambria Math"/>
+                <w:i/>
+              </w:rPr>
+            </m:ctrlPr>
+          </m:dPr>
+          <m:e>
+            <m:r>
+              <w:rPr>
+                <w:rFonts w:ascii="Cambria Math" w:hAnsi="Cambria Math"/>
+              </w:rPr>
+              <m:t>∀</m:t>
+            </m:r>
+            <m:sSub>
+              <m:sSubPr>
+                <m:ctrlPr>
+                  <w:rPr>
+                    <w:rFonts w:ascii="Cambria Math" w:hAnsi="Cambria Math"/>
+                    <w:i/>
+                  </w:rPr>
+                </m:ctrlPr>
+              </m:sSubPr>
+              <m:e>
+                <m:r>
+                  <w:rPr>
+                    <w:rFonts w:ascii="Cambria Math" w:hAnsi="Cambria Math"/>
+                  </w:rPr>
+                  <m:t>v</m:t>
+                </m:r>
+              </m:e>
+              <m:sub>
+                <m:r>
+                  <w:rPr>
+                    <w:rFonts w:ascii="Cambria Math" w:hAnsi="Cambria Math"/>
+                  </w:rPr>
+                  <m:t>i</m:t>
+                </m:r>
+              </m:sub>
+            </m:sSub>
+          </m:e>
+        </m:d>
+        <m:d>
+          <m:dPr>
+            <m:ctrlPr>
+              <w:rPr>
+                <w:rFonts w:ascii="Cambria Math" w:hAnsi="Cambria Math"/>
+                <w:i/>
+              </w:rPr>
+            </m:ctrlPr>
+          </m:dPr>
+          <m:e>
+            <m:r>
+              <w:rPr>
+                <w:rFonts w:ascii="Cambria Math" w:hAnsi="Cambria Math"/>
+              </w:rPr>
+              <m:t>w</m:t>
+            </m:r>
+          </m:e>
+        </m:d>
+      </m:oMath>
+      <w:r>
+        <w:t xml:space="preserve">, then </w:t>
+      </w:r>
+      <m:oMath>
+        <m:d>
+          <m:dPr>
+            <m:ctrlPr>
+              <w:rPr>
+                <w:rFonts w:ascii="Cambria Math" w:hAnsi="Cambria Math"/>
+                <w:i/>
+              </w:rPr>
+            </m:ctrlPr>
+          </m:dPr>
+          <m:e>
+            <m:r>
+              <w:rPr>
+                <w:rFonts w:ascii="Cambria Math" w:hAnsi="Cambria Math"/>
+              </w:rPr>
+              <m:t>∃</m:t>
+            </m:r>
+            <m:sSub>
+              <m:sSubPr>
+                <m:ctrlPr>
+                  <w:rPr>
+                    <w:rFonts w:ascii="Cambria Math" w:hAnsi="Cambria Math"/>
+                    <w:i/>
+                  </w:rPr>
+                </m:ctrlPr>
+              </m:sSubPr>
+              <m:e>
+                <m:r>
+                  <w:rPr>
+                    <w:rFonts w:ascii="Cambria Math" w:hAnsi="Cambria Math"/>
+                  </w:rPr>
+                  <m:t>v</m:t>
+                </m:r>
+              </m:e>
+              <m:sub>
+                <m:r>
+                  <w:rPr>
+                    <w:rFonts w:ascii="Cambria Math" w:hAnsi="Cambria Math"/>
+                  </w:rPr>
+                  <m:t>i</m:t>
+                </m:r>
+              </m:sub>
+            </m:sSub>
+          </m:e>
+        </m:d>
+        <m:d>
+          <m:dPr>
+            <m:ctrlPr>
+              <w:rPr>
+                <w:rFonts w:ascii="Cambria Math" w:hAnsi="Cambria Math"/>
+                <w:i/>
+              </w:rPr>
+            </m:ctrlPr>
+          </m:dPr>
+          <m:e>
+            <m:r>
+              <w:rPr>
+                <w:rFonts w:ascii="Cambria Math" w:hAnsi="Cambria Math"/>
+              </w:rPr>
+              <m:t>¬w</m:t>
+            </m:r>
+          </m:e>
+        </m:d>
+      </m:oMath>
+    </w:p>
+    <w:p>
+      <w:pPr>
+        <w:pStyle w:val="ListParagraph"/>
+        <w:ind w:left="1710"/>
+      </w:pPr>
+      <w:r>
+        <w:t xml:space="preserve">Which is equivalent to </w:t>
+      </w:r>
+    </w:p>
+    <w:p>
+      <w:pPr>
+        <w:pStyle w:val="ListParagraph"/>
+        <w:ind w:left="1710"/>
+        <w:jc w:val="center"/>
+      </w:pPr>
+      <w:r>
+        <w:t xml:space="preserve">If </w:t>
+      </w:r>
+      <m:oMath>
+        <m:r>
+          <w:rPr>
+            <w:rFonts w:ascii="Cambria Math" w:hAnsi="Cambria Math"/>
+          </w:rPr>
+          <m:t>¬(∀</m:t>
+        </m:r>
+        <m:sSub>
+          <m:sSubPr>
+            <m:ctrlPr>
+              <w:rPr>
+                <w:rFonts w:ascii="Cambria Math" w:hAnsi="Cambria Math"/>
+                <w:i/>
+              </w:rPr>
+            </m:ctrlPr>
+          </m:sSubPr>
+          <m:e>
+            <m:r>
+              <w:rPr>
+                <w:rFonts w:ascii="Cambria Math" w:hAnsi="Cambria Math"/>
+              </w:rPr>
+              <m:t>v</m:t>
+            </m:r>
+          </m:e>
+          <m:sub>
+            <m:r>
+              <w:rPr>
+                <w:rFonts w:ascii="Cambria Math" w:hAnsi="Cambria Math"/>
+              </w:rPr>
+              <m:t>i</m:t>
+            </m:r>
+          </m:sub>
+        </m:sSub>
+        <m:r>
+          <w:rPr>
+            <w:rFonts w:ascii="Cambria Math" w:hAnsi="Cambria Math"/>
+          </w:rPr>
+          <m:t>)(¬ϕ(</m:t>
+        </m:r>
+        <m:sSub>
+          <m:sSubPr>
+            <m:ctrlPr>
+              <w:rPr>
+                <w:rFonts w:ascii="Cambria Math" w:hAnsi="Cambria Math"/>
+                <w:i/>
+              </w:rPr>
+            </m:ctrlPr>
+          </m:sSubPr>
+          <m:e>
+            <m:r>
+              <w:rPr>
+                <w:rFonts w:ascii="Cambria Math" w:hAnsi="Cambria Math"/>
+              </w:rPr>
+              <m:t>v</m:t>
+            </m:r>
+          </m:e>
+          <m:sub>
+            <m:r>
+              <w:rPr>
+                <w:rFonts w:ascii="Cambria Math" w:hAnsi="Cambria Math"/>
+              </w:rPr>
+              <m:t>i</m:t>
+            </m:r>
+          </m:sub>
+        </m:sSub>
+        <m:r>
+          <w:rPr>
+            <w:rFonts w:ascii="Cambria Math" w:hAnsi="Cambria Math"/>
+          </w:rPr>
+          <m:t>))</m:t>
+        </m:r>
+      </m:oMath>
+      <w:r>
+        <w:t xml:space="preserve">, then </w:t>
+      </w:r>
+      <m:oMath>
+        <m:d>
+          <m:dPr>
+            <m:ctrlPr>
+              <w:rPr>
+                <w:rFonts w:ascii="Cambria Math" w:hAnsi="Cambria Math"/>
+                <w:i/>
+              </w:rPr>
+            </m:ctrlPr>
+          </m:dPr>
+          <m:e>
+            <m:r>
+              <w:rPr>
+                <w:rFonts w:ascii="Cambria Math" w:hAnsi="Cambria Math"/>
+              </w:rPr>
+              <m:t>∃</m:t>
+            </m:r>
+            <m:sSub>
+              <m:sSubPr>
+                <m:ctrlPr>
+                  <w:rPr>
+                    <w:rFonts w:ascii="Cambria Math" w:hAnsi="Cambria Math"/>
+                    <w:i/>
+                  </w:rPr>
+                </m:ctrlPr>
+              </m:sSubPr>
+              <m:e>
+                <m:r>
+                  <w:rPr>
+                    <w:rFonts w:ascii="Cambria Math" w:hAnsi="Cambria Math"/>
+                  </w:rPr>
+                  <m:t>v</m:t>
+                </m:r>
+              </m:e>
+              <m:sub>
+                <m:r>
+                  <w:rPr>
+                    <w:rFonts w:ascii="Cambria Math" w:hAnsi="Cambria Math"/>
+                  </w:rPr>
+                  <m:t>i</m:t>
+                </m:r>
+              </m:sub>
+            </m:sSub>
+          </m:e>
+        </m:d>
+        <m:d>
+          <m:dPr>
+            <m:ctrlPr>
+              <w:rPr>
+                <w:rFonts w:ascii="Cambria Math" w:hAnsi="Cambria Math"/>
+                <w:i/>
+              </w:rPr>
+            </m:ctrlPr>
+          </m:dPr>
+          <m:e>
+            <m:r>
+              <w:rPr>
+                <w:rFonts w:ascii="Cambria Math" w:hAnsi="Cambria Math"/>
+              </w:rPr>
+              <m:t>ϕ</m:t>
+            </m:r>
+            <m:d>
+              <m:dPr>
+                <m:ctrlPr>
+                  <w:rPr>
+                    <w:rFonts w:ascii="Cambria Math" w:hAnsi="Cambria Math"/>
+                    <w:i/>
+                  </w:rPr>
+                </m:ctrlPr>
+              </m:dPr>
+              <m:e>
+                <m:sSub>
+                  <m:sSubPr>
+                    <m:ctrlPr>
+                      <w:rPr>
+                        <w:rFonts w:ascii="Cambria Math" w:hAnsi="Cambria Math"/>
+                        <w:i/>
+                      </w:rPr>
+                    </m:ctrlPr>
+                  </m:sSubPr>
+                  <m:e>
+                    <m:r>
+                      <w:rPr>
+                        <w:rFonts w:ascii="Cambria Math" w:hAnsi="Cambria Math"/>
+                      </w:rPr>
+                      <m:t>v</m:t>
+                    </m:r>
+                  </m:e>
+                  <m:sub>
+                    <m:r>
+                      <w:rPr>
+                        <w:rFonts w:ascii="Cambria Math" w:hAnsi="Cambria Math"/>
+                      </w:rPr>
+                      <m:t>i</m:t>
+                    </m:r>
+                  </m:sub>
+                </m:sSub>
+              </m:e>
+            </m:d>
+          </m:e>
+        </m:d>
+      </m:oMath>
+    </w:p>
+    <w:p/>
+    <w:p>
+      <w:pPr>
+        <w:pStyle w:val="ListParagraph"/>
+        <w:numPr>
+          <w:ilvl w:val="0"/>
+          <w:numId w:val="5"/>
+        </w:numPr>
+        <w:ind w:left="1710" w:hanging="450"/>
+      </w:pPr>
+      <m:oMath>
+        <m:r>
+          <w:rPr>
+            <w:rFonts w:ascii="Cambria Math" w:hAnsi="Cambria Math"/>
+            <w:color w:val="7030A0"/>
+          </w:rPr>
+          <w:lastRenderedPageBreak/>
+          <m:t>ϕ</m:t>
+        </m:r>
+        <m:d>
+          <m:dPr>
+            <m:ctrlPr>
+              <w:rPr>
+                <w:rFonts w:ascii="Cambria Math" w:hAnsi="Cambria Math"/>
+                <w:i/>
+                <w:color w:val="7030A0"/>
+              </w:rPr>
+            </m:ctrlPr>
+          </m:dPr>
+          <m:e>
+            <m:sSub>
+              <m:sSubPr>
+                <m:ctrlPr>
+                  <w:rPr>
+                    <w:rFonts w:ascii="Cambria Math" w:hAnsi="Cambria Math"/>
+                    <w:i/>
+                    <w:color w:val="7030A0"/>
+                  </w:rPr>
+                </m:ctrlPr>
+              </m:sSubPr>
+              <m:e>
+                <m:r>
+                  <w:rPr>
+                    <w:rFonts w:ascii="Cambria Math" w:hAnsi="Cambria Math"/>
+                    <w:color w:val="7030A0"/>
+                  </w:rPr>
+                  <m:t>v</m:t>
+                </m:r>
+              </m:e>
+              <m:sub>
+                <m:r>
+                  <w:rPr>
+                    <w:rFonts w:ascii="Cambria Math" w:hAnsi="Cambria Math"/>
+                    <w:color w:val="7030A0"/>
+                  </w:rPr>
+                  <m:t>i</m:t>
+                </m:r>
+              </m:sub>
+            </m:sSub>
+          </m:e>
+        </m:d>
+        <m:r>
+          <w:rPr>
+            <w:rFonts w:ascii="Cambria Math" w:hAnsi="Cambria Math"/>
+            <w:color w:val="7030A0"/>
+          </w:rPr>
+          <m:t>=α∨β</m:t>
+        </m:r>
+      </m:oMath>
+      <w:r>
         <w:t>.</w:t>
       </w:r>
+      <w:r>
+        <w:t xml:space="preserve"> The induction hypotheses:</w:t>
+      </w:r>
+    </w:p>
+    <w:p>
+      <w:pPr>
+        <w:pStyle w:val="ListParagraph"/>
+        <w:ind w:left="1080"/>
+        <w:jc w:val="center"/>
+      </w:pPr>
+      <w:r>
+        <w:t xml:space="preserve">If </w:t>
+      </w:r>
+      <m:oMath>
+        <m:r>
+          <w:rPr>
+            <w:rFonts w:ascii="Cambria Math" w:hAnsi="Cambria Math"/>
+          </w:rPr>
+          <m:t>¬</m:t>
+        </m:r>
+        <m:d>
+          <m:dPr>
+            <m:ctrlPr>
+              <w:rPr>
+                <w:rFonts w:ascii="Cambria Math" w:hAnsi="Cambria Math"/>
+                <w:i/>
+              </w:rPr>
+            </m:ctrlPr>
+          </m:dPr>
+          <m:e>
+            <m:r>
+              <w:rPr>
+                <w:rFonts w:ascii="Cambria Math" w:hAnsi="Cambria Math"/>
+              </w:rPr>
+              <m:t>∀</m:t>
+            </m:r>
+            <m:sSub>
+              <m:sSubPr>
+                <m:ctrlPr>
+                  <w:rPr>
+                    <w:rFonts w:ascii="Cambria Math" w:hAnsi="Cambria Math"/>
+                    <w:i/>
+                  </w:rPr>
+                </m:ctrlPr>
+              </m:sSubPr>
+              <m:e>
+                <m:r>
+                  <w:rPr>
+                    <w:rFonts w:ascii="Cambria Math" w:hAnsi="Cambria Math"/>
+                  </w:rPr>
+                  <m:t>v</m:t>
+                </m:r>
+              </m:e>
+              <m:sub>
+                <m:r>
+                  <w:rPr>
+                    <w:rFonts w:ascii="Cambria Math" w:hAnsi="Cambria Math"/>
+                  </w:rPr>
+                  <m:t>i</m:t>
+                </m:r>
+              </m:sub>
+            </m:sSub>
+          </m:e>
+        </m:d>
+        <m:d>
+          <m:dPr>
+            <m:ctrlPr>
+              <w:rPr>
+                <w:rFonts w:ascii="Cambria Math" w:hAnsi="Cambria Math"/>
+                <w:i/>
+              </w:rPr>
+            </m:ctrlPr>
+          </m:dPr>
+          <m:e>
+            <m:r>
+              <w:rPr>
+                <w:rFonts w:ascii="Cambria Math" w:hAnsi="Cambria Math"/>
+              </w:rPr>
+              <m:t>¬</m:t>
+            </m:r>
+            <m:r>
+              <w:rPr>
+                <w:rFonts w:ascii="Cambria Math" w:hAnsi="Cambria Math"/>
+              </w:rPr>
+              <m:t>a</m:t>
+            </m:r>
+          </m:e>
+        </m:d>
+      </m:oMath>
+      <w:r>
+        <w:t xml:space="preserve">, then </w:t>
+      </w:r>
+      <m:oMath>
+        <m:d>
+          <m:dPr>
+            <m:ctrlPr>
+              <w:rPr>
+                <w:rFonts w:ascii="Cambria Math" w:hAnsi="Cambria Math"/>
+                <w:i/>
+              </w:rPr>
+            </m:ctrlPr>
+          </m:dPr>
+          <m:e>
+            <m:r>
+              <w:rPr>
+                <w:rFonts w:ascii="Cambria Math" w:hAnsi="Cambria Math"/>
+              </w:rPr>
+              <m:t>∃</m:t>
+            </m:r>
+            <m:sSub>
+              <m:sSubPr>
+                <m:ctrlPr>
+                  <w:rPr>
+                    <w:rFonts w:ascii="Cambria Math" w:hAnsi="Cambria Math"/>
+                    <w:i/>
+                  </w:rPr>
+                </m:ctrlPr>
+              </m:sSubPr>
+              <m:e>
+                <m:r>
+                  <w:rPr>
+                    <w:rFonts w:ascii="Cambria Math" w:hAnsi="Cambria Math"/>
+                  </w:rPr>
+                  <m:t>v</m:t>
+                </m:r>
+              </m:e>
+              <m:sub>
+                <m:r>
+                  <w:rPr>
+                    <w:rFonts w:ascii="Cambria Math" w:hAnsi="Cambria Math"/>
+                  </w:rPr>
+                  <m:t>i</m:t>
+                </m:r>
+              </m:sub>
+            </m:sSub>
+          </m:e>
+        </m:d>
+        <m:d>
+          <m:dPr>
+            <m:ctrlPr>
+              <w:rPr>
+                <w:rFonts w:ascii="Cambria Math" w:hAnsi="Cambria Math"/>
+                <w:i/>
+              </w:rPr>
+            </m:ctrlPr>
+          </m:dPr>
+          <m:e>
+            <m:r>
+              <w:rPr>
+                <w:rFonts w:ascii="Cambria Math" w:hAnsi="Cambria Math"/>
+              </w:rPr>
+              <m:t>a</m:t>
+            </m:r>
+          </m:e>
+        </m:d>
+      </m:oMath>
+    </w:p>
+    <w:p>
+      <w:pPr>
+        <w:pStyle w:val="ListParagraph"/>
+        <w:ind w:left="1710"/>
+      </w:pPr>
+      <w:r>
+        <w:t>And</w:t>
+      </w:r>
+    </w:p>
+    <w:p>
+      <w:pPr>
+        <w:pStyle w:val="ListParagraph"/>
+        <w:ind w:left="3600"/>
+      </w:pPr>
+      <w:r>
+        <w:t xml:space="preserve">   </w:t>
+      </w:r>
+      <w:r>
+        <w:t xml:space="preserve">If </w:t>
+      </w:r>
+      <m:oMath>
+        <m:r>
+          <w:rPr>
+            <w:rFonts w:ascii="Cambria Math" w:hAnsi="Cambria Math"/>
+          </w:rPr>
+          <m:t>¬</m:t>
+        </m:r>
+        <m:d>
+          <m:dPr>
+            <m:ctrlPr>
+              <w:rPr>
+                <w:rFonts w:ascii="Cambria Math" w:hAnsi="Cambria Math"/>
+                <w:i/>
+              </w:rPr>
+            </m:ctrlPr>
+          </m:dPr>
+          <m:e>
+            <m:r>
+              <w:rPr>
+                <w:rFonts w:ascii="Cambria Math" w:hAnsi="Cambria Math"/>
+              </w:rPr>
+              <m:t>∀</m:t>
+            </m:r>
+            <m:sSub>
+              <m:sSubPr>
+                <m:ctrlPr>
+                  <w:rPr>
+                    <w:rFonts w:ascii="Cambria Math" w:hAnsi="Cambria Math"/>
+                    <w:i/>
+                  </w:rPr>
+                </m:ctrlPr>
+              </m:sSubPr>
+              <m:e>
+                <m:r>
+                  <w:rPr>
+                    <w:rFonts w:ascii="Cambria Math" w:hAnsi="Cambria Math"/>
+                  </w:rPr>
+                  <m:t>v</m:t>
+                </m:r>
+              </m:e>
+              <m:sub>
+                <m:r>
+                  <w:rPr>
+                    <w:rFonts w:ascii="Cambria Math" w:hAnsi="Cambria Math"/>
+                  </w:rPr>
+                  <m:t>i</m:t>
+                </m:r>
+              </m:sub>
+            </m:sSub>
+          </m:e>
+        </m:d>
+        <m:d>
+          <m:dPr>
+            <m:ctrlPr>
+              <w:rPr>
+                <w:rFonts w:ascii="Cambria Math" w:hAnsi="Cambria Math"/>
+                <w:i/>
+              </w:rPr>
+            </m:ctrlPr>
+          </m:dPr>
+          <m:e>
+            <m:r>
+              <w:rPr>
+                <w:rFonts w:ascii="Cambria Math" w:hAnsi="Cambria Math"/>
+              </w:rPr>
+              <m:t>¬</m:t>
+            </m:r>
+            <m:r>
+              <w:rPr>
+                <w:rFonts w:ascii="Cambria Math" w:hAnsi="Cambria Math"/>
+              </w:rPr>
+              <m:t>β</m:t>
+            </m:r>
+          </m:e>
+        </m:d>
+      </m:oMath>
+      <w:r>
+        <w:t xml:space="preserve">, then </w:t>
+      </w:r>
+      <m:oMath>
+        <m:d>
+          <m:dPr>
+            <m:ctrlPr>
+              <w:rPr>
+                <w:rFonts w:ascii="Cambria Math" w:hAnsi="Cambria Math"/>
+                <w:i/>
+              </w:rPr>
+            </m:ctrlPr>
+          </m:dPr>
+          <m:e>
+            <m:r>
+              <w:rPr>
+                <w:rFonts w:ascii="Cambria Math" w:hAnsi="Cambria Math"/>
+              </w:rPr>
+              <m:t>∃</m:t>
+            </m:r>
+            <m:sSub>
+              <m:sSubPr>
+                <m:ctrlPr>
+                  <w:rPr>
+                    <w:rFonts w:ascii="Cambria Math" w:hAnsi="Cambria Math"/>
+                    <w:i/>
+                  </w:rPr>
+                </m:ctrlPr>
+              </m:sSubPr>
+              <m:e>
+                <m:r>
+                  <w:rPr>
+                    <w:rFonts w:ascii="Cambria Math" w:hAnsi="Cambria Math"/>
+                  </w:rPr>
+                  <m:t>v</m:t>
+                </m:r>
+              </m:e>
+              <m:sub>
+                <m:r>
+                  <w:rPr>
+                    <w:rFonts w:ascii="Cambria Math" w:hAnsi="Cambria Math"/>
+                  </w:rPr>
+                  <m:t>i</m:t>
+                </m:r>
+              </m:sub>
+            </m:sSub>
+          </m:e>
+        </m:d>
+        <m:d>
+          <m:dPr>
+            <m:ctrlPr>
+              <w:rPr>
+                <w:rFonts w:ascii="Cambria Math" w:hAnsi="Cambria Math"/>
+                <w:i/>
+              </w:rPr>
+            </m:ctrlPr>
+          </m:dPr>
+          <m:e>
+            <m:r>
+              <w:rPr>
+                <w:rFonts w:ascii="Cambria Math" w:hAnsi="Cambria Math"/>
+              </w:rPr>
+              <m:t>β</m:t>
+            </m:r>
+          </m:e>
+        </m:d>
+      </m:oMath>
+    </w:p>
+    <w:p>
+      <w:pPr>
+        <w:pStyle w:val="ListParagraph"/>
+        <w:ind w:left="1710"/>
+      </w:pPr>
+      <w:r>
+        <w:t>Combining them yields</w:t>
+      </w:r>
+    </w:p>
+    <w:p>
+      <w:pPr>
+        <w:pStyle w:val="ListParagraph"/>
+        <w:ind w:left="1710"/>
+        <w:jc w:val="center"/>
+      </w:pPr>
+      <w:r>
+        <w:t xml:space="preserve">If </w:t>
+      </w:r>
+      <m:oMath>
+        <m:r>
+          <w:rPr>
+            <w:rFonts w:ascii="Cambria Math" w:hAnsi="Cambria Math"/>
+          </w:rPr>
+          <m:t>¬</m:t>
+        </m:r>
+        <m:d>
+          <m:dPr>
+            <m:ctrlPr>
+              <w:rPr>
+                <w:rFonts w:ascii="Cambria Math" w:hAnsi="Cambria Math"/>
+                <w:i/>
+              </w:rPr>
+            </m:ctrlPr>
+          </m:dPr>
+          <m:e>
+            <m:r>
+              <w:rPr>
+                <w:rFonts w:ascii="Cambria Math" w:hAnsi="Cambria Math"/>
+              </w:rPr>
+              <m:t>∀</m:t>
+            </m:r>
+            <m:sSub>
+              <m:sSubPr>
+                <m:ctrlPr>
+                  <w:rPr>
+                    <w:rFonts w:ascii="Cambria Math" w:hAnsi="Cambria Math"/>
+                    <w:i/>
+                  </w:rPr>
+                </m:ctrlPr>
+              </m:sSubPr>
+              <m:e>
+                <m:r>
+                  <w:rPr>
+                    <w:rFonts w:ascii="Cambria Math" w:hAnsi="Cambria Math"/>
+                  </w:rPr>
+                  <m:t>v</m:t>
+                </m:r>
+              </m:e>
+              <m:sub>
+                <m:r>
+                  <w:rPr>
+                    <w:rFonts w:ascii="Cambria Math" w:hAnsi="Cambria Math"/>
+                  </w:rPr>
+                  <m:t>i</m:t>
+                </m:r>
+              </m:sub>
+            </m:sSub>
+          </m:e>
+        </m:d>
+        <m:d>
+          <m:dPr>
+            <m:ctrlPr>
+              <w:rPr>
+                <w:rFonts w:ascii="Cambria Math" w:hAnsi="Cambria Math"/>
+                <w:i/>
+              </w:rPr>
+            </m:ctrlPr>
+          </m:dPr>
+          <m:e>
+            <m:r>
+              <w:rPr>
+                <w:rFonts w:ascii="Cambria Math" w:hAnsi="Cambria Math"/>
+              </w:rPr>
+              <m:t>α∨β</m:t>
+            </m:r>
+          </m:e>
+        </m:d>
+      </m:oMath>
+      <w:r>
+        <w:t xml:space="preserve">, then </w:t>
+      </w:r>
+      <m:oMath>
+        <m:d>
+          <m:dPr>
+            <m:ctrlPr>
+              <w:rPr>
+                <w:rFonts w:ascii="Cambria Math" w:hAnsi="Cambria Math"/>
+                <w:i/>
+              </w:rPr>
+            </m:ctrlPr>
+          </m:dPr>
+          <m:e>
+            <m:r>
+              <w:rPr>
+                <w:rFonts w:ascii="Cambria Math" w:hAnsi="Cambria Math"/>
+              </w:rPr>
+              <m:t>∃</m:t>
+            </m:r>
+            <m:sSub>
+              <m:sSubPr>
+                <m:ctrlPr>
+                  <w:rPr>
+                    <w:rFonts w:ascii="Cambria Math" w:hAnsi="Cambria Math"/>
+                    <w:i/>
+                  </w:rPr>
+                </m:ctrlPr>
+              </m:sSubPr>
+              <m:e>
+                <m:r>
+                  <w:rPr>
+                    <w:rFonts w:ascii="Cambria Math" w:hAnsi="Cambria Math"/>
+                  </w:rPr>
+                  <m:t>v</m:t>
+                </m:r>
+              </m:e>
+              <m:sub>
+                <m:r>
+                  <w:rPr>
+                    <w:rFonts w:ascii="Cambria Math" w:hAnsi="Cambria Math"/>
+                  </w:rPr>
+                  <m:t>i</m:t>
+                </m:r>
+              </m:sub>
+            </m:sSub>
+          </m:e>
+        </m:d>
+        <m:d>
+          <m:dPr>
+            <m:ctrlPr>
+              <w:rPr>
+                <w:rFonts w:ascii="Cambria Math" w:hAnsi="Cambria Math"/>
+                <w:i/>
+              </w:rPr>
+            </m:ctrlPr>
+          </m:dPr>
+          <m:e>
+            <m:r>
+              <w:rPr>
+                <w:rFonts w:ascii="Cambria Math" w:hAnsi="Cambria Math"/>
+              </w:rPr>
+              <m:t>¬a∧¬b</m:t>
+            </m:r>
+          </m:e>
+        </m:d>
+      </m:oMath>
+    </w:p>
+    <w:p>
+      <w:pPr>
+        <w:pStyle w:val="ListParagraph"/>
+        <w:ind w:left="1710"/>
+      </w:pPr>
+      <w:r>
+        <w:t xml:space="preserve">Which is equivalent to </w:t>
+      </w:r>
+    </w:p>
+    <w:p>
+      <w:pPr>
+        <w:pStyle w:val="ListParagraph"/>
+        <w:ind w:left="1710"/>
+        <w:jc w:val="center"/>
+      </w:pPr>
+      <w:r>
+        <w:t xml:space="preserve">If </w:t>
+      </w:r>
+      <m:oMath>
+        <m:r>
+          <w:rPr>
+            <w:rFonts w:ascii="Cambria Math" w:hAnsi="Cambria Math"/>
+          </w:rPr>
+          <m:t>¬(∀</m:t>
+        </m:r>
+        <m:sSub>
+          <m:sSubPr>
+            <m:ctrlPr>
+              <w:rPr>
+                <w:rFonts w:ascii="Cambria Math" w:hAnsi="Cambria Math"/>
+                <w:i/>
+              </w:rPr>
+            </m:ctrlPr>
+          </m:sSubPr>
+          <m:e>
+            <m:r>
+              <w:rPr>
+                <w:rFonts w:ascii="Cambria Math" w:hAnsi="Cambria Math"/>
+              </w:rPr>
+              <m:t>v</m:t>
+            </m:r>
+          </m:e>
+          <m:sub>
+            <m:r>
+              <w:rPr>
+                <w:rFonts w:ascii="Cambria Math" w:hAnsi="Cambria Math"/>
+              </w:rPr>
+              <m:t>i</m:t>
+            </m:r>
+          </m:sub>
+        </m:sSub>
+        <m:r>
+          <w:rPr>
+            <w:rFonts w:ascii="Cambria Math" w:hAnsi="Cambria Math"/>
+          </w:rPr>
+          <m:t>)(¬ϕ(</m:t>
+        </m:r>
+        <m:sSub>
+          <m:sSubPr>
+            <m:ctrlPr>
+              <w:rPr>
+                <w:rFonts w:ascii="Cambria Math" w:hAnsi="Cambria Math"/>
+                <w:i/>
+              </w:rPr>
+            </m:ctrlPr>
+          </m:sSubPr>
+          <m:e>
+            <m:r>
+              <w:rPr>
+                <w:rFonts w:ascii="Cambria Math" w:hAnsi="Cambria Math"/>
+              </w:rPr>
+              <m:t>v</m:t>
+            </m:r>
+          </m:e>
+          <m:sub>
+            <m:r>
+              <w:rPr>
+                <w:rFonts w:ascii="Cambria Math" w:hAnsi="Cambria Math"/>
+              </w:rPr>
+              <m:t>i</m:t>
+            </m:r>
+          </m:sub>
+        </m:sSub>
+        <m:r>
+          <w:rPr>
+            <w:rFonts w:ascii="Cambria Math" w:hAnsi="Cambria Math"/>
+          </w:rPr>
+          <m:t>))</m:t>
+        </m:r>
+      </m:oMath>
+      <w:r>
+        <w:t xml:space="preserve">, then </w:t>
+      </w:r>
+      <m:oMath>
+        <m:d>
+          <m:dPr>
+            <m:ctrlPr>
+              <w:rPr>
+                <w:rFonts w:ascii="Cambria Math" w:hAnsi="Cambria Math"/>
+                <w:i/>
+              </w:rPr>
+            </m:ctrlPr>
+          </m:dPr>
+          <m:e>
+            <m:r>
+              <w:rPr>
+                <w:rFonts w:ascii="Cambria Math" w:hAnsi="Cambria Math"/>
+              </w:rPr>
+              <m:t>∃</m:t>
+            </m:r>
+            <m:sSub>
+              <m:sSubPr>
+                <m:ctrlPr>
+                  <w:rPr>
+                    <w:rFonts w:ascii="Cambria Math" w:hAnsi="Cambria Math"/>
+                    <w:i/>
+                  </w:rPr>
+                </m:ctrlPr>
+              </m:sSubPr>
+              <m:e>
+                <m:r>
+                  <w:rPr>
+                    <w:rFonts w:ascii="Cambria Math" w:hAnsi="Cambria Math"/>
+                  </w:rPr>
+                  <m:t>v</m:t>
+                </m:r>
+              </m:e>
+              <m:sub>
+                <m:r>
+                  <w:rPr>
+                    <w:rFonts w:ascii="Cambria Math" w:hAnsi="Cambria Math"/>
+                  </w:rPr>
+                  <m:t>i</m:t>
+                </m:r>
+              </m:sub>
+            </m:sSub>
+          </m:e>
+        </m:d>
+        <m:d>
+          <m:dPr>
+            <m:ctrlPr>
+              <w:rPr>
+                <w:rFonts w:ascii="Cambria Math" w:hAnsi="Cambria Math"/>
+                <w:i/>
+              </w:rPr>
+            </m:ctrlPr>
+          </m:dPr>
+          <m:e>
+            <m:r>
+              <w:rPr>
+                <w:rFonts w:ascii="Cambria Math" w:hAnsi="Cambria Math"/>
+              </w:rPr>
+              <m:t>ϕ</m:t>
+            </m:r>
+            <m:d>
+              <m:dPr>
+                <m:ctrlPr>
+                  <w:rPr>
+                    <w:rFonts w:ascii="Cambria Math" w:hAnsi="Cambria Math"/>
+                    <w:i/>
+                  </w:rPr>
+                </m:ctrlPr>
+              </m:dPr>
+              <m:e>
+                <m:sSub>
+                  <m:sSubPr>
+                    <m:ctrlPr>
+                      <w:rPr>
+                        <w:rFonts w:ascii="Cambria Math" w:hAnsi="Cambria Math"/>
+                        <w:i/>
+                      </w:rPr>
+                    </m:ctrlPr>
+                  </m:sSubPr>
+                  <m:e>
+                    <m:r>
+                      <w:rPr>
+                        <w:rFonts w:ascii="Cambria Math" w:hAnsi="Cambria Math"/>
+                      </w:rPr>
+                      <m:t>v</m:t>
+                    </m:r>
+                  </m:e>
+                  <m:sub>
+                    <m:r>
+                      <w:rPr>
+                        <w:rFonts w:ascii="Cambria Math" w:hAnsi="Cambria Math"/>
+                      </w:rPr>
+                      <m:t>i</m:t>
+                    </m:r>
+                  </m:sub>
+                </m:sSub>
+              </m:e>
+            </m:d>
+          </m:e>
+        </m:d>
+      </m:oMath>
+    </w:p>
+    <w:p/>
+    <w:p>
+      <w:pPr>
+        <w:pStyle w:val="ListParagraph"/>
+        <w:numPr>
+          <w:ilvl w:val="0"/>
+          <w:numId w:val="5"/>
+        </w:numPr>
+        <w:ind w:left="1710" w:hanging="450"/>
+      </w:pPr>
+      <m:oMath>
+        <m:r>
+          <w:rPr>
+            <w:rFonts w:ascii="Cambria Math" w:hAnsi="Cambria Math"/>
+            <w:color w:val="7030A0"/>
+          </w:rPr>
+          <m:t>ϕ</m:t>
+        </m:r>
+        <m:d>
+          <m:dPr>
+            <m:ctrlPr>
+              <w:rPr>
+                <w:rFonts w:ascii="Cambria Math" w:hAnsi="Cambria Math"/>
+                <w:i/>
+                <w:color w:val="7030A0"/>
+              </w:rPr>
+            </m:ctrlPr>
+          </m:dPr>
+          <m:e>
+            <m:sSub>
+              <m:sSubPr>
+                <m:ctrlPr>
+                  <w:rPr>
+                    <w:rFonts w:ascii="Cambria Math" w:hAnsi="Cambria Math"/>
+                    <w:i/>
+                    <w:color w:val="7030A0"/>
+                  </w:rPr>
+                </m:ctrlPr>
+              </m:sSubPr>
+              <m:e>
+                <m:r>
+                  <w:rPr>
+                    <w:rFonts w:ascii="Cambria Math" w:hAnsi="Cambria Math"/>
+                    <w:color w:val="7030A0"/>
+                  </w:rPr>
+                  <m:t>v</m:t>
+                </m:r>
+              </m:e>
+              <m:sub>
+                <m:r>
+                  <w:rPr>
+                    <w:rFonts w:ascii="Cambria Math" w:hAnsi="Cambria Math"/>
+                    <w:color w:val="7030A0"/>
+                  </w:rPr>
+                  <m:t>i</m:t>
+                </m:r>
+              </m:sub>
+            </m:sSub>
+          </m:e>
+        </m:d>
+        <m:r>
+          <w:rPr>
+            <w:rFonts w:ascii="Cambria Math" w:hAnsi="Cambria Math"/>
+            <w:color w:val="7030A0"/>
+          </w:rPr>
+          <m:t>=α∧β</m:t>
+        </m:r>
+      </m:oMath>
+      <w:r>
+        <w:t>. Combining the same induction hypotheses from the previous case:</w:t>
+      </w:r>
+    </w:p>
+    <w:p>
+      <w:pPr>
+        <w:pStyle w:val="ListParagraph"/>
+        <w:ind w:left="1080"/>
+        <w:jc w:val="center"/>
+      </w:pPr>
+      <w:r>
+        <w:t xml:space="preserve">If </w:t>
+      </w:r>
+      <m:oMath>
+        <m:r>
+          <w:rPr>
+            <w:rFonts w:ascii="Cambria Math" w:hAnsi="Cambria Math"/>
+          </w:rPr>
+          <m:t>¬</m:t>
+        </m:r>
+        <m:d>
+          <m:dPr>
+            <m:ctrlPr>
+              <w:rPr>
+                <w:rFonts w:ascii="Cambria Math" w:hAnsi="Cambria Math"/>
+                <w:i/>
+              </w:rPr>
+            </m:ctrlPr>
+          </m:dPr>
+          <m:e>
+            <m:r>
+              <w:rPr>
+                <w:rFonts w:ascii="Cambria Math" w:hAnsi="Cambria Math"/>
+              </w:rPr>
+              <m:t>∀</m:t>
+            </m:r>
+            <m:sSub>
+              <m:sSubPr>
+                <m:ctrlPr>
+                  <w:rPr>
+                    <w:rFonts w:ascii="Cambria Math" w:hAnsi="Cambria Math"/>
+                    <w:i/>
+                  </w:rPr>
+                </m:ctrlPr>
+              </m:sSubPr>
+              <m:e>
+                <m:r>
+                  <w:rPr>
+                    <w:rFonts w:ascii="Cambria Math" w:hAnsi="Cambria Math"/>
+                  </w:rPr>
+                  <m:t>v</m:t>
+                </m:r>
+              </m:e>
+              <m:sub>
+                <m:r>
+                  <w:rPr>
+                    <w:rFonts w:ascii="Cambria Math" w:hAnsi="Cambria Math"/>
+                  </w:rPr>
+                  <m:t>i</m:t>
+                </m:r>
+              </m:sub>
+            </m:sSub>
+          </m:e>
+        </m:d>
+        <m:d>
+          <m:dPr>
+            <m:ctrlPr>
+              <w:rPr>
+                <w:rFonts w:ascii="Cambria Math" w:hAnsi="Cambria Math"/>
+                <w:i/>
+              </w:rPr>
+            </m:ctrlPr>
+          </m:dPr>
+          <m:e>
+            <m:r>
+              <w:rPr>
+                <w:rFonts w:ascii="Cambria Math" w:hAnsi="Cambria Math"/>
+              </w:rPr>
+              <m:t>α</m:t>
+            </m:r>
+            <m:r>
+              <w:rPr>
+                <w:rFonts w:ascii="Cambria Math" w:hAnsi="Cambria Math"/>
+              </w:rPr>
+              <m:t>∧</m:t>
+            </m:r>
+            <m:r>
+              <w:rPr>
+                <w:rFonts w:ascii="Cambria Math" w:hAnsi="Cambria Math"/>
+              </w:rPr>
+              <m:t>β</m:t>
+            </m:r>
+          </m:e>
+        </m:d>
+      </m:oMath>
+      <w:r>
+        <w:t xml:space="preserve">, then </w:t>
+      </w:r>
+      <m:oMath>
+        <m:d>
+          <m:dPr>
+            <m:ctrlPr>
+              <w:rPr>
+                <w:rFonts w:ascii="Cambria Math" w:hAnsi="Cambria Math"/>
+                <w:i/>
+              </w:rPr>
+            </m:ctrlPr>
+          </m:dPr>
+          <m:e>
+            <m:r>
+              <w:rPr>
+                <w:rFonts w:ascii="Cambria Math" w:hAnsi="Cambria Math"/>
+              </w:rPr>
+              <m:t>∃</m:t>
+            </m:r>
+            <m:sSub>
+              <m:sSubPr>
+                <m:ctrlPr>
+                  <w:rPr>
+                    <w:rFonts w:ascii="Cambria Math" w:hAnsi="Cambria Math"/>
+                    <w:i/>
+                  </w:rPr>
+                </m:ctrlPr>
+              </m:sSubPr>
+              <m:e>
+                <m:r>
+                  <w:rPr>
+                    <w:rFonts w:ascii="Cambria Math" w:hAnsi="Cambria Math"/>
+                  </w:rPr>
+                  <m:t>v</m:t>
+                </m:r>
+              </m:e>
+              <m:sub>
+                <m:r>
+                  <w:rPr>
+                    <w:rFonts w:ascii="Cambria Math" w:hAnsi="Cambria Math"/>
+                  </w:rPr>
+                  <m:t>i</m:t>
+                </m:r>
+              </m:sub>
+            </m:sSub>
+          </m:e>
+        </m:d>
+        <m:d>
+          <m:dPr>
+            <m:ctrlPr>
+              <w:rPr>
+                <w:rFonts w:ascii="Cambria Math" w:hAnsi="Cambria Math"/>
+                <w:i/>
+              </w:rPr>
+            </m:ctrlPr>
+          </m:dPr>
+          <m:e>
+            <m:r>
+              <w:rPr>
+                <w:rFonts w:ascii="Cambria Math" w:hAnsi="Cambria Math"/>
+              </w:rPr>
+              <m:t>¬a</m:t>
+            </m:r>
+            <m:r>
+              <w:rPr>
+                <w:rFonts w:ascii="Cambria Math" w:hAnsi="Cambria Math"/>
+              </w:rPr>
+              <m:t>∨</m:t>
+            </m:r>
+            <m:r>
+              <w:rPr>
+                <w:rFonts w:ascii="Cambria Math" w:hAnsi="Cambria Math"/>
+              </w:rPr>
+              <m:t>¬b</m:t>
+            </m:r>
+          </m:e>
+        </m:d>
+      </m:oMath>
+    </w:p>
+    <w:p>
+      <w:pPr>
+        <w:pStyle w:val="ListParagraph"/>
+        <w:ind w:left="1710"/>
+      </w:pPr>
+      <w:r>
+        <w:t xml:space="preserve">Which is equivalent to </w:t>
+      </w:r>
+    </w:p>
+    <w:p>
+      <w:pPr>
+        <w:pStyle w:val="ListParagraph"/>
+        <w:ind w:left="1710"/>
+        <w:jc w:val="center"/>
+      </w:pPr>
+      <w:r>
+        <w:t xml:space="preserve">If </w:t>
+      </w:r>
+      <m:oMath>
+        <m:r>
+          <w:rPr>
+            <w:rFonts w:ascii="Cambria Math" w:hAnsi="Cambria Math"/>
+          </w:rPr>
+          <m:t>¬(∀</m:t>
+        </m:r>
+        <m:sSub>
+          <m:sSubPr>
+            <m:ctrlPr>
+              <w:rPr>
+                <w:rFonts w:ascii="Cambria Math" w:hAnsi="Cambria Math"/>
+                <w:i/>
+              </w:rPr>
+            </m:ctrlPr>
+          </m:sSubPr>
+          <m:e>
+            <m:r>
+              <w:rPr>
+                <w:rFonts w:ascii="Cambria Math" w:hAnsi="Cambria Math"/>
+              </w:rPr>
+              <m:t>v</m:t>
+            </m:r>
+          </m:e>
+          <m:sub>
+            <m:r>
+              <w:rPr>
+                <w:rFonts w:ascii="Cambria Math" w:hAnsi="Cambria Math"/>
+              </w:rPr>
+              <m:t>i</m:t>
+            </m:r>
+          </m:sub>
+        </m:sSub>
+        <m:r>
+          <w:rPr>
+            <w:rFonts w:ascii="Cambria Math" w:hAnsi="Cambria Math"/>
+          </w:rPr>
+          <m:t>)(¬ϕ(</m:t>
+        </m:r>
+        <m:sSub>
+          <m:sSubPr>
+            <m:ctrlPr>
+              <w:rPr>
+                <w:rFonts w:ascii="Cambria Math" w:hAnsi="Cambria Math"/>
+                <w:i/>
+              </w:rPr>
+            </m:ctrlPr>
+          </m:sSubPr>
+          <m:e>
+            <m:r>
+              <w:rPr>
+                <w:rFonts w:ascii="Cambria Math" w:hAnsi="Cambria Math"/>
+              </w:rPr>
+              <m:t>v</m:t>
+            </m:r>
+          </m:e>
+          <m:sub>
+            <m:r>
+              <w:rPr>
+                <w:rFonts w:ascii="Cambria Math" w:hAnsi="Cambria Math"/>
+              </w:rPr>
+              <m:t>i</m:t>
+            </m:r>
+          </m:sub>
+        </m:sSub>
+        <m:r>
+          <w:rPr>
+            <w:rFonts w:ascii="Cambria Math" w:hAnsi="Cambria Math"/>
+          </w:rPr>
+          <m:t>))</m:t>
+        </m:r>
+      </m:oMath>
+      <w:r>
+        <w:t xml:space="preserve">, then </w:t>
+      </w:r>
+      <m:oMath>
+        <m:d>
+          <m:dPr>
+            <m:ctrlPr>
+              <w:rPr>
+                <w:rFonts w:ascii="Cambria Math" w:hAnsi="Cambria Math"/>
+                <w:i/>
+              </w:rPr>
+            </m:ctrlPr>
+          </m:dPr>
+          <m:e>
+            <m:r>
+              <w:rPr>
+                <w:rFonts w:ascii="Cambria Math" w:hAnsi="Cambria Math"/>
+              </w:rPr>
+              <m:t>∃</m:t>
+            </m:r>
+            <m:sSub>
+              <m:sSubPr>
+                <m:ctrlPr>
+                  <w:rPr>
+                    <w:rFonts w:ascii="Cambria Math" w:hAnsi="Cambria Math"/>
+                    <w:i/>
+                  </w:rPr>
+                </m:ctrlPr>
+              </m:sSubPr>
+              <m:e>
+                <m:r>
+                  <w:rPr>
+                    <w:rFonts w:ascii="Cambria Math" w:hAnsi="Cambria Math"/>
+                  </w:rPr>
+                  <m:t>v</m:t>
+                </m:r>
+              </m:e>
+              <m:sub>
+                <m:r>
+                  <w:rPr>
+                    <w:rFonts w:ascii="Cambria Math" w:hAnsi="Cambria Math"/>
+                  </w:rPr>
+                  <m:t>i</m:t>
+                </m:r>
+              </m:sub>
+            </m:sSub>
+          </m:e>
+        </m:d>
+        <m:d>
+          <m:dPr>
+            <m:ctrlPr>
+              <w:rPr>
+                <w:rFonts w:ascii="Cambria Math" w:hAnsi="Cambria Math"/>
+                <w:i/>
+              </w:rPr>
+            </m:ctrlPr>
+          </m:dPr>
+          <m:e>
+            <m:r>
+              <w:rPr>
+                <w:rFonts w:ascii="Cambria Math" w:hAnsi="Cambria Math"/>
+              </w:rPr>
+              <m:t>ϕ</m:t>
+            </m:r>
+            <m:d>
+              <m:dPr>
+                <m:ctrlPr>
+                  <w:rPr>
+                    <w:rFonts w:ascii="Cambria Math" w:hAnsi="Cambria Math"/>
+                    <w:i/>
+                  </w:rPr>
+                </m:ctrlPr>
+              </m:dPr>
+              <m:e>
+                <m:sSub>
+                  <m:sSubPr>
+                    <m:ctrlPr>
+                      <w:rPr>
+                        <w:rFonts w:ascii="Cambria Math" w:hAnsi="Cambria Math"/>
+                        <w:i/>
+                      </w:rPr>
+                    </m:ctrlPr>
+                  </m:sSubPr>
+                  <m:e>
+                    <m:r>
+                      <w:rPr>
+                        <w:rFonts w:ascii="Cambria Math" w:hAnsi="Cambria Math"/>
+                      </w:rPr>
+                      <m:t>v</m:t>
+                    </m:r>
+                  </m:e>
+                  <m:sub>
+                    <m:r>
+                      <w:rPr>
+                        <w:rFonts w:ascii="Cambria Math" w:hAnsi="Cambria Math"/>
+                      </w:rPr>
+                      <m:t>i</m:t>
+                    </m:r>
+                  </m:sub>
+                </m:sSub>
+              </m:e>
+            </m:d>
+          </m:e>
+        </m:d>
+      </m:oMath>
+    </w:p>
+    <w:p>
+      <w:pPr>
+        <w:pStyle w:val="ListParagraph"/>
+        <w:ind w:left="1080"/>
+      </w:pPr>
+      <w:r>
+        <w:t>QED.</w:t>
+      </w:r>
+    </w:p>
+    <w:p>
+      <w:pPr>
+        <w:pStyle w:val="ListParagraph"/>
+        <w:ind w:left="1710"/>
+        <w:jc w:val="center"/>
+      </w:pPr>
     </w:p>
     <w:sectPr>
       <w:pgSz w:w="12240" w:h="15840"/>
@@ -14430,10 +17789,10 @@
     </w:lvl>
   </w:abstractNum>
   <w:abstractNum w:abstractNumId="1" w15:restartNumberingAfterBreak="0">
-    <w:nsid w:val="2CFC6E48"/>
+    <w:nsid w:val="26901CB7"/>
     <w:multiLevelType w:val="hybridMultilevel"/>
-    <w:tmpl w:val="79F2D966"/>
-    <w:lvl w:ilvl="0" w:tplc="2E889B3A">
+    <w:tmpl w:val="C868B6C0"/>
+    <w:lvl w:ilvl="0" w:tplc="838400E6">
       <w:start w:val="1"/>
       <w:numFmt w:val="decimal"/>
       <w:lvlText w:val="%1."/>
@@ -14519,6 +17878,95 @@
     </w:lvl>
   </w:abstractNum>
   <w:abstractNum w:abstractNumId="2" w15:restartNumberingAfterBreak="0">
+    <w:nsid w:val="2CFC6E48"/>
+    <w:multiLevelType w:val="hybridMultilevel"/>
+    <w:tmpl w:val="79F2D966"/>
+    <w:lvl w:ilvl="0" w:tplc="2E889B3A">
+      <w:start w:val="1"/>
+      <w:numFmt w:val="decimal"/>
+      <w:lvlText w:val="%1."/>
+      <w:lvlJc w:val="left"/>
+      <w:pPr>
+        <w:ind w:left="1080" w:hanging="360"/>
+      </w:pPr>
+      <w:rPr>
+        <w:rFonts w:hint="default"/>
+      </w:rPr>
+    </w:lvl>
+    <w:lvl w:ilvl="1" w:tplc="04090019" w:tentative="1">
+      <w:start w:val="1"/>
+      <w:numFmt w:val="lowerLetter"/>
+      <w:lvlText w:val="%2."/>
+      <w:lvlJc w:val="left"/>
+      <w:pPr>
+        <w:ind w:left="1800" w:hanging="360"/>
+      </w:pPr>
+    </w:lvl>
+    <w:lvl w:ilvl="2" w:tplc="0409001B" w:tentative="1">
+      <w:start w:val="1"/>
+      <w:numFmt w:val="lowerRoman"/>
+      <w:lvlText w:val="%3."/>
+      <w:lvlJc w:val="right"/>
+      <w:pPr>
+        <w:ind w:left="2520" w:hanging="180"/>
+      </w:pPr>
+    </w:lvl>
+    <w:lvl w:ilvl="3" w:tplc="0409000F" w:tentative="1">
+      <w:start w:val="1"/>
+      <w:numFmt w:val="decimal"/>
+      <w:lvlText w:val="%4."/>
+      <w:lvlJc w:val="left"/>
+      <w:pPr>
+        <w:ind w:left="3240" w:hanging="360"/>
+      </w:pPr>
+    </w:lvl>
+    <w:lvl w:ilvl="4" w:tplc="04090019" w:tentative="1">
+      <w:start w:val="1"/>
+      <w:numFmt w:val="lowerLetter"/>
+      <w:lvlText w:val="%5."/>
+      <w:lvlJc w:val="left"/>
+      <w:pPr>
+        <w:ind w:left="3960" w:hanging="360"/>
+      </w:pPr>
+    </w:lvl>
+    <w:lvl w:ilvl="5" w:tplc="0409001B" w:tentative="1">
+      <w:start w:val="1"/>
+      <w:numFmt w:val="lowerRoman"/>
+      <w:lvlText w:val="%6."/>
+      <w:lvlJc w:val="right"/>
+      <w:pPr>
+        <w:ind w:left="4680" w:hanging="180"/>
+      </w:pPr>
+    </w:lvl>
+    <w:lvl w:ilvl="6" w:tplc="0409000F" w:tentative="1">
+      <w:start w:val="1"/>
+      <w:numFmt w:val="decimal"/>
+      <w:lvlText w:val="%7."/>
+      <w:lvlJc w:val="left"/>
+      <w:pPr>
+        <w:ind w:left="5400" w:hanging="360"/>
+      </w:pPr>
+    </w:lvl>
+    <w:lvl w:ilvl="7" w:tplc="04090019" w:tentative="1">
+      <w:start w:val="1"/>
+      <w:numFmt w:val="lowerLetter"/>
+      <w:lvlText w:val="%8."/>
+      <w:lvlJc w:val="left"/>
+      <w:pPr>
+        <w:ind w:left="6120" w:hanging="360"/>
+      </w:pPr>
+    </w:lvl>
+    <w:lvl w:ilvl="8" w:tplc="0409001B" w:tentative="1">
+      <w:start w:val="1"/>
+      <w:numFmt w:val="lowerRoman"/>
+      <w:lvlText w:val="%9."/>
+      <w:lvlJc w:val="right"/>
+      <w:pPr>
+        <w:ind w:left="6840" w:hanging="180"/>
+      </w:pPr>
+    </w:lvl>
+  </w:abstractNum>
+  <w:abstractNum w:abstractNumId="3" w15:restartNumberingAfterBreak="0">
     <w:nsid w:val="324E0DF8"/>
     <w:multiLevelType w:val="hybridMultilevel"/>
     <w:tmpl w:val="069A8190"/>
@@ -14610,13 +18058,108 @@
       </w:pPr>
     </w:lvl>
   </w:abstractNum>
+  <w:abstractNum w:abstractNumId="4" w15:restartNumberingAfterBreak="0">
+    <w:nsid w:val="4AC818EA"/>
+    <w:multiLevelType w:val="hybridMultilevel"/>
+    <w:tmpl w:val="1ECE31E8"/>
+    <w:lvl w:ilvl="0" w:tplc="44E684E0">
+      <w:start w:val="1"/>
+      <w:numFmt w:val="decimal"/>
+      <w:lvlText w:val="%1."/>
+      <w:lvlJc w:val="left"/>
+      <w:pPr>
+        <w:ind w:left="1080" w:hanging="360"/>
+      </w:pPr>
+      <w:rPr>
+        <w:rFonts w:hint="default"/>
+      </w:rPr>
+    </w:lvl>
+    <w:lvl w:ilvl="1" w:tplc="04090019" w:tentative="1">
+      <w:start w:val="1"/>
+      <w:numFmt w:val="lowerLetter"/>
+      <w:lvlText w:val="%2."/>
+      <w:lvlJc w:val="left"/>
+      <w:pPr>
+        <w:ind w:left="1800" w:hanging="360"/>
+      </w:pPr>
+    </w:lvl>
+    <w:lvl w:ilvl="2" w:tplc="0409001B" w:tentative="1">
+      <w:start w:val="1"/>
+      <w:numFmt w:val="lowerRoman"/>
+      <w:lvlText w:val="%3."/>
+      <w:lvlJc w:val="right"/>
+      <w:pPr>
+        <w:ind w:left="2520" w:hanging="180"/>
+      </w:pPr>
+    </w:lvl>
+    <w:lvl w:ilvl="3" w:tplc="0409000F" w:tentative="1">
+      <w:start w:val="1"/>
+      <w:numFmt w:val="decimal"/>
+      <w:lvlText w:val="%4."/>
+      <w:lvlJc w:val="left"/>
+      <w:pPr>
+        <w:ind w:left="3240" w:hanging="360"/>
+      </w:pPr>
+    </w:lvl>
+    <w:lvl w:ilvl="4" w:tplc="04090019" w:tentative="1">
+      <w:start w:val="1"/>
+      <w:numFmt w:val="lowerLetter"/>
+      <w:lvlText w:val="%5."/>
+      <w:lvlJc w:val="left"/>
+      <w:pPr>
+        <w:ind w:left="3960" w:hanging="360"/>
+      </w:pPr>
+    </w:lvl>
+    <w:lvl w:ilvl="5" w:tplc="0409001B" w:tentative="1">
+      <w:start w:val="1"/>
+      <w:numFmt w:val="lowerRoman"/>
+      <w:lvlText w:val="%6."/>
+      <w:lvlJc w:val="right"/>
+      <w:pPr>
+        <w:ind w:left="4680" w:hanging="180"/>
+      </w:pPr>
+    </w:lvl>
+    <w:lvl w:ilvl="6" w:tplc="0409000F" w:tentative="1">
+      <w:start w:val="1"/>
+      <w:numFmt w:val="decimal"/>
+      <w:lvlText w:val="%7."/>
+      <w:lvlJc w:val="left"/>
+      <w:pPr>
+        <w:ind w:left="5400" w:hanging="360"/>
+      </w:pPr>
+    </w:lvl>
+    <w:lvl w:ilvl="7" w:tplc="04090019" w:tentative="1">
+      <w:start w:val="1"/>
+      <w:numFmt w:val="lowerLetter"/>
+      <w:lvlText w:val="%8."/>
+      <w:lvlJc w:val="left"/>
+      <w:pPr>
+        <w:ind w:left="6120" w:hanging="360"/>
+      </w:pPr>
+    </w:lvl>
+    <w:lvl w:ilvl="8" w:tplc="0409001B" w:tentative="1">
+      <w:start w:val="1"/>
+      <w:numFmt w:val="lowerRoman"/>
+      <w:lvlText w:val="%9."/>
+      <w:lvlJc w:val="right"/>
+      <w:pPr>
+        <w:ind w:left="6840" w:hanging="180"/>
+      </w:pPr>
+    </w:lvl>
+  </w:abstractNum>
   <w:num w:numId="1">
-    <w:abstractNumId w:val="2"/>
+    <w:abstractNumId w:val="3"/>
   </w:num>
   <w:num w:numId="2">
     <w:abstractNumId w:val="0"/>
   </w:num>
   <w:num w:numId="3">
+    <w:abstractNumId w:val="2"/>
+  </w:num>
+  <w:num w:numId="4">
+    <w:abstractNumId w:val="4"/>
+  </w:num>
+  <w:num w:numId="5">
     <w:abstractNumId w:val="1"/>
   </w:num>
 </w:numbering>
